--- a/TS-Kramam/TS-2.3/TS 2.3 Malayalam Krama Paatam Corrections.docx
+++ b/TS-Kramam/TS-2.3/TS 2.3 Malayalam Krama Paatam Corrections.docx
@@ -1,6 +1,6 @@
 
 <file path=word/document.xml><?xml version="1.0" encoding="utf-8"?>
-<w:document xmlns:wpc="http://schemas.microsoft.com/office/word/2010/wordprocessingCanvas" xmlns:cx="http://schemas.microsoft.com/office/drawing/2014/chartex" xmlns:cx1="http://schemas.microsoft.com/office/drawing/2015/9/8/chartex" xmlns:cx2="http://schemas.microsoft.com/office/drawing/2015/10/21/chartex" xmlns:cx3="http://schemas.microsoft.com/office/drawing/2016/5/9/chartex" xmlns:cx4="http://schemas.microsoft.com/office/drawing/2016/5/10/chartex" xmlns:cx5="http://schemas.microsoft.com/office/drawing/2016/5/11/chartex" xmlns:cx6="http://schemas.microsoft.com/office/drawing/2016/5/12/chartex" xmlns:cx7="http://schemas.microsoft.com/office/drawing/2016/5/13/chartex" xmlns:cx8="http://schemas.microsoft.com/office/drawing/2016/5/14/chartex" xmlns:mc="http://schemas.openxmlformats.org/markup-compatibility/2006" xmlns:aink="http://schemas.microsoft.com/office/drawing/2016/ink" xmlns:am3d="http://schemas.microsoft.com/office/drawing/2017/model3d" xmlns:o="urn:schemas-microsoft-com:office:office" xmlns:r="http://schemas.openxmlformats.org/officeDocument/2006/relationships" xmlns:m="http://schemas.openxmlformats.org/officeDocument/2006/math" xmlns:v="urn:schemas-microsoft-com:vml" xmlns:wp14="http://schemas.microsoft.com/office/word/2010/wordprocessingDrawing" xmlns:wp="http://schemas.openxmlformats.org/drawingml/2006/wordprocessingDrawing" xmlns:w10="urn:schemas-microsoft-com:office:word" xmlns:w="http://schemas.openxmlformats.org/wordprocessingml/2006/main" xmlns:w14="http://schemas.microsoft.com/office/word/2010/wordml" xmlns:w15="http://schemas.microsoft.com/office/word/2012/wordml" xmlns:w16cex="http://schemas.microsoft.com/office/word/2018/wordml/cex" xmlns:w16cid="http://schemas.microsoft.com/office/word/2016/wordml/cid" xmlns:w16="http://schemas.microsoft.com/office/word/2018/wordml" xmlns:w16sdtdh="http://schemas.microsoft.com/office/word/2020/wordml/sdtdatahash" xmlns:w16se="http://schemas.microsoft.com/office/word/2015/wordml/symex" xmlns:wpg="http://schemas.microsoft.com/office/word/2010/wordprocessingGroup" xmlns:wpi="http://schemas.microsoft.com/office/word/2010/wordprocessingInk" xmlns:wne="http://schemas.microsoft.com/office/word/2006/wordml" xmlns:wps="http://schemas.microsoft.com/office/word/2010/wordprocessingShape" mc:Ignorable="w14 w15 w16se w16cid w16 w16cex w16sdtdh wp14">
+<w:document xmlns:wpc="http://schemas.microsoft.com/office/word/2010/wordprocessingCanvas" xmlns:cx="http://schemas.microsoft.com/office/drawing/2014/chartex" xmlns:cx1="http://schemas.microsoft.com/office/drawing/2015/9/8/chartex" xmlns:mc="http://schemas.openxmlformats.org/markup-compatibility/2006" xmlns:o="urn:schemas-microsoft-com:office:office" xmlns:r="http://schemas.openxmlformats.org/officeDocument/2006/relationships" xmlns:m="http://schemas.openxmlformats.org/officeDocument/2006/math" xmlns:v="urn:schemas-microsoft-com:vml" xmlns:wp14="http://schemas.microsoft.com/office/word/2010/wordprocessingDrawing" xmlns:wp="http://schemas.openxmlformats.org/drawingml/2006/wordprocessingDrawing" xmlns:w10="urn:schemas-microsoft-com:office:word" xmlns:w="http://schemas.openxmlformats.org/wordprocessingml/2006/main" xmlns:w14="http://schemas.microsoft.com/office/word/2010/wordml" xmlns:w15="http://schemas.microsoft.com/office/word/2012/wordml" xmlns:w16se="http://schemas.microsoft.com/office/word/2015/wordml/symex" xmlns:wpg="http://schemas.microsoft.com/office/word/2010/wordprocessingGroup" xmlns:wpi="http://schemas.microsoft.com/office/word/2010/wordprocessingInk" xmlns:wne="http://schemas.microsoft.com/office/word/2006/wordml" xmlns:wps="http://schemas.microsoft.com/office/word/2010/wordprocessingShape" mc:Ignorable="w14 w15 w16se wp14">
   <w:body>
     <w:p>
       <w:pPr>
@@ -23,6 +23,7 @@
         </w:rPr>
         <w:t xml:space="preserve">TS </w:t>
       </w:r>
+      <w:proofErr w:type="spellStart"/>
       <w:r>
         <w:rPr>
           <w:b/>
@@ -33,6 +34,7 @@
         </w:rPr>
         <w:t>Krama</w:t>
       </w:r>
+      <w:proofErr w:type="spellEnd"/>
       <w:r>
         <w:rPr>
           <w:b/>
@@ -41,7 +43,29 @@
           <w:szCs w:val="32"/>
           <w:u w:val="single"/>
         </w:rPr>
-        <w:t xml:space="preserve"> Paatam – TS </w:t>
+        <w:t xml:space="preserve"> </w:t>
+      </w:r>
+      <w:proofErr w:type="spellStart"/>
+      <w:r>
+        <w:rPr>
+          <w:b/>
+          <w:bCs/>
+          <w:sz w:val="32"/>
+          <w:szCs w:val="32"/>
+          <w:u w:val="single"/>
+        </w:rPr>
+        <w:t>Paatam</w:t>
+      </w:r>
+      <w:proofErr w:type="spellEnd"/>
+      <w:r>
+        <w:rPr>
+          <w:b/>
+          <w:bCs/>
+          <w:sz w:val="32"/>
+          <w:szCs w:val="32"/>
+          <w:u w:val="single"/>
+        </w:rPr>
+        <w:t xml:space="preserve"> – TS </w:t>
       </w:r>
       <w:r>
         <w:rPr>
@@ -81,7 +105,17 @@
           <w:szCs w:val="32"/>
           <w:u w:val="single"/>
         </w:rPr>
-        <w:t xml:space="preserve">Corrections –Observed </w:t>
+        <w:t xml:space="preserve">Corrections –Observed till </w:t>
+      </w:r>
+      <w:r>
+        <w:rPr>
+          <w:b/>
+          <w:bCs/>
+          <w:sz w:val="32"/>
+          <w:szCs w:val="32"/>
+          <w:u w:val="single"/>
+        </w:rPr>
+        <w:t>31</w:t>
       </w:r>
       <w:proofErr w:type="gramStart"/>
       <w:r>
@@ -92,20 +126,19 @@
           <w:szCs w:val="32"/>
           <w:u w:val="single"/>
         </w:rPr>
-        <w:t xml:space="preserve">till </w:t>
+        <w:t>st  August</w:t>
       </w:r>
+      <w:proofErr w:type="gramEnd"/>
       <w:r>
         <w:rPr>
           <w:b/>
           <w:bCs/>
           <w:sz w:val="32"/>
           <w:szCs w:val="32"/>
-          <w:highlight w:val="red"/>
           <w:u w:val="single"/>
         </w:rPr>
-        <w:t>?????</w:t>
+        <w:t xml:space="preserve"> 2021</w:t>
       </w:r>
-      <w:proofErr w:type="gramEnd"/>
     </w:p>
     <w:p>
       <w:pPr>
@@ -120,23 +153,7 @@
           <w:b/>
           <w:bCs/>
         </w:rPr>
-        <w:t>(</w:t>
-      </w:r>
-      <w:proofErr w:type="gramStart"/>
-      <w:r>
-        <w:rPr>
-          <w:b/>
-          <w:bCs/>
-        </w:rPr>
-        <w:t>ignore</w:t>
-      </w:r>
-      <w:proofErr w:type="gramEnd"/>
-      <w:r>
-        <w:rPr>
-          <w:b/>
-          <w:bCs/>
-        </w:rPr>
-        <w:t xml:space="preserve"> those which are already incorporated in your book’s version and date)</w:t>
+        <w:t>(ignore those which are already incorporated in your book’s version and date)</w:t>
       </w:r>
     </w:p>
     <w:tbl>
@@ -299,8 +316,20 @@
                 <w:sz w:val="28"/>
                 <w:szCs w:val="32"/>
               </w:rPr>
-              <w:t xml:space="preserve"> – Kramam</w:t>
-            </w:r>
+              <w:t xml:space="preserve"> – </w:t>
+            </w:r>
+            <w:proofErr w:type="spellStart"/>
+            <w:r>
+              <w:rPr>
+                <w:rFonts w:cs="Arial"/>
+                <w:b/>
+                <w:color w:val="000000"/>
+                <w:sz w:val="28"/>
+                <w:szCs w:val="32"/>
+              </w:rPr>
+              <w:t>Kramam</w:t>
+            </w:r>
+            <w:proofErr w:type="spellEnd"/>
           </w:p>
           <w:p>
             <w:pPr>
@@ -321,15 +350,49 @@
                 <w:szCs w:val="32"/>
               </w:rPr>
             </w:pPr>
-            <w:r>
-              <w:rPr>
-                <w:rFonts w:cs="Arial"/>
-                <w:b/>
-                <w:color w:val="000000"/>
-                <w:sz w:val="28"/>
-                <w:szCs w:val="32"/>
-              </w:rPr>
-              <w:t xml:space="preserve">Krama Vaakyam No. - </w:t>
+            <w:proofErr w:type="spellStart"/>
+            <w:r>
+              <w:rPr>
+                <w:rFonts w:cs="Arial"/>
+                <w:b/>
+                <w:color w:val="000000"/>
+                <w:sz w:val="28"/>
+                <w:szCs w:val="32"/>
+              </w:rPr>
+              <w:t>Krama</w:t>
+            </w:r>
+            <w:proofErr w:type="spellEnd"/>
+            <w:r>
+              <w:rPr>
+                <w:rFonts w:cs="Arial"/>
+                <w:b/>
+                <w:color w:val="000000"/>
+                <w:sz w:val="28"/>
+                <w:szCs w:val="32"/>
+              </w:rPr>
+              <w:t xml:space="preserve"> </w:t>
+            </w:r>
+            <w:proofErr w:type="spellStart"/>
+            <w:r>
+              <w:rPr>
+                <w:rFonts w:cs="Arial"/>
+                <w:b/>
+                <w:color w:val="000000"/>
+                <w:sz w:val="28"/>
+                <w:szCs w:val="32"/>
+              </w:rPr>
+              <w:t>Vaakyam</w:t>
+            </w:r>
+            <w:proofErr w:type="spellEnd"/>
+            <w:r>
+              <w:rPr>
+                <w:rFonts w:cs="Arial"/>
+                <w:b/>
+                <w:color w:val="000000"/>
+                <w:sz w:val="28"/>
+                <w:szCs w:val="32"/>
+              </w:rPr>
+              <w:t xml:space="preserve"> No. - </w:t>
             </w:r>
             <w:r>
               <w:rPr>
@@ -361,15 +424,27 @@
                 <w:szCs w:val="32"/>
               </w:rPr>
             </w:pPr>
-            <w:r>
-              <w:rPr>
-                <w:rFonts w:cs="Arial"/>
-                <w:b/>
-                <w:color w:val="000000"/>
-                <w:sz w:val="28"/>
-                <w:szCs w:val="32"/>
-              </w:rPr>
-              <w:t>Panchaati No</w:t>
+            <w:proofErr w:type="spellStart"/>
+            <w:r>
+              <w:rPr>
+                <w:rFonts w:cs="Arial"/>
+                <w:b/>
+                <w:color w:val="000000"/>
+                <w:sz w:val="28"/>
+                <w:szCs w:val="32"/>
+              </w:rPr>
+              <w:t>Panchaati</w:t>
+            </w:r>
+            <w:proofErr w:type="spellEnd"/>
+            <w:r>
+              <w:rPr>
+                <w:rFonts w:cs="Arial"/>
+                <w:b/>
+                <w:color w:val="000000"/>
+                <w:sz w:val="28"/>
+                <w:szCs w:val="32"/>
+              </w:rPr>
+              <w:t xml:space="preserve"> No</w:t>
             </w:r>
             <w:r>
               <w:rPr>
@@ -419,6 +494,7 @@
                 <w:szCs w:val="40"/>
               </w:rPr>
             </w:pPr>
+            <w:proofErr w:type="spellStart"/>
             <w:r>
               <w:rPr>
                 <w:rFonts w:ascii="BRH Malayalam Extra" w:hAnsi="BRH Malayalam Extra" w:cs="BRH Malayalam Extra"/>
@@ -428,16 +504,18 @@
               </w:rPr>
               <w:t>jx</w:t>
             </w:r>
-            <w:r>
-              <w:rPr>
-                <w:rFonts w:ascii="BRH Malayalam Extra" w:hAnsi="BRH Malayalam Extra" w:cs="BRH Malayalam Extra"/>
-                <w:b/>
-                <w:color w:val="000000"/>
-                <w:sz w:val="36"/>
-                <w:szCs w:val="40"/>
-              </w:rPr>
-              <w:t>–</w:t>
-            </w:r>
+            <w:proofErr w:type="spellEnd"/>
+            <w:r>
+              <w:rPr>
+                <w:rFonts w:ascii="BRH Malayalam Extra" w:hAnsi="BRH Malayalam Extra" w:cs="BRH Malayalam Extra"/>
+                <w:b/>
+                <w:color w:val="000000"/>
+                <w:sz w:val="36"/>
+                <w:szCs w:val="40"/>
+              </w:rPr>
+              <w:t>–</w:t>
+            </w:r>
+            <w:proofErr w:type="spellStart"/>
             <w:r>
               <w:rPr>
                 <w:rFonts w:ascii="BRH Malayalam Extra" w:hAnsi="BRH Malayalam Extra" w:cs="BRH Malayalam Extra"/>
@@ -447,6 +525,7 @@
               </w:rPr>
               <w:t>Rõx</w:t>
             </w:r>
+            <w:proofErr w:type="spellEnd"/>
             <w:r>
               <w:rPr>
                 <w:rFonts w:ascii="BRH Malayalam Extra" w:hAnsi="BRH Malayalam Extra" w:cs="BRH Malayalam Extra"/>
@@ -476,6 +555,7 @@
               </w:rPr>
               <w:t>–</w:t>
             </w:r>
+            <w:proofErr w:type="spellStart"/>
             <w:r>
               <w:rPr>
                 <w:rFonts w:ascii="BRH Malayalam Extra" w:hAnsi="BRH Malayalam Extra" w:cs="BRH Malayalam Extra"/>
@@ -493,18 +573,60 @@
                 <w:sz w:val="40"/>
                 <w:szCs w:val="40"/>
               </w:rPr>
-              <w:t>¥Kõ— hpZJ | jx</w:t>
-            </w:r>
-            <w:r>
-              <w:rPr>
-                <w:rFonts w:ascii="BRH Malayalam Extra" w:hAnsi="BRH Malayalam Extra" w:cs="BRH Malayalam Extra"/>
-                <w:b/>
-                <w:color w:val="000000"/>
-                <w:sz w:val="36"/>
-                <w:szCs w:val="40"/>
-              </w:rPr>
-              <w:t>–</w:t>
-            </w:r>
+              <w:t>¥Kõ</w:t>
+            </w:r>
+            <w:proofErr w:type="spellEnd"/>
+            <w:r>
+              <w:rPr>
+                <w:rFonts w:ascii="BRH Malayalam Extra" w:hAnsi="BRH Malayalam Extra" w:cs="BRH Malayalam Extra"/>
+                <w:color w:val="000000"/>
+                <w:sz w:val="40"/>
+                <w:szCs w:val="40"/>
+              </w:rPr>
+              <w:t xml:space="preserve">— </w:t>
+            </w:r>
+            <w:proofErr w:type="spellStart"/>
+            <w:r>
+              <w:rPr>
+                <w:rFonts w:ascii="BRH Malayalam Extra" w:hAnsi="BRH Malayalam Extra" w:cs="BRH Malayalam Extra"/>
+                <w:color w:val="000000"/>
+                <w:sz w:val="40"/>
+                <w:szCs w:val="40"/>
+              </w:rPr>
+              <w:t>hpZJ</w:t>
+            </w:r>
+            <w:proofErr w:type="spellEnd"/>
+            <w:r>
+              <w:rPr>
+                <w:rFonts w:ascii="BRH Malayalam Extra" w:hAnsi="BRH Malayalam Extra" w:cs="BRH Malayalam Extra"/>
+                <w:color w:val="000000"/>
+                <w:sz w:val="40"/>
+                <w:szCs w:val="40"/>
+              </w:rPr>
+              <w:t xml:space="preserve"> | </w:t>
+            </w:r>
+            <w:proofErr w:type="spellStart"/>
+            <w:r>
+              <w:rPr>
+                <w:rFonts w:ascii="BRH Malayalam Extra" w:hAnsi="BRH Malayalam Extra" w:cs="BRH Malayalam Extra"/>
+                <w:color w:val="000000"/>
+                <w:sz w:val="40"/>
+                <w:szCs w:val="40"/>
+              </w:rPr>
+              <w:t>jx</w:t>
+            </w:r>
+            <w:proofErr w:type="spellEnd"/>
+            <w:r>
+              <w:rPr>
+                <w:rFonts w:ascii="BRH Malayalam Extra" w:hAnsi="BRH Malayalam Extra" w:cs="BRH Malayalam Extra"/>
+                <w:b/>
+                <w:color w:val="000000"/>
+                <w:sz w:val="36"/>
+                <w:szCs w:val="40"/>
+              </w:rPr>
+              <w:t>–</w:t>
+            </w:r>
+            <w:proofErr w:type="spellStart"/>
             <w:r>
               <w:rPr>
                 <w:rFonts w:ascii="BRH Malayalam Extra" w:hAnsi="BRH Malayalam Extra" w:cs="BRH Malayalam Extra"/>
@@ -514,6 +636,7 @@
               </w:rPr>
               <w:t>Rõx</w:t>
             </w:r>
+            <w:proofErr w:type="spellEnd"/>
             <w:r>
               <w:rPr>
                 <w:rFonts w:ascii="BRH Malayalam Extra" w:hAnsi="BRH Malayalam Extra" w:cs="BRH Malayalam Extra"/>
@@ -543,6 +666,7 @@
               </w:rPr>
               <w:t>–</w:t>
             </w:r>
+            <w:proofErr w:type="spellStart"/>
             <w:r>
               <w:rPr>
                 <w:rFonts w:ascii="BRH Malayalam Extra" w:hAnsi="BRH Malayalam Extra" w:cs="BRH Malayalam Extra"/>
@@ -552,24 +676,65 @@
               </w:rPr>
               <w:t>px</w:t>
             </w:r>
-            <w:r>
-              <w:rPr>
-                <w:rFonts w:ascii="BRH Malayalam Extra" w:hAnsi="BRH Malayalam Extra" w:cs="BRH Malayalam Extra"/>
-                <w:b/>
-                <w:color w:val="000000"/>
-                <w:sz w:val="36"/>
-                <w:szCs w:val="40"/>
-              </w:rPr>
-              <w:t>–</w:t>
-            </w:r>
-            <w:r>
-              <w:rPr>
-                <w:rFonts w:ascii="BRH Malayalam Extra" w:hAnsi="BRH Malayalam Extra" w:cs="BRH Malayalam Extra"/>
-                <w:color w:val="000000"/>
-                <w:sz w:val="40"/>
-                <w:szCs w:val="40"/>
-              </w:rPr>
-              <w:t xml:space="preserve">¥Kõ— CZy— </w:t>
+            <w:proofErr w:type="spellEnd"/>
+            <w:r>
+              <w:rPr>
+                <w:rFonts w:ascii="BRH Malayalam Extra" w:hAnsi="BRH Malayalam Extra" w:cs="BRH Malayalam Extra"/>
+                <w:b/>
+                <w:color w:val="000000"/>
+                <w:sz w:val="36"/>
+                <w:szCs w:val="40"/>
+              </w:rPr>
+              <w:t>–</w:t>
+            </w:r>
+            <w:r>
+              <w:rPr>
+                <w:rFonts w:ascii="BRH Malayalam Extra" w:hAnsi="BRH Malayalam Extra" w:cs="BRH Malayalam Extra"/>
+                <w:color w:val="000000"/>
+                <w:sz w:val="40"/>
+                <w:szCs w:val="40"/>
+              </w:rPr>
+              <w:t>¥</w:t>
+            </w:r>
+            <w:proofErr w:type="spellStart"/>
+            <w:r>
+              <w:rPr>
+                <w:rFonts w:ascii="BRH Malayalam Extra" w:hAnsi="BRH Malayalam Extra" w:cs="BRH Malayalam Extra"/>
+                <w:color w:val="000000"/>
+                <w:sz w:val="40"/>
+                <w:szCs w:val="40"/>
+              </w:rPr>
+              <w:t>Kõ</w:t>
+            </w:r>
+            <w:proofErr w:type="spellEnd"/>
+            <w:r>
+              <w:rPr>
+                <w:rFonts w:ascii="BRH Malayalam Extra" w:hAnsi="BRH Malayalam Extra" w:cs="BRH Malayalam Extra"/>
+                <w:color w:val="000000"/>
+                <w:sz w:val="40"/>
+                <w:szCs w:val="40"/>
+              </w:rPr>
+              <w:t xml:space="preserve">— </w:t>
+            </w:r>
+            <w:proofErr w:type="spellStart"/>
+            <w:r>
+              <w:rPr>
+                <w:rFonts w:ascii="BRH Malayalam Extra" w:hAnsi="BRH Malayalam Extra" w:cs="BRH Malayalam Extra"/>
+                <w:color w:val="000000"/>
+                <w:sz w:val="40"/>
+                <w:szCs w:val="40"/>
+              </w:rPr>
+              <w:t>CZy</w:t>
+            </w:r>
+            <w:proofErr w:type="spellEnd"/>
+            <w:r>
+              <w:rPr>
+                <w:rFonts w:ascii="BRH Malayalam Extra" w:hAnsi="BRH Malayalam Extra" w:cs="BRH Malayalam Extra"/>
+                <w:color w:val="000000"/>
+                <w:sz w:val="40"/>
+                <w:szCs w:val="40"/>
+              </w:rPr>
+              <w:t xml:space="preserve">— </w:t>
             </w:r>
           </w:p>
           <w:p>
@@ -582,14 +747,25 @@
                 <w:szCs w:val="40"/>
               </w:rPr>
             </w:pPr>
-            <w:r>
-              <w:rPr>
-                <w:rFonts w:ascii="BRH Malayalam Extra" w:hAnsi="BRH Malayalam Extra" w:cs="BRH Malayalam Extra"/>
-                <w:color w:val="000000"/>
-                <w:sz w:val="40"/>
-                <w:szCs w:val="40"/>
-              </w:rPr>
-              <w:t>jxRõx-A</w:t>
+            <w:proofErr w:type="spellStart"/>
+            <w:r>
+              <w:rPr>
+                <w:rFonts w:ascii="BRH Malayalam Extra" w:hAnsi="BRH Malayalam Extra" w:cs="BRH Malayalam Extra"/>
+                <w:color w:val="000000"/>
+                <w:sz w:val="40"/>
+                <w:szCs w:val="40"/>
+              </w:rPr>
+              <w:t>jxRõx</w:t>
+            </w:r>
+            <w:proofErr w:type="spellEnd"/>
+            <w:r>
+              <w:rPr>
+                <w:rFonts w:ascii="BRH Malayalam Extra" w:hAnsi="BRH Malayalam Extra" w:cs="BRH Malayalam Extra"/>
+                <w:color w:val="000000"/>
+                <w:sz w:val="40"/>
+                <w:szCs w:val="40"/>
+              </w:rPr>
+              <w:t>-A</w:t>
             </w:r>
             <w:r>
               <w:rPr>
@@ -620,6 +796,7 @@
               </w:rPr>
               <w:t>–</w:t>
             </w:r>
+            <w:proofErr w:type="spellStart"/>
             <w:r>
               <w:rPr>
                 <w:rFonts w:ascii="BRH Malayalam Extra" w:hAnsi="BRH Malayalam Extra" w:cs="BRH Malayalam Extra"/>
@@ -629,24 +806,45 @@
               </w:rPr>
               <w:t>px</w:t>
             </w:r>
-            <w:r>
-              <w:rPr>
-                <w:rFonts w:ascii="BRH Malayalam Extra" w:hAnsi="BRH Malayalam Extra" w:cs="BRH Malayalam Extra"/>
-                <w:b/>
-                <w:color w:val="000000"/>
-                <w:sz w:val="36"/>
-                <w:szCs w:val="40"/>
-              </w:rPr>
-              <w:t>–</w:t>
-            </w:r>
-            <w:r>
-              <w:rPr>
-                <w:rFonts w:ascii="BRH Malayalam Extra" w:hAnsi="BRH Malayalam Extra" w:cs="BRH Malayalam Extra"/>
-                <w:color w:val="000000"/>
-                <w:sz w:val="40"/>
-                <w:szCs w:val="40"/>
-              </w:rPr>
-              <w:t>¥Kõ˜ |</w:t>
+            <w:proofErr w:type="spellEnd"/>
+            <w:r>
+              <w:rPr>
+                <w:rFonts w:ascii="BRH Malayalam Extra" w:hAnsi="BRH Malayalam Extra" w:cs="BRH Malayalam Extra"/>
+                <w:b/>
+                <w:color w:val="000000"/>
+                <w:sz w:val="36"/>
+                <w:szCs w:val="40"/>
+              </w:rPr>
+              <w:t>–</w:t>
+            </w:r>
+            <w:r>
+              <w:rPr>
+                <w:rFonts w:ascii="BRH Malayalam Extra" w:hAnsi="BRH Malayalam Extra" w:cs="BRH Malayalam Extra"/>
+                <w:color w:val="000000"/>
+                <w:sz w:val="40"/>
+                <w:szCs w:val="40"/>
+              </w:rPr>
+              <w:t>¥</w:t>
+            </w:r>
+            <w:proofErr w:type="spellStart"/>
+            <w:r>
+              <w:rPr>
+                <w:rFonts w:ascii="BRH Malayalam Extra" w:hAnsi="BRH Malayalam Extra" w:cs="BRH Malayalam Extra"/>
+                <w:color w:val="000000"/>
+                <w:sz w:val="40"/>
+                <w:szCs w:val="40"/>
+              </w:rPr>
+              <w:t>Kõ</w:t>
+            </w:r>
+            <w:proofErr w:type="spellEnd"/>
+            <w:r>
+              <w:rPr>
+                <w:rFonts w:ascii="BRH Malayalam Extra" w:hAnsi="BRH Malayalam Extra" w:cs="BRH Malayalam Extra"/>
+                <w:color w:val="000000"/>
+                <w:sz w:val="40"/>
+                <w:szCs w:val="40"/>
+              </w:rPr>
+              <w:t>˜ |</w:t>
             </w:r>
           </w:p>
         </w:tc>
@@ -668,6 +866,7 @@
                 <w:szCs w:val="40"/>
               </w:rPr>
             </w:pPr>
+            <w:proofErr w:type="spellStart"/>
             <w:r>
               <w:rPr>
                 <w:rFonts w:ascii="BRH Malayalam Extra" w:hAnsi="BRH Malayalam Extra" w:cs="BRH Malayalam Extra"/>
@@ -677,16 +876,18 @@
               </w:rPr>
               <w:t>jx</w:t>
             </w:r>
-            <w:r>
-              <w:rPr>
-                <w:rFonts w:ascii="BRH Malayalam Extra" w:hAnsi="BRH Malayalam Extra" w:cs="BRH Malayalam Extra"/>
-                <w:b/>
-                <w:color w:val="000000"/>
-                <w:sz w:val="36"/>
-                <w:szCs w:val="40"/>
-              </w:rPr>
-              <w:t>–</w:t>
-            </w:r>
+            <w:proofErr w:type="spellEnd"/>
+            <w:r>
+              <w:rPr>
+                <w:rFonts w:ascii="BRH Malayalam Extra" w:hAnsi="BRH Malayalam Extra" w:cs="BRH Malayalam Extra"/>
+                <w:b/>
+                <w:color w:val="000000"/>
+                <w:sz w:val="36"/>
+                <w:szCs w:val="40"/>
+              </w:rPr>
+              <w:t>–</w:t>
+            </w:r>
+            <w:proofErr w:type="spellStart"/>
             <w:r>
               <w:rPr>
                 <w:rFonts w:ascii="BRH Malayalam Extra" w:hAnsi="BRH Malayalam Extra" w:cs="BRH Malayalam Extra"/>
@@ -696,6 +897,7 @@
               </w:rPr>
               <w:t>Rõx</w:t>
             </w:r>
+            <w:proofErr w:type="spellEnd"/>
             <w:r>
               <w:rPr>
                 <w:rFonts w:ascii="BRH Malayalam Extra" w:hAnsi="BRH Malayalam Extra" w:cs="BRH Malayalam Extra"/>
@@ -725,6 +927,7 @@
               </w:rPr>
               <w:t>–</w:t>
             </w:r>
+            <w:proofErr w:type="spellStart"/>
             <w:r>
               <w:rPr>
                 <w:rFonts w:ascii="BRH Malayalam Extra" w:hAnsi="BRH Malayalam Extra" w:cs="BRH Malayalam Extra"/>
@@ -735,24 +938,65 @@
               </w:rPr>
               <w:t>px</w:t>
             </w:r>
-            <w:r>
-              <w:rPr>
-                <w:rFonts w:ascii="BRH Malayalam Extra" w:hAnsi="BRH Malayalam Extra" w:cs="BRH Malayalam Extra"/>
-                <w:b/>
-                <w:color w:val="000000"/>
-                <w:sz w:val="36"/>
-                <w:szCs w:val="40"/>
-              </w:rPr>
-              <w:t>–</w:t>
-            </w:r>
-            <w:r>
-              <w:rPr>
-                <w:rFonts w:ascii="BRH Malayalam Extra" w:hAnsi="BRH Malayalam Extra" w:cs="BRH Malayalam Extra"/>
-                <w:color w:val="000000"/>
-                <w:sz w:val="40"/>
-                <w:szCs w:val="40"/>
-              </w:rPr>
-              <w:t xml:space="preserve">¥Kõ— hpZJ | </w:t>
+            <w:proofErr w:type="spellEnd"/>
+            <w:r>
+              <w:rPr>
+                <w:rFonts w:ascii="BRH Malayalam Extra" w:hAnsi="BRH Malayalam Extra" w:cs="BRH Malayalam Extra"/>
+                <w:b/>
+                <w:color w:val="000000"/>
+                <w:sz w:val="36"/>
+                <w:szCs w:val="40"/>
+              </w:rPr>
+              <w:t>–</w:t>
+            </w:r>
+            <w:r>
+              <w:rPr>
+                <w:rFonts w:ascii="BRH Malayalam Extra" w:hAnsi="BRH Malayalam Extra" w:cs="BRH Malayalam Extra"/>
+                <w:color w:val="000000"/>
+                <w:sz w:val="40"/>
+                <w:szCs w:val="40"/>
+              </w:rPr>
+              <w:t>¥</w:t>
+            </w:r>
+            <w:proofErr w:type="spellStart"/>
+            <w:r>
+              <w:rPr>
+                <w:rFonts w:ascii="BRH Malayalam Extra" w:hAnsi="BRH Malayalam Extra" w:cs="BRH Malayalam Extra"/>
+                <w:color w:val="000000"/>
+                <w:sz w:val="40"/>
+                <w:szCs w:val="40"/>
+              </w:rPr>
+              <w:t>Kõ</w:t>
+            </w:r>
+            <w:proofErr w:type="spellEnd"/>
+            <w:r>
+              <w:rPr>
+                <w:rFonts w:ascii="BRH Malayalam Extra" w:hAnsi="BRH Malayalam Extra" w:cs="BRH Malayalam Extra"/>
+                <w:color w:val="000000"/>
+                <w:sz w:val="40"/>
+                <w:szCs w:val="40"/>
+              </w:rPr>
+              <w:t xml:space="preserve">— </w:t>
+            </w:r>
+            <w:proofErr w:type="spellStart"/>
+            <w:r>
+              <w:rPr>
+                <w:rFonts w:ascii="BRH Malayalam Extra" w:hAnsi="BRH Malayalam Extra" w:cs="BRH Malayalam Extra"/>
+                <w:color w:val="000000"/>
+                <w:sz w:val="40"/>
+                <w:szCs w:val="40"/>
+              </w:rPr>
+              <w:t>hpZJ</w:t>
+            </w:r>
+            <w:proofErr w:type="spellEnd"/>
+            <w:r>
+              <w:rPr>
+                <w:rFonts w:ascii="BRH Malayalam Extra" w:hAnsi="BRH Malayalam Extra" w:cs="BRH Malayalam Extra"/>
+                <w:color w:val="000000"/>
+                <w:sz w:val="40"/>
+                <w:szCs w:val="40"/>
+              </w:rPr>
+              <w:t xml:space="preserve"> | </w:t>
             </w:r>
           </w:p>
           <w:p>
@@ -769,6 +1013,7 @@
                 <w:szCs w:val="40"/>
               </w:rPr>
             </w:pPr>
+            <w:proofErr w:type="spellStart"/>
             <w:r>
               <w:rPr>
                 <w:rFonts w:ascii="BRH Malayalam Extra" w:hAnsi="BRH Malayalam Extra" w:cs="BRH Malayalam Extra"/>
@@ -778,16 +1023,18 @@
               </w:rPr>
               <w:t>jx</w:t>
             </w:r>
-            <w:r>
-              <w:rPr>
-                <w:rFonts w:ascii="BRH Malayalam Extra" w:hAnsi="BRH Malayalam Extra" w:cs="BRH Malayalam Extra"/>
-                <w:b/>
-                <w:color w:val="000000"/>
-                <w:sz w:val="36"/>
-                <w:szCs w:val="40"/>
-              </w:rPr>
-              <w:t>–</w:t>
-            </w:r>
+            <w:proofErr w:type="spellEnd"/>
+            <w:r>
+              <w:rPr>
+                <w:rFonts w:ascii="BRH Malayalam Extra" w:hAnsi="BRH Malayalam Extra" w:cs="BRH Malayalam Extra"/>
+                <w:b/>
+                <w:color w:val="000000"/>
+                <w:sz w:val="36"/>
+                <w:szCs w:val="40"/>
+              </w:rPr>
+              <w:t>–</w:t>
+            </w:r>
+            <w:proofErr w:type="spellStart"/>
             <w:r>
               <w:rPr>
                 <w:rFonts w:ascii="BRH Malayalam Extra" w:hAnsi="BRH Malayalam Extra" w:cs="BRH Malayalam Extra"/>
@@ -797,6 +1044,7 @@
               </w:rPr>
               <w:t>Rõx</w:t>
             </w:r>
+            <w:proofErr w:type="spellEnd"/>
             <w:r>
               <w:rPr>
                 <w:rFonts w:ascii="BRH Malayalam Extra" w:hAnsi="BRH Malayalam Extra" w:cs="BRH Malayalam Extra"/>
@@ -826,6 +1074,7 @@
               </w:rPr>
               <w:t>–</w:t>
             </w:r>
+            <w:proofErr w:type="spellStart"/>
             <w:r>
               <w:rPr>
                 <w:rFonts w:ascii="BRH Malayalam Extra" w:hAnsi="BRH Malayalam Extra" w:cs="BRH Malayalam Extra"/>
@@ -835,24 +1084,65 @@
               </w:rPr>
               <w:t>px</w:t>
             </w:r>
-            <w:r>
-              <w:rPr>
-                <w:rFonts w:ascii="BRH Malayalam Extra" w:hAnsi="BRH Malayalam Extra" w:cs="BRH Malayalam Extra"/>
-                <w:b/>
-                <w:color w:val="000000"/>
-                <w:sz w:val="36"/>
-                <w:szCs w:val="40"/>
-              </w:rPr>
-              <w:t>–</w:t>
-            </w:r>
-            <w:r>
-              <w:rPr>
-                <w:rFonts w:ascii="BRH Malayalam Extra" w:hAnsi="BRH Malayalam Extra" w:cs="BRH Malayalam Extra"/>
-                <w:color w:val="000000"/>
-                <w:sz w:val="40"/>
-                <w:szCs w:val="40"/>
-              </w:rPr>
-              <w:t xml:space="preserve">¥Kõ— CZy— </w:t>
+            <w:proofErr w:type="spellEnd"/>
+            <w:r>
+              <w:rPr>
+                <w:rFonts w:ascii="BRH Malayalam Extra" w:hAnsi="BRH Malayalam Extra" w:cs="BRH Malayalam Extra"/>
+                <w:b/>
+                <w:color w:val="000000"/>
+                <w:sz w:val="36"/>
+                <w:szCs w:val="40"/>
+              </w:rPr>
+              <w:t>–</w:t>
+            </w:r>
+            <w:r>
+              <w:rPr>
+                <w:rFonts w:ascii="BRH Malayalam Extra" w:hAnsi="BRH Malayalam Extra" w:cs="BRH Malayalam Extra"/>
+                <w:color w:val="000000"/>
+                <w:sz w:val="40"/>
+                <w:szCs w:val="40"/>
+              </w:rPr>
+              <w:t>¥</w:t>
+            </w:r>
+            <w:proofErr w:type="spellStart"/>
+            <w:r>
+              <w:rPr>
+                <w:rFonts w:ascii="BRH Malayalam Extra" w:hAnsi="BRH Malayalam Extra" w:cs="BRH Malayalam Extra"/>
+                <w:color w:val="000000"/>
+                <w:sz w:val="40"/>
+                <w:szCs w:val="40"/>
+              </w:rPr>
+              <w:t>Kõ</w:t>
+            </w:r>
+            <w:proofErr w:type="spellEnd"/>
+            <w:r>
+              <w:rPr>
+                <w:rFonts w:ascii="BRH Malayalam Extra" w:hAnsi="BRH Malayalam Extra" w:cs="BRH Malayalam Extra"/>
+                <w:color w:val="000000"/>
+                <w:sz w:val="40"/>
+                <w:szCs w:val="40"/>
+              </w:rPr>
+              <w:t xml:space="preserve">— </w:t>
+            </w:r>
+            <w:proofErr w:type="spellStart"/>
+            <w:r>
+              <w:rPr>
+                <w:rFonts w:ascii="BRH Malayalam Extra" w:hAnsi="BRH Malayalam Extra" w:cs="BRH Malayalam Extra"/>
+                <w:color w:val="000000"/>
+                <w:sz w:val="40"/>
+                <w:szCs w:val="40"/>
+              </w:rPr>
+              <w:t>CZy</w:t>
+            </w:r>
+            <w:proofErr w:type="spellEnd"/>
+            <w:r>
+              <w:rPr>
+                <w:rFonts w:ascii="BRH Malayalam Extra" w:hAnsi="BRH Malayalam Extra" w:cs="BRH Malayalam Extra"/>
+                <w:color w:val="000000"/>
+                <w:sz w:val="40"/>
+                <w:szCs w:val="40"/>
+              </w:rPr>
+              <w:t xml:space="preserve">— </w:t>
             </w:r>
           </w:p>
           <w:p>
@@ -869,14 +1159,25 @@
                 <w:szCs w:val="40"/>
               </w:rPr>
             </w:pPr>
-            <w:r>
-              <w:rPr>
-                <w:rFonts w:ascii="BRH Malayalam Extra" w:hAnsi="BRH Malayalam Extra" w:cs="BRH Malayalam Extra"/>
-                <w:color w:val="000000"/>
-                <w:sz w:val="40"/>
-                <w:szCs w:val="40"/>
-              </w:rPr>
-              <w:t>jxRõx-A</w:t>
+            <w:proofErr w:type="spellStart"/>
+            <w:r>
+              <w:rPr>
+                <w:rFonts w:ascii="BRH Malayalam Extra" w:hAnsi="BRH Malayalam Extra" w:cs="BRH Malayalam Extra"/>
+                <w:color w:val="000000"/>
+                <w:sz w:val="40"/>
+                <w:szCs w:val="40"/>
+              </w:rPr>
+              <w:t>jxRõx</w:t>
+            </w:r>
+            <w:proofErr w:type="spellEnd"/>
+            <w:r>
+              <w:rPr>
+                <w:rFonts w:ascii="BRH Malayalam Extra" w:hAnsi="BRH Malayalam Extra" w:cs="BRH Malayalam Extra"/>
+                <w:color w:val="000000"/>
+                <w:sz w:val="40"/>
+                <w:szCs w:val="40"/>
+              </w:rPr>
+              <w:t>-A</w:t>
             </w:r>
             <w:r>
               <w:rPr>
@@ -907,6 +1208,7 @@
               </w:rPr>
               <w:t>–</w:t>
             </w:r>
+            <w:proofErr w:type="spellStart"/>
             <w:r>
               <w:rPr>
                 <w:rFonts w:ascii="BRH Malayalam Extra" w:hAnsi="BRH Malayalam Extra" w:cs="BRH Malayalam Extra"/>
@@ -916,24 +1218,45 @@
               </w:rPr>
               <w:t>px</w:t>
             </w:r>
-            <w:r>
-              <w:rPr>
-                <w:rFonts w:ascii="BRH Malayalam Extra" w:hAnsi="BRH Malayalam Extra" w:cs="BRH Malayalam Extra"/>
-                <w:b/>
-                <w:color w:val="000000"/>
-                <w:sz w:val="36"/>
-                <w:szCs w:val="40"/>
-              </w:rPr>
-              <w:t>–</w:t>
-            </w:r>
-            <w:r>
-              <w:rPr>
-                <w:rFonts w:ascii="BRH Malayalam Extra" w:hAnsi="BRH Malayalam Extra" w:cs="BRH Malayalam Extra"/>
-                <w:color w:val="000000"/>
-                <w:sz w:val="40"/>
-                <w:szCs w:val="40"/>
-              </w:rPr>
-              <w:t>¥Kõ˜ |</w:t>
+            <w:proofErr w:type="spellEnd"/>
+            <w:r>
+              <w:rPr>
+                <w:rFonts w:ascii="BRH Malayalam Extra" w:hAnsi="BRH Malayalam Extra" w:cs="BRH Malayalam Extra"/>
+                <w:b/>
+                <w:color w:val="000000"/>
+                <w:sz w:val="36"/>
+                <w:szCs w:val="40"/>
+              </w:rPr>
+              <w:t>–</w:t>
+            </w:r>
+            <w:r>
+              <w:rPr>
+                <w:rFonts w:ascii="BRH Malayalam Extra" w:hAnsi="BRH Malayalam Extra" w:cs="BRH Malayalam Extra"/>
+                <w:color w:val="000000"/>
+                <w:sz w:val="40"/>
+                <w:szCs w:val="40"/>
+              </w:rPr>
+              <w:t>¥</w:t>
+            </w:r>
+            <w:proofErr w:type="spellStart"/>
+            <w:r>
+              <w:rPr>
+                <w:rFonts w:ascii="BRH Malayalam Extra" w:hAnsi="BRH Malayalam Extra" w:cs="BRH Malayalam Extra"/>
+                <w:color w:val="000000"/>
+                <w:sz w:val="40"/>
+                <w:szCs w:val="40"/>
+              </w:rPr>
+              <w:t>Kõ</w:t>
+            </w:r>
+            <w:proofErr w:type="spellEnd"/>
+            <w:r>
+              <w:rPr>
+                <w:rFonts w:ascii="BRH Malayalam Extra" w:hAnsi="BRH Malayalam Extra" w:cs="BRH Malayalam Extra"/>
+                <w:color w:val="000000"/>
+                <w:sz w:val="40"/>
+                <w:szCs w:val="40"/>
+              </w:rPr>
+              <w:t>˜ |</w:t>
             </w:r>
           </w:p>
         </w:tc>
@@ -990,8 +1313,20 @@
                 <w:sz w:val="28"/>
                 <w:szCs w:val="32"/>
               </w:rPr>
-              <w:t xml:space="preserve"> – Kramam</w:t>
-            </w:r>
+              <w:t xml:space="preserve"> – </w:t>
+            </w:r>
+            <w:proofErr w:type="spellStart"/>
+            <w:r>
+              <w:rPr>
+                <w:rFonts w:cs="Arial"/>
+                <w:b/>
+                <w:color w:val="000000"/>
+                <w:sz w:val="28"/>
+                <w:szCs w:val="32"/>
+              </w:rPr>
+              <w:t>Kramam</w:t>
+            </w:r>
+            <w:proofErr w:type="spellEnd"/>
           </w:p>
           <w:p>
             <w:pPr>
@@ -1012,15 +1347,49 @@
                 <w:szCs w:val="32"/>
               </w:rPr>
             </w:pPr>
-            <w:r>
-              <w:rPr>
-                <w:rFonts w:cs="Arial"/>
-                <w:b/>
-                <w:color w:val="000000"/>
-                <w:sz w:val="28"/>
-                <w:szCs w:val="32"/>
-              </w:rPr>
-              <w:t xml:space="preserve">Krama Vaakyam No. - </w:t>
+            <w:proofErr w:type="spellStart"/>
+            <w:r>
+              <w:rPr>
+                <w:rFonts w:cs="Arial"/>
+                <w:b/>
+                <w:color w:val="000000"/>
+                <w:sz w:val="28"/>
+                <w:szCs w:val="32"/>
+              </w:rPr>
+              <w:t>Krama</w:t>
+            </w:r>
+            <w:proofErr w:type="spellEnd"/>
+            <w:r>
+              <w:rPr>
+                <w:rFonts w:cs="Arial"/>
+                <w:b/>
+                <w:color w:val="000000"/>
+                <w:sz w:val="28"/>
+                <w:szCs w:val="32"/>
+              </w:rPr>
+              <w:t xml:space="preserve"> </w:t>
+            </w:r>
+            <w:proofErr w:type="spellStart"/>
+            <w:r>
+              <w:rPr>
+                <w:rFonts w:cs="Arial"/>
+                <w:b/>
+                <w:color w:val="000000"/>
+                <w:sz w:val="28"/>
+                <w:szCs w:val="32"/>
+              </w:rPr>
+              <w:t>Vaakyam</w:t>
+            </w:r>
+            <w:proofErr w:type="spellEnd"/>
+            <w:r>
+              <w:rPr>
+                <w:rFonts w:cs="Arial"/>
+                <w:b/>
+                <w:color w:val="000000"/>
+                <w:sz w:val="28"/>
+                <w:szCs w:val="32"/>
+              </w:rPr>
+              <w:t xml:space="preserve"> No. - </w:t>
             </w:r>
             <w:r>
               <w:rPr>
@@ -1052,15 +1421,27 @@
                 <w:szCs w:val="32"/>
               </w:rPr>
             </w:pPr>
-            <w:r>
-              <w:rPr>
-                <w:rFonts w:cs="Arial"/>
-                <w:b/>
-                <w:color w:val="000000"/>
-                <w:sz w:val="28"/>
-                <w:szCs w:val="32"/>
-              </w:rPr>
-              <w:t>Panchaati No</w:t>
+            <w:proofErr w:type="spellStart"/>
+            <w:r>
+              <w:rPr>
+                <w:rFonts w:cs="Arial"/>
+                <w:b/>
+                <w:color w:val="000000"/>
+                <w:sz w:val="28"/>
+                <w:szCs w:val="32"/>
+              </w:rPr>
+              <w:t>Panchaati</w:t>
+            </w:r>
+            <w:proofErr w:type="spellEnd"/>
+            <w:r>
+              <w:rPr>
+                <w:rFonts w:cs="Arial"/>
+                <w:b/>
+                <w:color w:val="000000"/>
+                <w:sz w:val="28"/>
+                <w:szCs w:val="32"/>
+              </w:rPr>
+              <w:t xml:space="preserve"> No</w:t>
             </w:r>
             <w:r>
               <w:rPr>
@@ -1132,26 +1513,48 @@
                 <w:sz w:val="40"/>
                 <w:szCs w:val="40"/>
               </w:rPr>
-              <w:t>p g£t</w:t>
-            </w:r>
-            <w:r>
-              <w:rPr>
-                <w:rFonts w:ascii="BRH Malayalam Extra" w:hAnsi="BRH Malayalam Extra" w:cs="BRH Malayalam Extra"/>
-                <w:b/>
-                <w:color w:val="000000"/>
-                <w:sz w:val="36"/>
-                <w:szCs w:val="40"/>
-              </w:rPr>
-              <w:t>–</w:t>
-            </w:r>
-            <w:r>
-              <w:rPr>
-                <w:rFonts w:ascii="BRH Malayalam Extra" w:hAnsi="BRH Malayalam Extra" w:cs="BRH Malayalam Extra"/>
-                <w:color w:val="000000"/>
-                <w:sz w:val="40"/>
-                <w:szCs w:val="40"/>
-              </w:rPr>
-              <w:t xml:space="preserve">sð¥Z˜J | </w:t>
+              <w:t xml:space="preserve">p </w:t>
+            </w:r>
+            <w:proofErr w:type="spellStart"/>
+            <w:r>
+              <w:rPr>
+                <w:rFonts w:ascii="BRH Malayalam Extra" w:hAnsi="BRH Malayalam Extra" w:cs="BRH Malayalam Extra"/>
+                <w:color w:val="000000"/>
+                <w:sz w:val="40"/>
+                <w:szCs w:val="40"/>
+              </w:rPr>
+              <w:t>g£t</w:t>
+            </w:r>
+            <w:proofErr w:type="spellEnd"/>
+            <w:r>
+              <w:rPr>
+                <w:rFonts w:ascii="BRH Malayalam Extra" w:hAnsi="BRH Malayalam Extra" w:cs="BRH Malayalam Extra"/>
+                <w:b/>
+                <w:color w:val="000000"/>
+                <w:sz w:val="36"/>
+                <w:szCs w:val="40"/>
+              </w:rPr>
+              <w:t>–</w:t>
+            </w:r>
+            <w:proofErr w:type="spellStart"/>
+            <w:r>
+              <w:rPr>
+                <w:rFonts w:ascii="BRH Malayalam Extra" w:hAnsi="BRH Malayalam Extra" w:cs="BRH Malayalam Extra"/>
+                <w:color w:val="000000"/>
+                <w:sz w:val="40"/>
+                <w:szCs w:val="40"/>
+              </w:rPr>
+              <w:t>sð¥Z˜J</w:t>
+            </w:r>
+            <w:proofErr w:type="spellEnd"/>
+            <w:r>
+              <w:rPr>
+                <w:rFonts w:ascii="BRH Malayalam Extra" w:hAnsi="BRH Malayalam Extra" w:cs="BRH Malayalam Extra"/>
+                <w:color w:val="000000"/>
+                <w:sz w:val="40"/>
+                <w:szCs w:val="40"/>
+              </w:rPr>
+              <w:t xml:space="preserve"> | </w:t>
             </w:r>
           </w:p>
           <w:p>
@@ -1203,6 +1606,7 @@
               </w:rPr>
               <w:t>–</w:t>
             </w:r>
+            <w:proofErr w:type="spellStart"/>
             <w:r>
               <w:rPr>
                 <w:rFonts w:ascii="BRH Malayalam Extra" w:hAnsi="BRH Malayalam Extra" w:cs="BRH Malayalam Extra"/>
@@ -1212,24 +1616,45 @@
               </w:rPr>
               <w:t>sð¥Z</w:t>
             </w:r>
-            <w:r>
-              <w:rPr>
-                <w:rFonts w:ascii="BRH Malayalam Extra" w:hAnsi="BRH Malayalam Extra" w:cs="BRH Malayalam Extra"/>
-                <w:b/>
-                <w:color w:val="000000"/>
-                <w:sz w:val="36"/>
-                <w:szCs w:val="40"/>
-              </w:rPr>
-              <w:t>–</w:t>
-            </w:r>
-            <w:r>
-              <w:rPr>
-                <w:rFonts w:ascii="BRH Malayalam Extra" w:hAnsi="BRH Malayalam Extra" w:cs="BRH Malayalam Extra"/>
-                <w:color w:val="000000"/>
-                <w:sz w:val="40"/>
-                <w:szCs w:val="40"/>
-              </w:rPr>
-              <w:t>¥sëR—J |</w:t>
+            <w:proofErr w:type="spellEnd"/>
+            <w:r>
+              <w:rPr>
+                <w:rFonts w:ascii="BRH Malayalam Extra" w:hAnsi="BRH Malayalam Extra" w:cs="BRH Malayalam Extra"/>
+                <w:b/>
+                <w:color w:val="000000"/>
+                <w:sz w:val="36"/>
+                <w:szCs w:val="40"/>
+              </w:rPr>
+              <w:t>–</w:t>
+            </w:r>
+            <w:r>
+              <w:rPr>
+                <w:rFonts w:ascii="BRH Malayalam Extra" w:hAnsi="BRH Malayalam Extra" w:cs="BRH Malayalam Extra"/>
+                <w:color w:val="000000"/>
+                <w:sz w:val="40"/>
+                <w:szCs w:val="40"/>
+              </w:rPr>
+              <w:t>¥</w:t>
+            </w:r>
+            <w:proofErr w:type="spellStart"/>
+            <w:r>
+              <w:rPr>
+                <w:rFonts w:ascii="BRH Malayalam Extra" w:hAnsi="BRH Malayalam Extra" w:cs="BRH Malayalam Extra"/>
+                <w:color w:val="000000"/>
+                <w:sz w:val="40"/>
+                <w:szCs w:val="40"/>
+              </w:rPr>
+              <w:t>sëR</w:t>
+            </w:r>
+            <w:proofErr w:type="spellEnd"/>
+            <w:r>
+              <w:rPr>
+                <w:rFonts w:ascii="BRH Malayalam Extra" w:hAnsi="BRH Malayalam Extra" w:cs="BRH Malayalam Extra"/>
+                <w:color w:val="000000"/>
+                <w:sz w:val="40"/>
+                <w:szCs w:val="40"/>
+              </w:rPr>
+              <w:t>—J |</w:t>
             </w:r>
           </w:p>
         </w:tc>
@@ -1273,26 +1698,48 @@
                 <w:sz w:val="40"/>
                 <w:szCs w:val="40"/>
               </w:rPr>
-              <w:t>p g£t</w:t>
-            </w:r>
-            <w:r>
-              <w:rPr>
-                <w:rFonts w:ascii="BRH Malayalam Extra" w:hAnsi="BRH Malayalam Extra" w:cs="BRH Malayalam Extra"/>
-                <w:b/>
-                <w:color w:val="000000"/>
-                <w:sz w:val="36"/>
-                <w:szCs w:val="40"/>
-              </w:rPr>
-              <w:t>–</w:t>
-            </w:r>
-            <w:r>
-              <w:rPr>
-                <w:rFonts w:ascii="BRH Malayalam Extra" w:hAnsi="BRH Malayalam Extra" w:cs="BRH Malayalam Extra"/>
-                <w:color w:val="000000"/>
-                <w:sz w:val="40"/>
-                <w:szCs w:val="40"/>
-              </w:rPr>
-              <w:t xml:space="preserve">sð¥Z˜J | </w:t>
+              <w:t xml:space="preserve">p </w:t>
+            </w:r>
+            <w:proofErr w:type="spellStart"/>
+            <w:r>
+              <w:rPr>
+                <w:rFonts w:ascii="BRH Malayalam Extra" w:hAnsi="BRH Malayalam Extra" w:cs="BRH Malayalam Extra"/>
+                <w:color w:val="000000"/>
+                <w:sz w:val="40"/>
+                <w:szCs w:val="40"/>
+              </w:rPr>
+              <w:t>g£t</w:t>
+            </w:r>
+            <w:proofErr w:type="spellEnd"/>
+            <w:r>
+              <w:rPr>
+                <w:rFonts w:ascii="BRH Malayalam Extra" w:hAnsi="BRH Malayalam Extra" w:cs="BRH Malayalam Extra"/>
+                <w:b/>
+                <w:color w:val="000000"/>
+                <w:sz w:val="36"/>
+                <w:szCs w:val="40"/>
+              </w:rPr>
+              <w:t>–</w:t>
+            </w:r>
+            <w:proofErr w:type="spellStart"/>
+            <w:r>
+              <w:rPr>
+                <w:rFonts w:ascii="BRH Malayalam Extra" w:hAnsi="BRH Malayalam Extra" w:cs="BRH Malayalam Extra"/>
+                <w:color w:val="000000"/>
+                <w:sz w:val="40"/>
+                <w:szCs w:val="40"/>
+              </w:rPr>
+              <w:t>sð¥Z˜J</w:t>
+            </w:r>
+            <w:proofErr w:type="spellEnd"/>
+            <w:r>
+              <w:rPr>
+                <w:rFonts w:ascii="BRH Malayalam Extra" w:hAnsi="BRH Malayalam Extra" w:cs="BRH Malayalam Extra"/>
+                <w:color w:val="000000"/>
+                <w:sz w:val="40"/>
+                <w:szCs w:val="40"/>
+              </w:rPr>
+              <w:t xml:space="preserve"> | </w:t>
             </w:r>
           </w:p>
           <w:p>
@@ -1309,6 +1756,7 @@
                 <w:szCs w:val="40"/>
               </w:rPr>
             </w:pPr>
+            <w:proofErr w:type="spellStart"/>
             <w:r>
               <w:rPr>
                 <w:rFonts w:ascii="BRH Malayalam Extra" w:hAnsi="BRH Malayalam Extra" w:cs="BRH Malayalam Extra"/>
@@ -1328,16 +1776,18 @@
               </w:rPr>
               <w:t>t</w:t>
             </w:r>
-            <w:r>
-              <w:rPr>
-                <w:rFonts w:ascii="BRH Malayalam Extra" w:hAnsi="BRH Malayalam Extra" w:cs="BRH Malayalam Extra"/>
-                <w:b/>
-                <w:color w:val="000000"/>
-                <w:sz w:val="36"/>
-                <w:szCs w:val="40"/>
-              </w:rPr>
-              <w:t>–</w:t>
-            </w:r>
+            <w:proofErr w:type="spellEnd"/>
+            <w:r>
+              <w:rPr>
+                <w:rFonts w:ascii="BRH Malayalam Extra" w:hAnsi="BRH Malayalam Extra" w:cs="BRH Malayalam Extra"/>
+                <w:b/>
+                <w:color w:val="000000"/>
+                <w:sz w:val="36"/>
+                <w:szCs w:val="40"/>
+              </w:rPr>
+              <w:t>–</w:t>
+            </w:r>
+            <w:proofErr w:type="spellStart"/>
             <w:r>
               <w:rPr>
                 <w:rFonts w:ascii="BRH Malayalam Extra" w:hAnsi="BRH Malayalam Extra" w:cs="BRH Malayalam Extra"/>
@@ -1347,24 +1797,45 @@
               </w:rPr>
               <w:t>sð¥Z</w:t>
             </w:r>
-            <w:r>
-              <w:rPr>
-                <w:rFonts w:ascii="BRH Malayalam Extra" w:hAnsi="BRH Malayalam Extra" w:cs="BRH Malayalam Extra"/>
-                <w:b/>
-                <w:color w:val="000000"/>
-                <w:sz w:val="36"/>
-                <w:szCs w:val="40"/>
-              </w:rPr>
-              <w:t>–</w:t>
-            </w:r>
-            <w:r>
-              <w:rPr>
-                <w:rFonts w:ascii="BRH Malayalam Extra" w:hAnsi="BRH Malayalam Extra" w:cs="BRH Malayalam Extra"/>
-                <w:color w:val="000000"/>
-                <w:sz w:val="40"/>
-                <w:szCs w:val="40"/>
-              </w:rPr>
-              <w:t>¥sëR—J |</w:t>
+            <w:proofErr w:type="spellEnd"/>
+            <w:r>
+              <w:rPr>
+                <w:rFonts w:ascii="BRH Malayalam Extra" w:hAnsi="BRH Malayalam Extra" w:cs="BRH Malayalam Extra"/>
+                <w:b/>
+                <w:color w:val="000000"/>
+                <w:sz w:val="36"/>
+                <w:szCs w:val="40"/>
+              </w:rPr>
+              <w:t>–</w:t>
+            </w:r>
+            <w:r>
+              <w:rPr>
+                <w:rFonts w:ascii="BRH Malayalam Extra" w:hAnsi="BRH Malayalam Extra" w:cs="BRH Malayalam Extra"/>
+                <w:color w:val="000000"/>
+                <w:sz w:val="40"/>
+                <w:szCs w:val="40"/>
+              </w:rPr>
+              <w:t>¥</w:t>
+            </w:r>
+            <w:proofErr w:type="spellStart"/>
+            <w:r>
+              <w:rPr>
+                <w:rFonts w:ascii="BRH Malayalam Extra" w:hAnsi="BRH Malayalam Extra" w:cs="BRH Malayalam Extra"/>
+                <w:color w:val="000000"/>
+                <w:sz w:val="40"/>
+                <w:szCs w:val="40"/>
+              </w:rPr>
+              <w:t>sëR</w:t>
+            </w:r>
+            <w:proofErr w:type="spellEnd"/>
+            <w:r>
+              <w:rPr>
+                <w:rFonts w:ascii="BRH Malayalam Extra" w:hAnsi="BRH Malayalam Extra" w:cs="BRH Malayalam Extra"/>
+                <w:color w:val="000000"/>
+                <w:sz w:val="40"/>
+                <w:szCs w:val="40"/>
+              </w:rPr>
+              <w:t>—J |</w:t>
             </w:r>
           </w:p>
         </w:tc>
@@ -1421,8 +1892,20 @@
                 <w:sz w:val="28"/>
                 <w:szCs w:val="32"/>
               </w:rPr>
-              <w:t xml:space="preserve"> – Kramam</w:t>
-            </w:r>
+              <w:t xml:space="preserve"> – </w:t>
+            </w:r>
+            <w:proofErr w:type="spellStart"/>
+            <w:r>
+              <w:rPr>
+                <w:rFonts w:cs="Arial"/>
+                <w:b/>
+                <w:color w:val="000000"/>
+                <w:sz w:val="28"/>
+                <w:szCs w:val="32"/>
+              </w:rPr>
+              <w:t>Kramam</w:t>
+            </w:r>
+            <w:proofErr w:type="spellEnd"/>
           </w:p>
           <w:p>
             <w:pPr>
@@ -1443,15 +1926,49 @@
                 <w:szCs w:val="32"/>
               </w:rPr>
             </w:pPr>
-            <w:r>
-              <w:rPr>
-                <w:rFonts w:cs="Arial"/>
-                <w:b/>
-                <w:color w:val="000000"/>
-                <w:sz w:val="28"/>
-                <w:szCs w:val="32"/>
-              </w:rPr>
-              <w:t xml:space="preserve">Krama Vaakyam No. - </w:t>
+            <w:proofErr w:type="spellStart"/>
+            <w:r>
+              <w:rPr>
+                <w:rFonts w:cs="Arial"/>
+                <w:b/>
+                <w:color w:val="000000"/>
+                <w:sz w:val="28"/>
+                <w:szCs w:val="32"/>
+              </w:rPr>
+              <w:t>Krama</w:t>
+            </w:r>
+            <w:proofErr w:type="spellEnd"/>
+            <w:r>
+              <w:rPr>
+                <w:rFonts w:cs="Arial"/>
+                <w:b/>
+                <w:color w:val="000000"/>
+                <w:sz w:val="28"/>
+                <w:szCs w:val="32"/>
+              </w:rPr>
+              <w:t xml:space="preserve"> </w:t>
+            </w:r>
+            <w:proofErr w:type="spellStart"/>
+            <w:r>
+              <w:rPr>
+                <w:rFonts w:cs="Arial"/>
+                <w:b/>
+                <w:color w:val="000000"/>
+                <w:sz w:val="28"/>
+                <w:szCs w:val="32"/>
+              </w:rPr>
+              <w:t>Vaakyam</w:t>
+            </w:r>
+            <w:proofErr w:type="spellEnd"/>
+            <w:r>
+              <w:rPr>
+                <w:rFonts w:cs="Arial"/>
+                <w:b/>
+                <w:color w:val="000000"/>
+                <w:sz w:val="28"/>
+                <w:szCs w:val="32"/>
+              </w:rPr>
+              <w:t xml:space="preserve"> No. - </w:t>
             </w:r>
             <w:r>
               <w:rPr>
@@ -1483,15 +2000,27 @@
                 <w:szCs w:val="32"/>
               </w:rPr>
             </w:pPr>
-            <w:r>
-              <w:rPr>
-                <w:rFonts w:cs="Arial"/>
-                <w:b/>
-                <w:color w:val="000000"/>
-                <w:sz w:val="28"/>
-                <w:szCs w:val="32"/>
-              </w:rPr>
-              <w:t>Panchaati No</w:t>
+            <w:proofErr w:type="spellStart"/>
+            <w:r>
+              <w:rPr>
+                <w:rFonts w:cs="Arial"/>
+                <w:b/>
+                <w:color w:val="000000"/>
+                <w:sz w:val="28"/>
+                <w:szCs w:val="32"/>
+              </w:rPr>
+              <w:t>Panchaati</w:t>
+            </w:r>
+            <w:proofErr w:type="spellEnd"/>
+            <w:r>
+              <w:rPr>
+                <w:rFonts w:cs="Arial"/>
+                <w:b/>
+                <w:color w:val="000000"/>
+                <w:sz w:val="28"/>
+                <w:szCs w:val="32"/>
+              </w:rPr>
+              <w:t xml:space="preserve"> No</w:t>
             </w:r>
             <w:r>
               <w:rPr>
@@ -1537,33 +2066,55 @@
                 <w:szCs w:val="40"/>
               </w:rPr>
             </w:pPr>
-            <w:r>
-              <w:rPr>
-                <w:rFonts w:ascii="BRH Malayalam Extra" w:hAnsi="BRH Malayalam Extra" w:cs="BRH Malayalam Extra"/>
-                <w:color w:val="000000"/>
-                <w:sz w:val="40"/>
-                <w:szCs w:val="40"/>
-              </w:rPr>
-              <w:t>Zsôx—b</w:t>
-            </w:r>
-            <w:r>
-              <w:rPr>
-                <w:rFonts w:ascii="BRH Malayalam Extra" w:hAnsi="BRH Malayalam Extra" w:cs="BRH Malayalam Extra"/>
-                <w:b/>
-                <w:color w:val="000000"/>
-                <w:sz w:val="36"/>
-                <w:szCs w:val="40"/>
-              </w:rPr>
-              <w:t>–</w:t>
-            </w:r>
-            <w:r>
-              <w:rPr>
-                <w:rFonts w:ascii="BRH Malayalam Extra" w:hAnsi="BRH Malayalam Extra" w:cs="BRH Malayalam Extra"/>
-                <w:color w:val="000000"/>
-                <w:sz w:val="40"/>
-                <w:szCs w:val="40"/>
-              </w:rPr>
-              <w:t xml:space="preserve">hyZ—J | </w:t>
+            <w:proofErr w:type="spellStart"/>
+            <w:r>
+              <w:rPr>
+                <w:rFonts w:ascii="BRH Malayalam Extra" w:hAnsi="BRH Malayalam Extra" w:cs="BRH Malayalam Extra"/>
+                <w:color w:val="000000"/>
+                <w:sz w:val="40"/>
+                <w:szCs w:val="40"/>
+              </w:rPr>
+              <w:t>Zsôx</w:t>
+            </w:r>
+            <w:proofErr w:type="spellEnd"/>
+            <w:r>
+              <w:rPr>
+                <w:rFonts w:ascii="BRH Malayalam Extra" w:hAnsi="BRH Malayalam Extra" w:cs="BRH Malayalam Extra"/>
+                <w:color w:val="000000"/>
+                <w:sz w:val="40"/>
+                <w:szCs w:val="40"/>
+              </w:rPr>
+              <w:t>—b</w:t>
+            </w:r>
+            <w:r>
+              <w:rPr>
+                <w:rFonts w:ascii="BRH Malayalam Extra" w:hAnsi="BRH Malayalam Extra" w:cs="BRH Malayalam Extra"/>
+                <w:b/>
+                <w:color w:val="000000"/>
+                <w:sz w:val="36"/>
+                <w:szCs w:val="40"/>
+              </w:rPr>
+              <w:t>–</w:t>
+            </w:r>
+            <w:proofErr w:type="spellStart"/>
+            <w:r>
+              <w:rPr>
+                <w:rFonts w:ascii="BRH Malayalam Extra" w:hAnsi="BRH Malayalam Extra" w:cs="BRH Malayalam Extra"/>
+                <w:color w:val="000000"/>
+                <w:sz w:val="40"/>
+                <w:szCs w:val="40"/>
+              </w:rPr>
+              <w:t>hyZ</w:t>
+            </w:r>
+            <w:proofErr w:type="spellEnd"/>
+            <w:r>
+              <w:rPr>
+                <w:rFonts w:ascii="BRH Malayalam Extra" w:hAnsi="BRH Malayalam Extra" w:cs="BRH Malayalam Extra"/>
+                <w:color w:val="000000"/>
+                <w:sz w:val="40"/>
+                <w:szCs w:val="40"/>
+              </w:rPr>
+              <w:t xml:space="preserve">—J | </w:t>
             </w:r>
           </w:p>
           <w:p>
@@ -1596,6 +2147,7 @@
               </w:rPr>
               <w:t>–</w:t>
             </w:r>
+            <w:proofErr w:type="spellStart"/>
             <w:r>
               <w:rPr>
                 <w:rFonts w:ascii="BRH Malayalam Extra" w:hAnsi="BRH Malayalam Extra" w:cs="BRH Malayalam Extra"/>
@@ -1606,24 +2158,75 @@
               </w:rPr>
               <w:t>hy</w:t>
             </w:r>
-            <w:r>
-              <w:rPr>
-                <w:rFonts w:ascii="BRH Malayalam Extra" w:hAnsi="BRH Malayalam Extra" w:cs="BRH Malayalam Extra"/>
-                <w:b/>
-                <w:color w:val="000000"/>
-                <w:sz w:val="36"/>
-                <w:szCs w:val="40"/>
-              </w:rPr>
-              <w:t>–</w:t>
-            </w:r>
-            <w:r>
-              <w:rPr>
-                <w:rFonts w:ascii="BRH Malayalam Extra" w:hAnsi="BRH Malayalam Extra" w:cs="BRH Malayalam Extra"/>
-                <w:color w:val="000000"/>
-                <w:sz w:val="40"/>
-                <w:szCs w:val="40"/>
-              </w:rPr>
-              <w:t>¥Zx dxsy—Kx</w:t>
+            <w:proofErr w:type="spellEnd"/>
+            <w:r>
+              <w:rPr>
+                <w:rFonts w:ascii="BRH Malayalam Extra" w:hAnsi="BRH Malayalam Extra" w:cs="BRH Malayalam Extra"/>
+                <w:b/>
+                <w:color w:val="000000"/>
+                <w:sz w:val="36"/>
+                <w:szCs w:val="40"/>
+              </w:rPr>
+              <w:t>–</w:t>
+            </w:r>
+            <w:r>
+              <w:rPr>
+                <w:rFonts w:ascii="BRH Malayalam Extra" w:hAnsi="BRH Malayalam Extra" w:cs="BRH Malayalam Extra"/>
+                <w:color w:val="000000"/>
+                <w:sz w:val="40"/>
+                <w:szCs w:val="40"/>
+              </w:rPr>
+              <w:t>¥</w:t>
+            </w:r>
+            <w:proofErr w:type="spellStart"/>
+            <w:r>
+              <w:rPr>
+                <w:rFonts w:ascii="BRH Malayalam Extra" w:hAnsi="BRH Malayalam Extra" w:cs="BRH Malayalam Extra"/>
+                <w:color w:val="000000"/>
+                <w:sz w:val="40"/>
+                <w:szCs w:val="40"/>
+              </w:rPr>
+              <w:t>Zx</w:t>
+            </w:r>
+            <w:proofErr w:type="spellEnd"/>
+            <w:r>
+              <w:rPr>
+                <w:rFonts w:ascii="BRH Malayalam Extra" w:hAnsi="BRH Malayalam Extra" w:cs="BRH Malayalam Extra"/>
+                <w:color w:val="000000"/>
+                <w:sz w:val="40"/>
+                <w:szCs w:val="40"/>
+              </w:rPr>
+              <w:t xml:space="preserve"> </w:t>
+            </w:r>
+            <w:proofErr w:type="spellStart"/>
+            <w:r>
+              <w:rPr>
+                <w:rFonts w:ascii="BRH Malayalam Extra" w:hAnsi="BRH Malayalam Extra" w:cs="BRH Malayalam Extra"/>
+                <w:color w:val="000000"/>
+                <w:sz w:val="40"/>
+                <w:szCs w:val="40"/>
+              </w:rPr>
+              <w:t>dxsy</w:t>
+            </w:r>
+            <w:proofErr w:type="spellEnd"/>
+            <w:r>
+              <w:rPr>
+                <w:rFonts w:ascii="BRH Malayalam Extra" w:hAnsi="BRH Malayalam Extra" w:cs="BRH Malayalam Extra"/>
+                <w:color w:val="000000"/>
+                <w:sz w:val="40"/>
+                <w:szCs w:val="40"/>
+              </w:rPr>
+              <w:t>—</w:t>
+            </w:r>
+            <w:proofErr w:type="spellStart"/>
+            <w:r>
+              <w:rPr>
+                <w:rFonts w:ascii="BRH Malayalam Extra" w:hAnsi="BRH Malayalam Extra" w:cs="BRH Malayalam Extra"/>
+                <w:color w:val="000000"/>
+                <w:sz w:val="40"/>
+                <w:szCs w:val="40"/>
+              </w:rPr>
+              <w:t>Kx</w:t>
             </w:r>
             <w:r>
               <w:rPr>
@@ -1634,6 +2237,7 @@
               </w:rPr>
               <w:t>I</w:t>
             </w:r>
+            <w:proofErr w:type="spellEnd"/>
             <w:r>
               <w:rPr>
                 <w:rFonts w:ascii="BRH Malayalam Extra" w:hAnsi="BRH Malayalam Extra" w:cs="BRH Malayalam Extra"/>
@@ -1659,33 +2263,55 @@
                 <w:szCs w:val="40"/>
               </w:rPr>
             </w:pPr>
-            <w:r>
-              <w:rPr>
-                <w:rFonts w:ascii="BRH Malayalam Extra" w:hAnsi="BRH Malayalam Extra" w:cs="BRH Malayalam Extra"/>
-                <w:color w:val="000000"/>
-                <w:sz w:val="40"/>
-                <w:szCs w:val="40"/>
-              </w:rPr>
-              <w:t>Zsôx—b</w:t>
-            </w:r>
-            <w:r>
-              <w:rPr>
-                <w:rFonts w:ascii="BRH Malayalam Extra" w:hAnsi="BRH Malayalam Extra" w:cs="BRH Malayalam Extra"/>
-                <w:b/>
-                <w:color w:val="000000"/>
-                <w:sz w:val="36"/>
-                <w:szCs w:val="40"/>
-              </w:rPr>
-              <w:t>–</w:t>
-            </w:r>
-            <w:r>
-              <w:rPr>
-                <w:rFonts w:ascii="BRH Malayalam Extra" w:hAnsi="BRH Malayalam Extra" w:cs="BRH Malayalam Extra"/>
-                <w:color w:val="000000"/>
-                <w:sz w:val="40"/>
-                <w:szCs w:val="40"/>
-              </w:rPr>
-              <w:t xml:space="preserve">hyZ—J | </w:t>
+            <w:proofErr w:type="spellStart"/>
+            <w:r>
+              <w:rPr>
+                <w:rFonts w:ascii="BRH Malayalam Extra" w:hAnsi="BRH Malayalam Extra" w:cs="BRH Malayalam Extra"/>
+                <w:color w:val="000000"/>
+                <w:sz w:val="40"/>
+                <w:szCs w:val="40"/>
+              </w:rPr>
+              <w:t>Zsôx</w:t>
+            </w:r>
+            <w:proofErr w:type="spellEnd"/>
+            <w:r>
+              <w:rPr>
+                <w:rFonts w:ascii="BRH Malayalam Extra" w:hAnsi="BRH Malayalam Extra" w:cs="BRH Malayalam Extra"/>
+                <w:color w:val="000000"/>
+                <w:sz w:val="40"/>
+                <w:szCs w:val="40"/>
+              </w:rPr>
+              <w:t>—b</w:t>
+            </w:r>
+            <w:r>
+              <w:rPr>
+                <w:rFonts w:ascii="BRH Malayalam Extra" w:hAnsi="BRH Malayalam Extra" w:cs="BRH Malayalam Extra"/>
+                <w:b/>
+                <w:color w:val="000000"/>
+                <w:sz w:val="36"/>
+                <w:szCs w:val="40"/>
+              </w:rPr>
+              <w:t>–</w:t>
+            </w:r>
+            <w:proofErr w:type="spellStart"/>
+            <w:r>
+              <w:rPr>
+                <w:rFonts w:ascii="BRH Malayalam Extra" w:hAnsi="BRH Malayalam Extra" w:cs="BRH Malayalam Extra"/>
+                <w:color w:val="000000"/>
+                <w:sz w:val="40"/>
+                <w:szCs w:val="40"/>
+              </w:rPr>
+              <w:t>hyZ</w:t>
+            </w:r>
+            <w:proofErr w:type="spellEnd"/>
+            <w:r>
+              <w:rPr>
+                <w:rFonts w:ascii="BRH Malayalam Extra" w:hAnsi="BRH Malayalam Extra" w:cs="BRH Malayalam Extra"/>
+                <w:color w:val="000000"/>
+                <w:sz w:val="40"/>
+                <w:szCs w:val="40"/>
+              </w:rPr>
+              <w:t xml:space="preserve">—J | </w:t>
             </w:r>
           </w:p>
           <w:p>
@@ -1721,6 +2347,7 @@
               </w:rPr>
               <w:t>–</w:t>
             </w:r>
+            <w:proofErr w:type="spellStart"/>
             <w:r>
               <w:rPr>
                 <w:rFonts w:ascii="BRH Malayalam Extra" w:hAnsi="BRH Malayalam Extra" w:cs="BRH Malayalam Extra"/>
@@ -1740,6 +2367,7 @@
               </w:rPr>
               <w:t>¥Zx</w:t>
             </w:r>
+            <w:proofErr w:type="spellEnd"/>
             <w:r>
               <w:rPr>
                 <w:rFonts w:ascii="BRH Malayalam Extra" w:hAnsi="BRH Malayalam Extra" w:cs="BRH Malayalam Extra"/>
@@ -1758,7 +2386,37 @@
                 <w:sz w:val="40"/>
                 <w:szCs w:val="40"/>
               </w:rPr>
-              <w:t xml:space="preserve"> dxsy—Kx</w:t>
+              <w:t xml:space="preserve"> </w:t>
+            </w:r>
+            <w:proofErr w:type="spellStart"/>
+            <w:r>
+              <w:rPr>
+                <w:rFonts w:ascii="BRH Malayalam Extra" w:hAnsi="BRH Malayalam Extra" w:cs="BRH Malayalam Extra"/>
+                <w:color w:val="000000"/>
+                <w:sz w:val="40"/>
+                <w:szCs w:val="40"/>
+              </w:rPr>
+              <w:t>dxsy</w:t>
+            </w:r>
+            <w:proofErr w:type="spellEnd"/>
+            <w:r>
+              <w:rPr>
+                <w:rFonts w:ascii="BRH Malayalam Extra" w:hAnsi="BRH Malayalam Extra" w:cs="BRH Malayalam Extra"/>
+                <w:color w:val="000000"/>
+                <w:sz w:val="40"/>
+                <w:szCs w:val="40"/>
+              </w:rPr>
+              <w:t>—</w:t>
+            </w:r>
+            <w:proofErr w:type="spellStart"/>
+            <w:r>
+              <w:rPr>
+                <w:rFonts w:ascii="BRH Malayalam Extra" w:hAnsi="BRH Malayalam Extra" w:cs="BRH Malayalam Extra"/>
+                <w:color w:val="000000"/>
+                <w:sz w:val="40"/>
+                <w:szCs w:val="40"/>
+              </w:rPr>
+              <w:t>Kx</w:t>
             </w:r>
             <w:r>
               <w:rPr>
@@ -1769,6 +2427,7 @@
               </w:rPr>
               <w:t>I</w:t>
             </w:r>
+            <w:proofErr w:type="spellEnd"/>
             <w:r>
               <w:rPr>
                 <w:rFonts w:ascii="BRH Malayalam Extra" w:hAnsi="BRH Malayalam Extra" w:cs="BRH Malayalam Extra"/>
@@ -1816,8 +2475,20 @@
                 <w:sz w:val="28"/>
                 <w:szCs w:val="32"/>
               </w:rPr>
-              <w:t>T.S.2.3.9.1 – Kramam</w:t>
-            </w:r>
+              <w:t xml:space="preserve">T.S.2.3.9.1 – </w:t>
+            </w:r>
+            <w:proofErr w:type="spellStart"/>
+            <w:r>
+              <w:rPr>
+                <w:rFonts w:cs="Arial"/>
+                <w:b/>
+                <w:color w:val="000000"/>
+                <w:sz w:val="28"/>
+                <w:szCs w:val="32"/>
+              </w:rPr>
+              <w:t>Kramam</w:t>
+            </w:r>
+            <w:proofErr w:type="spellEnd"/>
           </w:p>
           <w:p>
             <w:pPr>
@@ -1838,15 +2509,49 @@
                 <w:szCs w:val="32"/>
               </w:rPr>
             </w:pPr>
-            <w:r>
-              <w:rPr>
-                <w:rFonts w:cs="Arial"/>
-                <w:b/>
-                <w:color w:val="000000"/>
-                <w:sz w:val="28"/>
-                <w:szCs w:val="32"/>
-              </w:rPr>
-              <w:t>Krama Vaakyam No. - 60</w:t>
+            <w:proofErr w:type="spellStart"/>
+            <w:r>
+              <w:rPr>
+                <w:rFonts w:cs="Arial"/>
+                <w:b/>
+                <w:color w:val="000000"/>
+                <w:sz w:val="28"/>
+                <w:szCs w:val="32"/>
+              </w:rPr>
+              <w:t>Krama</w:t>
+            </w:r>
+            <w:proofErr w:type="spellEnd"/>
+            <w:r>
+              <w:rPr>
+                <w:rFonts w:cs="Arial"/>
+                <w:b/>
+                <w:color w:val="000000"/>
+                <w:sz w:val="28"/>
+                <w:szCs w:val="32"/>
+              </w:rPr>
+              <w:t xml:space="preserve"> </w:t>
+            </w:r>
+            <w:proofErr w:type="spellStart"/>
+            <w:r>
+              <w:rPr>
+                <w:rFonts w:cs="Arial"/>
+                <w:b/>
+                <w:color w:val="000000"/>
+                <w:sz w:val="28"/>
+                <w:szCs w:val="32"/>
+              </w:rPr>
+              <w:t>Vaakyam</w:t>
+            </w:r>
+            <w:proofErr w:type="spellEnd"/>
+            <w:r>
+              <w:rPr>
+                <w:rFonts w:cs="Arial"/>
+                <w:b/>
+                <w:color w:val="000000"/>
+                <w:sz w:val="28"/>
+                <w:szCs w:val="32"/>
+              </w:rPr>
+              <w:t xml:space="preserve"> No. - 60</w:t>
             </w:r>
           </w:p>
           <w:p>
@@ -1864,15 +2569,27 @@
                 <w:szCs w:val="36"/>
               </w:rPr>
             </w:pPr>
-            <w:r>
-              <w:rPr>
-                <w:rFonts w:cs="Arial"/>
-                <w:b/>
-                <w:color w:val="000000"/>
-                <w:sz w:val="28"/>
-                <w:szCs w:val="32"/>
-              </w:rPr>
-              <w:t>Panchaati No</w:t>
+            <w:proofErr w:type="spellStart"/>
+            <w:r>
+              <w:rPr>
+                <w:rFonts w:cs="Arial"/>
+                <w:b/>
+                <w:color w:val="000000"/>
+                <w:sz w:val="28"/>
+                <w:szCs w:val="32"/>
+              </w:rPr>
+              <w:t>Panchaati</w:t>
+            </w:r>
+            <w:proofErr w:type="spellEnd"/>
+            <w:r>
+              <w:rPr>
+                <w:rFonts w:cs="Arial"/>
+                <w:b/>
+                <w:color w:val="000000"/>
+                <w:sz w:val="28"/>
+                <w:szCs w:val="32"/>
+              </w:rPr>
+              <w:t xml:space="preserve"> No</w:t>
             </w:r>
             <w:r>
               <w:rPr>
@@ -1922,14 +2639,55 @@
                 <w:szCs w:val="40"/>
               </w:rPr>
             </w:pPr>
-            <w:r>
-              <w:rPr>
-                <w:rFonts w:ascii="BRH Malayalam Extra" w:hAnsi="BRH Malayalam Extra" w:cs="BRH Malayalam Extra"/>
-                <w:color w:val="000000"/>
-                <w:sz w:val="40"/>
-                <w:szCs w:val="40"/>
-              </w:rPr>
-              <w:t>sûxtx „„i—d</w:t>
+            <w:proofErr w:type="spellStart"/>
+            <w:r>
+              <w:rPr>
+                <w:rFonts w:ascii="BRH Malayalam Extra" w:hAnsi="BRH Malayalam Extra" w:cs="BRH Malayalam Extra"/>
+                <w:color w:val="000000"/>
+                <w:sz w:val="40"/>
+                <w:szCs w:val="40"/>
+              </w:rPr>
+              <w:t>sûxtx</w:t>
+            </w:r>
+            <w:proofErr w:type="spellEnd"/>
+            <w:r>
+              <w:rPr>
+                <w:rFonts w:ascii="BRH Malayalam Extra" w:hAnsi="BRH Malayalam Extra" w:cs="BRH Malayalam Extra"/>
+                <w:color w:val="000000"/>
+                <w:sz w:val="40"/>
+                <w:szCs w:val="40"/>
+              </w:rPr>
+              <w:t xml:space="preserve"> „„</w:t>
+            </w:r>
+            <w:proofErr w:type="spellStart"/>
+            <w:r>
+              <w:rPr>
+                <w:rFonts w:ascii="BRH Malayalam Extra" w:hAnsi="BRH Malayalam Extra" w:cs="BRH Malayalam Extra"/>
+                <w:color w:val="000000"/>
+                <w:sz w:val="40"/>
+                <w:szCs w:val="40"/>
+              </w:rPr>
+              <w:t>i</w:t>
+            </w:r>
+            <w:proofErr w:type="spellEnd"/>
+            <w:r>
+              <w:rPr>
+                <w:rFonts w:ascii="BRH Malayalam Extra" w:hAnsi="BRH Malayalam Extra" w:cs="BRH Malayalam Extra"/>
+                <w:color w:val="000000"/>
+                <w:sz w:val="40"/>
+                <w:szCs w:val="40"/>
+              </w:rPr>
+              <w:t>—</w:t>
+            </w:r>
+            <w:proofErr w:type="spellStart"/>
+            <w:r>
+              <w:rPr>
+                <w:rFonts w:ascii="BRH Malayalam Extra" w:hAnsi="BRH Malayalam Extra" w:cs="BRH Malayalam Extra"/>
+                <w:color w:val="000000"/>
+                <w:sz w:val="40"/>
+                <w:szCs w:val="40"/>
+              </w:rPr>
+              <w:t>d</w:t>
             </w:r>
             <w:r>
               <w:rPr>
@@ -1941,6 +2699,7 @@
               </w:rPr>
               <w:t>sI</w:t>
             </w:r>
+            <w:proofErr w:type="spellEnd"/>
             <w:r>
               <w:rPr>
                 <w:rFonts w:ascii="BRH Malayalam Extra" w:hAnsi="BRH Malayalam Extra" w:cs="BRH Malayalam Extra"/>
@@ -1968,7 +2727,27 @@
                 <w:sz w:val="40"/>
                 <w:szCs w:val="40"/>
               </w:rPr>
-              <w:t>Bi—disy |</w:t>
+              <w:t>Bi—</w:t>
+            </w:r>
+            <w:proofErr w:type="spellStart"/>
+            <w:r>
+              <w:rPr>
+                <w:rFonts w:ascii="BRH Malayalam Extra" w:hAnsi="BRH Malayalam Extra" w:cs="BRH Malayalam Extra"/>
+                <w:color w:val="000000"/>
+                <w:sz w:val="40"/>
+                <w:szCs w:val="40"/>
+              </w:rPr>
+              <w:t>disy</w:t>
+            </w:r>
+            <w:proofErr w:type="spellEnd"/>
+            <w:r>
+              <w:rPr>
+                <w:rFonts w:ascii="BRH Malayalam Extra" w:hAnsi="BRH Malayalam Extra" w:cs="BRH Malayalam Extra"/>
+                <w:color w:val="000000"/>
+                <w:sz w:val="40"/>
+                <w:szCs w:val="40"/>
+              </w:rPr>
+              <w:t xml:space="preserve"> |</w:t>
             </w:r>
           </w:p>
         </w:tc>
@@ -1990,15 +2769,47 @@
                 <w:szCs w:val="40"/>
               </w:rPr>
             </w:pPr>
-            <w:r>
-              <w:rPr>
-                <w:rFonts w:ascii="BRH Malayalam Extra" w:hAnsi="BRH Malayalam Extra" w:cs="BRH Malayalam Extra"/>
-                <w:color w:val="000000"/>
-                <w:sz w:val="40"/>
-                <w:szCs w:val="40"/>
-              </w:rPr>
-              <w:t>sûxtx „„i—</w:t>
-            </w:r>
+            <w:proofErr w:type="spellStart"/>
+            <w:r>
+              <w:rPr>
+                <w:rFonts w:ascii="BRH Malayalam Extra" w:hAnsi="BRH Malayalam Extra" w:cs="BRH Malayalam Extra"/>
+                <w:color w:val="000000"/>
+                <w:sz w:val="40"/>
+                <w:szCs w:val="40"/>
+              </w:rPr>
+              <w:t>sûxtx</w:t>
+            </w:r>
+            <w:proofErr w:type="spellEnd"/>
+            <w:r>
+              <w:rPr>
+                <w:rFonts w:ascii="BRH Malayalam Extra" w:hAnsi="BRH Malayalam Extra" w:cs="BRH Malayalam Extra"/>
+                <w:color w:val="000000"/>
+                <w:sz w:val="40"/>
+                <w:szCs w:val="40"/>
+              </w:rPr>
+              <w:t xml:space="preserve"> „„</w:t>
+            </w:r>
+            <w:proofErr w:type="spellStart"/>
+            <w:r>
+              <w:rPr>
+                <w:rFonts w:ascii="BRH Malayalam Extra" w:hAnsi="BRH Malayalam Extra" w:cs="BRH Malayalam Extra"/>
+                <w:color w:val="000000"/>
+                <w:sz w:val="40"/>
+                <w:szCs w:val="40"/>
+              </w:rPr>
+              <w:t>i</w:t>
+            </w:r>
+            <w:proofErr w:type="spellEnd"/>
+            <w:r>
+              <w:rPr>
+                <w:rFonts w:ascii="BRH Malayalam Extra" w:hAnsi="BRH Malayalam Extra" w:cs="BRH Malayalam Extra"/>
+                <w:color w:val="000000"/>
+                <w:sz w:val="40"/>
+                <w:szCs w:val="40"/>
+              </w:rPr>
+              <w:t>—</w:t>
+            </w:r>
+            <w:proofErr w:type="spellStart"/>
             <w:r>
               <w:rPr>
                 <w:rFonts w:ascii="BRH Malayalam Extra" w:hAnsi="BRH Malayalam Extra" w:cs="BRH Malayalam Extra"/>
@@ -2009,6 +2820,7 @@
               </w:rPr>
               <w:t>dI</w:t>
             </w:r>
+            <w:proofErr w:type="spellEnd"/>
             <w:r>
               <w:rPr>
                 <w:rFonts w:ascii="BRH Malayalam Extra" w:hAnsi="BRH Malayalam Extra" w:cs="BRH Malayalam Extra"/>
@@ -2040,7 +2852,27 @@
                 <w:sz w:val="40"/>
                 <w:szCs w:val="40"/>
               </w:rPr>
-              <w:t>Bi—disy |</w:t>
+              <w:t>Bi—</w:t>
+            </w:r>
+            <w:proofErr w:type="spellStart"/>
+            <w:r>
+              <w:rPr>
+                <w:rFonts w:ascii="BRH Malayalam Extra" w:hAnsi="BRH Malayalam Extra" w:cs="BRH Malayalam Extra"/>
+                <w:color w:val="000000"/>
+                <w:sz w:val="40"/>
+                <w:szCs w:val="40"/>
+              </w:rPr>
+              <w:t>disy</w:t>
+            </w:r>
+            <w:proofErr w:type="spellEnd"/>
+            <w:r>
+              <w:rPr>
+                <w:rFonts w:ascii="BRH Malayalam Extra" w:hAnsi="BRH Malayalam Extra" w:cs="BRH Malayalam Extra"/>
+                <w:color w:val="000000"/>
+                <w:sz w:val="40"/>
+                <w:szCs w:val="40"/>
+              </w:rPr>
+              <w:t xml:space="preserve"> |</w:t>
             </w:r>
           </w:p>
         </w:tc>
@@ -2144,8 +2976,20 @@
                 <w:sz w:val="28"/>
                 <w:szCs w:val="32"/>
               </w:rPr>
-              <w:t>.1 – Kramam</w:t>
-            </w:r>
+              <w:t xml:space="preserve">.1 – </w:t>
+            </w:r>
+            <w:proofErr w:type="spellStart"/>
+            <w:r>
+              <w:rPr>
+                <w:rFonts w:cs="Arial"/>
+                <w:b/>
+                <w:color w:val="000000"/>
+                <w:sz w:val="28"/>
+                <w:szCs w:val="32"/>
+              </w:rPr>
+              <w:t>Kramam</w:t>
+            </w:r>
+            <w:proofErr w:type="spellEnd"/>
           </w:p>
           <w:p>
             <w:pPr>
@@ -2166,15 +3010,49 @@
                 <w:szCs w:val="32"/>
               </w:rPr>
             </w:pPr>
-            <w:r>
-              <w:rPr>
-                <w:rFonts w:cs="Arial"/>
-                <w:b/>
-                <w:color w:val="000000"/>
-                <w:sz w:val="28"/>
-                <w:szCs w:val="32"/>
-              </w:rPr>
-              <w:t xml:space="preserve">Krama Vaakyam No. - </w:t>
+            <w:proofErr w:type="spellStart"/>
+            <w:r>
+              <w:rPr>
+                <w:rFonts w:cs="Arial"/>
+                <w:b/>
+                <w:color w:val="000000"/>
+                <w:sz w:val="28"/>
+                <w:szCs w:val="32"/>
+              </w:rPr>
+              <w:t>Krama</w:t>
+            </w:r>
+            <w:proofErr w:type="spellEnd"/>
+            <w:r>
+              <w:rPr>
+                <w:rFonts w:cs="Arial"/>
+                <w:b/>
+                <w:color w:val="000000"/>
+                <w:sz w:val="28"/>
+                <w:szCs w:val="32"/>
+              </w:rPr>
+              <w:t xml:space="preserve"> </w:t>
+            </w:r>
+            <w:proofErr w:type="spellStart"/>
+            <w:r>
+              <w:rPr>
+                <w:rFonts w:cs="Arial"/>
+                <w:b/>
+                <w:color w:val="000000"/>
+                <w:sz w:val="28"/>
+                <w:szCs w:val="32"/>
+              </w:rPr>
+              <w:t>Vaakyam</w:t>
+            </w:r>
+            <w:proofErr w:type="spellEnd"/>
+            <w:r>
+              <w:rPr>
+                <w:rFonts w:cs="Arial"/>
+                <w:b/>
+                <w:color w:val="000000"/>
+                <w:sz w:val="28"/>
+                <w:szCs w:val="32"/>
+              </w:rPr>
+              <w:t xml:space="preserve"> No. - </w:t>
             </w:r>
             <w:r>
               <w:rPr>
@@ -2202,15 +3080,27 @@
                 <w:szCs w:val="36"/>
               </w:rPr>
             </w:pPr>
-            <w:r>
-              <w:rPr>
-                <w:rFonts w:cs="Arial"/>
-                <w:b/>
-                <w:color w:val="000000"/>
-                <w:sz w:val="28"/>
-                <w:szCs w:val="32"/>
-              </w:rPr>
-              <w:t>Panchaati No</w:t>
+            <w:proofErr w:type="spellStart"/>
+            <w:r>
+              <w:rPr>
+                <w:rFonts w:cs="Arial"/>
+                <w:b/>
+                <w:color w:val="000000"/>
+                <w:sz w:val="28"/>
+                <w:szCs w:val="32"/>
+              </w:rPr>
+              <w:t>Panchaati</w:t>
+            </w:r>
+            <w:proofErr w:type="spellEnd"/>
+            <w:r>
+              <w:rPr>
+                <w:rFonts w:cs="Arial"/>
+                <w:b/>
+                <w:color w:val="000000"/>
+                <w:sz w:val="28"/>
+                <w:szCs w:val="32"/>
+              </w:rPr>
+              <w:t xml:space="preserve"> No</w:t>
             </w:r>
             <w:r>
               <w:rPr>
@@ -2283,6 +3173,7 @@
                 <w:szCs w:val="40"/>
               </w:rPr>
             </w:pPr>
+            <w:proofErr w:type="spellStart"/>
             <w:r>
               <w:rPr>
                 <w:rFonts w:ascii="BRH Malayalam Extra" w:hAnsi="BRH Malayalam Extra" w:cs="BRH Malayalam Extra"/>
@@ -2293,24 +3184,45 @@
               <w:lastRenderedPageBreak/>
               <w:t>dp</w:t>
             </w:r>
-            <w:r>
-              <w:rPr>
-                <w:rFonts w:ascii="BRH Malayalam Extra" w:hAnsi="BRH Malayalam Extra" w:cs="BRH Malayalam Extra"/>
-                <w:b/>
-                <w:color w:val="000000"/>
-                <w:sz w:val="36"/>
-                <w:szCs w:val="40"/>
-              </w:rPr>
-              <w:t>–</w:t>
-            </w:r>
-            <w:r>
-              <w:rPr>
-                <w:rFonts w:ascii="BRH Malayalam Extra" w:hAnsi="BRH Malayalam Extra" w:cs="BRH Malayalam Extra"/>
-                <w:color w:val="000000"/>
-                <w:sz w:val="40"/>
-                <w:szCs w:val="40"/>
-              </w:rPr>
-              <w:t>¤¤iZ§ | ¤F</w:t>
+            <w:proofErr w:type="spellEnd"/>
+            <w:r>
+              <w:rPr>
+                <w:rFonts w:ascii="BRH Malayalam Extra" w:hAnsi="BRH Malayalam Extra" w:cs="BRH Malayalam Extra"/>
+                <w:b/>
+                <w:color w:val="000000"/>
+                <w:sz w:val="36"/>
+                <w:szCs w:val="40"/>
+              </w:rPr>
+              <w:t>–</w:t>
+            </w:r>
+            <w:r>
+              <w:rPr>
+                <w:rFonts w:ascii="BRH Malayalam Extra" w:hAnsi="BRH Malayalam Extra" w:cs="BRH Malayalam Extra"/>
+                <w:color w:val="000000"/>
+                <w:sz w:val="40"/>
+                <w:szCs w:val="40"/>
+              </w:rPr>
+              <w:t>¤¤</w:t>
+            </w:r>
+            <w:proofErr w:type="spellStart"/>
+            <w:r>
+              <w:rPr>
+                <w:rFonts w:ascii="BRH Malayalam Extra" w:hAnsi="BRH Malayalam Extra" w:cs="BRH Malayalam Extra"/>
+                <w:color w:val="000000"/>
+                <w:sz w:val="40"/>
+                <w:szCs w:val="40"/>
+              </w:rPr>
+              <w:t>iZ</w:t>
+            </w:r>
+            <w:proofErr w:type="spellEnd"/>
+            <w:r>
+              <w:rPr>
+                <w:rFonts w:ascii="BRH Malayalam Extra" w:hAnsi="BRH Malayalam Extra" w:cs="BRH Malayalam Extra"/>
+                <w:color w:val="000000"/>
+                <w:sz w:val="40"/>
+                <w:szCs w:val="40"/>
+              </w:rPr>
+              <w:t>§ | ¤F</w:t>
             </w:r>
             <w:r>
               <w:rPr>
@@ -2370,6 +3282,7 @@
                 <w:szCs w:val="40"/>
               </w:rPr>
             </w:pPr>
+            <w:proofErr w:type="spellStart"/>
             <w:r>
               <w:rPr>
                 <w:rFonts w:ascii="BRH Malayalam Extra" w:hAnsi="BRH Malayalam Extra" w:cs="BRH Malayalam Extra"/>
@@ -2380,24 +3293,45 @@
               <w:lastRenderedPageBreak/>
               <w:t>dp</w:t>
             </w:r>
-            <w:r>
-              <w:rPr>
-                <w:rFonts w:ascii="BRH Malayalam Extra" w:hAnsi="BRH Malayalam Extra" w:cs="BRH Malayalam Extra"/>
-                <w:b/>
-                <w:color w:val="000000"/>
-                <w:sz w:val="36"/>
-                <w:szCs w:val="40"/>
-              </w:rPr>
-              <w:t>–</w:t>
-            </w:r>
-            <w:r>
-              <w:rPr>
-                <w:rFonts w:ascii="BRH Malayalam Extra" w:hAnsi="BRH Malayalam Extra" w:cs="BRH Malayalam Extra"/>
-                <w:color w:val="000000"/>
-                <w:sz w:val="40"/>
-                <w:szCs w:val="40"/>
-              </w:rPr>
-              <w:t>¤¤iZ§ | ¤F</w:t>
+            <w:proofErr w:type="spellEnd"/>
+            <w:r>
+              <w:rPr>
+                <w:rFonts w:ascii="BRH Malayalam Extra" w:hAnsi="BRH Malayalam Extra" w:cs="BRH Malayalam Extra"/>
+                <w:b/>
+                <w:color w:val="000000"/>
+                <w:sz w:val="36"/>
+                <w:szCs w:val="40"/>
+              </w:rPr>
+              <w:t>–</w:t>
+            </w:r>
+            <w:r>
+              <w:rPr>
+                <w:rFonts w:ascii="BRH Malayalam Extra" w:hAnsi="BRH Malayalam Extra" w:cs="BRH Malayalam Extra"/>
+                <w:color w:val="000000"/>
+                <w:sz w:val="40"/>
+                <w:szCs w:val="40"/>
+              </w:rPr>
+              <w:t>¤¤</w:t>
+            </w:r>
+            <w:proofErr w:type="spellStart"/>
+            <w:r>
+              <w:rPr>
+                <w:rFonts w:ascii="BRH Malayalam Extra" w:hAnsi="BRH Malayalam Extra" w:cs="BRH Malayalam Extra"/>
+                <w:color w:val="000000"/>
+                <w:sz w:val="40"/>
+                <w:szCs w:val="40"/>
+              </w:rPr>
+              <w:t>iZ</w:t>
+            </w:r>
+            <w:proofErr w:type="spellEnd"/>
+            <w:r>
+              <w:rPr>
+                <w:rFonts w:ascii="BRH Malayalam Extra" w:hAnsi="BRH Malayalam Extra" w:cs="BRH Malayalam Extra"/>
+                <w:color w:val="000000"/>
+                <w:sz w:val="40"/>
+                <w:szCs w:val="40"/>
+              </w:rPr>
+              <w:t>§ | ¤F</w:t>
             </w:r>
             <w:r>
               <w:rPr>
@@ -2500,8 +3434,20 @@
                 <w:sz w:val="28"/>
                 <w:szCs w:val="32"/>
               </w:rPr>
-              <w:t xml:space="preserve"> – Kramam</w:t>
-            </w:r>
+              <w:t xml:space="preserve"> – </w:t>
+            </w:r>
+            <w:proofErr w:type="spellStart"/>
+            <w:r>
+              <w:rPr>
+                <w:rFonts w:cs="Arial"/>
+                <w:b/>
+                <w:color w:val="000000"/>
+                <w:sz w:val="28"/>
+                <w:szCs w:val="32"/>
+              </w:rPr>
+              <w:t>Kramam</w:t>
+            </w:r>
+            <w:proofErr w:type="spellEnd"/>
           </w:p>
           <w:p>
             <w:pPr>
@@ -2522,15 +3468,49 @@
                 <w:szCs w:val="32"/>
               </w:rPr>
             </w:pPr>
-            <w:r>
-              <w:rPr>
-                <w:rFonts w:cs="Arial"/>
-                <w:b/>
-                <w:color w:val="000000"/>
-                <w:sz w:val="28"/>
-                <w:szCs w:val="32"/>
-              </w:rPr>
-              <w:t xml:space="preserve">Krama Vaakyam No. - </w:t>
+            <w:proofErr w:type="spellStart"/>
+            <w:r>
+              <w:rPr>
+                <w:rFonts w:cs="Arial"/>
+                <w:b/>
+                <w:color w:val="000000"/>
+                <w:sz w:val="28"/>
+                <w:szCs w:val="32"/>
+              </w:rPr>
+              <w:t>Krama</w:t>
+            </w:r>
+            <w:proofErr w:type="spellEnd"/>
+            <w:r>
+              <w:rPr>
+                <w:rFonts w:cs="Arial"/>
+                <w:b/>
+                <w:color w:val="000000"/>
+                <w:sz w:val="28"/>
+                <w:szCs w:val="32"/>
+              </w:rPr>
+              <w:t xml:space="preserve"> </w:t>
+            </w:r>
+            <w:proofErr w:type="spellStart"/>
+            <w:r>
+              <w:rPr>
+                <w:rFonts w:cs="Arial"/>
+                <w:b/>
+                <w:color w:val="000000"/>
+                <w:sz w:val="28"/>
+                <w:szCs w:val="32"/>
+              </w:rPr>
+              <w:t>Vaakyam</w:t>
+            </w:r>
+            <w:proofErr w:type="spellEnd"/>
+            <w:r>
+              <w:rPr>
+                <w:rFonts w:cs="Arial"/>
+                <w:b/>
+                <w:color w:val="000000"/>
+                <w:sz w:val="28"/>
+                <w:szCs w:val="32"/>
+              </w:rPr>
+              <w:t xml:space="preserve"> No. - </w:t>
             </w:r>
             <w:r>
               <w:rPr>
@@ -2562,15 +3542,27 @@
                 <w:szCs w:val="32"/>
               </w:rPr>
             </w:pPr>
-            <w:r>
-              <w:rPr>
-                <w:rFonts w:cs="Arial"/>
-                <w:b/>
-                <w:color w:val="000000"/>
-                <w:sz w:val="28"/>
-                <w:szCs w:val="32"/>
-              </w:rPr>
-              <w:t>Panchaati No</w:t>
+            <w:proofErr w:type="spellStart"/>
+            <w:r>
+              <w:rPr>
+                <w:rFonts w:cs="Arial"/>
+                <w:b/>
+                <w:color w:val="000000"/>
+                <w:sz w:val="28"/>
+                <w:szCs w:val="32"/>
+              </w:rPr>
+              <w:t>Panchaati</w:t>
+            </w:r>
+            <w:proofErr w:type="spellEnd"/>
+            <w:r>
+              <w:rPr>
+                <w:rFonts w:cs="Arial"/>
+                <w:b/>
+                <w:color w:val="000000"/>
+                <w:sz w:val="28"/>
+                <w:szCs w:val="32"/>
+              </w:rPr>
+              <w:t xml:space="preserve"> No</w:t>
             </w:r>
             <w:r>
               <w:rPr>
@@ -2632,6 +3624,7 @@
                 <w:szCs w:val="40"/>
               </w:rPr>
             </w:pPr>
+            <w:proofErr w:type="spellStart"/>
             <w:r>
               <w:rPr>
                 <w:rFonts w:ascii="BRH Malayalam Extra" w:hAnsi="BRH Malayalam Extra" w:cs="BRH Malayalam Extra"/>
@@ -2641,24 +3634,35 @@
               </w:rPr>
               <w:t>Zûx</w:t>
             </w:r>
-            <w:r>
-              <w:rPr>
-                <w:rFonts w:ascii="BRH Malayalam Extra" w:hAnsi="BRH Malayalam Extra" w:cs="BRH Malayalam Extra"/>
-                <w:b/>
-                <w:color w:val="000000"/>
-                <w:sz w:val="36"/>
-                <w:szCs w:val="40"/>
-              </w:rPr>
-              <w:t>–</w:t>
-            </w:r>
-            <w:r>
-              <w:rPr>
-                <w:rFonts w:ascii="BRH Malayalam Extra" w:hAnsi="BRH Malayalam Extra" w:cs="BRH Malayalam Extra"/>
-                <w:color w:val="000000"/>
-                <w:sz w:val="40"/>
-                <w:szCs w:val="40"/>
-              </w:rPr>
-              <w:t xml:space="preserve"> py</w:t>
+            <w:proofErr w:type="spellEnd"/>
+            <w:r>
+              <w:rPr>
+                <w:rFonts w:ascii="BRH Malayalam Extra" w:hAnsi="BRH Malayalam Extra" w:cs="BRH Malayalam Extra"/>
+                <w:b/>
+                <w:color w:val="000000"/>
+                <w:sz w:val="36"/>
+                <w:szCs w:val="40"/>
+              </w:rPr>
+              <w:t>–</w:t>
+            </w:r>
+            <w:r>
+              <w:rPr>
+                <w:rFonts w:ascii="BRH Malayalam Extra" w:hAnsi="BRH Malayalam Extra" w:cs="BRH Malayalam Extra"/>
+                <w:color w:val="000000"/>
+                <w:sz w:val="40"/>
+                <w:szCs w:val="40"/>
+              </w:rPr>
+              <w:t xml:space="preserve"> </w:t>
+            </w:r>
+            <w:proofErr w:type="spellStart"/>
+            <w:r>
+              <w:rPr>
+                <w:rFonts w:ascii="BRH Malayalam Extra" w:hAnsi="BRH Malayalam Extra" w:cs="BRH Malayalam Extra"/>
+                <w:color w:val="000000"/>
+                <w:sz w:val="40"/>
+                <w:szCs w:val="40"/>
+              </w:rPr>
+              <w:t>py</w:t>
             </w:r>
             <w:r>
               <w:rPr>
@@ -2668,35 +3672,86 @@
                 <w:szCs w:val="40"/>
                 <w:highlight w:val="yellow"/>
               </w:rPr>
-              <w:t>rê¡˜</w:t>
-            </w:r>
-            <w:r>
-              <w:rPr>
-                <w:rFonts w:ascii="BRH Malayalam Extra" w:hAnsi="BRH Malayalam Extra" w:cs="BRH Malayalam Extra"/>
-                <w:color w:val="000000"/>
-                <w:sz w:val="40"/>
-                <w:szCs w:val="40"/>
-              </w:rPr>
-              <w:t>J | pyrê¡</w:t>
-            </w:r>
-            <w:r>
-              <w:rPr>
-                <w:rFonts w:ascii="BRH Malayalam Extra" w:hAnsi="BRH Malayalam Extra" w:cs="BRH Malayalam Extra"/>
-                <w:b/>
-                <w:color w:val="000000"/>
-                <w:sz w:val="36"/>
-                <w:szCs w:val="40"/>
-              </w:rPr>
-              <w:t>–</w:t>
-            </w:r>
-            <w:r>
-              <w:rPr>
-                <w:rFonts w:ascii="BRH Malayalam Extra" w:hAnsi="BRH Malayalam Extra" w:cs="BRH Malayalam Extra"/>
-                <w:color w:val="000000"/>
-                <w:sz w:val="40"/>
-                <w:szCs w:val="40"/>
-              </w:rPr>
-              <w:t>J eky— |</w:t>
+              <w:t>rê</w:t>
+            </w:r>
+            <w:proofErr w:type="spellEnd"/>
+            <w:r>
+              <w:rPr>
+                <w:rFonts w:ascii="BRH Malayalam Extra" w:hAnsi="BRH Malayalam Extra" w:cs="BRH Malayalam Extra"/>
+                <w:color w:val="000000"/>
+                <w:sz w:val="40"/>
+                <w:szCs w:val="40"/>
+                <w:highlight w:val="yellow"/>
+              </w:rPr>
+              <w:t>¡˜</w:t>
+            </w:r>
+            <w:r>
+              <w:rPr>
+                <w:rFonts w:ascii="BRH Malayalam Extra" w:hAnsi="BRH Malayalam Extra" w:cs="BRH Malayalam Extra"/>
+                <w:color w:val="000000"/>
+                <w:sz w:val="40"/>
+                <w:szCs w:val="40"/>
+              </w:rPr>
+              <w:t xml:space="preserve">J | </w:t>
+            </w:r>
+            <w:proofErr w:type="spellStart"/>
+            <w:r>
+              <w:rPr>
+                <w:rFonts w:ascii="BRH Malayalam Extra" w:hAnsi="BRH Malayalam Extra" w:cs="BRH Malayalam Extra"/>
+                <w:color w:val="000000"/>
+                <w:sz w:val="40"/>
+                <w:szCs w:val="40"/>
+              </w:rPr>
+              <w:t>pyrê</w:t>
+            </w:r>
+            <w:proofErr w:type="spellEnd"/>
+            <w:r>
+              <w:rPr>
+                <w:rFonts w:ascii="BRH Malayalam Extra" w:hAnsi="BRH Malayalam Extra" w:cs="BRH Malayalam Extra"/>
+                <w:color w:val="000000"/>
+                <w:sz w:val="40"/>
+                <w:szCs w:val="40"/>
+              </w:rPr>
+              <w:t>¡</w:t>
+            </w:r>
+            <w:r>
+              <w:rPr>
+                <w:rFonts w:ascii="BRH Malayalam Extra" w:hAnsi="BRH Malayalam Extra" w:cs="BRH Malayalam Extra"/>
+                <w:b/>
+                <w:color w:val="000000"/>
+                <w:sz w:val="36"/>
+                <w:szCs w:val="40"/>
+              </w:rPr>
+              <w:t>–</w:t>
+            </w:r>
+            <w:r>
+              <w:rPr>
+                <w:rFonts w:ascii="BRH Malayalam Extra" w:hAnsi="BRH Malayalam Extra" w:cs="BRH Malayalam Extra"/>
+                <w:color w:val="000000"/>
+                <w:sz w:val="40"/>
+                <w:szCs w:val="40"/>
+              </w:rPr>
+              <w:t xml:space="preserve">J </w:t>
+            </w:r>
+            <w:proofErr w:type="spellStart"/>
+            <w:r>
+              <w:rPr>
+                <w:rFonts w:ascii="BRH Malayalam Extra" w:hAnsi="BRH Malayalam Extra" w:cs="BRH Malayalam Extra"/>
+                <w:color w:val="000000"/>
+                <w:sz w:val="40"/>
+                <w:szCs w:val="40"/>
+              </w:rPr>
+              <w:t>eky</w:t>
+            </w:r>
+            <w:proofErr w:type="spellEnd"/>
+            <w:r>
+              <w:rPr>
+                <w:rFonts w:ascii="BRH Malayalam Extra" w:hAnsi="BRH Malayalam Extra" w:cs="BRH Malayalam Extra"/>
+                <w:color w:val="000000"/>
+                <w:sz w:val="40"/>
+                <w:szCs w:val="40"/>
+              </w:rPr>
+              <w:t>— |</w:t>
             </w:r>
           </w:p>
         </w:tc>
@@ -2724,6 +3779,7 @@
                 <w:szCs w:val="40"/>
               </w:rPr>
             </w:pPr>
+            <w:proofErr w:type="spellStart"/>
             <w:r>
               <w:rPr>
                 <w:rFonts w:ascii="BRH Malayalam Extra" w:hAnsi="BRH Malayalam Extra" w:cs="BRH Malayalam Extra"/>
@@ -2733,24 +3789,35 @@
               </w:rPr>
               <w:t>Zûx</w:t>
             </w:r>
-            <w:r>
-              <w:rPr>
-                <w:rFonts w:ascii="BRH Malayalam Extra" w:hAnsi="BRH Malayalam Extra" w:cs="BRH Malayalam Extra"/>
-                <w:b/>
-                <w:color w:val="000000"/>
-                <w:sz w:val="36"/>
-                <w:szCs w:val="40"/>
-              </w:rPr>
-              <w:t>–</w:t>
-            </w:r>
-            <w:r>
-              <w:rPr>
-                <w:rFonts w:ascii="BRH Malayalam Extra" w:hAnsi="BRH Malayalam Extra" w:cs="BRH Malayalam Extra"/>
-                <w:color w:val="000000"/>
-                <w:sz w:val="40"/>
-                <w:szCs w:val="40"/>
-              </w:rPr>
-              <w:t xml:space="preserve"> py</w:t>
+            <w:proofErr w:type="spellEnd"/>
+            <w:r>
+              <w:rPr>
+                <w:rFonts w:ascii="BRH Malayalam Extra" w:hAnsi="BRH Malayalam Extra" w:cs="BRH Malayalam Extra"/>
+                <w:b/>
+                <w:color w:val="000000"/>
+                <w:sz w:val="36"/>
+                <w:szCs w:val="40"/>
+              </w:rPr>
+              <w:t>–</w:t>
+            </w:r>
+            <w:r>
+              <w:rPr>
+                <w:rFonts w:ascii="BRH Malayalam Extra" w:hAnsi="BRH Malayalam Extra" w:cs="BRH Malayalam Extra"/>
+                <w:color w:val="000000"/>
+                <w:sz w:val="40"/>
+                <w:szCs w:val="40"/>
+              </w:rPr>
+              <w:t xml:space="preserve"> </w:t>
+            </w:r>
+            <w:proofErr w:type="spellStart"/>
+            <w:r>
+              <w:rPr>
+                <w:rFonts w:ascii="BRH Malayalam Extra" w:hAnsi="BRH Malayalam Extra" w:cs="BRH Malayalam Extra"/>
+                <w:color w:val="000000"/>
+                <w:sz w:val="40"/>
+                <w:szCs w:val="40"/>
+              </w:rPr>
+              <w:t>py</w:t>
             </w:r>
             <w:r>
               <w:rPr>
@@ -2760,35 +3827,86 @@
                 <w:szCs w:val="40"/>
                 <w:highlight w:val="green"/>
               </w:rPr>
-              <w:t>rê¡</w:t>
-            </w:r>
-            <w:r>
-              <w:rPr>
-                <w:rFonts w:ascii="BRH Malayalam Extra" w:hAnsi="BRH Malayalam Extra" w:cs="BRH Malayalam Extra"/>
-                <w:color w:val="000000"/>
-                <w:sz w:val="40"/>
-                <w:szCs w:val="40"/>
-              </w:rPr>
-              <w:t>—J | pyrê¡</w:t>
-            </w:r>
-            <w:r>
-              <w:rPr>
-                <w:rFonts w:ascii="BRH Malayalam Extra" w:hAnsi="BRH Malayalam Extra" w:cs="BRH Malayalam Extra"/>
-                <w:b/>
-                <w:color w:val="000000"/>
-                <w:sz w:val="36"/>
-                <w:szCs w:val="40"/>
-              </w:rPr>
-              <w:t>–</w:t>
-            </w:r>
-            <w:r>
-              <w:rPr>
-                <w:rFonts w:ascii="BRH Malayalam Extra" w:hAnsi="BRH Malayalam Extra" w:cs="BRH Malayalam Extra"/>
-                <w:color w:val="000000"/>
-                <w:sz w:val="40"/>
-                <w:szCs w:val="40"/>
-              </w:rPr>
-              <w:t>J eky— |</w:t>
+              <w:t>rê</w:t>
+            </w:r>
+            <w:proofErr w:type="spellEnd"/>
+            <w:r>
+              <w:rPr>
+                <w:rFonts w:ascii="BRH Malayalam Extra" w:hAnsi="BRH Malayalam Extra" w:cs="BRH Malayalam Extra"/>
+                <w:color w:val="000000"/>
+                <w:sz w:val="40"/>
+                <w:szCs w:val="40"/>
+                <w:highlight w:val="green"/>
+              </w:rPr>
+              <w:t>¡</w:t>
+            </w:r>
+            <w:r>
+              <w:rPr>
+                <w:rFonts w:ascii="BRH Malayalam Extra" w:hAnsi="BRH Malayalam Extra" w:cs="BRH Malayalam Extra"/>
+                <w:color w:val="000000"/>
+                <w:sz w:val="40"/>
+                <w:szCs w:val="40"/>
+              </w:rPr>
+              <w:t xml:space="preserve">—J | </w:t>
+            </w:r>
+            <w:proofErr w:type="spellStart"/>
+            <w:r>
+              <w:rPr>
+                <w:rFonts w:ascii="BRH Malayalam Extra" w:hAnsi="BRH Malayalam Extra" w:cs="BRH Malayalam Extra"/>
+                <w:color w:val="000000"/>
+                <w:sz w:val="40"/>
+                <w:szCs w:val="40"/>
+              </w:rPr>
+              <w:t>pyrê</w:t>
+            </w:r>
+            <w:proofErr w:type="spellEnd"/>
+            <w:r>
+              <w:rPr>
+                <w:rFonts w:ascii="BRH Malayalam Extra" w:hAnsi="BRH Malayalam Extra" w:cs="BRH Malayalam Extra"/>
+                <w:color w:val="000000"/>
+                <w:sz w:val="40"/>
+                <w:szCs w:val="40"/>
+              </w:rPr>
+              <w:t>¡</w:t>
+            </w:r>
+            <w:r>
+              <w:rPr>
+                <w:rFonts w:ascii="BRH Malayalam Extra" w:hAnsi="BRH Malayalam Extra" w:cs="BRH Malayalam Extra"/>
+                <w:b/>
+                <w:color w:val="000000"/>
+                <w:sz w:val="36"/>
+                <w:szCs w:val="40"/>
+              </w:rPr>
+              <w:t>–</w:t>
+            </w:r>
+            <w:r>
+              <w:rPr>
+                <w:rFonts w:ascii="BRH Malayalam Extra" w:hAnsi="BRH Malayalam Extra" w:cs="BRH Malayalam Extra"/>
+                <w:color w:val="000000"/>
+                <w:sz w:val="40"/>
+                <w:szCs w:val="40"/>
+              </w:rPr>
+              <w:t xml:space="preserve">J </w:t>
+            </w:r>
+            <w:proofErr w:type="spellStart"/>
+            <w:r>
+              <w:rPr>
+                <w:rFonts w:ascii="BRH Malayalam Extra" w:hAnsi="BRH Malayalam Extra" w:cs="BRH Malayalam Extra"/>
+                <w:color w:val="000000"/>
+                <w:sz w:val="40"/>
+                <w:szCs w:val="40"/>
+              </w:rPr>
+              <w:t>eky</w:t>
+            </w:r>
+            <w:proofErr w:type="spellEnd"/>
+            <w:r>
+              <w:rPr>
+                <w:rFonts w:ascii="BRH Malayalam Extra" w:hAnsi="BRH Malayalam Extra" w:cs="BRH Malayalam Extra"/>
+                <w:color w:val="000000"/>
+                <w:sz w:val="40"/>
+                <w:szCs w:val="40"/>
+              </w:rPr>
+              <w:t>— |</w:t>
             </w:r>
           </w:p>
         </w:tc>
@@ -2874,8 +3992,20 @@
                 <w:sz w:val="28"/>
                 <w:szCs w:val="32"/>
               </w:rPr>
-              <w:t xml:space="preserve"> – Kramam</w:t>
-            </w:r>
+              <w:t xml:space="preserve"> – </w:t>
+            </w:r>
+            <w:proofErr w:type="spellStart"/>
+            <w:r>
+              <w:rPr>
+                <w:rFonts w:cs="Arial"/>
+                <w:b/>
+                <w:color w:val="000000"/>
+                <w:sz w:val="28"/>
+                <w:szCs w:val="32"/>
+              </w:rPr>
+              <w:t>Kramam</w:t>
+            </w:r>
+            <w:proofErr w:type="spellEnd"/>
           </w:p>
           <w:p>
             <w:pPr>
@@ -2896,15 +4026,49 @@
                 <w:szCs w:val="32"/>
               </w:rPr>
             </w:pPr>
-            <w:r>
-              <w:rPr>
-                <w:rFonts w:cs="Arial"/>
-                <w:b/>
-                <w:color w:val="000000"/>
-                <w:sz w:val="28"/>
-                <w:szCs w:val="32"/>
-              </w:rPr>
-              <w:t xml:space="preserve">Krama Vaakyam No. - </w:t>
+            <w:proofErr w:type="spellStart"/>
+            <w:r>
+              <w:rPr>
+                <w:rFonts w:cs="Arial"/>
+                <w:b/>
+                <w:color w:val="000000"/>
+                <w:sz w:val="28"/>
+                <w:szCs w:val="32"/>
+              </w:rPr>
+              <w:t>Krama</w:t>
+            </w:r>
+            <w:proofErr w:type="spellEnd"/>
+            <w:r>
+              <w:rPr>
+                <w:rFonts w:cs="Arial"/>
+                <w:b/>
+                <w:color w:val="000000"/>
+                <w:sz w:val="28"/>
+                <w:szCs w:val="32"/>
+              </w:rPr>
+              <w:t xml:space="preserve"> </w:t>
+            </w:r>
+            <w:proofErr w:type="spellStart"/>
+            <w:r>
+              <w:rPr>
+                <w:rFonts w:cs="Arial"/>
+                <w:b/>
+                <w:color w:val="000000"/>
+                <w:sz w:val="28"/>
+                <w:szCs w:val="32"/>
+              </w:rPr>
+              <w:t>Vaakyam</w:t>
+            </w:r>
+            <w:proofErr w:type="spellEnd"/>
+            <w:r>
+              <w:rPr>
+                <w:rFonts w:cs="Arial"/>
+                <w:b/>
+                <w:color w:val="000000"/>
+                <w:sz w:val="28"/>
+                <w:szCs w:val="32"/>
+              </w:rPr>
+              <w:t xml:space="preserve"> No. - </w:t>
             </w:r>
             <w:r>
               <w:rPr>
@@ -2936,15 +4100,27 @@
                 <w:szCs w:val="32"/>
               </w:rPr>
             </w:pPr>
-            <w:r>
-              <w:rPr>
-                <w:rFonts w:cs="Arial"/>
-                <w:b/>
-                <w:color w:val="000000"/>
-                <w:sz w:val="28"/>
-                <w:szCs w:val="32"/>
-              </w:rPr>
-              <w:t>Panchaati No</w:t>
+            <w:proofErr w:type="spellStart"/>
+            <w:r>
+              <w:rPr>
+                <w:rFonts w:cs="Arial"/>
+                <w:b/>
+                <w:color w:val="000000"/>
+                <w:sz w:val="28"/>
+                <w:szCs w:val="32"/>
+              </w:rPr>
+              <w:t>Panchaati</w:t>
+            </w:r>
+            <w:proofErr w:type="spellEnd"/>
+            <w:r>
+              <w:rPr>
+                <w:rFonts w:cs="Arial"/>
+                <w:b/>
+                <w:color w:val="000000"/>
+                <w:sz w:val="28"/>
+                <w:szCs w:val="32"/>
+              </w:rPr>
+              <w:t xml:space="preserve"> No</w:t>
             </w:r>
             <w:r>
               <w:rPr>
@@ -3066,7 +4242,18 @@
                 <w:szCs w:val="40"/>
                 <w:highlight w:val="yellow"/>
               </w:rPr>
-              <w:t>¥dõx</w:t>
+              <w:t>¥</w:t>
+            </w:r>
+            <w:proofErr w:type="spellStart"/>
+            <w:r>
+              <w:rPr>
+                <w:rFonts w:ascii="BRH Malayalam Extra" w:hAnsi="BRH Malayalam Extra" w:cs="BRH Malayalam Extra"/>
+                <w:color w:val="000000"/>
+                <w:sz w:val="40"/>
+                <w:szCs w:val="40"/>
+                <w:highlight w:val="yellow"/>
+              </w:rPr>
+              <w:t>dõx</w:t>
             </w:r>
             <w:r>
               <w:rPr>
@@ -3077,16 +4264,18 @@
               </w:rPr>
               <w:t>ex</w:t>
             </w:r>
-            <w:r>
-              <w:rPr>
-                <w:rFonts w:ascii="BRH Malayalam Extra" w:hAnsi="BRH Malayalam Extra" w:cs="BRH Malayalam Extra"/>
-                <w:b/>
-                <w:color w:val="000000"/>
-                <w:sz w:val="36"/>
-                <w:szCs w:val="40"/>
-              </w:rPr>
-              <w:t>–</w:t>
-            </w:r>
+            <w:proofErr w:type="spellEnd"/>
+            <w:r>
+              <w:rPr>
+                <w:rFonts w:ascii="BRH Malayalam Extra" w:hAnsi="BRH Malayalam Extra" w:cs="BRH Malayalam Extra"/>
+                <w:b/>
+                <w:color w:val="000000"/>
+                <w:sz w:val="36"/>
+                <w:szCs w:val="40"/>
+              </w:rPr>
+              <w:t>–</w:t>
+            </w:r>
+            <w:proofErr w:type="spellStart"/>
             <w:r>
               <w:rPr>
                 <w:rFonts w:ascii="BRH Devanagari Extra" w:hAnsi="BRH Devanagari Extra" w:cs="BRH Malayalam Extra"/>
@@ -3096,24 +4285,45 @@
               </w:rPr>
               <w:t>óè</w:t>
             </w:r>
-            <w:r>
-              <w:rPr>
-                <w:rFonts w:ascii="BRH Malayalam Extra" w:hAnsi="BRH Malayalam Extra" w:cs="BRH Malayalam Extra"/>
-                <w:b/>
-                <w:color w:val="000000"/>
-                <w:sz w:val="36"/>
-                <w:szCs w:val="40"/>
-              </w:rPr>
-              <w:t>–</w:t>
-            </w:r>
-            <w:r>
-              <w:rPr>
-                <w:rFonts w:ascii="BRH Malayalam Extra" w:hAnsi="BRH Malayalam Extra" w:cs="BRH Malayalam Extra"/>
-                <w:color w:val="000000"/>
-                <w:sz w:val="40"/>
-                <w:szCs w:val="40"/>
-              </w:rPr>
-              <w:t xml:space="preserve">¥qxJ | </w:t>
+            <w:proofErr w:type="spellEnd"/>
+            <w:r>
+              <w:rPr>
+                <w:rFonts w:ascii="BRH Malayalam Extra" w:hAnsi="BRH Malayalam Extra" w:cs="BRH Malayalam Extra"/>
+                <w:b/>
+                <w:color w:val="000000"/>
+                <w:sz w:val="36"/>
+                <w:szCs w:val="40"/>
+              </w:rPr>
+              <w:t>–</w:t>
+            </w:r>
+            <w:r>
+              <w:rPr>
+                <w:rFonts w:ascii="BRH Malayalam Extra" w:hAnsi="BRH Malayalam Extra" w:cs="BRH Malayalam Extra"/>
+                <w:color w:val="000000"/>
+                <w:sz w:val="40"/>
+                <w:szCs w:val="40"/>
+              </w:rPr>
+              <w:t>¥</w:t>
+            </w:r>
+            <w:proofErr w:type="spellStart"/>
+            <w:r>
+              <w:rPr>
+                <w:rFonts w:ascii="BRH Malayalam Extra" w:hAnsi="BRH Malayalam Extra" w:cs="BRH Malayalam Extra"/>
+                <w:color w:val="000000"/>
+                <w:sz w:val="40"/>
+                <w:szCs w:val="40"/>
+              </w:rPr>
+              <w:t>qxJ</w:t>
+            </w:r>
+            <w:proofErr w:type="spellEnd"/>
+            <w:r>
+              <w:rPr>
+                <w:rFonts w:ascii="BRH Malayalam Extra" w:hAnsi="BRH Malayalam Extra" w:cs="BRH Malayalam Extra"/>
+                <w:color w:val="000000"/>
+                <w:sz w:val="40"/>
+                <w:szCs w:val="40"/>
+              </w:rPr>
+              <w:t xml:space="preserve"> | </w:t>
             </w:r>
           </w:p>
           <w:p>
@@ -3168,6 +4378,7 @@
               </w:rPr>
               <w:t>–</w:t>
             </w:r>
+            <w:proofErr w:type="spellStart"/>
             <w:r>
               <w:rPr>
                 <w:rFonts w:ascii="BRH Devanagari Extra" w:hAnsi="BRH Devanagari Extra" w:cs="BRH Malayalam Extra"/>
@@ -3177,25 +4388,37 @@
               </w:rPr>
               <w:t>óè</w:t>
             </w:r>
-            <w:r>
-              <w:rPr>
-                <w:rFonts w:ascii="BRH Malayalam Extra" w:hAnsi="BRH Malayalam Extra" w:cs="BRH Malayalam Extra"/>
-                <w:b/>
-                <w:color w:val="000000"/>
-                <w:sz w:val="36"/>
-                <w:szCs w:val="40"/>
-              </w:rPr>
-              <w:t>–</w:t>
-            </w:r>
-            <w:r>
-              <w:rPr>
-                <w:rFonts w:ascii="BRH Malayalam Extra" w:hAnsi="BRH Malayalam Extra" w:cs="BRH Malayalam Extra"/>
-                <w:color w:val="000000"/>
-                <w:sz w:val="40"/>
-                <w:szCs w:val="40"/>
-              </w:rPr>
-              <w:t>¥qx</w:t>
-            </w:r>
+            <w:proofErr w:type="spellEnd"/>
+            <w:r>
+              <w:rPr>
+                <w:rFonts w:ascii="BRH Malayalam Extra" w:hAnsi="BRH Malayalam Extra" w:cs="BRH Malayalam Extra"/>
+                <w:b/>
+                <w:color w:val="000000"/>
+                <w:sz w:val="36"/>
+                <w:szCs w:val="40"/>
+              </w:rPr>
+              <w:t>–</w:t>
+            </w:r>
+            <w:r>
+              <w:rPr>
+                <w:rFonts w:ascii="BRH Malayalam Extra" w:hAnsi="BRH Malayalam Extra" w:cs="BRH Malayalam Extra"/>
+                <w:color w:val="000000"/>
+                <w:sz w:val="40"/>
+                <w:szCs w:val="40"/>
+              </w:rPr>
+              <w:t>¥</w:t>
+            </w:r>
+            <w:proofErr w:type="spellStart"/>
+            <w:r>
+              <w:rPr>
+                <w:rFonts w:ascii="BRH Malayalam Extra" w:hAnsi="BRH Malayalam Extra" w:cs="BRH Malayalam Extra"/>
+                <w:color w:val="000000"/>
+                <w:sz w:val="40"/>
+                <w:szCs w:val="40"/>
+              </w:rPr>
+              <w:t>qx</w:t>
+            </w:r>
+            <w:proofErr w:type="spellEnd"/>
             <w:r>
               <w:rPr>
                 <w:rFonts w:ascii="BRH Malayalam Extra" w:hAnsi="BRH Malayalam Extra" w:cs="BRH Malayalam Extra"/>
@@ -3212,26 +4435,57 @@
                 <w:sz w:val="40"/>
                 <w:szCs w:val="40"/>
               </w:rPr>
-              <w:t xml:space="preserve"> pz</w:t>
-            </w:r>
-            <w:r>
-              <w:rPr>
-                <w:rFonts w:ascii="BRH Malayalam Extra" w:hAnsi="BRH Malayalam Extra" w:cs="BRH Malayalam Extra"/>
-                <w:b/>
-                <w:color w:val="000000"/>
-                <w:sz w:val="36"/>
-                <w:szCs w:val="40"/>
-              </w:rPr>
-              <w:t>–</w:t>
-            </w:r>
-            <w:r>
-              <w:rPr>
-                <w:rFonts w:ascii="BRH Malayalam Extra" w:hAnsi="BRH Malayalam Extra" w:cs="BRH Malayalam Extra"/>
-                <w:color w:val="000000"/>
-                <w:sz w:val="40"/>
-                <w:szCs w:val="40"/>
-              </w:rPr>
-              <w:t>¥kõ—Y |</w:t>
+              <w:t xml:space="preserve"> </w:t>
+            </w:r>
+            <w:proofErr w:type="spellStart"/>
+            <w:r>
+              <w:rPr>
+                <w:rFonts w:ascii="BRH Malayalam Extra" w:hAnsi="BRH Malayalam Extra" w:cs="BRH Malayalam Extra"/>
+                <w:color w:val="000000"/>
+                <w:sz w:val="40"/>
+                <w:szCs w:val="40"/>
+              </w:rPr>
+              <w:t>pz</w:t>
+            </w:r>
+            <w:proofErr w:type="spellEnd"/>
+            <w:r>
+              <w:rPr>
+                <w:rFonts w:ascii="BRH Malayalam Extra" w:hAnsi="BRH Malayalam Extra" w:cs="BRH Malayalam Extra"/>
+                <w:b/>
+                <w:color w:val="000000"/>
+                <w:sz w:val="36"/>
+                <w:szCs w:val="40"/>
+              </w:rPr>
+              <w:t>–</w:t>
+            </w:r>
+            <w:r>
+              <w:rPr>
+                <w:rFonts w:ascii="BRH Malayalam Extra" w:hAnsi="BRH Malayalam Extra" w:cs="BRH Malayalam Extra"/>
+                <w:color w:val="000000"/>
+                <w:sz w:val="40"/>
+                <w:szCs w:val="40"/>
+              </w:rPr>
+              <w:t>¥</w:t>
+            </w:r>
+            <w:proofErr w:type="spellStart"/>
+            <w:r>
+              <w:rPr>
+                <w:rFonts w:ascii="BRH Malayalam Extra" w:hAnsi="BRH Malayalam Extra" w:cs="BRH Malayalam Extra"/>
+                <w:color w:val="000000"/>
+                <w:sz w:val="40"/>
+                <w:szCs w:val="40"/>
+              </w:rPr>
+              <w:t>kõ</w:t>
+            </w:r>
+            <w:proofErr w:type="spellEnd"/>
+            <w:r>
+              <w:rPr>
+                <w:rFonts w:ascii="BRH Malayalam Extra" w:hAnsi="BRH Malayalam Extra" w:cs="BRH Malayalam Extra"/>
+                <w:color w:val="000000"/>
+                <w:sz w:val="40"/>
+                <w:szCs w:val="40"/>
+              </w:rPr>
+              <w:t>—Y |</w:t>
             </w:r>
           </w:p>
         </w:tc>
@@ -3315,8 +4569,20 @@
                 <w:szCs w:val="40"/>
                 <w:highlight w:val="green"/>
               </w:rPr>
-              <w:t>¥dõx</w:t>
-            </w:r>
+              <w:t>¥</w:t>
+            </w:r>
+            <w:proofErr w:type="spellStart"/>
+            <w:r>
+              <w:rPr>
+                <w:rFonts w:ascii="BRH Malayalam Extra" w:hAnsi="BRH Malayalam Extra" w:cs="BRH Malayalam Extra"/>
+                <w:color w:val="000000"/>
+                <w:sz w:val="40"/>
+                <w:szCs w:val="40"/>
+                <w:highlight w:val="green"/>
+              </w:rPr>
+              <w:t>dõx</w:t>
+            </w:r>
+            <w:proofErr w:type="spellEnd"/>
             <w:r>
               <w:rPr>
                 <w:rFonts w:ascii="BRH Malayalam Extra" w:hAnsi="BRH Malayalam Extra" w:cs="BRH Malayalam Extra"/>
@@ -3346,6 +4612,7 @@
               </w:rPr>
               <w:t>–</w:t>
             </w:r>
+            <w:proofErr w:type="spellStart"/>
             <w:r>
               <w:rPr>
                 <w:rFonts w:ascii="BRH Devanagari Extra" w:hAnsi="BRH Devanagari Extra" w:cs="BRH Malayalam Extra"/>
@@ -3355,24 +4622,45 @@
               </w:rPr>
               <w:t>óè</w:t>
             </w:r>
-            <w:r>
-              <w:rPr>
-                <w:rFonts w:ascii="BRH Malayalam Extra" w:hAnsi="BRH Malayalam Extra" w:cs="BRH Malayalam Extra"/>
-                <w:b/>
-                <w:color w:val="000000"/>
-                <w:sz w:val="36"/>
-                <w:szCs w:val="40"/>
-              </w:rPr>
-              <w:t>–</w:t>
-            </w:r>
-            <w:r>
-              <w:rPr>
-                <w:rFonts w:ascii="BRH Malayalam Extra" w:hAnsi="BRH Malayalam Extra" w:cs="BRH Malayalam Extra"/>
-                <w:color w:val="000000"/>
-                <w:sz w:val="40"/>
-                <w:szCs w:val="40"/>
-              </w:rPr>
-              <w:t xml:space="preserve">¥qxJ | </w:t>
+            <w:proofErr w:type="spellEnd"/>
+            <w:r>
+              <w:rPr>
+                <w:rFonts w:ascii="BRH Malayalam Extra" w:hAnsi="BRH Malayalam Extra" w:cs="BRH Malayalam Extra"/>
+                <w:b/>
+                <w:color w:val="000000"/>
+                <w:sz w:val="36"/>
+                <w:szCs w:val="40"/>
+              </w:rPr>
+              <w:t>–</w:t>
+            </w:r>
+            <w:r>
+              <w:rPr>
+                <w:rFonts w:ascii="BRH Malayalam Extra" w:hAnsi="BRH Malayalam Extra" w:cs="BRH Malayalam Extra"/>
+                <w:color w:val="000000"/>
+                <w:sz w:val="40"/>
+                <w:szCs w:val="40"/>
+              </w:rPr>
+              <w:t>¥</w:t>
+            </w:r>
+            <w:proofErr w:type="spellStart"/>
+            <w:r>
+              <w:rPr>
+                <w:rFonts w:ascii="BRH Malayalam Extra" w:hAnsi="BRH Malayalam Extra" w:cs="BRH Malayalam Extra"/>
+                <w:color w:val="000000"/>
+                <w:sz w:val="40"/>
+                <w:szCs w:val="40"/>
+              </w:rPr>
+              <w:t>qxJ</w:t>
+            </w:r>
+            <w:proofErr w:type="spellEnd"/>
+            <w:r>
+              <w:rPr>
+                <w:rFonts w:ascii="BRH Malayalam Extra" w:hAnsi="BRH Malayalam Extra" w:cs="BRH Malayalam Extra"/>
+                <w:color w:val="000000"/>
+                <w:sz w:val="40"/>
+                <w:szCs w:val="40"/>
+              </w:rPr>
+              <w:t xml:space="preserve"> | </w:t>
             </w:r>
           </w:p>
           <w:p>
@@ -3427,6 +4715,7 @@
               </w:rPr>
               <w:t>–</w:t>
             </w:r>
+            <w:proofErr w:type="spellStart"/>
             <w:r>
               <w:rPr>
                 <w:rFonts w:ascii="BRH Devanagari Extra" w:hAnsi="BRH Devanagari Extra" w:cs="BRH Malayalam Extra"/>
@@ -3436,25 +4725,37 @@
               </w:rPr>
               <w:t>óè</w:t>
             </w:r>
-            <w:r>
-              <w:rPr>
-                <w:rFonts w:ascii="BRH Malayalam Extra" w:hAnsi="BRH Malayalam Extra" w:cs="BRH Malayalam Extra"/>
-                <w:b/>
-                <w:color w:val="000000"/>
-                <w:sz w:val="36"/>
-                <w:szCs w:val="40"/>
-              </w:rPr>
-              <w:t>–</w:t>
-            </w:r>
-            <w:r>
-              <w:rPr>
-                <w:rFonts w:ascii="BRH Malayalam Extra" w:hAnsi="BRH Malayalam Extra" w:cs="BRH Malayalam Extra"/>
-                <w:color w:val="000000"/>
-                <w:sz w:val="40"/>
-                <w:szCs w:val="40"/>
-              </w:rPr>
-              <w:t>¥qx</w:t>
-            </w:r>
+            <w:proofErr w:type="spellEnd"/>
+            <w:r>
+              <w:rPr>
+                <w:rFonts w:ascii="BRH Malayalam Extra" w:hAnsi="BRH Malayalam Extra" w:cs="BRH Malayalam Extra"/>
+                <w:b/>
+                <w:color w:val="000000"/>
+                <w:sz w:val="36"/>
+                <w:szCs w:val="40"/>
+              </w:rPr>
+              <w:t>–</w:t>
+            </w:r>
+            <w:r>
+              <w:rPr>
+                <w:rFonts w:ascii="BRH Malayalam Extra" w:hAnsi="BRH Malayalam Extra" w:cs="BRH Malayalam Extra"/>
+                <w:color w:val="000000"/>
+                <w:sz w:val="40"/>
+                <w:szCs w:val="40"/>
+              </w:rPr>
+              <w:t>¥</w:t>
+            </w:r>
+            <w:proofErr w:type="spellStart"/>
+            <w:r>
+              <w:rPr>
+                <w:rFonts w:ascii="BRH Malayalam Extra" w:hAnsi="BRH Malayalam Extra" w:cs="BRH Malayalam Extra"/>
+                <w:color w:val="000000"/>
+                <w:sz w:val="40"/>
+                <w:szCs w:val="40"/>
+              </w:rPr>
+              <w:t>qx</w:t>
+            </w:r>
+            <w:proofErr w:type="spellEnd"/>
             <w:r>
               <w:rPr>
                 <w:rFonts w:ascii="BRH Malayalam Extra" w:hAnsi="BRH Malayalam Extra" w:cs="BRH Malayalam Extra"/>
@@ -3471,26 +4772,57 @@
                 <w:sz w:val="40"/>
                 <w:szCs w:val="40"/>
               </w:rPr>
-              <w:t xml:space="preserve"> pz</w:t>
-            </w:r>
-            <w:r>
-              <w:rPr>
-                <w:rFonts w:ascii="BRH Malayalam Extra" w:hAnsi="BRH Malayalam Extra" w:cs="BRH Malayalam Extra"/>
-                <w:b/>
-                <w:color w:val="000000"/>
-                <w:sz w:val="36"/>
-                <w:szCs w:val="40"/>
-              </w:rPr>
-              <w:t>–</w:t>
-            </w:r>
-            <w:r>
-              <w:rPr>
-                <w:rFonts w:ascii="BRH Malayalam Extra" w:hAnsi="BRH Malayalam Extra" w:cs="BRH Malayalam Extra"/>
-                <w:color w:val="000000"/>
-                <w:sz w:val="40"/>
-                <w:szCs w:val="40"/>
-              </w:rPr>
-              <w:t>¥kõ—Y |</w:t>
+              <w:t xml:space="preserve"> </w:t>
+            </w:r>
+            <w:proofErr w:type="spellStart"/>
+            <w:r>
+              <w:rPr>
+                <w:rFonts w:ascii="BRH Malayalam Extra" w:hAnsi="BRH Malayalam Extra" w:cs="BRH Malayalam Extra"/>
+                <w:color w:val="000000"/>
+                <w:sz w:val="40"/>
+                <w:szCs w:val="40"/>
+              </w:rPr>
+              <w:t>pz</w:t>
+            </w:r>
+            <w:proofErr w:type="spellEnd"/>
+            <w:r>
+              <w:rPr>
+                <w:rFonts w:ascii="BRH Malayalam Extra" w:hAnsi="BRH Malayalam Extra" w:cs="BRH Malayalam Extra"/>
+                <w:b/>
+                <w:color w:val="000000"/>
+                <w:sz w:val="36"/>
+                <w:szCs w:val="40"/>
+              </w:rPr>
+              <w:t>–</w:t>
+            </w:r>
+            <w:r>
+              <w:rPr>
+                <w:rFonts w:ascii="BRH Malayalam Extra" w:hAnsi="BRH Malayalam Extra" w:cs="BRH Malayalam Extra"/>
+                <w:color w:val="000000"/>
+                <w:sz w:val="40"/>
+                <w:szCs w:val="40"/>
+              </w:rPr>
+              <w:t>¥</w:t>
+            </w:r>
+            <w:proofErr w:type="spellStart"/>
+            <w:r>
+              <w:rPr>
+                <w:rFonts w:ascii="BRH Malayalam Extra" w:hAnsi="BRH Malayalam Extra" w:cs="BRH Malayalam Extra"/>
+                <w:color w:val="000000"/>
+                <w:sz w:val="40"/>
+                <w:szCs w:val="40"/>
+              </w:rPr>
+              <w:t>kõ</w:t>
+            </w:r>
+            <w:proofErr w:type="spellEnd"/>
+            <w:r>
+              <w:rPr>
+                <w:rFonts w:ascii="BRH Malayalam Extra" w:hAnsi="BRH Malayalam Extra" w:cs="BRH Malayalam Extra"/>
+                <w:color w:val="000000"/>
+                <w:sz w:val="40"/>
+                <w:szCs w:val="40"/>
+              </w:rPr>
+              <w:t>—Y |</w:t>
             </w:r>
           </w:p>
         </w:tc>
@@ -3573,8 +4905,20 @@
                 <w:sz w:val="28"/>
                 <w:szCs w:val="32"/>
               </w:rPr>
-              <w:t xml:space="preserve"> – Kramam</w:t>
-            </w:r>
+              <w:t xml:space="preserve"> – </w:t>
+            </w:r>
+            <w:proofErr w:type="spellStart"/>
+            <w:r>
+              <w:rPr>
+                <w:rFonts w:cs="Arial"/>
+                <w:b/>
+                <w:color w:val="000000"/>
+                <w:sz w:val="28"/>
+                <w:szCs w:val="32"/>
+              </w:rPr>
+              <w:t>Kramam</w:t>
+            </w:r>
+            <w:proofErr w:type="spellEnd"/>
           </w:p>
           <w:p>
             <w:pPr>
@@ -3595,15 +4939,49 @@
                 <w:szCs w:val="32"/>
               </w:rPr>
             </w:pPr>
-            <w:r>
-              <w:rPr>
-                <w:rFonts w:cs="Arial"/>
-                <w:b/>
-                <w:color w:val="000000"/>
-                <w:sz w:val="28"/>
-                <w:szCs w:val="32"/>
-              </w:rPr>
-              <w:t xml:space="preserve">Krama Vaakyam No. - </w:t>
+            <w:proofErr w:type="spellStart"/>
+            <w:r>
+              <w:rPr>
+                <w:rFonts w:cs="Arial"/>
+                <w:b/>
+                <w:color w:val="000000"/>
+                <w:sz w:val="28"/>
+                <w:szCs w:val="32"/>
+              </w:rPr>
+              <w:t>Krama</w:t>
+            </w:r>
+            <w:proofErr w:type="spellEnd"/>
+            <w:r>
+              <w:rPr>
+                <w:rFonts w:cs="Arial"/>
+                <w:b/>
+                <w:color w:val="000000"/>
+                <w:sz w:val="28"/>
+                <w:szCs w:val="32"/>
+              </w:rPr>
+              <w:t xml:space="preserve"> </w:t>
+            </w:r>
+            <w:proofErr w:type="spellStart"/>
+            <w:r>
+              <w:rPr>
+                <w:rFonts w:cs="Arial"/>
+                <w:b/>
+                <w:color w:val="000000"/>
+                <w:sz w:val="28"/>
+                <w:szCs w:val="32"/>
+              </w:rPr>
+              <w:t>Vaakyam</w:t>
+            </w:r>
+            <w:proofErr w:type="spellEnd"/>
+            <w:r>
+              <w:rPr>
+                <w:rFonts w:cs="Arial"/>
+                <w:b/>
+                <w:color w:val="000000"/>
+                <w:sz w:val="28"/>
+                <w:szCs w:val="32"/>
+              </w:rPr>
+              <w:t xml:space="preserve"> No. - </w:t>
             </w:r>
             <w:r>
               <w:rPr>
@@ -3631,15 +5009,27 @@
                 <w:szCs w:val="36"/>
               </w:rPr>
             </w:pPr>
-            <w:r>
-              <w:rPr>
-                <w:rFonts w:cs="Arial"/>
-                <w:b/>
-                <w:color w:val="000000"/>
-                <w:sz w:val="28"/>
-                <w:szCs w:val="32"/>
-              </w:rPr>
-              <w:t>Panchaati No</w:t>
+            <w:proofErr w:type="spellStart"/>
+            <w:r>
+              <w:rPr>
+                <w:rFonts w:cs="Arial"/>
+                <w:b/>
+                <w:color w:val="000000"/>
+                <w:sz w:val="28"/>
+                <w:szCs w:val="32"/>
+              </w:rPr>
+              <w:t>Panchaati</w:t>
+            </w:r>
+            <w:proofErr w:type="spellEnd"/>
+            <w:r>
+              <w:rPr>
+                <w:rFonts w:cs="Arial"/>
+                <w:b/>
+                <w:color w:val="000000"/>
+                <w:sz w:val="28"/>
+                <w:szCs w:val="32"/>
+              </w:rPr>
+              <w:t xml:space="preserve"> No</w:t>
             </w:r>
             <w:r>
               <w:rPr>
@@ -3691,15 +5081,27 @@
                 <w:szCs w:val="40"/>
               </w:rPr>
             </w:pPr>
-            <w:r>
-              <w:rPr>
-                <w:rFonts w:ascii="BRH Malayalam Extra" w:hAnsi="BRH Malayalam Extra" w:cs="BRH Malayalam Extra"/>
-                <w:color w:val="000000"/>
-                <w:sz w:val="40"/>
-                <w:szCs w:val="40"/>
-              </w:rPr>
-              <w:t>Bj¡—</w:t>
-            </w:r>
+            <w:proofErr w:type="spellStart"/>
+            <w:r>
+              <w:rPr>
+                <w:rFonts w:ascii="BRH Malayalam Extra" w:hAnsi="BRH Malayalam Extra" w:cs="BRH Malayalam Extra"/>
+                <w:color w:val="000000"/>
+                <w:sz w:val="40"/>
+                <w:szCs w:val="40"/>
+              </w:rPr>
+              <w:t>Bj</w:t>
+            </w:r>
+            <w:proofErr w:type="spellEnd"/>
+            <w:r>
+              <w:rPr>
+                <w:rFonts w:ascii="BRH Malayalam Extra" w:hAnsi="BRH Malayalam Extra" w:cs="BRH Malayalam Extra"/>
+                <w:color w:val="000000"/>
+                <w:sz w:val="40"/>
+                <w:szCs w:val="40"/>
+              </w:rPr>
+              <w:t>¡—</w:t>
+            </w:r>
+            <w:proofErr w:type="spellStart"/>
             <w:r>
               <w:rPr>
                 <w:rFonts w:ascii="BRH Malayalam Extra" w:hAnsi="BRH Malayalam Extra" w:cs="BRH Malayalam Extra"/>
@@ -3710,6 +5112,7 @@
               </w:rPr>
               <w:t>ky</w:t>
             </w:r>
+            <w:proofErr w:type="spellEnd"/>
             <w:r>
               <w:rPr>
                 <w:rFonts w:ascii="BRH Malayalam Extra" w:hAnsi="BRH Malayalam Extra" w:cs="BRH Malayalam Extra"/>
@@ -3721,6 +5124,7 @@
               </w:rPr>
               <w:t>–</w:t>
             </w:r>
+            <w:proofErr w:type="spellStart"/>
             <w:r>
               <w:rPr>
                 <w:rFonts w:ascii="BRH Malayalam Extra" w:hAnsi="BRH Malayalam Extra" w:cs="BRH Malayalam Extra"/>
@@ -3739,6 +5143,7 @@
               </w:rPr>
               <w:t>I</w:t>
             </w:r>
+            <w:proofErr w:type="spellEnd"/>
             <w:r>
               <w:rPr>
                 <w:rFonts w:ascii="BRH Malayalam Extra" w:hAnsi="BRH Malayalam Extra" w:cs="BRH Malayalam Extra"/>
@@ -3758,6 +5163,7 @@
               </w:rPr>
               <w:t>–</w:t>
             </w:r>
+            <w:proofErr w:type="spellStart"/>
             <w:r>
               <w:rPr>
                 <w:rFonts w:ascii="BRH Malayalam Extra" w:hAnsi="BRH Malayalam Extra" w:cs="BRH Malayalam Extra"/>
@@ -3767,24 +5173,36 @@
               </w:rPr>
               <w:t>jx</w:t>
             </w:r>
-            <w:r>
-              <w:rPr>
-                <w:rFonts w:ascii="BRH Malayalam Extra" w:hAnsi="BRH Malayalam Extra" w:cs="BRH Malayalam Extra"/>
-                <w:b/>
-                <w:color w:val="000000"/>
-                <w:sz w:val="36"/>
-                <w:szCs w:val="40"/>
-              </w:rPr>
-              <w:t>–</w:t>
-            </w:r>
-            <w:r>
-              <w:rPr>
-                <w:rFonts w:ascii="BRH Malayalam Extra" w:hAnsi="BRH Malayalam Extra" w:cs="BRH Malayalam Extra"/>
-                <w:color w:val="000000"/>
-                <w:sz w:val="40"/>
-                <w:szCs w:val="40"/>
-              </w:rPr>
-              <w:t>iyZy— |</w:t>
+            <w:proofErr w:type="spellEnd"/>
+            <w:r>
+              <w:rPr>
+                <w:rFonts w:ascii="BRH Malayalam Extra" w:hAnsi="BRH Malayalam Extra" w:cs="BRH Malayalam Extra"/>
+                <w:b/>
+                <w:color w:val="000000"/>
+                <w:sz w:val="36"/>
+                <w:szCs w:val="40"/>
+              </w:rPr>
+              <w:t>–</w:t>
+            </w:r>
+            <w:proofErr w:type="spellStart"/>
+            <w:r>
+              <w:rPr>
+                <w:rFonts w:ascii="BRH Malayalam Extra" w:hAnsi="BRH Malayalam Extra" w:cs="BRH Malayalam Extra"/>
+                <w:color w:val="000000"/>
+                <w:sz w:val="40"/>
+                <w:szCs w:val="40"/>
+              </w:rPr>
+              <w:t>iyZy</w:t>
+            </w:r>
+            <w:proofErr w:type="spellEnd"/>
+            <w:r>
+              <w:rPr>
+                <w:rFonts w:ascii="BRH Malayalam Extra" w:hAnsi="BRH Malayalam Extra" w:cs="BRH Malayalam Extra"/>
+                <w:color w:val="000000"/>
+                <w:sz w:val="40"/>
+                <w:szCs w:val="40"/>
+              </w:rPr>
+              <w:t>— |</w:t>
             </w:r>
           </w:p>
         </w:tc>
@@ -3812,15 +5230,27 @@
                 <w:szCs w:val="40"/>
               </w:rPr>
             </w:pPr>
-            <w:r>
-              <w:rPr>
-                <w:rFonts w:ascii="BRH Malayalam Extra" w:hAnsi="BRH Malayalam Extra" w:cs="BRH Malayalam Extra"/>
-                <w:color w:val="000000"/>
-                <w:sz w:val="40"/>
-                <w:szCs w:val="40"/>
-              </w:rPr>
-              <w:t>Bj¡—</w:t>
-            </w:r>
+            <w:proofErr w:type="spellStart"/>
+            <w:r>
+              <w:rPr>
+                <w:rFonts w:ascii="BRH Malayalam Extra" w:hAnsi="BRH Malayalam Extra" w:cs="BRH Malayalam Extra"/>
+                <w:color w:val="000000"/>
+                <w:sz w:val="40"/>
+                <w:szCs w:val="40"/>
+              </w:rPr>
+              <w:t>Bj</w:t>
+            </w:r>
+            <w:proofErr w:type="spellEnd"/>
+            <w:r>
+              <w:rPr>
+                <w:rFonts w:ascii="BRH Malayalam Extra" w:hAnsi="BRH Malayalam Extra" w:cs="BRH Malayalam Extra"/>
+                <w:color w:val="000000"/>
+                <w:sz w:val="40"/>
+                <w:szCs w:val="40"/>
+              </w:rPr>
+              <w:t>¡—</w:t>
+            </w:r>
+            <w:proofErr w:type="spellStart"/>
             <w:r>
               <w:rPr>
                 <w:rFonts w:ascii="BRH Malayalam Extra" w:hAnsi="BRH Malayalam Extra" w:cs="BRH Malayalam Extra"/>
@@ -3849,6 +5279,7 @@
               </w:rPr>
               <w:t>I</w:t>
             </w:r>
+            <w:proofErr w:type="spellEnd"/>
             <w:r>
               <w:rPr>
                 <w:rFonts w:ascii="BRH Malayalam Extra" w:hAnsi="BRH Malayalam Extra" w:cs="BRH Malayalam Extra"/>
@@ -3868,6 +5299,7 @@
               </w:rPr>
               <w:t>–</w:t>
             </w:r>
+            <w:proofErr w:type="spellStart"/>
             <w:r>
               <w:rPr>
                 <w:rFonts w:ascii="BRH Malayalam Extra" w:hAnsi="BRH Malayalam Extra" w:cs="BRH Malayalam Extra"/>
@@ -3877,24 +5309,36 @@
               </w:rPr>
               <w:t>jx</w:t>
             </w:r>
-            <w:r>
-              <w:rPr>
-                <w:rFonts w:ascii="BRH Malayalam Extra" w:hAnsi="BRH Malayalam Extra" w:cs="BRH Malayalam Extra"/>
-                <w:b/>
-                <w:color w:val="000000"/>
-                <w:sz w:val="36"/>
-                <w:szCs w:val="40"/>
-              </w:rPr>
-              <w:t>–</w:t>
-            </w:r>
-            <w:r>
-              <w:rPr>
-                <w:rFonts w:ascii="BRH Malayalam Extra" w:hAnsi="BRH Malayalam Extra" w:cs="BRH Malayalam Extra"/>
-                <w:color w:val="000000"/>
-                <w:sz w:val="40"/>
-                <w:szCs w:val="40"/>
-              </w:rPr>
-              <w:t>iyZy— |</w:t>
+            <w:proofErr w:type="spellEnd"/>
+            <w:r>
+              <w:rPr>
+                <w:rFonts w:ascii="BRH Malayalam Extra" w:hAnsi="BRH Malayalam Extra" w:cs="BRH Malayalam Extra"/>
+                <w:b/>
+                <w:color w:val="000000"/>
+                <w:sz w:val="36"/>
+                <w:szCs w:val="40"/>
+              </w:rPr>
+              <w:t>–</w:t>
+            </w:r>
+            <w:proofErr w:type="spellStart"/>
+            <w:r>
+              <w:rPr>
+                <w:rFonts w:ascii="BRH Malayalam Extra" w:hAnsi="BRH Malayalam Extra" w:cs="BRH Malayalam Extra"/>
+                <w:color w:val="000000"/>
+                <w:sz w:val="40"/>
+                <w:szCs w:val="40"/>
+              </w:rPr>
+              <w:t>iyZy</w:t>
+            </w:r>
+            <w:proofErr w:type="spellEnd"/>
+            <w:r>
+              <w:rPr>
+                <w:rFonts w:ascii="BRH Malayalam Extra" w:hAnsi="BRH Malayalam Extra" w:cs="BRH Malayalam Extra"/>
+                <w:color w:val="000000"/>
+                <w:sz w:val="40"/>
+                <w:szCs w:val="40"/>
+              </w:rPr>
+              <w:t>— |</w:t>
             </w:r>
           </w:p>
         </w:tc>
@@ -3977,8 +5421,20 @@
                 <w:sz w:val="28"/>
                 <w:szCs w:val="32"/>
               </w:rPr>
-              <w:t xml:space="preserve"> – Kramam</w:t>
-            </w:r>
+              <w:t xml:space="preserve"> – </w:t>
+            </w:r>
+            <w:proofErr w:type="spellStart"/>
+            <w:r>
+              <w:rPr>
+                <w:rFonts w:cs="Arial"/>
+                <w:b/>
+                <w:color w:val="000000"/>
+                <w:sz w:val="28"/>
+                <w:szCs w:val="32"/>
+              </w:rPr>
+              <w:t>Kramam</w:t>
+            </w:r>
+            <w:proofErr w:type="spellEnd"/>
           </w:p>
           <w:p>
             <w:pPr>
@@ -3999,15 +5455,49 @@
                 <w:szCs w:val="32"/>
               </w:rPr>
             </w:pPr>
-            <w:r>
-              <w:rPr>
-                <w:rFonts w:cs="Arial"/>
-                <w:b/>
-                <w:color w:val="000000"/>
-                <w:sz w:val="28"/>
-                <w:szCs w:val="32"/>
-              </w:rPr>
-              <w:t xml:space="preserve">Krama Vaakyam No. - </w:t>
+            <w:proofErr w:type="spellStart"/>
+            <w:r>
+              <w:rPr>
+                <w:rFonts w:cs="Arial"/>
+                <w:b/>
+                <w:color w:val="000000"/>
+                <w:sz w:val="28"/>
+                <w:szCs w:val="32"/>
+              </w:rPr>
+              <w:t>Krama</w:t>
+            </w:r>
+            <w:proofErr w:type="spellEnd"/>
+            <w:r>
+              <w:rPr>
+                <w:rFonts w:cs="Arial"/>
+                <w:b/>
+                <w:color w:val="000000"/>
+                <w:sz w:val="28"/>
+                <w:szCs w:val="32"/>
+              </w:rPr>
+              <w:t xml:space="preserve"> </w:t>
+            </w:r>
+            <w:proofErr w:type="spellStart"/>
+            <w:r>
+              <w:rPr>
+                <w:rFonts w:cs="Arial"/>
+                <w:b/>
+                <w:color w:val="000000"/>
+                <w:sz w:val="28"/>
+                <w:szCs w:val="32"/>
+              </w:rPr>
+              <w:t>Vaakyam</w:t>
+            </w:r>
+            <w:proofErr w:type="spellEnd"/>
+            <w:r>
+              <w:rPr>
+                <w:rFonts w:cs="Arial"/>
+                <w:b/>
+                <w:color w:val="000000"/>
+                <w:sz w:val="28"/>
+                <w:szCs w:val="32"/>
+              </w:rPr>
+              <w:t xml:space="preserve"> No. - </w:t>
             </w:r>
             <w:r>
               <w:rPr>
@@ -4035,15 +5525,27 @@
                 <w:szCs w:val="36"/>
               </w:rPr>
             </w:pPr>
-            <w:r>
-              <w:rPr>
-                <w:rFonts w:cs="Arial"/>
-                <w:b/>
-                <w:color w:val="000000"/>
-                <w:sz w:val="28"/>
-                <w:szCs w:val="32"/>
-              </w:rPr>
-              <w:t>Panchaati No</w:t>
+            <w:proofErr w:type="spellStart"/>
+            <w:r>
+              <w:rPr>
+                <w:rFonts w:cs="Arial"/>
+                <w:b/>
+                <w:color w:val="000000"/>
+                <w:sz w:val="28"/>
+                <w:szCs w:val="32"/>
+              </w:rPr>
+              <w:t>Panchaati</w:t>
+            </w:r>
+            <w:proofErr w:type="spellEnd"/>
+            <w:r>
+              <w:rPr>
+                <w:rFonts w:cs="Arial"/>
+                <w:b/>
+                <w:color w:val="000000"/>
+                <w:sz w:val="28"/>
+                <w:szCs w:val="32"/>
+              </w:rPr>
+              <w:t xml:space="preserve"> No</w:t>
             </w:r>
             <w:r>
               <w:rPr>
@@ -4114,6 +5616,7 @@
               </w:rPr>
               <w:t>–</w:t>
             </w:r>
+            <w:proofErr w:type="spellStart"/>
             <w:r>
               <w:rPr>
                 <w:rFonts w:ascii="BRH Malayalam Extra" w:hAnsi="BRH Malayalam Extra" w:cs="BRH Malayalam Extra"/>
@@ -4123,24 +5626,36 @@
               </w:rPr>
               <w:t>tx</w:t>
             </w:r>
-            <w:r>
-              <w:rPr>
-                <w:rFonts w:ascii="BRH Malayalam Extra" w:hAnsi="BRH Malayalam Extra" w:cs="BRH Malayalam Extra"/>
-                <w:b/>
-                <w:color w:val="000000"/>
-                <w:sz w:val="36"/>
-                <w:szCs w:val="40"/>
-              </w:rPr>
-              <w:t>–</w:t>
-            </w:r>
-            <w:r>
-              <w:rPr>
-                <w:rFonts w:ascii="BRH Malayalam Extra" w:hAnsi="BRH Malayalam Extra" w:cs="BRH Malayalam Extra"/>
-                <w:color w:val="000000"/>
-                <w:sz w:val="40"/>
-                <w:szCs w:val="40"/>
-              </w:rPr>
-              <w:t xml:space="preserve">qûyd¦˜ | </w:t>
+            <w:proofErr w:type="spellEnd"/>
+            <w:r>
+              <w:rPr>
+                <w:rFonts w:ascii="BRH Malayalam Extra" w:hAnsi="BRH Malayalam Extra" w:cs="BRH Malayalam Extra"/>
+                <w:b/>
+                <w:color w:val="000000"/>
+                <w:sz w:val="36"/>
+                <w:szCs w:val="40"/>
+              </w:rPr>
+              <w:t>–</w:t>
+            </w:r>
+            <w:proofErr w:type="spellStart"/>
+            <w:r>
+              <w:rPr>
+                <w:rFonts w:ascii="BRH Malayalam Extra" w:hAnsi="BRH Malayalam Extra" w:cs="BRH Malayalam Extra"/>
+                <w:color w:val="000000"/>
+                <w:sz w:val="40"/>
+                <w:szCs w:val="40"/>
+              </w:rPr>
+              <w:t>qûyd</w:t>
+            </w:r>
+            <w:proofErr w:type="spellEnd"/>
+            <w:r>
+              <w:rPr>
+                <w:rFonts w:ascii="BRH Malayalam Extra" w:hAnsi="BRH Malayalam Extra" w:cs="BRH Malayalam Extra"/>
+                <w:color w:val="000000"/>
+                <w:sz w:val="40"/>
+                <w:szCs w:val="40"/>
+              </w:rPr>
+              <w:t xml:space="preserve">¦˜ | </w:t>
             </w:r>
           </w:p>
           <w:p>
@@ -4173,14 +5688,25 @@
               </w:rPr>
               <w:t>–</w:t>
             </w:r>
-            <w:r>
-              <w:rPr>
-                <w:rFonts w:ascii="BRH Malayalam Extra" w:hAnsi="BRH Malayalam Extra" w:cs="BRH Malayalam Extra"/>
-                <w:color w:val="000000"/>
-                <w:sz w:val="40"/>
-                <w:szCs w:val="40"/>
-              </w:rPr>
-              <w:t>qûyd¦</w:t>
+            <w:proofErr w:type="spellStart"/>
+            <w:r>
+              <w:rPr>
+                <w:rFonts w:ascii="BRH Malayalam Extra" w:hAnsi="BRH Malayalam Extra" w:cs="BRH Malayalam Extra"/>
+                <w:color w:val="000000"/>
+                <w:sz w:val="40"/>
+                <w:szCs w:val="40"/>
+              </w:rPr>
+              <w:t>qûyd</w:t>
+            </w:r>
+            <w:proofErr w:type="spellEnd"/>
+            <w:r>
+              <w:rPr>
+                <w:rFonts w:ascii="BRH Malayalam Extra" w:hAnsi="BRH Malayalam Extra" w:cs="BRH Malayalam Extra"/>
+                <w:color w:val="000000"/>
+                <w:sz w:val="40"/>
+                <w:szCs w:val="40"/>
+              </w:rPr>
+              <w:t>¦</w:t>
             </w:r>
             <w:r>
               <w:rPr>
@@ -4242,6 +5768,7 @@
               </w:rPr>
               <w:t>–</w:t>
             </w:r>
+            <w:proofErr w:type="spellStart"/>
             <w:r>
               <w:rPr>
                 <w:rFonts w:ascii="BRH Malayalam Extra" w:hAnsi="BRH Malayalam Extra" w:cs="BRH Malayalam Extra"/>
@@ -4251,24 +5778,36 @@
               </w:rPr>
               <w:t>tx</w:t>
             </w:r>
-            <w:r>
-              <w:rPr>
-                <w:rFonts w:ascii="BRH Malayalam Extra" w:hAnsi="BRH Malayalam Extra" w:cs="BRH Malayalam Extra"/>
-                <w:b/>
-                <w:color w:val="000000"/>
-                <w:sz w:val="36"/>
-                <w:szCs w:val="40"/>
-              </w:rPr>
-              <w:t>–</w:t>
-            </w:r>
-            <w:r>
-              <w:rPr>
-                <w:rFonts w:ascii="BRH Malayalam Extra" w:hAnsi="BRH Malayalam Extra" w:cs="BRH Malayalam Extra"/>
-                <w:color w:val="000000"/>
-                <w:sz w:val="40"/>
-                <w:szCs w:val="40"/>
-              </w:rPr>
-              <w:t xml:space="preserve">qûyd¦˜ | </w:t>
+            <w:proofErr w:type="spellEnd"/>
+            <w:r>
+              <w:rPr>
+                <w:rFonts w:ascii="BRH Malayalam Extra" w:hAnsi="BRH Malayalam Extra" w:cs="BRH Malayalam Extra"/>
+                <w:b/>
+                <w:color w:val="000000"/>
+                <w:sz w:val="36"/>
+                <w:szCs w:val="40"/>
+              </w:rPr>
+              <w:t>–</w:t>
+            </w:r>
+            <w:proofErr w:type="spellStart"/>
+            <w:r>
+              <w:rPr>
+                <w:rFonts w:ascii="BRH Malayalam Extra" w:hAnsi="BRH Malayalam Extra" w:cs="BRH Malayalam Extra"/>
+                <w:color w:val="000000"/>
+                <w:sz w:val="40"/>
+                <w:szCs w:val="40"/>
+              </w:rPr>
+              <w:t>qûyd</w:t>
+            </w:r>
+            <w:proofErr w:type="spellEnd"/>
+            <w:r>
+              <w:rPr>
+                <w:rFonts w:ascii="BRH Malayalam Extra" w:hAnsi="BRH Malayalam Extra" w:cs="BRH Malayalam Extra"/>
+                <w:color w:val="000000"/>
+                <w:sz w:val="40"/>
+                <w:szCs w:val="40"/>
+              </w:rPr>
+              <w:t xml:space="preserve">¦˜ | </w:t>
             </w:r>
           </w:p>
           <w:p>
@@ -4306,14 +5845,25 @@
               </w:rPr>
               <w:t>–</w:t>
             </w:r>
-            <w:r>
-              <w:rPr>
-                <w:rFonts w:ascii="BRH Malayalam Extra" w:hAnsi="BRH Malayalam Extra" w:cs="BRH Malayalam Extra"/>
-                <w:color w:val="000000"/>
-                <w:sz w:val="40"/>
-                <w:szCs w:val="40"/>
-              </w:rPr>
-              <w:t>qûyd¦</w:t>
+            <w:proofErr w:type="spellStart"/>
+            <w:r>
+              <w:rPr>
+                <w:rFonts w:ascii="BRH Malayalam Extra" w:hAnsi="BRH Malayalam Extra" w:cs="BRH Malayalam Extra"/>
+                <w:color w:val="000000"/>
+                <w:sz w:val="40"/>
+                <w:szCs w:val="40"/>
+              </w:rPr>
+              <w:t>qûyd</w:t>
+            </w:r>
+            <w:proofErr w:type="spellEnd"/>
+            <w:r>
+              <w:rPr>
+                <w:rFonts w:ascii="BRH Malayalam Extra" w:hAnsi="BRH Malayalam Extra" w:cs="BRH Malayalam Extra"/>
+                <w:color w:val="000000"/>
+                <w:sz w:val="40"/>
+                <w:szCs w:val="40"/>
+              </w:rPr>
+              <w:t>¦</w:t>
             </w:r>
             <w:r>
               <w:rPr>
@@ -4415,8 +5965,20 @@
                 <w:sz w:val="28"/>
                 <w:szCs w:val="32"/>
               </w:rPr>
-              <w:t xml:space="preserve"> – Kramam</w:t>
-            </w:r>
+              <w:t xml:space="preserve"> – </w:t>
+            </w:r>
+            <w:proofErr w:type="spellStart"/>
+            <w:r>
+              <w:rPr>
+                <w:rFonts w:cs="Arial"/>
+                <w:b/>
+                <w:color w:val="000000"/>
+                <w:sz w:val="28"/>
+                <w:szCs w:val="32"/>
+              </w:rPr>
+              <w:t>Kramam</w:t>
+            </w:r>
+            <w:proofErr w:type="spellEnd"/>
           </w:p>
           <w:p>
             <w:pPr>
@@ -4437,15 +5999,49 @@
                 <w:szCs w:val="32"/>
               </w:rPr>
             </w:pPr>
-            <w:r>
-              <w:rPr>
-                <w:rFonts w:cs="Arial"/>
-                <w:b/>
-                <w:color w:val="000000"/>
-                <w:sz w:val="28"/>
-                <w:szCs w:val="32"/>
-              </w:rPr>
-              <w:t xml:space="preserve">Krama Vaakyam No. - </w:t>
+            <w:proofErr w:type="spellStart"/>
+            <w:r>
+              <w:rPr>
+                <w:rFonts w:cs="Arial"/>
+                <w:b/>
+                <w:color w:val="000000"/>
+                <w:sz w:val="28"/>
+                <w:szCs w:val="32"/>
+              </w:rPr>
+              <w:t>Krama</w:t>
+            </w:r>
+            <w:proofErr w:type="spellEnd"/>
+            <w:r>
+              <w:rPr>
+                <w:rFonts w:cs="Arial"/>
+                <w:b/>
+                <w:color w:val="000000"/>
+                <w:sz w:val="28"/>
+                <w:szCs w:val="32"/>
+              </w:rPr>
+              <w:t xml:space="preserve"> </w:t>
+            </w:r>
+            <w:proofErr w:type="spellStart"/>
+            <w:r>
+              <w:rPr>
+                <w:rFonts w:cs="Arial"/>
+                <w:b/>
+                <w:color w:val="000000"/>
+                <w:sz w:val="28"/>
+                <w:szCs w:val="32"/>
+              </w:rPr>
+              <w:t>Vaakyam</w:t>
+            </w:r>
+            <w:proofErr w:type="spellEnd"/>
+            <w:r>
+              <w:rPr>
+                <w:rFonts w:cs="Arial"/>
+                <w:b/>
+                <w:color w:val="000000"/>
+                <w:sz w:val="28"/>
+                <w:szCs w:val="32"/>
+              </w:rPr>
+              <w:t xml:space="preserve"> No. - </w:t>
             </w:r>
             <w:r>
               <w:rPr>
@@ -4473,15 +6069,27 @@
                 <w:szCs w:val="36"/>
               </w:rPr>
             </w:pPr>
-            <w:r>
-              <w:rPr>
-                <w:rFonts w:cs="Arial"/>
-                <w:b/>
-                <w:color w:val="000000"/>
-                <w:sz w:val="28"/>
-                <w:szCs w:val="32"/>
-              </w:rPr>
-              <w:t>Panchaati No</w:t>
+            <w:proofErr w:type="spellStart"/>
+            <w:r>
+              <w:rPr>
+                <w:rFonts w:cs="Arial"/>
+                <w:b/>
+                <w:color w:val="000000"/>
+                <w:sz w:val="28"/>
+                <w:szCs w:val="32"/>
+              </w:rPr>
+              <w:t>Panchaati</w:t>
+            </w:r>
+            <w:proofErr w:type="spellEnd"/>
+            <w:r>
+              <w:rPr>
+                <w:rFonts w:cs="Arial"/>
+                <w:b/>
+                <w:color w:val="000000"/>
+                <w:sz w:val="28"/>
+                <w:szCs w:val="32"/>
+              </w:rPr>
+              <w:t xml:space="preserve"> No</w:t>
             </w:r>
             <w:r>
               <w:rPr>
@@ -4579,8 +6187,19 @@
                 <w:sz w:val="40"/>
                 <w:szCs w:val="40"/>
               </w:rPr>
-              <w:t xml:space="preserve"> öex</w:t>
-            </w:r>
+              <w:t xml:space="preserve"> </w:t>
+            </w:r>
+            <w:proofErr w:type="spellStart"/>
+            <w:r>
+              <w:rPr>
+                <w:rFonts w:ascii="BRH Malayalam Extra" w:hAnsi="BRH Malayalam Extra" w:cs="BRH Malayalam Extra"/>
+                <w:color w:val="000000"/>
+                <w:sz w:val="40"/>
+                <w:szCs w:val="40"/>
+              </w:rPr>
+              <w:t>öex</w:t>
+            </w:r>
+            <w:proofErr w:type="spellEnd"/>
             <w:r>
               <w:rPr>
                 <w:rFonts w:ascii="BRH Malayalam Extra" w:hAnsi="BRH Malayalam Extra" w:cs="BRH Malayalam Extra"/>
@@ -4616,18 +6235,30 @@
                 <w:sz w:val="40"/>
                 <w:szCs w:val="40"/>
               </w:rPr>
-              <w:t xml:space="preserve"> | öex</w:t>
-            </w:r>
-            <w:r>
-              <w:rPr>
-                <w:rFonts w:ascii="BRH Malayalam Extra" w:hAnsi="BRH Malayalam Extra" w:cs="BRH Malayalam Extra"/>
-                <w:b/>
-                <w:color w:val="000000"/>
-                <w:sz w:val="36"/>
-                <w:szCs w:val="40"/>
-              </w:rPr>
-              <w:t>–</w:t>
-            </w:r>
+              <w:t xml:space="preserve"> | </w:t>
+            </w:r>
+            <w:proofErr w:type="spellStart"/>
+            <w:r>
+              <w:rPr>
+                <w:rFonts w:ascii="BRH Malayalam Extra" w:hAnsi="BRH Malayalam Extra" w:cs="BRH Malayalam Extra"/>
+                <w:color w:val="000000"/>
+                <w:sz w:val="40"/>
+                <w:szCs w:val="40"/>
+              </w:rPr>
+              <w:t>öex</w:t>
+            </w:r>
+            <w:proofErr w:type="spellEnd"/>
+            <w:r>
+              <w:rPr>
+                <w:rFonts w:ascii="BRH Malayalam Extra" w:hAnsi="BRH Malayalam Extra" w:cs="BRH Malayalam Extra"/>
+                <w:b/>
+                <w:color w:val="000000"/>
+                <w:sz w:val="36"/>
+                <w:szCs w:val="40"/>
+              </w:rPr>
+              <w:t>–</w:t>
+            </w:r>
+            <w:proofErr w:type="spellStart"/>
             <w:r>
               <w:rPr>
                 <w:rFonts w:ascii="BRH Malayalam Extra" w:hAnsi="BRH Malayalam Extra" w:cs="BRH Malayalam Extra"/>
@@ -4637,6 +6268,7 @@
               </w:rPr>
               <w:t>Y¥i</w:t>
             </w:r>
+            <w:proofErr w:type="spellEnd"/>
             <w:r>
               <w:rPr>
                 <w:rFonts w:ascii="BRH Malayalam Extra" w:hAnsi="BRH Malayalam Extra" w:cs="BRH Malayalam Extra"/>
@@ -4724,8 +6356,19 @@
                 <w:sz w:val="40"/>
                 <w:szCs w:val="40"/>
               </w:rPr>
-              <w:t xml:space="preserve"> öex</w:t>
-            </w:r>
+              <w:t xml:space="preserve"> </w:t>
+            </w:r>
+            <w:proofErr w:type="spellStart"/>
+            <w:r>
+              <w:rPr>
+                <w:rFonts w:ascii="BRH Malayalam Extra" w:hAnsi="BRH Malayalam Extra" w:cs="BRH Malayalam Extra"/>
+                <w:color w:val="000000"/>
+                <w:sz w:val="40"/>
+                <w:szCs w:val="40"/>
+              </w:rPr>
+              <w:t>öex</w:t>
+            </w:r>
+            <w:proofErr w:type="spellEnd"/>
             <w:r>
               <w:rPr>
                 <w:rFonts w:ascii="BRH Malayalam Extra" w:hAnsi="BRH Malayalam Extra" w:cs="BRH Malayalam Extra"/>
@@ -4761,18 +6404,30 @@
                 <w:sz w:val="40"/>
                 <w:szCs w:val="40"/>
               </w:rPr>
-              <w:t xml:space="preserve"> | öex</w:t>
-            </w:r>
-            <w:r>
-              <w:rPr>
-                <w:rFonts w:ascii="BRH Malayalam Extra" w:hAnsi="BRH Malayalam Extra" w:cs="BRH Malayalam Extra"/>
-                <w:b/>
-                <w:color w:val="000000"/>
-                <w:sz w:val="36"/>
-                <w:szCs w:val="40"/>
-              </w:rPr>
-              <w:t>–</w:t>
-            </w:r>
+              <w:t xml:space="preserve"> | </w:t>
+            </w:r>
+            <w:proofErr w:type="spellStart"/>
+            <w:r>
+              <w:rPr>
+                <w:rFonts w:ascii="BRH Malayalam Extra" w:hAnsi="BRH Malayalam Extra" w:cs="BRH Malayalam Extra"/>
+                <w:color w:val="000000"/>
+                <w:sz w:val="40"/>
+                <w:szCs w:val="40"/>
+              </w:rPr>
+              <w:t>öex</w:t>
+            </w:r>
+            <w:proofErr w:type="spellEnd"/>
+            <w:r>
+              <w:rPr>
+                <w:rFonts w:ascii="BRH Malayalam Extra" w:hAnsi="BRH Malayalam Extra" w:cs="BRH Malayalam Extra"/>
+                <w:b/>
+                <w:color w:val="000000"/>
+                <w:sz w:val="36"/>
+                <w:szCs w:val="40"/>
+              </w:rPr>
+              <w:t>–</w:t>
+            </w:r>
+            <w:proofErr w:type="spellStart"/>
             <w:r>
               <w:rPr>
                 <w:rFonts w:ascii="BRH Malayalam Extra" w:hAnsi="BRH Malayalam Extra" w:cs="BRH Malayalam Extra"/>
@@ -4782,6 +6437,7 @@
               </w:rPr>
               <w:t>Y¥i</w:t>
             </w:r>
+            <w:proofErr w:type="spellEnd"/>
             <w:r>
               <w:rPr>
                 <w:rFonts w:ascii="BRH Malayalam Extra" w:hAnsi="BRH Malayalam Extra" w:cs="BRH Malayalam Extra"/>
@@ -4865,8 +6521,20 @@
                 <w:sz w:val="28"/>
                 <w:szCs w:val="32"/>
               </w:rPr>
-              <w:t xml:space="preserve"> – Kramam</w:t>
-            </w:r>
+              <w:t xml:space="preserve"> – </w:t>
+            </w:r>
+            <w:proofErr w:type="spellStart"/>
+            <w:r>
+              <w:rPr>
+                <w:rFonts w:cs="Arial"/>
+                <w:b/>
+                <w:color w:val="000000"/>
+                <w:sz w:val="28"/>
+                <w:szCs w:val="32"/>
+              </w:rPr>
+              <w:t>Kramam</w:t>
+            </w:r>
+            <w:proofErr w:type="spellEnd"/>
           </w:p>
           <w:p>
             <w:pPr>
@@ -4887,15 +6555,49 @@
                 <w:szCs w:val="32"/>
               </w:rPr>
             </w:pPr>
-            <w:r>
-              <w:rPr>
-                <w:rFonts w:cs="Arial"/>
-                <w:b/>
-                <w:color w:val="000000"/>
-                <w:sz w:val="28"/>
-                <w:szCs w:val="32"/>
-              </w:rPr>
-              <w:t xml:space="preserve">Krama Vaakyam No. - </w:t>
+            <w:proofErr w:type="spellStart"/>
+            <w:r>
+              <w:rPr>
+                <w:rFonts w:cs="Arial"/>
+                <w:b/>
+                <w:color w:val="000000"/>
+                <w:sz w:val="28"/>
+                <w:szCs w:val="32"/>
+              </w:rPr>
+              <w:t>Krama</w:t>
+            </w:r>
+            <w:proofErr w:type="spellEnd"/>
+            <w:r>
+              <w:rPr>
+                <w:rFonts w:cs="Arial"/>
+                <w:b/>
+                <w:color w:val="000000"/>
+                <w:sz w:val="28"/>
+                <w:szCs w:val="32"/>
+              </w:rPr>
+              <w:t xml:space="preserve"> </w:t>
+            </w:r>
+            <w:proofErr w:type="spellStart"/>
+            <w:r>
+              <w:rPr>
+                <w:rFonts w:cs="Arial"/>
+                <w:b/>
+                <w:color w:val="000000"/>
+                <w:sz w:val="28"/>
+                <w:szCs w:val="32"/>
+              </w:rPr>
+              <w:t>Vaakyam</w:t>
+            </w:r>
+            <w:proofErr w:type="spellEnd"/>
+            <w:r>
+              <w:rPr>
+                <w:rFonts w:cs="Arial"/>
+                <w:b/>
+                <w:color w:val="000000"/>
+                <w:sz w:val="28"/>
+                <w:szCs w:val="32"/>
+              </w:rPr>
+              <w:t xml:space="preserve"> No. - </w:t>
             </w:r>
             <w:r>
               <w:rPr>
@@ -4927,15 +6629,27 @@
                 <w:szCs w:val="32"/>
               </w:rPr>
             </w:pPr>
-            <w:r>
-              <w:rPr>
-                <w:rFonts w:cs="Arial"/>
-                <w:b/>
-                <w:color w:val="000000"/>
-                <w:sz w:val="28"/>
-                <w:szCs w:val="32"/>
-              </w:rPr>
-              <w:t>Panchaati No</w:t>
+            <w:proofErr w:type="spellStart"/>
+            <w:r>
+              <w:rPr>
+                <w:rFonts w:cs="Arial"/>
+                <w:b/>
+                <w:color w:val="000000"/>
+                <w:sz w:val="28"/>
+                <w:szCs w:val="32"/>
+              </w:rPr>
+              <w:t>Panchaati</w:t>
+            </w:r>
+            <w:proofErr w:type="spellEnd"/>
+            <w:r>
+              <w:rPr>
+                <w:rFonts w:cs="Arial"/>
+                <w:b/>
+                <w:color w:val="000000"/>
+                <w:sz w:val="28"/>
+                <w:szCs w:val="32"/>
+              </w:rPr>
+              <w:t xml:space="preserve"> No</w:t>
             </w:r>
             <w:r>
               <w:rPr>
@@ -5025,33 +6739,55 @@
               </w:rPr>
               <w:t>–</w:t>
             </w:r>
-            <w:r>
-              <w:rPr>
-                <w:rFonts w:ascii="BRH Malayalam Extra" w:hAnsi="BRH Malayalam Extra" w:cs="BRH Malayalam Extra"/>
-                <w:color w:val="000000"/>
-                <w:sz w:val="40"/>
-                <w:szCs w:val="40"/>
-              </w:rPr>
-              <w:t>sõx— k±</w:t>
-            </w:r>
-            <w:r>
-              <w:rPr>
-                <w:rFonts w:ascii="BRH Malayalam Extra" w:hAnsi="BRH Malayalam Extra" w:cs="BRH Malayalam Extra"/>
-                <w:b/>
-                <w:color w:val="000000"/>
-                <w:sz w:val="36"/>
-                <w:szCs w:val="40"/>
-              </w:rPr>
-              <w:t>–</w:t>
-            </w:r>
-            <w:r>
-              <w:rPr>
-                <w:rFonts w:ascii="BRH Malayalam Extra" w:hAnsi="BRH Malayalam Extra" w:cs="BRH Malayalam Extra"/>
-                <w:color w:val="000000"/>
-                <w:sz w:val="40"/>
-                <w:szCs w:val="40"/>
-              </w:rPr>
-              <w:t xml:space="preserve">sõx˜ | </w:t>
+            <w:proofErr w:type="spellStart"/>
+            <w:r>
+              <w:rPr>
+                <w:rFonts w:ascii="BRH Malayalam Extra" w:hAnsi="BRH Malayalam Extra" w:cs="BRH Malayalam Extra"/>
+                <w:color w:val="000000"/>
+                <w:sz w:val="40"/>
+                <w:szCs w:val="40"/>
+              </w:rPr>
+              <w:t>sõx</w:t>
+            </w:r>
+            <w:proofErr w:type="spellEnd"/>
+            <w:r>
+              <w:rPr>
+                <w:rFonts w:ascii="BRH Malayalam Extra" w:hAnsi="BRH Malayalam Extra" w:cs="BRH Malayalam Extra"/>
+                <w:color w:val="000000"/>
+                <w:sz w:val="40"/>
+                <w:szCs w:val="40"/>
+              </w:rPr>
+              <w:t>— k±</w:t>
+            </w:r>
+            <w:r>
+              <w:rPr>
+                <w:rFonts w:ascii="BRH Malayalam Extra" w:hAnsi="BRH Malayalam Extra" w:cs="BRH Malayalam Extra"/>
+                <w:b/>
+                <w:color w:val="000000"/>
+                <w:sz w:val="36"/>
+                <w:szCs w:val="40"/>
+              </w:rPr>
+              <w:t>–</w:t>
+            </w:r>
+            <w:proofErr w:type="spellStart"/>
+            <w:r>
+              <w:rPr>
+                <w:rFonts w:ascii="BRH Malayalam Extra" w:hAnsi="BRH Malayalam Extra" w:cs="BRH Malayalam Extra"/>
+                <w:color w:val="000000"/>
+                <w:sz w:val="40"/>
+                <w:szCs w:val="40"/>
+              </w:rPr>
+              <w:t>sõx</w:t>
+            </w:r>
+            <w:proofErr w:type="spellEnd"/>
+            <w:r>
+              <w:rPr>
+                <w:rFonts w:ascii="BRH Malayalam Extra" w:hAnsi="BRH Malayalam Extra" w:cs="BRH Malayalam Extra"/>
+                <w:color w:val="000000"/>
+                <w:sz w:val="40"/>
+                <w:szCs w:val="40"/>
+              </w:rPr>
+              <w:t xml:space="preserve">˜ | </w:t>
             </w:r>
           </w:p>
           <w:p>
@@ -5102,6 +6838,7 @@
               </w:rPr>
               <w:t>–</w:t>
             </w:r>
+            <w:proofErr w:type="spellStart"/>
             <w:r>
               <w:rPr>
                 <w:rFonts w:ascii="BRH Malayalam Extra" w:hAnsi="BRH Malayalam Extra" w:cs="BRH Malayalam Extra"/>
@@ -5112,6 +6849,7 @@
               </w:rPr>
               <w:t>sõx</w:t>
             </w:r>
+            <w:proofErr w:type="spellEnd"/>
             <w:r>
               <w:rPr>
                 <w:rFonts w:ascii="BRH Malayalam Extra" w:hAnsi="BRH Malayalam Extra" w:cs="BRH Malayalam Extra"/>
@@ -5131,14 +6869,25 @@
               </w:rPr>
               <w:t>–</w:t>
             </w:r>
-            <w:r>
-              <w:rPr>
-                <w:rFonts w:ascii="BRH Malayalam Extra" w:hAnsi="BRH Malayalam Extra" w:cs="BRH Malayalam Extra"/>
-                <w:color w:val="000000"/>
-                <w:sz w:val="40"/>
-                <w:szCs w:val="40"/>
-              </w:rPr>
-              <w:t>sõx˜ |</w:t>
+            <w:proofErr w:type="spellStart"/>
+            <w:r>
+              <w:rPr>
+                <w:rFonts w:ascii="BRH Malayalam Extra" w:hAnsi="BRH Malayalam Extra" w:cs="BRH Malayalam Extra"/>
+                <w:color w:val="000000"/>
+                <w:sz w:val="40"/>
+                <w:szCs w:val="40"/>
+              </w:rPr>
+              <w:t>sõx</w:t>
+            </w:r>
+            <w:proofErr w:type="spellEnd"/>
+            <w:r>
+              <w:rPr>
+                <w:rFonts w:ascii="BRH Malayalam Extra" w:hAnsi="BRH Malayalam Extra" w:cs="BRH Malayalam Extra"/>
+                <w:color w:val="000000"/>
+                <w:sz w:val="40"/>
+                <w:szCs w:val="40"/>
+              </w:rPr>
+              <w:t>˜ |</w:t>
             </w:r>
           </w:p>
         </w:tc>
@@ -5200,33 +6949,55 @@
               </w:rPr>
               <w:t>–</w:t>
             </w:r>
-            <w:r>
-              <w:rPr>
-                <w:rFonts w:ascii="BRH Malayalam Extra" w:hAnsi="BRH Malayalam Extra" w:cs="BRH Malayalam Extra"/>
-                <w:color w:val="000000"/>
-                <w:sz w:val="40"/>
-                <w:szCs w:val="40"/>
-              </w:rPr>
-              <w:t>sõx— k±</w:t>
-            </w:r>
-            <w:r>
-              <w:rPr>
-                <w:rFonts w:ascii="BRH Malayalam Extra" w:hAnsi="BRH Malayalam Extra" w:cs="BRH Malayalam Extra"/>
-                <w:b/>
-                <w:color w:val="000000"/>
-                <w:sz w:val="36"/>
-                <w:szCs w:val="40"/>
-              </w:rPr>
-              <w:t>–</w:t>
-            </w:r>
-            <w:r>
-              <w:rPr>
-                <w:rFonts w:ascii="BRH Malayalam Extra" w:hAnsi="BRH Malayalam Extra" w:cs="BRH Malayalam Extra"/>
-                <w:color w:val="000000"/>
-                <w:sz w:val="40"/>
-                <w:szCs w:val="40"/>
-              </w:rPr>
-              <w:t xml:space="preserve">sõx˜ | </w:t>
+            <w:proofErr w:type="spellStart"/>
+            <w:r>
+              <w:rPr>
+                <w:rFonts w:ascii="BRH Malayalam Extra" w:hAnsi="BRH Malayalam Extra" w:cs="BRH Malayalam Extra"/>
+                <w:color w:val="000000"/>
+                <w:sz w:val="40"/>
+                <w:szCs w:val="40"/>
+              </w:rPr>
+              <w:t>sõx</w:t>
+            </w:r>
+            <w:proofErr w:type="spellEnd"/>
+            <w:r>
+              <w:rPr>
+                <w:rFonts w:ascii="BRH Malayalam Extra" w:hAnsi="BRH Malayalam Extra" w:cs="BRH Malayalam Extra"/>
+                <w:color w:val="000000"/>
+                <w:sz w:val="40"/>
+                <w:szCs w:val="40"/>
+              </w:rPr>
+              <w:t>— k±</w:t>
+            </w:r>
+            <w:r>
+              <w:rPr>
+                <w:rFonts w:ascii="BRH Malayalam Extra" w:hAnsi="BRH Malayalam Extra" w:cs="BRH Malayalam Extra"/>
+                <w:b/>
+                <w:color w:val="000000"/>
+                <w:sz w:val="36"/>
+                <w:szCs w:val="40"/>
+              </w:rPr>
+              <w:t>–</w:t>
+            </w:r>
+            <w:proofErr w:type="spellStart"/>
+            <w:r>
+              <w:rPr>
+                <w:rFonts w:ascii="BRH Malayalam Extra" w:hAnsi="BRH Malayalam Extra" w:cs="BRH Malayalam Extra"/>
+                <w:color w:val="000000"/>
+                <w:sz w:val="40"/>
+                <w:szCs w:val="40"/>
+              </w:rPr>
+              <w:t>sõx</w:t>
+            </w:r>
+            <w:proofErr w:type="spellEnd"/>
+            <w:r>
+              <w:rPr>
+                <w:rFonts w:ascii="BRH Malayalam Extra" w:hAnsi="BRH Malayalam Extra" w:cs="BRH Malayalam Extra"/>
+                <w:color w:val="000000"/>
+                <w:sz w:val="40"/>
+                <w:szCs w:val="40"/>
+              </w:rPr>
+              <w:t xml:space="preserve">˜ | </w:t>
             </w:r>
           </w:p>
           <w:p>
@@ -5277,6 +7048,7 @@
               </w:rPr>
               <w:t>–</w:t>
             </w:r>
+            <w:proofErr w:type="spellStart"/>
             <w:r>
               <w:rPr>
                 <w:rFonts w:ascii="BRH Malayalam Extra" w:hAnsi="BRH Malayalam Extra" w:cs="BRH Malayalam Extra"/>
@@ -5287,6 +7059,7 @@
               </w:rPr>
               <w:t>sõx</w:t>
             </w:r>
+            <w:proofErr w:type="spellEnd"/>
             <w:r>
               <w:rPr>
                 <w:rFonts w:ascii="BRH Malayalam Extra" w:hAnsi="BRH Malayalam Extra" w:cs="BRH Malayalam Extra"/>
@@ -5306,14 +7079,25 @@
               </w:rPr>
               <w:t>–</w:t>
             </w:r>
-            <w:r>
-              <w:rPr>
-                <w:rFonts w:ascii="BRH Malayalam Extra" w:hAnsi="BRH Malayalam Extra" w:cs="BRH Malayalam Extra"/>
-                <w:color w:val="000000"/>
-                <w:sz w:val="40"/>
-                <w:szCs w:val="40"/>
-              </w:rPr>
-              <w:t>sõx˜ |</w:t>
+            <w:proofErr w:type="spellStart"/>
+            <w:r>
+              <w:rPr>
+                <w:rFonts w:ascii="BRH Malayalam Extra" w:hAnsi="BRH Malayalam Extra" w:cs="BRH Malayalam Extra"/>
+                <w:color w:val="000000"/>
+                <w:sz w:val="40"/>
+                <w:szCs w:val="40"/>
+              </w:rPr>
+              <w:t>sõx</w:t>
+            </w:r>
+            <w:proofErr w:type="spellEnd"/>
+            <w:r>
+              <w:rPr>
+                <w:rFonts w:ascii="BRH Malayalam Extra" w:hAnsi="BRH Malayalam Extra" w:cs="BRH Malayalam Extra"/>
+                <w:color w:val="000000"/>
+                <w:sz w:val="40"/>
+                <w:szCs w:val="40"/>
+              </w:rPr>
+              <w:t>˜ |</w:t>
             </w:r>
           </w:p>
         </w:tc>
@@ -5380,8 +7164,20 @@
                 <w:sz w:val="28"/>
                 <w:szCs w:val="32"/>
               </w:rPr>
-              <w:t xml:space="preserve"> – Kramam</w:t>
-            </w:r>
+              <w:t xml:space="preserve"> – </w:t>
+            </w:r>
+            <w:proofErr w:type="spellStart"/>
+            <w:r>
+              <w:rPr>
+                <w:rFonts w:cs="Arial"/>
+                <w:b/>
+                <w:color w:val="000000"/>
+                <w:sz w:val="28"/>
+                <w:szCs w:val="32"/>
+              </w:rPr>
+              <w:t>Kramam</w:t>
+            </w:r>
+            <w:proofErr w:type="spellEnd"/>
           </w:p>
           <w:p>
             <w:pPr>
@@ -5402,15 +7198,49 @@
                 <w:szCs w:val="32"/>
               </w:rPr>
             </w:pPr>
-            <w:r>
-              <w:rPr>
-                <w:rFonts w:cs="Arial"/>
-                <w:b/>
-                <w:color w:val="000000"/>
-                <w:sz w:val="28"/>
-                <w:szCs w:val="32"/>
-              </w:rPr>
-              <w:t xml:space="preserve">Krama Vaakyam No. - </w:t>
+            <w:proofErr w:type="spellStart"/>
+            <w:r>
+              <w:rPr>
+                <w:rFonts w:cs="Arial"/>
+                <w:b/>
+                <w:color w:val="000000"/>
+                <w:sz w:val="28"/>
+                <w:szCs w:val="32"/>
+              </w:rPr>
+              <w:t>Krama</w:t>
+            </w:r>
+            <w:proofErr w:type="spellEnd"/>
+            <w:r>
+              <w:rPr>
+                <w:rFonts w:cs="Arial"/>
+                <w:b/>
+                <w:color w:val="000000"/>
+                <w:sz w:val="28"/>
+                <w:szCs w:val="32"/>
+              </w:rPr>
+              <w:t xml:space="preserve"> </w:t>
+            </w:r>
+            <w:proofErr w:type="spellStart"/>
+            <w:r>
+              <w:rPr>
+                <w:rFonts w:cs="Arial"/>
+                <w:b/>
+                <w:color w:val="000000"/>
+                <w:sz w:val="28"/>
+                <w:szCs w:val="32"/>
+              </w:rPr>
+              <w:t>Vaakyam</w:t>
+            </w:r>
+            <w:proofErr w:type="spellEnd"/>
+            <w:r>
+              <w:rPr>
+                <w:rFonts w:cs="Arial"/>
+                <w:b/>
+                <w:color w:val="000000"/>
+                <w:sz w:val="28"/>
+                <w:szCs w:val="32"/>
+              </w:rPr>
+              <w:t xml:space="preserve"> No. - </w:t>
             </w:r>
             <w:r>
               <w:rPr>
@@ -5442,15 +7272,27 @@
                 <w:szCs w:val="32"/>
               </w:rPr>
             </w:pPr>
-            <w:r>
-              <w:rPr>
-                <w:rFonts w:cs="Arial"/>
-                <w:b/>
-                <w:color w:val="000000"/>
-                <w:sz w:val="28"/>
-                <w:szCs w:val="32"/>
-              </w:rPr>
-              <w:t>Panchaati No</w:t>
+            <w:proofErr w:type="spellStart"/>
+            <w:r>
+              <w:rPr>
+                <w:rFonts w:cs="Arial"/>
+                <w:b/>
+                <w:color w:val="000000"/>
+                <w:sz w:val="28"/>
+                <w:szCs w:val="32"/>
+              </w:rPr>
+              <w:t>Panchaati</w:t>
+            </w:r>
+            <w:proofErr w:type="spellEnd"/>
+            <w:r>
+              <w:rPr>
+                <w:rFonts w:cs="Arial"/>
+                <w:b/>
+                <w:color w:val="000000"/>
+                <w:sz w:val="28"/>
+                <w:szCs w:val="32"/>
+              </w:rPr>
+              <w:t xml:space="preserve"> No</w:t>
             </w:r>
             <w:r>
               <w:rPr>
@@ -5509,8 +7351,19 @@
                 <w:sz w:val="36"/>
                 <w:szCs w:val="40"/>
               </w:rPr>
-              <w:t>¥sx</w:t>
-            </w:r>
+              <w:t>¥</w:t>
+            </w:r>
+            <w:proofErr w:type="spellStart"/>
+            <w:r>
+              <w:rPr>
+                <w:rFonts w:ascii="BRH Malayalam Extra" w:hAnsi="BRH Malayalam Extra" w:cs="BRH Malayalam Extra"/>
+                <w:color w:val="000000"/>
+                <w:sz w:val="36"/>
+                <w:szCs w:val="40"/>
+              </w:rPr>
+              <w:t>sx</w:t>
+            </w:r>
+            <w:proofErr w:type="spellEnd"/>
             <w:r>
               <w:rPr>
                 <w:rFonts w:ascii="BRH Malayalam Extra" w:hAnsi="BRH Malayalam Extra" w:cs="BRH Malayalam Extra"/>
@@ -5521,6 +7374,7 @@
               </w:rPr>
               <w:t>–</w:t>
             </w:r>
+            <w:proofErr w:type="spellStart"/>
             <w:r>
               <w:rPr>
                 <w:rFonts w:ascii="BRH Malayalam Extra" w:hAnsi="BRH Malayalam Extra" w:cs="BRH Malayalam Extra"/>
@@ -5530,6 +7384,7 @@
               </w:rPr>
               <w:t>i</w:t>
             </w:r>
+            <w:proofErr w:type="spellEnd"/>
             <w:r>
               <w:rPr>
                 <w:rFonts w:ascii="BRH Malayalam Extra" w:hAnsi="BRH Malayalam Extra" w:cs="BRH Malayalam Extra"/>
@@ -5547,8 +7402,29 @@
                 <w:sz w:val="36"/>
                 <w:szCs w:val="40"/>
               </w:rPr>
-              <w:t xml:space="preserve"> öeZy— | </w:t>
-            </w:r>
+              <w:t xml:space="preserve"> </w:t>
+            </w:r>
+            <w:proofErr w:type="spellStart"/>
+            <w:r>
+              <w:rPr>
+                <w:rFonts w:ascii="BRH Malayalam Extra" w:hAnsi="BRH Malayalam Extra" w:cs="BRH Malayalam Extra"/>
+                <w:color w:val="000000"/>
+                <w:sz w:val="36"/>
+                <w:szCs w:val="40"/>
+              </w:rPr>
+              <w:t>öeZy</w:t>
+            </w:r>
+            <w:proofErr w:type="spellEnd"/>
+            <w:r>
+              <w:rPr>
+                <w:rFonts w:ascii="BRH Malayalam Extra" w:hAnsi="BRH Malayalam Extra" w:cs="BRH Malayalam Extra"/>
+                <w:color w:val="000000"/>
+                <w:sz w:val="36"/>
+                <w:szCs w:val="40"/>
+              </w:rPr>
+              <w:t xml:space="preserve">— | </w:t>
+            </w:r>
+            <w:proofErr w:type="spellStart"/>
             <w:r>
               <w:rPr>
                 <w:rFonts w:ascii="BRH Malayalam Extra" w:hAnsi="BRH Malayalam Extra" w:cs="BRH Malayalam Extra"/>
@@ -5559,14 +7435,35 @@
               </w:rPr>
               <w:t>öe</w:t>
             </w:r>
-            <w:r>
-              <w:rPr>
-                <w:rFonts w:ascii="BRH Malayalam Extra" w:hAnsi="BRH Malayalam Extra" w:cs="BRH Malayalam Extra"/>
-                <w:color w:val="000000"/>
-                <w:sz w:val="36"/>
-                <w:szCs w:val="40"/>
-              </w:rPr>
-              <w:t>—Zy t</w:t>
+            <w:proofErr w:type="spellEnd"/>
+            <w:r>
+              <w:rPr>
+                <w:rFonts w:ascii="BRH Malayalam Extra" w:hAnsi="BRH Malayalam Extra" w:cs="BRH Malayalam Extra"/>
+                <w:color w:val="000000"/>
+                <w:sz w:val="36"/>
+                <w:szCs w:val="40"/>
+              </w:rPr>
+              <w:t>—</w:t>
+            </w:r>
+            <w:proofErr w:type="spellStart"/>
+            <w:r>
+              <w:rPr>
+                <w:rFonts w:ascii="BRH Malayalam Extra" w:hAnsi="BRH Malayalam Extra" w:cs="BRH Malayalam Extra"/>
+                <w:color w:val="000000"/>
+                <w:sz w:val="36"/>
+                <w:szCs w:val="40"/>
+              </w:rPr>
+              <w:t>Zy</w:t>
+            </w:r>
+            <w:proofErr w:type="spellEnd"/>
+            <w:r>
+              <w:rPr>
+                <w:rFonts w:ascii="BRH Malayalam Extra" w:hAnsi="BRH Malayalam Extra" w:cs="BRH Malayalam Extra"/>
+                <w:color w:val="000000"/>
+                <w:sz w:val="36"/>
+                <w:szCs w:val="40"/>
+              </w:rPr>
+              <w:t xml:space="preserve"> t</w:t>
             </w:r>
             <w:r>
               <w:rPr>
@@ -5578,14 +7475,25 @@
               </w:rPr>
               <w:t>–</w:t>
             </w:r>
-            <w:r>
-              <w:rPr>
-                <w:rFonts w:ascii="BRH Malayalam Extra" w:hAnsi="BRH Malayalam Extra" w:cs="BRH Malayalam Extra"/>
-                <w:color w:val="000000"/>
-                <w:sz w:val="36"/>
-                <w:szCs w:val="40"/>
-              </w:rPr>
-              <w:t>põx |</w:t>
+            <w:proofErr w:type="spellStart"/>
+            <w:r>
+              <w:rPr>
+                <w:rFonts w:ascii="BRH Malayalam Extra" w:hAnsi="BRH Malayalam Extra" w:cs="BRH Malayalam Extra"/>
+                <w:color w:val="000000"/>
+                <w:sz w:val="36"/>
+                <w:szCs w:val="40"/>
+              </w:rPr>
+              <w:t>põx</w:t>
+            </w:r>
+            <w:proofErr w:type="spellEnd"/>
+            <w:r>
+              <w:rPr>
+                <w:rFonts w:ascii="BRH Malayalam Extra" w:hAnsi="BRH Malayalam Extra" w:cs="BRH Malayalam Extra"/>
+                <w:color w:val="000000"/>
+                <w:sz w:val="36"/>
+                <w:szCs w:val="40"/>
+              </w:rPr>
+              <w:t xml:space="preserve"> |</w:t>
             </w:r>
           </w:p>
         </w:tc>
@@ -5616,8 +7524,19 @@
                 <w:sz w:val="36"/>
                 <w:szCs w:val="40"/>
               </w:rPr>
-              <w:t>¥sx</w:t>
-            </w:r>
+              <w:t>¥</w:t>
+            </w:r>
+            <w:proofErr w:type="spellStart"/>
+            <w:r>
+              <w:rPr>
+                <w:rFonts w:ascii="BRH Malayalam Extra" w:hAnsi="BRH Malayalam Extra" w:cs="BRH Malayalam Extra"/>
+                <w:color w:val="000000"/>
+                <w:sz w:val="36"/>
+                <w:szCs w:val="40"/>
+              </w:rPr>
+              <w:t>sx</w:t>
+            </w:r>
+            <w:proofErr w:type="spellEnd"/>
             <w:r>
               <w:rPr>
                 <w:rFonts w:ascii="BRH Malayalam Extra" w:hAnsi="BRH Malayalam Extra" w:cs="BRH Malayalam Extra"/>
@@ -5628,6 +7547,7 @@
               </w:rPr>
               <w:t>–</w:t>
             </w:r>
+            <w:proofErr w:type="spellStart"/>
             <w:r>
               <w:rPr>
                 <w:rFonts w:ascii="BRH Malayalam Extra" w:hAnsi="BRH Malayalam Extra" w:cs="BRH Malayalam Extra"/>
@@ -5637,6 +7557,7 @@
               </w:rPr>
               <w:t>i</w:t>
             </w:r>
+            <w:proofErr w:type="spellEnd"/>
             <w:r>
               <w:rPr>
                 <w:rFonts w:ascii="BRH Malayalam Extra" w:hAnsi="BRH Malayalam Extra" w:cs="BRH Malayalam Extra"/>
@@ -5654,7 +7575,37 @@
                 <w:sz w:val="36"/>
                 <w:szCs w:val="40"/>
               </w:rPr>
-              <w:t xml:space="preserve"> öeZy— | öe</w:t>
+              <w:t xml:space="preserve"> </w:t>
+            </w:r>
+            <w:proofErr w:type="spellStart"/>
+            <w:r>
+              <w:rPr>
+                <w:rFonts w:ascii="BRH Malayalam Extra" w:hAnsi="BRH Malayalam Extra" w:cs="BRH Malayalam Extra"/>
+                <w:color w:val="000000"/>
+                <w:sz w:val="36"/>
+                <w:szCs w:val="40"/>
+              </w:rPr>
+              <w:t>öeZy</w:t>
+            </w:r>
+            <w:proofErr w:type="spellEnd"/>
+            <w:r>
+              <w:rPr>
+                <w:rFonts w:ascii="BRH Malayalam Extra" w:hAnsi="BRH Malayalam Extra" w:cs="BRH Malayalam Extra"/>
+                <w:color w:val="000000"/>
+                <w:sz w:val="36"/>
+                <w:szCs w:val="40"/>
+              </w:rPr>
+              <w:t xml:space="preserve">— | </w:t>
+            </w:r>
+            <w:proofErr w:type="spellStart"/>
+            <w:r>
+              <w:rPr>
+                <w:rFonts w:ascii="BRH Malayalam Extra" w:hAnsi="BRH Malayalam Extra" w:cs="BRH Malayalam Extra"/>
+                <w:color w:val="000000"/>
+                <w:sz w:val="36"/>
+                <w:szCs w:val="40"/>
+              </w:rPr>
+              <w:t>öe</w:t>
             </w:r>
             <w:r>
               <w:rPr>
@@ -5666,6 +7617,7 @@
               </w:rPr>
               <w:t>Zy</w:t>
             </w:r>
+            <w:proofErr w:type="spellEnd"/>
             <w:r>
               <w:rPr>
                 <w:rFonts w:ascii="BRH Malayalam Extra" w:hAnsi="BRH Malayalam Extra" w:cs="BRH Malayalam Extra"/>
@@ -5685,14 +7637,25 @@
               </w:rPr>
               <w:t>–</w:t>
             </w:r>
-            <w:r>
-              <w:rPr>
-                <w:rFonts w:ascii="BRH Malayalam Extra" w:hAnsi="BRH Malayalam Extra" w:cs="BRH Malayalam Extra"/>
-                <w:color w:val="000000"/>
-                <w:sz w:val="36"/>
-                <w:szCs w:val="40"/>
-              </w:rPr>
-              <w:t>põx |</w:t>
+            <w:proofErr w:type="spellStart"/>
+            <w:r>
+              <w:rPr>
+                <w:rFonts w:ascii="BRH Malayalam Extra" w:hAnsi="BRH Malayalam Extra" w:cs="BRH Malayalam Extra"/>
+                <w:color w:val="000000"/>
+                <w:sz w:val="36"/>
+                <w:szCs w:val="40"/>
+              </w:rPr>
+              <w:t>põx</w:t>
+            </w:r>
+            <w:proofErr w:type="spellEnd"/>
+            <w:r>
+              <w:rPr>
+                <w:rFonts w:ascii="BRH Malayalam Extra" w:hAnsi="BRH Malayalam Extra" w:cs="BRH Malayalam Extra"/>
+                <w:color w:val="000000"/>
+                <w:sz w:val="36"/>
+                <w:szCs w:val="40"/>
+              </w:rPr>
+              <w:t xml:space="preserve"> |</w:t>
             </w:r>
           </w:p>
         </w:tc>
@@ -5755,8 +7718,20 @@
                 <w:sz w:val="28"/>
                 <w:szCs w:val="32"/>
               </w:rPr>
-              <w:t xml:space="preserve"> – Kramam</w:t>
-            </w:r>
+              <w:t xml:space="preserve"> – </w:t>
+            </w:r>
+            <w:proofErr w:type="spellStart"/>
+            <w:r>
+              <w:rPr>
+                <w:rFonts w:cs="Arial"/>
+                <w:b/>
+                <w:color w:val="000000"/>
+                <w:sz w:val="28"/>
+                <w:szCs w:val="32"/>
+              </w:rPr>
+              <w:t>Kramam</w:t>
+            </w:r>
+            <w:proofErr w:type="spellEnd"/>
           </w:p>
           <w:p>
             <w:pPr>
@@ -5777,15 +7752,49 @@
                 <w:szCs w:val="32"/>
               </w:rPr>
             </w:pPr>
-            <w:r>
-              <w:rPr>
-                <w:rFonts w:cs="Arial"/>
-                <w:b/>
-                <w:color w:val="000000"/>
-                <w:sz w:val="28"/>
-                <w:szCs w:val="32"/>
-              </w:rPr>
-              <w:t xml:space="preserve">Krama Vaakyam No. - </w:t>
+            <w:proofErr w:type="spellStart"/>
+            <w:r>
+              <w:rPr>
+                <w:rFonts w:cs="Arial"/>
+                <w:b/>
+                <w:color w:val="000000"/>
+                <w:sz w:val="28"/>
+                <w:szCs w:val="32"/>
+              </w:rPr>
+              <w:t>Krama</w:t>
+            </w:r>
+            <w:proofErr w:type="spellEnd"/>
+            <w:r>
+              <w:rPr>
+                <w:rFonts w:cs="Arial"/>
+                <w:b/>
+                <w:color w:val="000000"/>
+                <w:sz w:val="28"/>
+                <w:szCs w:val="32"/>
+              </w:rPr>
+              <w:t xml:space="preserve"> </w:t>
+            </w:r>
+            <w:proofErr w:type="spellStart"/>
+            <w:r>
+              <w:rPr>
+                <w:rFonts w:cs="Arial"/>
+                <w:b/>
+                <w:color w:val="000000"/>
+                <w:sz w:val="28"/>
+                <w:szCs w:val="32"/>
+              </w:rPr>
+              <w:t>Vaakyam</w:t>
+            </w:r>
+            <w:proofErr w:type="spellEnd"/>
+            <w:r>
+              <w:rPr>
+                <w:rFonts w:cs="Arial"/>
+                <w:b/>
+                <w:color w:val="000000"/>
+                <w:sz w:val="28"/>
+                <w:szCs w:val="32"/>
+              </w:rPr>
+              <w:t xml:space="preserve"> No. - </w:t>
             </w:r>
             <w:r>
               <w:rPr>
@@ -5817,15 +7826,27 @@
                 <w:szCs w:val="32"/>
               </w:rPr>
             </w:pPr>
-            <w:r>
-              <w:rPr>
-                <w:rFonts w:cs="Arial"/>
-                <w:b/>
-                <w:color w:val="000000"/>
-                <w:sz w:val="28"/>
-                <w:szCs w:val="32"/>
-              </w:rPr>
-              <w:t>Panchaati No</w:t>
+            <w:proofErr w:type="spellStart"/>
+            <w:r>
+              <w:rPr>
+                <w:rFonts w:cs="Arial"/>
+                <w:b/>
+                <w:color w:val="000000"/>
+                <w:sz w:val="28"/>
+                <w:szCs w:val="32"/>
+              </w:rPr>
+              <w:t>Panchaati</w:t>
+            </w:r>
+            <w:proofErr w:type="spellEnd"/>
+            <w:r>
+              <w:rPr>
+                <w:rFonts w:cs="Arial"/>
+                <w:b/>
+                <w:color w:val="000000"/>
+                <w:sz w:val="28"/>
+                <w:szCs w:val="32"/>
+              </w:rPr>
+              <w:t xml:space="preserve"> No</w:t>
             </w:r>
             <w:r>
               <w:rPr>
@@ -5903,7 +7924,27 @@
                 <w:sz w:val="40"/>
                 <w:szCs w:val="40"/>
               </w:rPr>
-              <w:t xml:space="preserve"> | RÍ—dx sJ |</w:t>
+              <w:t xml:space="preserve"> | RÍ—dx </w:t>
+            </w:r>
+            <w:proofErr w:type="spellStart"/>
+            <w:r>
+              <w:rPr>
+                <w:rFonts w:ascii="BRH Malayalam Extra" w:hAnsi="BRH Malayalam Extra" w:cs="BRH Malayalam Extra"/>
+                <w:color w:val="000000"/>
+                <w:sz w:val="40"/>
+                <w:szCs w:val="40"/>
+              </w:rPr>
+              <w:t>sJ</w:t>
+            </w:r>
+            <w:proofErr w:type="spellEnd"/>
+            <w:r>
+              <w:rPr>
+                <w:rFonts w:ascii="BRH Malayalam Extra" w:hAnsi="BRH Malayalam Extra" w:cs="BRH Malayalam Extra"/>
+                <w:color w:val="000000"/>
+                <w:sz w:val="40"/>
+                <w:szCs w:val="40"/>
+              </w:rPr>
+              <w:t xml:space="preserve"> |</w:t>
             </w:r>
           </w:p>
         </w:tc>
@@ -5963,7 +8004,27 @@
                 <w:sz w:val="40"/>
                 <w:szCs w:val="40"/>
               </w:rPr>
-              <w:t xml:space="preserve"> sJ |</w:t>
+              <w:t xml:space="preserve"> </w:t>
+            </w:r>
+            <w:proofErr w:type="spellStart"/>
+            <w:r>
+              <w:rPr>
+                <w:rFonts w:ascii="BRH Malayalam Extra" w:hAnsi="BRH Malayalam Extra" w:cs="BRH Malayalam Extra"/>
+                <w:color w:val="000000"/>
+                <w:sz w:val="40"/>
+                <w:szCs w:val="40"/>
+              </w:rPr>
+              <w:t>sJ</w:t>
+            </w:r>
+            <w:proofErr w:type="spellEnd"/>
+            <w:r>
+              <w:rPr>
+                <w:rFonts w:ascii="BRH Malayalam Extra" w:hAnsi="BRH Malayalam Extra" w:cs="BRH Malayalam Extra"/>
+                <w:color w:val="000000"/>
+                <w:sz w:val="40"/>
+                <w:szCs w:val="40"/>
+              </w:rPr>
+              <w:t xml:space="preserve"> |</w:t>
             </w:r>
           </w:p>
         </w:tc>
@@ -6026,8 +8087,20 @@
                 <w:sz w:val="28"/>
                 <w:szCs w:val="32"/>
               </w:rPr>
-              <w:t xml:space="preserve"> – Kramam</w:t>
-            </w:r>
+              <w:t xml:space="preserve"> – </w:t>
+            </w:r>
+            <w:proofErr w:type="spellStart"/>
+            <w:r>
+              <w:rPr>
+                <w:rFonts w:cs="Arial"/>
+                <w:b/>
+                <w:color w:val="000000"/>
+                <w:sz w:val="28"/>
+                <w:szCs w:val="32"/>
+              </w:rPr>
+              <w:t>Kramam</w:t>
+            </w:r>
+            <w:proofErr w:type="spellEnd"/>
           </w:p>
           <w:p>
             <w:pPr>
@@ -6048,15 +8121,49 @@
                 <w:szCs w:val="32"/>
               </w:rPr>
             </w:pPr>
-            <w:r>
-              <w:rPr>
-                <w:rFonts w:cs="Arial"/>
-                <w:b/>
-                <w:color w:val="000000"/>
-                <w:sz w:val="28"/>
-                <w:szCs w:val="32"/>
-              </w:rPr>
-              <w:t xml:space="preserve">Krama Vaakyam No. - </w:t>
+            <w:proofErr w:type="spellStart"/>
+            <w:r>
+              <w:rPr>
+                <w:rFonts w:cs="Arial"/>
+                <w:b/>
+                <w:color w:val="000000"/>
+                <w:sz w:val="28"/>
+                <w:szCs w:val="32"/>
+              </w:rPr>
+              <w:t>Krama</w:t>
+            </w:r>
+            <w:proofErr w:type="spellEnd"/>
+            <w:r>
+              <w:rPr>
+                <w:rFonts w:cs="Arial"/>
+                <w:b/>
+                <w:color w:val="000000"/>
+                <w:sz w:val="28"/>
+                <w:szCs w:val="32"/>
+              </w:rPr>
+              <w:t xml:space="preserve"> </w:t>
+            </w:r>
+            <w:proofErr w:type="spellStart"/>
+            <w:r>
+              <w:rPr>
+                <w:rFonts w:cs="Arial"/>
+                <w:b/>
+                <w:color w:val="000000"/>
+                <w:sz w:val="28"/>
+                <w:szCs w:val="32"/>
+              </w:rPr>
+              <w:t>Vaakyam</w:t>
+            </w:r>
+            <w:proofErr w:type="spellEnd"/>
+            <w:r>
+              <w:rPr>
+                <w:rFonts w:cs="Arial"/>
+                <w:b/>
+                <w:color w:val="000000"/>
+                <w:sz w:val="28"/>
+                <w:szCs w:val="32"/>
+              </w:rPr>
+              <w:t xml:space="preserve"> No. - </w:t>
             </w:r>
             <w:r>
               <w:rPr>
@@ -6084,15 +8191,27 @@
                 <w:szCs w:val="36"/>
               </w:rPr>
             </w:pPr>
-            <w:r>
-              <w:rPr>
-                <w:rFonts w:cs="Arial"/>
-                <w:b/>
-                <w:color w:val="000000"/>
-                <w:sz w:val="28"/>
-                <w:szCs w:val="32"/>
-              </w:rPr>
-              <w:t>Panchaati No</w:t>
+            <w:proofErr w:type="spellStart"/>
+            <w:r>
+              <w:rPr>
+                <w:rFonts w:cs="Arial"/>
+                <w:b/>
+                <w:color w:val="000000"/>
+                <w:sz w:val="28"/>
+                <w:szCs w:val="32"/>
+              </w:rPr>
+              <w:t>Panchaati</w:t>
+            </w:r>
+            <w:proofErr w:type="spellEnd"/>
+            <w:r>
+              <w:rPr>
+                <w:rFonts w:cs="Arial"/>
+                <w:b/>
+                <w:color w:val="000000"/>
+                <w:sz w:val="28"/>
+                <w:szCs w:val="32"/>
+              </w:rPr>
+              <w:t xml:space="preserve"> No</w:t>
             </w:r>
             <w:r>
               <w:rPr>
@@ -6220,6 +8339,7 @@
               </w:rPr>
               <w:t>–</w:t>
             </w:r>
+            <w:proofErr w:type="spellStart"/>
             <w:r>
               <w:rPr>
                 <w:rFonts w:ascii="BRH Malayalam Extra" w:hAnsi="BRH Malayalam Extra" w:cs="BRH Malayalam Extra"/>
@@ -6239,6 +8359,7 @@
               </w:rPr>
               <w:t>hy˜J</w:t>
             </w:r>
+            <w:proofErr w:type="spellEnd"/>
             <w:r>
               <w:rPr>
                 <w:rFonts w:ascii="BRH Malayalam Extra" w:hAnsi="BRH Malayalam Extra" w:cs="BRH Malayalam Extra"/>
@@ -6278,14 +8399,25 @@
               </w:rPr>
               <w:t>–</w:t>
             </w:r>
-            <w:r>
-              <w:rPr>
-                <w:rFonts w:ascii="BRH Malayalam Extra" w:hAnsi="BRH Malayalam Extra" w:cs="BRH Malayalam Extra"/>
-                <w:color w:val="000000"/>
-                <w:sz w:val="40"/>
-                <w:szCs w:val="40"/>
-              </w:rPr>
-              <w:t>ayhy—</w:t>
+            <w:proofErr w:type="spellStart"/>
+            <w:r>
+              <w:rPr>
+                <w:rFonts w:ascii="BRH Malayalam Extra" w:hAnsi="BRH Malayalam Extra" w:cs="BRH Malayalam Extra"/>
+                <w:color w:val="000000"/>
+                <w:sz w:val="40"/>
+                <w:szCs w:val="40"/>
+              </w:rPr>
+              <w:t>ayhy</w:t>
+            </w:r>
+            <w:proofErr w:type="spellEnd"/>
+            <w:r>
+              <w:rPr>
+                <w:rFonts w:ascii="BRH Malayalam Extra" w:hAnsi="BRH Malayalam Extra" w:cs="BRH Malayalam Extra"/>
+                <w:color w:val="000000"/>
+                <w:sz w:val="40"/>
+                <w:szCs w:val="40"/>
+              </w:rPr>
+              <w:t>—</w:t>
             </w:r>
             <w:r>
               <w:rPr>
@@ -6303,7 +8435,17 @@
                 <w:sz w:val="40"/>
                 <w:szCs w:val="40"/>
               </w:rPr>
-              <w:t xml:space="preserve"> bz</w:t>
+              <w:t xml:space="preserve"> </w:t>
+            </w:r>
+            <w:proofErr w:type="spellStart"/>
+            <w:r>
+              <w:rPr>
+                <w:rFonts w:ascii="BRH Malayalam Extra" w:hAnsi="BRH Malayalam Extra" w:cs="BRH Malayalam Extra"/>
+                <w:color w:val="000000"/>
+                <w:sz w:val="40"/>
+                <w:szCs w:val="40"/>
+              </w:rPr>
+              <w:t>bz</w:t>
             </w:r>
             <w:r>
               <w:rPr>
@@ -6323,24 +8465,45 @@
               </w:rPr>
               <w:t>Njx</w:t>
             </w:r>
-            <w:r>
-              <w:rPr>
-                <w:rFonts w:ascii="BRH Malayalam Extra" w:hAnsi="BRH Malayalam Extra" w:cs="BRH Malayalam Extra"/>
-                <w:b/>
-                <w:color w:val="000000"/>
-                <w:sz w:val="36"/>
-                <w:szCs w:val="40"/>
-              </w:rPr>
-              <w:t>–</w:t>
-            </w:r>
-            <w:r>
-              <w:rPr>
-                <w:rFonts w:ascii="BRH Malayalam Extra" w:hAnsi="BRH Malayalam Extra" w:cs="BRH Malayalam Extra"/>
-                <w:color w:val="000000"/>
-                <w:sz w:val="40"/>
-                <w:szCs w:val="40"/>
-              </w:rPr>
-              <w:t>¤¤aJ |</w:t>
+            <w:proofErr w:type="spellEnd"/>
+            <w:r>
+              <w:rPr>
+                <w:rFonts w:ascii="BRH Malayalam Extra" w:hAnsi="BRH Malayalam Extra" w:cs="BRH Malayalam Extra"/>
+                <w:b/>
+                <w:color w:val="000000"/>
+                <w:sz w:val="36"/>
+                <w:szCs w:val="40"/>
+              </w:rPr>
+              <w:t>–</w:t>
+            </w:r>
+            <w:r>
+              <w:rPr>
+                <w:rFonts w:ascii="BRH Malayalam Extra" w:hAnsi="BRH Malayalam Extra" w:cs="BRH Malayalam Extra"/>
+                <w:color w:val="000000"/>
+                <w:sz w:val="40"/>
+                <w:szCs w:val="40"/>
+              </w:rPr>
+              <w:t>¤¤</w:t>
+            </w:r>
+            <w:proofErr w:type="spellStart"/>
+            <w:r>
+              <w:rPr>
+                <w:rFonts w:ascii="BRH Malayalam Extra" w:hAnsi="BRH Malayalam Extra" w:cs="BRH Malayalam Extra"/>
+                <w:color w:val="000000"/>
+                <w:sz w:val="40"/>
+                <w:szCs w:val="40"/>
+              </w:rPr>
+              <w:t>aJ</w:t>
+            </w:r>
+            <w:proofErr w:type="spellEnd"/>
+            <w:r>
+              <w:rPr>
+                <w:rFonts w:ascii="BRH Malayalam Extra" w:hAnsi="BRH Malayalam Extra" w:cs="BRH Malayalam Extra"/>
+                <w:color w:val="000000"/>
+                <w:sz w:val="40"/>
+                <w:szCs w:val="40"/>
+              </w:rPr>
+              <w:t xml:space="preserve"> |</w:t>
             </w:r>
           </w:p>
         </w:tc>
@@ -6440,6 +8603,7 @@
               </w:rPr>
               <w:t>–</w:t>
             </w:r>
+            <w:proofErr w:type="spellStart"/>
             <w:r>
               <w:rPr>
                 <w:rFonts w:ascii="BRH Malayalam Extra" w:hAnsi="BRH Malayalam Extra" w:cs="BRH Malayalam Extra"/>
@@ -6457,7 +8621,18 @@
                 <w:szCs w:val="40"/>
                 <w:highlight w:val="green"/>
               </w:rPr>
-              <w:t>hy—J</w:t>
+              <w:t>hy</w:t>
+            </w:r>
+            <w:proofErr w:type="spellEnd"/>
+            <w:r>
+              <w:rPr>
+                <w:rFonts w:ascii="BRH Malayalam Extra" w:hAnsi="BRH Malayalam Extra" w:cs="BRH Malayalam Extra"/>
+                <w:color w:val="000000"/>
+                <w:sz w:val="40"/>
+                <w:szCs w:val="40"/>
+                <w:highlight w:val="green"/>
+              </w:rPr>
+              <w:t>—J</w:t>
             </w:r>
             <w:r>
               <w:rPr>
@@ -6502,14 +8677,25 @@
               </w:rPr>
               <w:t>–</w:t>
             </w:r>
-            <w:r>
-              <w:rPr>
-                <w:rFonts w:ascii="BRH Malayalam Extra" w:hAnsi="BRH Malayalam Extra" w:cs="BRH Malayalam Extra"/>
-                <w:color w:val="000000"/>
-                <w:sz w:val="40"/>
-                <w:szCs w:val="40"/>
-              </w:rPr>
-              <w:t>ayhy—</w:t>
+            <w:proofErr w:type="spellStart"/>
+            <w:r>
+              <w:rPr>
+                <w:rFonts w:ascii="BRH Malayalam Extra" w:hAnsi="BRH Malayalam Extra" w:cs="BRH Malayalam Extra"/>
+                <w:color w:val="000000"/>
+                <w:sz w:val="40"/>
+                <w:szCs w:val="40"/>
+              </w:rPr>
+              <w:t>ayhy</w:t>
+            </w:r>
+            <w:proofErr w:type="spellEnd"/>
+            <w:r>
+              <w:rPr>
+                <w:rFonts w:ascii="BRH Malayalam Extra" w:hAnsi="BRH Malayalam Extra" w:cs="BRH Malayalam Extra"/>
+                <w:color w:val="000000"/>
+                <w:sz w:val="40"/>
+                <w:szCs w:val="40"/>
+              </w:rPr>
+              <w:t>—</w:t>
             </w:r>
             <w:r>
               <w:rPr>
@@ -6527,7 +8713,17 @@
                 <w:sz w:val="40"/>
                 <w:szCs w:val="40"/>
               </w:rPr>
-              <w:t xml:space="preserve"> bz</w:t>
+              <w:t xml:space="preserve"> </w:t>
+            </w:r>
+            <w:proofErr w:type="spellStart"/>
+            <w:r>
+              <w:rPr>
+                <w:rFonts w:ascii="BRH Malayalam Extra" w:hAnsi="BRH Malayalam Extra" w:cs="BRH Malayalam Extra"/>
+                <w:color w:val="000000"/>
+                <w:sz w:val="40"/>
+                <w:szCs w:val="40"/>
+              </w:rPr>
+              <w:t>bz</w:t>
             </w:r>
             <w:r>
               <w:rPr>
@@ -6547,24 +8743,45 @@
               </w:rPr>
               <w:t>Njx</w:t>
             </w:r>
-            <w:r>
-              <w:rPr>
-                <w:rFonts w:ascii="BRH Malayalam Extra" w:hAnsi="BRH Malayalam Extra" w:cs="BRH Malayalam Extra"/>
-                <w:b/>
-                <w:color w:val="000000"/>
-                <w:sz w:val="36"/>
-                <w:szCs w:val="40"/>
-              </w:rPr>
-              <w:t>–</w:t>
-            </w:r>
-            <w:r>
-              <w:rPr>
-                <w:rFonts w:ascii="BRH Malayalam Extra" w:hAnsi="BRH Malayalam Extra" w:cs="BRH Malayalam Extra"/>
-                <w:color w:val="000000"/>
-                <w:sz w:val="40"/>
-                <w:szCs w:val="40"/>
-              </w:rPr>
-              <w:t>¤¤aJ |</w:t>
+            <w:proofErr w:type="spellEnd"/>
+            <w:r>
+              <w:rPr>
+                <w:rFonts w:ascii="BRH Malayalam Extra" w:hAnsi="BRH Malayalam Extra" w:cs="BRH Malayalam Extra"/>
+                <w:b/>
+                <w:color w:val="000000"/>
+                <w:sz w:val="36"/>
+                <w:szCs w:val="40"/>
+              </w:rPr>
+              <w:t>–</w:t>
+            </w:r>
+            <w:r>
+              <w:rPr>
+                <w:rFonts w:ascii="BRH Malayalam Extra" w:hAnsi="BRH Malayalam Extra" w:cs="BRH Malayalam Extra"/>
+                <w:color w:val="000000"/>
+                <w:sz w:val="40"/>
+                <w:szCs w:val="40"/>
+              </w:rPr>
+              <w:t>¤¤</w:t>
+            </w:r>
+            <w:proofErr w:type="spellStart"/>
+            <w:r>
+              <w:rPr>
+                <w:rFonts w:ascii="BRH Malayalam Extra" w:hAnsi="BRH Malayalam Extra" w:cs="BRH Malayalam Extra"/>
+                <w:color w:val="000000"/>
+                <w:sz w:val="40"/>
+                <w:szCs w:val="40"/>
+              </w:rPr>
+              <w:t>aJ</w:t>
+            </w:r>
+            <w:proofErr w:type="spellEnd"/>
+            <w:r>
+              <w:rPr>
+                <w:rFonts w:ascii="BRH Malayalam Extra" w:hAnsi="BRH Malayalam Extra" w:cs="BRH Malayalam Extra"/>
+                <w:color w:val="000000"/>
+                <w:sz w:val="40"/>
+                <w:szCs w:val="40"/>
+              </w:rPr>
+              <w:t xml:space="preserve"> |</w:t>
             </w:r>
           </w:p>
         </w:tc>
@@ -6627,8 +8844,20 @@
                 <w:sz w:val="28"/>
                 <w:szCs w:val="32"/>
               </w:rPr>
-              <w:t xml:space="preserve"> – Kramam</w:t>
-            </w:r>
+              <w:t xml:space="preserve"> – </w:t>
+            </w:r>
+            <w:proofErr w:type="spellStart"/>
+            <w:r>
+              <w:rPr>
+                <w:rFonts w:cs="Arial"/>
+                <w:b/>
+                <w:color w:val="000000"/>
+                <w:sz w:val="28"/>
+                <w:szCs w:val="32"/>
+              </w:rPr>
+              <w:t>Kramam</w:t>
+            </w:r>
+            <w:proofErr w:type="spellEnd"/>
           </w:p>
           <w:p>
             <w:pPr>
@@ -6649,15 +8878,49 @@
                 <w:szCs w:val="32"/>
               </w:rPr>
             </w:pPr>
-            <w:r>
-              <w:rPr>
-                <w:rFonts w:cs="Arial"/>
-                <w:b/>
-                <w:color w:val="000000"/>
-                <w:sz w:val="28"/>
-                <w:szCs w:val="32"/>
-              </w:rPr>
-              <w:t xml:space="preserve">Krama Vaakyam No. - </w:t>
+            <w:proofErr w:type="spellStart"/>
+            <w:r>
+              <w:rPr>
+                <w:rFonts w:cs="Arial"/>
+                <w:b/>
+                <w:color w:val="000000"/>
+                <w:sz w:val="28"/>
+                <w:szCs w:val="32"/>
+              </w:rPr>
+              <w:t>Krama</w:t>
+            </w:r>
+            <w:proofErr w:type="spellEnd"/>
+            <w:r>
+              <w:rPr>
+                <w:rFonts w:cs="Arial"/>
+                <w:b/>
+                <w:color w:val="000000"/>
+                <w:sz w:val="28"/>
+                <w:szCs w:val="32"/>
+              </w:rPr>
+              <w:t xml:space="preserve"> </w:t>
+            </w:r>
+            <w:proofErr w:type="spellStart"/>
+            <w:r>
+              <w:rPr>
+                <w:rFonts w:cs="Arial"/>
+                <w:b/>
+                <w:color w:val="000000"/>
+                <w:sz w:val="28"/>
+                <w:szCs w:val="32"/>
+              </w:rPr>
+              <w:t>Vaakyam</w:t>
+            </w:r>
+            <w:proofErr w:type="spellEnd"/>
+            <w:r>
+              <w:rPr>
+                <w:rFonts w:cs="Arial"/>
+                <w:b/>
+                <w:color w:val="000000"/>
+                <w:sz w:val="28"/>
+                <w:szCs w:val="32"/>
+              </w:rPr>
+              <w:t xml:space="preserve"> No. - </w:t>
             </w:r>
             <w:r>
               <w:rPr>
@@ -6685,15 +8948,27 @@
                 <w:szCs w:val="36"/>
               </w:rPr>
             </w:pPr>
-            <w:r>
-              <w:rPr>
-                <w:rFonts w:cs="Arial"/>
-                <w:b/>
-                <w:color w:val="000000"/>
-                <w:sz w:val="28"/>
-                <w:szCs w:val="32"/>
-              </w:rPr>
-              <w:t>Panchaati No</w:t>
+            <w:proofErr w:type="spellStart"/>
+            <w:r>
+              <w:rPr>
+                <w:rFonts w:cs="Arial"/>
+                <w:b/>
+                <w:color w:val="000000"/>
+                <w:sz w:val="28"/>
+                <w:szCs w:val="32"/>
+              </w:rPr>
+              <w:t>Panchaati</w:t>
+            </w:r>
+            <w:proofErr w:type="spellEnd"/>
+            <w:r>
+              <w:rPr>
+                <w:rFonts w:cs="Arial"/>
+                <w:b/>
+                <w:color w:val="000000"/>
+                <w:sz w:val="28"/>
+                <w:szCs w:val="32"/>
+              </w:rPr>
+              <w:t xml:space="preserve"> No</w:t>
             </w:r>
             <w:r>
               <w:rPr>
@@ -6749,6 +9024,7 @@
                 <w:szCs w:val="40"/>
               </w:rPr>
             </w:pPr>
+            <w:proofErr w:type="spellStart"/>
             <w:r>
               <w:rPr>
                 <w:rFonts w:ascii="BRH Malayalam Extra" w:hAnsi="BRH Malayalam Extra" w:cs="BRH Malayalam Extra"/>
@@ -6758,16 +9034,18 @@
               </w:rPr>
               <w:t>i</w:t>
             </w:r>
-            <w:r>
-              <w:rPr>
-                <w:rFonts w:ascii="BRH Malayalam Extra" w:hAnsi="BRH Malayalam Extra" w:cs="BRH Malayalam Extra"/>
-                <w:b/>
-                <w:color w:val="000000"/>
-                <w:sz w:val="36"/>
-                <w:szCs w:val="40"/>
-              </w:rPr>
-              <w:t>–</w:t>
-            </w:r>
+            <w:proofErr w:type="spellEnd"/>
+            <w:r>
+              <w:rPr>
+                <w:rFonts w:ascii="BRH Malayalam Extra" w:hAnsi="BRH Malayalam Extra" w:cs="BRH Malayalam Extra"/>
+                <w:b/>
+                <w:color w:val="000000"/>
+                <w:sz w:val="36"/>
+                <w:szCs w:val="40"/>
+              </w:rPr>
+              <w:t>–</w:t>
+            </w:r>
+            <w:proofErr w:type="spellStart"/>
             <w:r>
               <w:rPr>
                 <w:rFonts w:ascii="BRH Malayalam Extra" w:hAnsi="BRH Malayalam Extra" w:cs="BRH Malayalam Extra"/>
@@ -6777,6 +9055,7 @@
               </w:rPr>
               <w:t>tx</w:t>
             </w:r>
+            <w:proofErr w:type="spellEnd"/>
             <w:r>
               <w:rPr>
                 <w:rFonts w:ascii="BRH Malayalam Extra" w:hAnsi="BRH Malayalam Extra" w:cs="BRH Malayalam Extra"/>
@@ -6793,26 +9072,48 @@
                 <w:sz w:val="40"/>
                 <w:szCs w:val="40"/>
               </w:rPr>
-              <w:t xml:space="preserve"> i</w:t>
-            </w:r>
-            <w:r>
-              <w:rPr>
-                <w:rFonts w:ascii="BRH Malayalam Extra" w:hAnsi="BRH Malayalam Extra" w:cs="BRH Malayalam Extra"/>
-                <w:b/>
-                <w:color w:val="000000"/>
-                <w:sz w:val="36"/>
-                <w:szCs w:val="40"/>
-              </w:rPr>
-              <w:t>–</w:t>
-            </w:r>
-            <w:r>
-              <w:rPr>
-                <w:rFonts w:ascii="BRH Malayalam Extra" w:hAnsi="BRH Malayalam Extra" w:cs="BRH Malayalam Extra"/>
-                <w:color w:val="000000"/>
-                <w:sz w:val="40"/>
-                <w:szCs w:val="40"/>
-              </w:rPr>
-              <w:t xml:space="preserve">tz | </w:t>
+              <w:t xml:space="preserve"> </w:t>
+            </w:r>
+            <w:proofErr w:type="spellStart"/>
+            <w:r>
+              <w:rPr>
+                <w:rFonts w:ascii="BRH Malayalam Extra" w:hAnsi="BRH Malayalam Extra" w:cs="BRH Malayalam Extra"/>
+                <w:color w:val="000000"/>
+                <w:sz w:val="40"/>
+                <w:szCs w:val="40"/>
+              </w:rPr>
+              <w:t>i</w:t>
+            </w:r>
+            <w:proofErr w:type="spellEnd"/>
+            <w:r>
+              <w:rPr>
+                <w:rFonts w:ascii="BRH Malayalam Extra" w:hAnsi="BRH Malayalam Extra" w:cs="BRH Malayalam Extra"/>
+                <w:b/>
+                <w:color w:val="000000"/>
+                <w:sz w:val="36"/>
+                <w:szCs w:val="40"/>
+              </w:rPr>
+              <w:t>–</w:t>
+            </w:r>
+            <w:proofErr w:type="spellStart"/>
+            <w:r>
+              <w:rPr>
+                <w:rFonts w:ascii="BRH Malayalam Extra" w:hAnsi="BRH Malayalam Extra" w:cs="BRH Malayalam Extra"/>
+                <w:color w:val="000000"/>
+                <w:sz w:val="40"/>
+                <w:szCs w:val="40"/>
+              </w:rPr>
+              <w:t>tz</w:t>
+            </w:r>
+            <w:proofErr w:type="spellEnd"/>
+            <w:r>
+              <w:rPr>
+                <w:rFonts w:ascii="BRH Malayalam Extra" w:hAnsi="BRH Malayalam Extra" w:cs="BRH Malayalam Extra"/>
+                <w:color w:val="000000"/>
+                <w:sz w:val="40"/>
+                <w:szCs w:val="40"/>
+              </w:rPr>
+              <w:t xml:space="preserve"> | </w:t>
             </w:r>
           </w:p>
           <w:p>
@@ -6829,6 +9130,7 @@
                 <w:szCs w:val="40"/>
               </w:rPr>
             </w:pPr>
+            <w:proofErr w:type="spellStart"/>
             <w:r>
               <w:rPr>
                 <w:rFonts w:ascii="BRH Malayalam Extra" w:hAnsi="BRH Malayalam Extra" w:cs="BRH Malayalam Extra"/>
@@ -6838,25 +9140,38 @@
               </w:rPr>
               <w:t>i</w:t>
             </w:r>
-            <w:r>
-              <w:rPr>
-                <w:rFonts w:ascii="BRH Malayalam Extra" w:hAnsi="BRH Malayalam Extra" w:cs="BRH Malayalam Extra"/>
-                <w:b/>
-                <w:color w:val="000000"/>
-                <w:sz w:val="36"/>
-                <w:szCs w:val="40"/>
-              </w:rPr>
-              <w:t>–</w:t>
-            </w:r>
-            <w:r>
-              <w:rPr>
-                <w:rFonts w:ascii="BRH Malayalam Extra" w:hAnsi="BRH Malayalam Extra" w:cs="BRH Malayalam Extra"/>
-                <w:color w:val="000000"/>
-                <w:sz w:val="40"/>
-                <w:szCs w:val="40"/>
-              </w:rPr>
-              <w:t>tz A—</w:t>
-            </w:r>
+            <w:proofErr w:type="spellEnd"/>
+            <w:r>
+              <w:rPr>
+                <w:rFonts w:ascii="BRH Malayalam Extra" w:hAnsi="BRH Malayalam Extra" w:cs="BRH Malayalam Extra"/>
+                <w:b/>
+                <w:color w:val="000000"/>
+                <w:sz w:val="36"/>
+                <w:szCs w:val="40"/>
+              </w:rPr>
+              <w:t>–</w:t>
+            </w:r>
+            <w:proofErr w:type="spellStart"/>
+            <w:r>
+              <w:rPr>
+                <w:rFonts w:ascii="BRH Malayalam Extra" w:hAnsi="BRH Malayalam Extra" w:cs="BRH Malayalam Extra"/>
+                <w:color w:val="000000"/>
+                <w:sz w:val="40"/>
+                <w:szCs w:val="40"/>
+              </w:rPr>
+              <w:t>tz</w:t>
+            </w:r>
+            <w:proofErr w:type="spellEnd"/>
+            <w:r>
+              <w:rPr>
+                <w:rFonts w:ascii="BRH Malayalam Extra" w:hAnsi="BRH Malayalam Extra" w:cs="BRH Malayalam Extra"/>
+                <w:color w:val="000000"/>
+                <w:sz w:val="40"/>
+                <w:szCs w:val="40"/>
+              </w:rPr>
+              <w:t xml:space="preserve"> A—</w:t>
+            </w:r>
+            <w:proofErr w:type="spellStart"/>
             <w:r>
               <w:rPr>
                 <w:rFonts w:ascii="BRH Malayalam Extra" w:hAnsi="BRH Malayalam Extra" w:cs="BRH Malayalam Extra"/>
@@ -6874,7 +9189,17 @@
                 <w:sz w:val="40"/>
                 <w:szCs w:val="40"/>
               </w:rPr>
-              <w:t>hxjZ§ |</w:t>
+              <w:t>hxjZ</w:t>
+            </w:r>
+            <w:proofErr w:type="spellEnd"/>
+            <w:r>
+              <w:rPr>
+                <w:rFonts w:ascii="BRH Malayalam Extra" w:hAnsi="BRH Malayalam Extra" w:cs="BRH Malayalam Extra"/>
+                <w:color w:val="000000"/>
+                <w:sz w:val="40"/>
+                <w:szCs w:val="40"/>
+              </w:rPr>
+              <w:t>§ |</w:t>
             </w:r>
           </w:p>
         </w:tc>
@@ -6902,6 +9227,7 @@
                 <w:szCs w:val="40"/>
               </w:rPr>
             </w:pPr>
+            <w:proofErr w:type="spellStart"/>
             <w:r>
               <w:rPr>
                 <w:rFonts w:ascii="BRH Malayalam Extra" w:hAnsi="BRH Malayalam Extra" w:cs="BRH Malayalam Extra"/>
@@ -6911,16 +9237,18 @@
               </w:rPr>
               <w:t>i</w:t>
             </w:r>
-            <w:r>
-              <w:rPr>
-                <w:rFonts w:ascii="BRH Malayalam Extra" w:hAnsi="BRH Malayalam Extra" w:cs="BRH Malayalam Extra"/>
-                <w:b/>
-                <w:color w:val="000000"/>
-                <w:sz w:val="36"/>
-                <w:szCs w:val="40"/>
-              </w:rPr>
-              <w:t>–</w:t>
-            </w:r>
+            <w:proofErr w:type="spellEnd"/>
+            <w:r>
+              <w:rPr>
+                <w:rFonts w:ascii="BRH Malayalam Extra" w:hAnsi="BRH Malayalam Extra" w:cs="BRH Malayalam Extra"/>
+                <w:b/>
+                <w:color w:val="000000"/>
+                <w:sz w:val="36"/>
+                <w:szCs w:val="40"/>
+              </w:rPr>
+              <w:t>–</w:t>
+            </w:r>
+            <w:proofErr w:type="spellStart"/>
             <w:r>
               <w:rPr>
                 <w:rFonts w:ascii="BRH Malayalam Extra" w:hAnsi="BRH Malayalam Extra" w:cs="BRH Malayalam Extra"/>
@@ -6930,6 +9258,7 @@
               </w:rPr>
               <w:t>tx</w:t>
             </w:r>
+            <w:proofErr w:type="spellEnd"/>
             <w:r>
               <w:rPr>
                 <w:rFonts w:ascii="BRH Malayalam Extra" w:hAnsi="BRH Malayalam Extra" w:cs="BRH Malayalam Extra"/>
@@ -6946,26 +9275,48 @@
                 <w:sz w:val="40"/>
                 <w:szCs w:val="40"/>
               </w:rPr>
-              <w:t xml:space="preserve"> i</w:t>
-            </w:r>
-            <w:r>
-              <w:rPr>
-                <w:rFonts w:ascii="BRH Malayalam Extra" w:hAnsi="BRH Malayalam Extra" w:cs="BRH Malayalam Extra"/>
-                <w:b/>
-                <w:color w:val="000000"/>
-                <w:sz w:val="36"/>
-                <w:szCs w:val="40"/>
-              </w:rPr>
-              <w:t>–</w:t>
-            </w:r>
-            <w:r>
-              <w:rPr>
-                <w:rFonts w:ascii="BRH Malayalam Extra" w:hAnsi="BRH Malayalam Extra" w:cs="BRH Malayalam Extra"/>
-                <w:color w:val="000000"/>
-                <w:sz w:val="40"/>
-                <w:szCs w:val="40"/>
-              </w:rPr>
-              <w:t xml:space="preserve">tz | </w:t>
+              <w:t xml:space="preserve"> </w:t>
+            </w:r>
+            <w:proofErr w:type="spellStart"/>
+            <w:r>
+              <w:rPr>
+                <w:rFonts w:ascii="BRH Malayalam Extra" w:hAnsi="BRH Malayalam Extra" w:cs="BRH Malayalam Extra"/>
+                <w:color w:val="000000"/>
+                <w:sz w:val="40"/>
+                <w:szCs w:val="40"/>
+              </w:rPr>
+              <w:t>i</w:t>
+            </w:r>
+            <w:proofErr w:type="spellEnd"/>
+            <w:r>
+              <w:rPr>
+                <w:rFonts w:ascii="BRH Malayalam Extra" w:hAnsi="BRH Malayalam Extra" w:cs="BRH Malayalam Extra"/>
+                <w:b/>
+                <w:color w:val="000000"/>
+                <w:sz w:val="36"/>
+                <w:szCs w:val="40"/>
+              </w:rPr>
+              <w:t>–</w:t>
+            </w:r>
+            <w:proofErr w:type="spellStart"/>
+            <w:r>
+              <w:rPr>
+                <w:rFonts w:ascii="BRH Malayalam Extra" w:hAnsi="BRH Malayalam Extra" w:cs="BRH Malayalam Extra"/>
+                <w:color w:val="000000"/>
+                <w:sz w:val="40"/>
+                <w:szCs w:val="40"/>
+              </w:rPr>
+              <w:t>tz</w:t>
+            </w:r>
+            <w:proofErr w:type="spellEnd"/>
+            <w:r>
+              <w:rPr>
+                <w:rFonts w:ascii="BRH Malayalam Extra" w:hAnsi="BRH Malayalam Extra" w:cs="BRH Malayalam Extra"/>
+                <w:color w:val="000000"/>
+                <w:sz w:val="40"/>
+                <w:szCs w:val="40"/>
+              </w:rPr>
+              <w:t xml:space="preserve"> | </w:t>
             </w:r>
           </w:p>
           <w:p>
@@ -6982,6 +9333,7 @@
                 <w:szCs w:val="40"/>
               </w:rPr>
             </w:pPr>
+            <w:proofErr w:type="spellStart"/>
             <w:r>
               <w:rPr>
                 <w:rFonts w:ascii="BRH Malayalam Extra" w:hAnsi="BRH Malayalam Extra" w:cs="BRH Malayalam Extra"/>
@@ -6991,25 +9343,38 @@
               </w:rPr>
               <w:t>i</w:t>
             </w:r>
-            <w:r>
-              <w:rPr>
-                <w:rFonts w:ascii="BRH Malayalam Extra" w:hAnsi="BRH Malayalam Extra" w:cs="BRH Malayalam Extra"/>
-                <w:b/>
-                <w:color w:val="000000"/>
-                <w:sz w:val="36"/>
-                <w:szCs w:val="40"/>
-              </w:rPr>
-              <w:t>–</w:t>
-            </w:r>
-            <w:r>
-              <w:rPr>
-                <w:rFonts w:ascii="BRH Malayalam Extra" w:hAnsi="BRH Malayalam Extra" w:cs="BRH Malayalam Extra"/>
-                <w:color w:val="000000"/>
-                <w:sz w:val="40"/>
-                <w:szCs w:val="40"/>
-              </w:rPr>
-              <w:t>tz A—</w:t>
-            </w:r>
+            <w:proofErr w:type="spellEnd"/>
+            <w:r>
+              <w:rPr>
+                <w:rFonts w:ascii="BRH Malayalam Extra" w:hAnsi="BRH Malayalam Extra" w:cs="BRH Malayalam Extra"/>
+                <w:b/>
+                <w:color w:val="000000"/>
+                <w:sz w:val="36"/>
+                <w:szCs w:val="40"/>
+              </w:rPr>
+              <w:t>–</w:t>
+            </w:r>
+            <w:proofErr w:type="spellStart"/>
+            <w:r>
+              <w:rPr>
+                <w:rFonts w:ascii="BRH Malayalam Extra" w:hAnsi="BRH Malayalam Extra" w:cs="BRH Malayalam Extra"/>
+                <w:color w:val="000000"/>
+                <w:sz w:val="40"/>
+                <w:szCs w:val="40"/>
+              </w:rPr>
+              <w:t>tz</w:t>
+            </w:r>
+            <w:proofErr w:type="spellEnd"/>
+            <w:r>
+              <w:rPr>
+                <w:rFonts w:ascii="BRH Malayalam Extra" w:hAnsi="BRH Malayalam Extra" w:cs="BRH Malayalam Extra"/>
+                <w:color w:val="000000"/>
+                <w:sz w:val="40"/>
+                <w:szCs w:val="40"/>
+              </w:rPr>
+              <w:t xml:space="preserve"> A—</w:t>
+            </w:r>
+            <w:proofErr w:type="spellStart"/>
             <w:r>
               <w:rPr>
                 <w:rFonts w:ascii="BRH Malayalam Extra" w:hAnsi="BRH Malayalam Extra" w:cs="BRH Malayalam Extra"/>
@@ -7027,7 +9392,17 @@
                 <w:sz w:val="40"/>
                 <w:szCs w:val="40"/>
               </w:rPr>
-              <w:t>ëhxjZ§ |</w:t>
+              <w:t>ëhxjZ</w:t>
+            </w:r>
+            <w:proofErr w:type="spellEnd"/>
+            <w:r>
+              <w:rPr>
+                <w:rFonts w:ascii="BRH Malayalam Extra" w:hAnsi="BRH Malayalam Extra" w:cs="BRH Malayalam Extra"/>
+                <w:color w:val="000000"/>
+                <w:sz w:val="40"/>
+                <w:szCs w:val="40"/>
+              </w:rPr>
+              <w:t>§ |</w:t>
             </w:r>
           </w:p>
         </w:tc>
@@ -7059,7 +9434,29 @@
           <w:szCs w:val="40"/>
           <w:lang w:val="en-IN" w:eastAsia="en-IN"/>
         </w:rPr>
-        <w:t xml:space="preserve">"qï" </w:t>
+        <w:t>"</w:t>
+      </w:r>
+      <w:proofErr w:type="spellStart"/>
+      <w:r>
+        <w:rPr>
+          <w:rFonts w:ascii="BRH Malayalam" w:hAnsi="BRH Malayalam" w:cs="BRH Malayalam"/>
+          <w:color w:val="000000"/>
+          <w:sz w:val="40"/>
+          <w:szCs w:val="40"/>
+          <w:lang w:val="en-IN" w:eastAsia="en-IN"/>
+        </w:rPr>
+        <w:t>qï</w:t>
+      </w:r>
+      <w:proofErr w:type="spellEnd"/>
+      <w:r>
+        <w:rPr>
+          <w:rFonts w:ascii="BRH Malayalam" w:hAnsi="BRH Malayalam" w:cs="BRH Malayalam"/>
+          <w:color w:val="000000"/>
+          <w:sz w:val="40"/>
+          <w:szCs w:val="40"/>
+          <w:lang w:val="en-IN" w:eastAsia="en-IN"/>
+        </w:rPr>
+        <w:t xml:space="preserve">" </w:t>
       </w:r>
       <w:r>
         <w:rPr>
@@ -7098,6 +9495,7 @@
         </w:rPr>
         <w:t>"</w:t>
       </w:r>
+      <w:proofErr w:type="spellStart"/>
       <w:proofErr w:type="gramEnd"/>
       <w:r>
         <w:rPr>
@@ -7107,7 +9505,18 @@
           <w:szCs w:val="40"/>
           <w:lang w:val="en-IN" w:eastAsia="en-IN"/>
         </w:rPr>
-        <w:t xml:space="preserve">q§T"  </w:t>
+        <w:t>q§T</w:t>
+      </w:r>
+      <w:proofErr w:type="spellEnd"/>
+      <w:r>
+        <w:rPr>
+          <w:rFonts w:ascii="BRH Malayalam" w:hAnsi="BRH Malayalam" w:cs="BRH Malayalam"/>
+          <w:color w:val="000000"/>
+          <w:sz w:val="40"/>
+          <w:szCs w:val="40"/>
+          <w:lang w:val="en-IN" w:eastAsia="en-IN"/>
+        </w:rPr>
+        <w:t xml:space="preserve">"  </w:t>
       </w:r>
       <w:r>
         <w:rPr>
@@ -7117,6 +9526,52 @@
         </w:rPr>
         <w:t>wherever applicable</w:t>
       </w:r>
+    </w:p>
+    <w:p>
+      <w:pPr>
+        <w:jc w:val="center"/>
+        <w:rPr>
+          <w:b/>
+          <w:bCs/>
+          <w:sz w:val="32"/>
+          <w:szCs w:val="32"/>
+          <w:u w:val="single"/>
+        </w:rPr>
+      </w:pPr>
+      <w:r>
+        <w:rPr>
+          <w:b/>
+          <w:bCs/>
+          <w:sz w:val="32"/>
+          <w:szCs w:val="32"/>
+          <w:u w:val="single"/>
+        </w:rPr>
+        <w:t>==========================</w:t>
+      </w:r>
+    </w:p>
+    <w:p>
+      <w:pPr>
+        <w:jc w:val="center"/>
+        <w:rPr>
+          <w:b/>
+          <w:bCs/>
+          <w:sz w:val="32"/>
+          <w:szCs w:val="32"/>
+          <w:u w:val="single"/>
+        </w:rPr>
+      </w:pPr>
+    </w:p>
+    <w:p>
+      <w:pPr>
+        <w:jc w:val="center"/>
+        <w:rPr>
+          <w:b/>
+          <w:bCs/>
+          <w:sz w:val="32"/>
+          <w:szCs w:val="32"/>
+          <w:u w:val="single"/>
+        </w:rPr>
+      </w:pPr>
     </w:p>
     <w:p>
       <w:pPr>
@@ -7173,8 +9628,10 @@
           <w:szCs w:val="32"/>
           <w:u w:val="single"/>
         </w:rPr>
+        <w:lastRenderedPageBreak/>
         <w:t xml:space="preserve">TS </w:t>
       </w:r>
+      <w:proofErr w:type="spellStart"/>
       <w:r>
         <w:rPr>
           <w:b/>
@@ -7185,6 +9642,7 @@
         </w:rPr>
         <w:t>Krama</w:t>
       </w:r>
+      <w:proofErr w:type="spellEnd"/>
       <w:r>
         <w:rPr>
           <w:b/>
@@ -7193,7 +9651,29 @@
           <w:szCs w:val="32"/>
           <w:u w:val="single"/>
         </w:rPr>
-        <w:t xml:space="preserve"> Paatam – TS </w:t>
+        <w:t xml:space="preserve"> </w:t>
+      </w:r>
+      <w:proofErr w:type="spellStart"/>
+      <w:r>
+        <w:rPr>
+          <w:b/>
+          <w:bCs/>
+          <w:sz w:val="32"/>
+          <w:szCs w:val="32"/>
+          <w:u w:val="single"/>
+        </w:rPr>
+        <w:t>Paatam</w:t>
+      </w:r>
+      <w:proofErr w:type="spellEnd"/>
+      <w:r>
+        <w:rPr>
+          <w:b/>
+          <w:bCs/>
+          <w:sz w:val="32"/>
+          <w:szCs w:val="32"/>
+          <w:u w:val="single"/>
+        </w:rPr>
+        <w:t xml:space="preserve"> – TS </w:t>
       </w:r>
       <w:r>
         <w:rPr>
@@ -7289,23 +9769,7 @@
           <w:b/>
           <w:bCs/>
         </w:rPr>
-        <w:t>(</w:t>
-      </w:r>
-      <w:proofErr w:type="gramStart"/>
-      <w:r>
-        <w:rPr>
-          <w:b/>
-          <w:bCs/>
-        </w:rPr>
-        <w:t>ignore</w:t>
-      </w:r>
-      <w:proofErr w:type="gramEnd"/>
-      <w:r>
-        <w:rPr>
-          <w:b/>
-          <w:bCs/>
-        </w:rPr>
-        <w:t xml:space="preserve"> those which are already incorporated in your book’s version and date)</w:t>
+        <w:t>(ignore those which are already incorporated in your book’s version and date)</w:t>
       </w:r>
     </w:p>
     <w:tbl>
@@ -7443,9 +9907,19 @@
                 <w:sz w:val="32"/>
                 <w:szCs w:val="32"/>
               </w:rPr>
-              <w:lastRenderedPageBreak/>
-              <w:t>T.S.2.3.14.4 – Kramam</w:t>
-            </w:r>
+              <w:t xml:space="preserve">T.S.2.3.14.4 – </w:t>
+            </w:r>
+            <w:proofErr w:type="spellStart"/>
+            <w:r>
+              <w:rPr>
+                <w:rFonts w:cs="Arial"/>
+                <w:color w:val="000000"/>
+                <w:sz w:val="32"/>
+                <w:szCs w:val="32"/>
+              </w:rPr>
+              <w:t>Kramam</w:t>
+            </w:r>
+            <w:proofErr w:type="spellEnd"/>
           </w:p>
           <w:p>
             <w:pPr>
@@ -7491,8 +9965,19 @@
                 <w:sz w:val="28"/>
                 <w:szCs w:val="32"/>
               </w:rPr>
-              <w:t xml:space="preserve"> Panchaati</w:t>
-            </w:r>
+              <w:t xml:space="preserve"> </w:t>
+            </w:r>
+            <w:proofErr w:type="spellStart"/>
+            <w:r>
+              <w:rPr>
+                <w:rFonts w:cs="Arial"/>
+                <w:color w:val="000000"/>
+                <w:sz w:val="28"/>
+                <w:szCs w:val="32"/>
+              </w:rPr>
+              <w:t>Panchaati</w:t>
+            </w:r>
+            <w:proofErr w:type="spellEnd"/>
           </w:p>
           <w:p>
             <w:pPr>
@@ -7548,6 +10033,7 @@
               </w:rPr>
               <w:t>–</w:t>
             </w:r>
+            <w:proofErr w:type="spellStart"/>
             <w:r>
               <w:rPr>
                 <w:rFonts w:ascii="BRH Malayalam Extra" w:hAnsi="BRH Malayalam Extra" w:cs="BRH Malayalam Extra"/>
@@ -7557,6 +10043,7 @@
               </w:rPr>
               <w:t>kõ</w:t>
             </w:r>
+            <w:proofErr w:type="spellEnd"/>
             <w:r>
               <w:rPr>
                 <w:rFonts w:ascii="BRH Malayalam Extra" w:hAnsi="BRH Malayalam Extra" w:cs="BRH Malayalam Extra"/>
@@ -7576,16 +10063,48 @@
                 <w:szCs w:val="40"/>
                 <w:highlight w:val="yellow"/>
               </w:rPr>
-              <w:t>ix jx</w:t>
-            </w:r>
-            <w:r>
-              <w:rPr>
-                <w:rFonts w:ascii="BRH Malayalam Extra" w:hAnsi="BRH Malayalam Extra" w:cs="BRH Malayalam Extra"/>
-                <w:color w:val="000000"/>
-                <w:sz w:val="40"/>
-                <w:szCs w:val="40"/>
-              </w:rPr>
-              <w:t xml:space="preserve">—Zy | </w:t>
+              <w:t xml:space="preserve">ix </w:t>
+            </w:r>
+            <w:proofErr w:type="spellStart"/>
+            <w:r>
+              <w:rPr>
+                <w:rFonts w:ascii="BRH Malayalam Extra" w:hAnsi="BRH Malayalam Extra" w:cs="BRH Malayalam Extra"/>
+                <w:color w:val="000000"/>
+                <w:sz w:val="40"/>
+                <w:szCs w:val="40"/>
+                <w:highlight w:val="yellow"/>
+              </w:rPr>
+              <w:t>jx</w:t>
+            </w:r>
+            <w:proofErr w:type="spellEnd"/>
+            <w:r>
+              <w:rPr>
+                <w:rFonts w:ascii="BRH Malayalam Extra" w:hAnsi="BRH Malayalam Extra" w:cs="BRH Malayalam Extra"/>
+                <w:color w:val="000000"/>
+                <w:sz w:val="40"/>
+                <w:szCs w:val="40"/>
+              </w:rPr>
+              <w:t>—</w:t>
+            </w:r>
+            <w:proofErr w:type="spellStart"/>
+            <w:r>
+              <w:rPr>
+                <w:rFonts w:ascii="BRH Malayalam Extra" w:hAnsi="BRH Malayalam Extra" w:cs="BRH Malayalam Extra"/>
+                <w:color w:val="000000"/>
+                <w:sz w:val="40"/>
+                <w:szCs w:val="40"/>
+              </w:rPr>
+              <w:t>Zy</w:t>
+            </w:r>
+            <w:proofErr w:type="spellEnd"/>
+            <w:r>
+              <w:rPr>
+                <w:rFonts w:ascii="BRH Malayalam Extra" w:hAnsi="BRH Malayalam Extra" w:cs="BRH Malayalam Extra"/>
+                <w:color w:val="000000"/>
+                <w:sz w:val="40"/>
+                <w:szCs w:val="40"/>
+              </w:rPr>
+              <w:t xml:space="preserve"> | </w:t>
             </w:r>
           </w:p>
           <w:p>
@@ -7609,18 +10128,29 @@
                 <w:sz w:val="40"/>
                 <w:szCs w:val="40"/>
               </w:rPr>
-              <w:t>B jx—Zy | jx</w:t>
-            </w:r>
-            <w:r>
-              <w:rPr>
-                <w:rFonts w:ascii="BRH Malayalam Extra" w:hAnsi="BRH Malayalam Extra" w:cs="BRH Malayalam Extra"/>
-                <w:b/>
-                <w:color w:val="000000"/>
-                <w:sz w:val="36"/>
-                <w:szCs w:val="40"/>
-              </w:rPr>
-              <w:t>–</w:t>
-            </w:r>
+              <w:t xml:space="preserve">B </w:t>
+            </w:r>
+            <w:proofErr w:type="spellStart"/>
+            <w:r>
+              <w:rPr>
+                <w:rFonts w:ascii="BRH Malayalam Extra" w:hAnsi="BRH Malayalam Extra" w:cs="BRH Malayalam Extra"/>
+                <w:color w:val="000000"/>
+                <w:sz w:val="40"/>
+                <w:szCs w:val="40"/>
+              </w:rPr>
+              <w:t>jx</w:t>
+            </w:r>
+            <w:proofErr w:type="spellEnd"/>
+            <w:r>
+              <w:rPr>
+                <w:rFonts w:ascii="BRH Malayalam Extra" w:hAnsi="BRH Malayalam Extra" w:cs="BRH Malayalam Extra"/>
+                <w:color w:val="000000"/>
+                <w:sz w:val="40"/>
+                <w:szCs w:val="40"/>
+              </w:rPr>
+              <w:t>—</w:t>
+            </w:r>
+            <w:proofErr w:type="spellStart"/>
             <w:r>
               <w:rPr>
                 <w:rFonts w:ascii="BRH Malayalam Extra" w:hAnsi="BRH Malayalam Extra" w:cs="BRH Malayalam Extra"/>
@@ -7630,6 +10160,48 @@
               </w:rPr>
               <w:t>Zy</w:t>
             </w:r>
+            <w:proofErr w:type="spellEnd"/>
+            <w:r>
+              <w:rPr>
+                <w:rFonts w:ascii="BRH Malayalam Extra" w:hAnsi="BRH Malayalam Extra" w:cs="BRH Malayalam Extra"/>
+                <w:color w:val="000000"/>
+                <w:sz w:val="40"/>
+                <w:szCs w:val="40"/>
+              </w:rPr>
+              <w:t xml:space="preserve"> | </w:t>
+            </w:r>
+            <w:proofErr w:type="spellStart"/>
+            <w:r>
+              <w:rPr>
+                <w:rFonts w:ascii="BRH Malayalam Extra" w:hAnsi="BRH Malayalam Extra" w:cs="BRH Malayalam Extra"/>
+                <w:color w:val="000000"/>
+                <w:sz w:val="40"/>
+                <w:szCs w:val="40"/>
+              </w:rPr>
+              <w:t>jx</w:t>
+            </w:r>
+            <w:proofErr w:type="spellEnd"/>
+            <w:r>
+              <w:rPr>
+                <w:rFonts w:ascii="BRH Malayalam Extra" w:hAnsi="BRH Malayalam Extra" w:cs="BRH Malayalam Extra"/>
+                <w:b/>
+                <w:color w:val="000000"/>
+                <w:sz w:val="36"/>
+                <w:szCs w:val="40"/>
+              </w:rPr>
+              <w:t>–</w:t>
+            </w:r>
+            <w:proofErr w:type="spellStart"/>
+            <w:r>
+              <w:rPr>
+                <w:rFonts w:ascii="BRH Malayalam Extra" w:hAnsi="BRH Malayalam Extra" w:cs="BRH Malayalam Extra"/>
+                <w:color w:val="000000"/>
+                <w:sz w:val="40"/>
+                <w:szCs w:val="40"/>
+              </w:rPr>
+              <w:t>Zy</w:t>
+            </w:r>
+            <w:proofErr w:type="spellEnd"/>
             <w:r>
               <w:rPr>
                 <w:rFonts w:ascii="BRH Malayalam Extra" w:hAnsi="BRH Malayalam Extra" w:cs="BRH Malayalam Extra"/>
@@ -7678,14 +10250,25 @@
               </w:rPr>
               <w:t>–</w:t>
             </w:r>
-            <w:r>
-              <w:rPr>
-                <w:rFonts w:ascii="BRH Malayalam Extra" w:hAnsi="BRH Malayalam Extra" w:cs="BRH Malayalam Extra"/>
-                <w:color w:val="000000"/>
-                <w:sz w:val="40"/>
-                <w:szCs w:val="40"/>
-              </w:rPr>
-              <w:t xml:space="preserve">hJ </w:t>
+            <w:proofErr w:type="spellStart"/>
+            <w:r>
+              <w:rPr>
+                <w:rFonts w:ascii="BRH Malayalam Extra" w:hAnsi="BRH Malayalam Extra" w:cs="BRH Malayalam Extra"/>
+                <w:color w:val="000000"/>
+                <w:sz w:val="40"/>
+                <w:szCs w:val="40"/>
+              </w:rPr>
+              <w:t>hJ</w:t>
+            </w:r>
+            <w:proofErr w:type="spellEnd"/>
+            <w:r>
+              <w:rPr>
+                <w:rFonts w:ascii="BRH Malayalam Extra" w:hAnsi="BRH Malayalam Extra" w:cs="BRH Malayalam Extra"/>
+                <w:color w:val="000000"/>
+                <w:sz w:val="40"/>
+                <w:szCs w:val="40"/>
+              </w:rPr>
+              <w:t xml:space="preserve"> </w:t>
             </w:r>
             <w:r>
               <w:rPr>
@@ -7746,6 +10329,7 @@
               </w:rPr>
               <w:t>–</w:t>
             </w:r>
+            <w:proofErr w:type="spellStart"/>
             <w:r>
               <w:rPr>
                 <w:rFonts w:ascii="BRH Malayalam Extra" w:hAnsi="BRH Malayalam Extra" w:cs="BRH Malayalam Extra"/>
@@ -7755,6 +10339,7 @@
               </w:rPr>
               <w:t>kõ</w:t>
             </w:r>
+            <w:proofErr w:type="spellEnd"/>
             <w:r>
               <w:rPr>
                 <w:rFonts w:ascii="BRH Malayalam Extra" w:hAnsi="BRH Malayalam Extra" w:cs="BRH Malayalam Extra"/>
@@ -7786,6 +10371,7 @@
               </w:rPr>
               <w:t>„„</w:t>
             </w:r>
+            <w:proofErr w:type="spellStart"/>
             <w:r>
               <w:rPr>
                 <w:rFonts w:ascii="BRH Malayalam Extra" w:hAnsi="BRH Malayalam Extra" w:cs="BRH Malayalam Extra"/>
@@ -7796,14 +10382,35 @@
               </w:rPr>
               <w:t>jx</w:t>
             </w:r>
-            <w:r>
-              <w:rPr>
-                <w:rFonts w:ascii="BRH Malayalam Extra" w:hAnsi="BRH Malayalam Extra" w:cs="BRH Malayalam Extra"/>
-                <w:color w:val="000000"/>
-                <w:sz w:val="40"/>
-                <w:szCs w:val="40"/>
-              </w:rPr>
-              <w:t xml:space="preserve">—Zy | </w:t>
+            <w:proofErr w:type="spellEnd"/>
+            <w:r>
+              <w:rPr>
+                <w:rFonts w:ascii="BRH Malayalam Extra" w:hAnsi="BRH Malayalam Extra" w:cs="BRH Malayalam Extra"/>
+                <w:color w:val="000000"/>
+                <w:sz w:val="40"/>
+                <w:szCs w:val="40"/>
+              </w:rPr>
+              <w:t>—</w:t>
+            </w:r>
+            <w:proofErr w:type="spellStart"/>
+            <w:r>
+              <w:rPr>
+                <w:rFonts w:ascii="BRH Malayalam Extra" w:hAnsi="BRH Malayalam Extra" w:cs="BRH Malayalam Extra"/>
+                <w:color w:val="000000"/>
+                <w:sz w:val="40"/>
+                <w:szCs w:val="40"/>
+              </w:rPr>
+              <w:t>Zy</w:t>
+            </w:r>
+            <w:proofErr w:type="spellEnd"/>
+            <w:r>
+              <w:rPr>
+                <w:rFonts w:ascii="BRH Malayalam Extra" w:hAnsi="BRH Malayalam Extra" w:cs="BRH Malayalam Extra"/>
+                <w:color w:val="000000"/>
+                <w:sz w:val="40"/>
+                <w:szCs w:val="40"/>
+              </w:rPr>
+              <w:t xml:space="preserve"> | </w:t>
             </w:r>
           </w:p>
           <w:p>
@@ -7828,18 +10435,29 @@
                 <w:sz w:val="40"/>
                 <w:szCs w:val="40"/>
               </w:rPr>
-              <w:t>B jx—Zy | jx</w:t>
-            </w:r>
-            <w:r>
-              <w:rPr>
-                <w:rFonts w:ascii="BRH Malayalam Extra" w:hAnsi="BRH Malayalam Extra" w:cs="BRH Malayalam Extra"/>
-                <w:b/>
-                <w:color w:val="000000"/>
-                <w:sz w:val="36"/>
-                <w:szCs w:val="40"/>
-              </w:rPr>
-              <w:t>–</w:t>
-            </w:r>
+              <w:t xml:space="preserve">B </w:t>
+            </w:r>
+            <w:proofErr w:type="spellStart"/>
+            <w:r>
+              <w:rPr>
+                <w:rFonts w:ascii="BRH Malayalam Extra" w:hAnsi="BRH Malayalam Extra" w:cs="BRH Malayalam Extra"/>
+                <w:color w:val="000000"/>
+                <w:sz w:val="40"/>
+                <w:szCs w:val="40"/>
+              </w:rPr>
+              <w:t>jx</w:t>
+            </w:r>
+            <w:proofErr w:type="spellEnd"/>
+            <w:r>
+              <w:rPr>
+                <w:rFonts w:ascii="BRH Malayalam Extra" w:hAnsi="BRH Malayalam Extra" w:cs="BRH Malayalam Extra"/>
+                <w:color w:val="000000"/>
+                <w:sz w:val="40"/>
+                <w:szCs w:val="40"/>
+              </w:rPr>
+              <w:t>—</w:t>
+            </w:r>
+            <w:proofErr w:type="spellStart"/>
             <w:r>
               <w:rPr>
                 <w:rFonts w:ascii="BRH Malayalam Extra" w:hAnsi="BRH Malayalam Extra" w:cs="BRH Malayalam Extra"/>
@@ -7849,6 +10467,48 @@
               </w:rPr>
               <w:t>Zy</w:t>
             </w:r>
+            <w:proofErr w:type="spellEnd"/>
+            <w:r>
+              <w:rPr>
+                <w:rFonts w:ascii="BRH Malayalam Extra" w:hAnsi="BRH Malayalam Extra" w:cs="BRH Malayalam Extra"/>
+                <w:color w:val="000000"/>
+                <w:sz w:val="40"/>
+                <w:szCs w:val="40"/>
+              </w:rPr>
+              <w:t xml:space="preserve"> | </w:t>
+            </w:r>
+            <w:proofErr w:type="spellStart"/>
+            <w:r>
+              <w:rPr>
+                <w:rFonts w:ascii="BRH Malayalam Extra" w:hAnsi="BRH Malayalam Extra" w:cs="BRH Malayalam Extra"/>
+                <w:color w:val="000000"/>
+                <w:sz w:val="40"/>
+                <w:szCs w:val="40"/>
+              </w:rPr>
+              <w:t>jx</w:t>
+            </w:r>
+            <w:proofErr w:type="spellEnd"/>
+            <w:r>
+              <w:rPr>
+                <w:rFonts w:ascii="BRH Malayalam Extra" w:hAnsi="BRH Malayalam Extra" w:cs="BRH Malayalam Extra"/>
+                <w:b/>
+                <w:color w:val="000000"/>
+                <w:sz w:val="36"/>
+                <w:szCs w:val="40"/>
+              </w:rPr>
+              <w:t>–</w:t>
+            </w:r>
+            <w:proofErr w:type="spellStart"/>
+            <w:r>
+              <w:rPr>
+                <w:rFonts w:ascii="BRH Malayalam Extra" w:hAnsi="BRH Malayalam Extra" w:cs="BRH Malayalam Extra"/>
+                <w:color w:val="000000"/>
+                <w:sz w:val="40"/>
+                <w:szCs w:val="40"/>
+              </w:rPr>
+              <w:t>Zy</w:t>
+            </w:r>
+            <w:proofErr w:type="spellEnd"/>
             <w:r>
               <w:rPr>
                 <w:rFonts w:ascii="BRH Malayalam Extra" w:hAnsi="BRH Malayalam Extra" w:cs="BRH Malayalam Extra"/>
@@ -7897,14 +10557,25 @@
               </w:rPr>
               <w:t>–</w:t>
             </w:r>
-            <w:r>
-              <w:rPr>
-                <w:rFonts w:ascii="BRH Malayalam Extra" w:hAnsi="BRH Malayalam Extra" w:cs="BRH Malayalam Extra"/>
-                <w:color w:val="000000"/>
-                <w:sz w:val="40"/>
-                <w:szCs w:val="40"/>
-              </w:rPr>
-              <w:t>hJ |</w:t>
+            <w:proofErr w:type="spellStart"/>
+            <w:r>
+              <w:rPr>
+                <w:rFonts w:ascii="BRH Malayalam Extra" w:hAnsi="BRH Malayalam Extra" w:cs="BRH Malayalam Extra"/>
+                <w:color w:val="000000"/>
+                <w:sz w:val="40"/>
+                <w:szCs w:val="40"/>
+              </w:rPr>
+              <w:t>hJ</w:t>
+            </w:r>
+            <w:proofErr w:type="spellEnd"/>
+            <w:r>
+              <w:rPr>
+                <w:rFonts w:ascii="BRH Malayalam Extra" w:hAnsi="BRH Malayalam Extra" w:cs="BRH Malayalam Extra"/>
+                <w:color w:val="000000"/>
+                <w:sz w:val="40"/>
+                <w:szCs w:val="40"/>
+              </w:rPr>
+              <w:t xml:space="preserve"> |</w:t>
             </w:r>
           </w:p>
           <w:p>
@@ -7922,6 +10593,7 @@
                 <w:szCs w:val="40"/>
               </w:rPr>
             </w:pPr>
+            <w:proofErr w:type="spellStart"/>
             <w:r>
               <w:rPr>
                 <w:rFonts w:cs="Arial"/>
@@ -7929,8 +10601,9 @@
                 <w:sz w:val="28"/>
                 <w:szCs w:val="28"/>
               </w:rPr>
-              <w:t>Trikrama correction done</w:t>
-            </w:r>
+              <w:t>Trikrama</w:t>
+            </w:r>
+            <w:proofErr w:type="spellEnd"/>
             <w:r>
               <w:rPr>
                 <w:rFonts w:cs="Arial"/>
@@ -7938,6 +10611,15 @@
                 <w:sz w:val="28"/>
                 <w:szCs w:val="28"/>
               </w:rPr>
+              <w:t xml:space="preserve"> correction done</w:t>
+            </w:r>
+            <w:r>
+              <w:rPr>
+                <w:rFonts w:cs="Arial"/>
+                <w:color w:val="000000"/>
+                <w:sz w:val="28"/>
+                <w:szCs w:val="28"/>
+              </w:rPr>
               <w:t>.</w:t>
             </w:r>
             <w:r>
@@ -7958,6 +10640,7 @@
               </w:rPr>
               <w:t>(</w:t>
             </w:r>
+            <w:proofErr w:type="spellStart"/>
             <w:r>
               <w:rPr>
                 <w:rFonts w:cs="Arial"/>
@@ -7965,8 +10648,9 @@
                 <w:sz w:val="28"/>
                 <w:szCs w:val="28"/>
               </w:rPr>
-              <w:t>avagraha to indicate</w:t>
-            </w:r>
+              <w:t>avagraha</w:t>
+            </w:r>
+            <w:proofErr w:type="spellEnd"/>
             <w:r>
               <w:rPr>
                 <w:rFonts w:cs="Arial"/>
@@ -7974,6 +10658,15 @@
                 <w:sz w:val="28"/>
                 <w:szCs w:val="28"/>
               </w:rPr>
+              <w:t xml:space="preserve"> to indicate</w:t>
+            </w:r>
+            <w:r>
+              <w:rPr>
+                <w:rFonts w:cs="Arial"/>
+                <w:color w:val="000000"/>
+                <w:sz w:val="28"/>
+                <w:szCs w:val="28"/>
+              </w:rPr>
               <w:t xml:space="preserve"> ‘</w:t>
             </w:r>
             <w:r>
@@ -7992,17 +10685,62 @@
                 <w:sz w:val="28"/>
                 <w:szCs w:val="28"/>
               </w:rPr>
-              <w:t>’ trikramam)</w:t>
+              <w:t xml:space="preserve">’ </w:t>
+            </w:r>
+            <w:proofErr w:type="spellStart"/>
+            <w:r>
+              <w:rPr>
+                <w:rFonts w:cs="Arial"/>
+                <w:color w:val="000000"/>
+                <w:sz w:val="28"/>
+                <w:szCs w:val="28"/>
+              </w:rPr>
+              <w:t>trikramam</w:t>
+            </w:r>
+            <w:proofErr w:type="spellEnd"/>
+            <w:r>
+              <w:rPr>
+                <w:rFonts w:cs="Arial"/>
+                <w:color w:val="000000"/>
+                <w:sz w:val="28"/>
+                <w:szCs w:val="28"/>
+              </w:rPr>
+              <w:t>)</w:t>
             </w:r>
           </w:p>
         </w:tc>
       </w:tr>
     </w:tbl>
-    <w:p/>
+    <w:p>
+      <w:pPr>
+        <w:jc w:val="center"/>
+        <w:rPr>
+          <w:b/>
+          <w:sz w:val="36"/>
+        </w:rPr>
+      </w:pPr>
+      <w:r>
+        <w:rPr>
+          <w:b/>
+          <w:sz w:val="36"/>
+        </w:rPr>
+        <w:t>====================</w:t>
+      </w:r>
+      <w:bookmarkStart w:id="0" w:name="_GoBack"/>
+      <w:bookmarkEnd w:id="0"/>
+      <w:r>
+        <w:rPr>
+          <w:b/>
+          <w:sz w:val="36"/>
+        </w:rPr>
+        <w:t>=======</w:t>
+      </w:r>
+    </w:p>
     <w:sectPr>
-      <w:headerReference w:type="default" r:id="rId7"/>
-      <w:footerReference w:type="even" r:id="rId8"/>
-      <w:footerReference w:type="default" r:id="rId9"/>
+      <w:headerReference w:type="even" r:id="rId7"/>
+      <w:headerReference w:type="default" r:id="rId8"/>
+      <w:footerReference w:type="even" r:id="rId9"/>
+      <w:footerReference w:type="default" r:id="rId10"/>
       <w:pgSz w:w="15840" w:h="12240" w:orient="landscape"/>
       <w:pgMar w:top="1440" w:right="1440" w:bottom="1440" w:left="1440" w:header="720" w:footer="720" w:gutter="0"/>
       <w:cols w:space="720"/>
@@ -8013,7 +10751,7 @@
 </file>
 
 <file path=word/endnotes.xml><?xml version="1.0" encoding="utf-8"?>
-<w:endnotes xmlns:wpc="http://schemas.microsoft.com/office/word/2010/wordprocessingCanvas" xmlns:cx="http://schemas.microsoft.com/office/drawing/2014/chartex" xmlns:cx1="http://schemas.microsoft.com/office/drawing/2015/9/8/chartex" xmlns:cx2="http://schemas.microsoft.com/office/drawing/2015/10/21/chartex" xmlns:cx3="http://schemas.microsoft.com/office/drawing/2016/5/9/chartex" xmlns:cx4="http://schemas.microsoft.com/office/drawing/2016/5/10/chartex" xmlns:cx5="http://schemas.microsoft.com/office/drawing/2016/5/11/chartex" xmlns:cx6="http://schemas.microsoft.com/office/drawing/2016/5/12/chartex" xmlns:cx7="http://schemas.microsoft.com/office/drawing/2016/5/13/chartex" xmlns:cx8="http://schemas.microsoft.com/office/drawing/2016/5/14/chartex" xmlns:mc="http://schemas.openxmlformats.org/markup-compatibility/2006" xmlns:aink="http://schemas.microsoft.com/office/drawing/2016/ink" xmlns:am3d="http://schemas.microsoft.com/office/drawing/2017/model3d" xmlns:o="urn:schemas-microsoft-com:office:office" xmlns:r="http://schemas.openxmlformats.org/officeDocument/2006/relationships" xmlns:m="http://schemas.openxmlformats.org/officeDocument/2006/math" xmlns:v="urn:schemas-microsoft-com:vml" xmlns:wp14="http://schemas.microsoft.com/office/word/2010/wordprocessingDrawing" xmlns:wp="http://schemas.openxmlformats.org/drawingml/2006/wordprocessingDrawing" xmlns:w10="urn:schemas-microsoft-com:office:word" xmlns:w="http://schemas.openxmlformats.org/wordprocessingml/2006/main" xmlns:w14="http://schemas.microsoft.com/office/word/2010/wordml" xmlns:w15="http://schemas.microsoft.com/office/word/2012/wordml" xmlns:w16cex="http://schemas.microsoft.com/office/word/2018/wordml/cex" xmlns:w16cid="http://schemas.microsoft.com/office/word/2016/wordml/cid" xmlns:w16="http://schemas.microsoft.com/office/word/2018/wordml" xmlns:w16sdtdh="http://schemas.microsoft.com/office/word/2020/wordml/sdtdatahash" xmlns:w16se="http://schemas.microsoft.com/office/word/2015/wordml/symex" xmlns:wpg="http://schemas.microsoft.com/office/word/2010/wordprocessingGroup" xmlns:wpi="http://schemas.microsoft.com/office/word/2010/wordprocessingInk" xmlns:wne="http://schemas.microsoft.com/office/word/2006/wordml" xmlns:wps="http://schemas.microsoft.com/office/word/2010/wordprocessingShape" mc:Ignorable="w14 w15 w16se w16cid w16 w16cex w16sdtdh wp14">
+<w:endnotes xmlns:wpc="http://schemas.microsoft.com/office/word/2010/wordprocessingCanvas" xmlns:cx="http://schemas.microsoft.com/office/drawing/2014/chartex" xmlns:cx1="http://schemas.microsoft.com/office/drawing/2015/9/8/chartex" xmlns:mc="http://schemas.openxmlformats.org/markup-compatibility/2006" xmlns:o="urn:schemas-microsoft-com:office:office" xmlns:r="http://schemas.openxmlformats.org/officeDocument/2006/relationships" xmlns:m="http://schemas.openxmlformats.org/officeDocument/2006/math" xmlns:v="urn:schemas-microsoft-com:vml" xmlns:wp14="http://schemas.microsoft.com/office/word/2010/wordprocessingDrawing" xmlns:wp="http://schemas.openxmlformats.org/drawingml/2006/wordprocessingDrawing" xmlns:w10="urn:schemas-microsoft-com:office:word" xmlns:w="http://schemas.openxmlformats.org/wordprocessingml/2006/main" xmlns:w14="http://schemas.microsoft.com/office/word/2010/wordml" xmlns:w15="http://schemas.microsoft.com/office/word/2012/wordml" xmlns:w16se="http://schemas.microsoft.com/office/word/2015/wordml/symex" xmlns:wpg="http://schemas.microsoft.com/office/word/2010/wordprocessingGroup" xmlns:wpi="http://schemas.microsoft.com/office/word/2010/wordprocessingInk" xmlns:wne="http://schemas.microsoft.com/office/word/2006/wordml" xmlns:wps="http://schemas.microsoft.com/office/word/2010/wordprocessingShape" mc:Ignorable="w14 w15 w16se wp14">
   <w:endnote w:type="separator" w:id="-1">
     <w:p>
       <w:pPr>
@@ -8038,7 +10776,7 @@
 </file>
 
 <file path=word/footer1.xml><?xml version="1.0" encoding="utf-8"?>
-<w:ftr xmlns:wpc="http://schemas.microsoft.com/office/word/2010/wordprocessingCanvas" xmlns:cx="http://schemas.microsoft.com/office/drawing/2014/chartex" xmlns:cx1="http://schemas.microsoft.com/office/drawing/2015/9/8/chartex" xmlns:cx2="http://schemas.microsoft.com/office/drawing/2015/10/21/chartex" xmlns:cx3="http://schemas.microsoft.com/office/drawing/2016/5/9/chartex" xmlns:cx4="http://schemas.microsoft.com/office/drawing/2016/5/10/chartex" xmlns:cx5="http://schemas.microsoft.com/office/drawing/2016/5/11/chartex" xmlns:cx6="http://schemas.microsoft.com/office/drawing/2016/5/12/chartex" xmlns:cx7="http://schemas.microsoft.com/office/drawing/2016/5/13/chartex" xmlns:cx8="http://schemas.microsoft.com/office/drawing/2016/5/14/chartex" xmlns:mc="http://schemas.openxmlformats.org/markup-compatibility/2006" xmlns:aink="http://schemas.microsoft.com/office/drawing/2016/ink" xmlns:am3d="http://schemas.microsoft.com/office/drawing/2017/model3d" xmlns:o="urn:schemas-microsoft-com:office:office" xmlns:r="http://schemas.openxmlformats.org/officeDocument/2006/relationships" xmlns:m="http://schemas.openxmlformats.org/officeDocument/2006/math" xmlns:v="urn:schemas-microsoft-com:vml" xmlns:wp14="http://schemas.microsoft.com/office/word/2010/wordprocessingDrawing" xmlns:wp="http://schemas.openxmlformats.org/drawingml/2006/wordprocessingDrawing" xmlns:w10="urn:schemas-microsoft-com:office:word" xmlns:w="http://schemas.openxmlformats.org/wordprocessingml/2006/main" xmlns:w14="http://schemas.microsoft.com/office/word/2010/wordml" xmlns:w15="http://schemas.microsoft.com/office/word/2012/wordml" xmlns:w16cex="http://schemas.microsoft.com/office/word/2018/wordml/cex" xmlns:w16cid="http://schemas.microsoft.com/office/word/2016/wordml/cid" xmlns:w16="http://schemas.microsoft.com/office/word/2018/wordml" xmlns:w16sdtdh="http://schemas.microsoft.com/office/word/2020/wordml/sdtdatahash" xmlns:w16se="http://schemas.microsoft.com/office/word/2015/wordml/symex" xmlns:wpg="http://schemas.microsoft.com/office/word/2010/wordprocessingGroup" xmlns:wpi="http://schemas.microsoft.com/office/word/2010/wordprocessingInk" xmlns:wne="http://schemas.microsoft.com/office/word/2006/wordml" xmlns:wps="http://schemas.microsoft.com/office/word/2010/wordprocessingShape" mc:Ignorable="w14 w15 w16se w16cid w16 w16cex w16sdtdh wp14">
+<w:ftr xmlns:wpc="http://schemas.microsoft.com/office/word/2010/wordprocessingCanvas" xmlns:cx="http://schemas.microsoft.com/office/drawing/2014/chartex" xmlns:cx1="http://schemas.microsoft.com/office/drawing/2015/9/8/chartex" xmlns:mc="http://schemas.openxmlformats.org/markup-compatibility/2006" xmlns:o="urn:schemas-microsoft-com:office:office" xmlns:r="http://schemas.openxmlformats.org/officeDocument/2006/relationships" xmlns:m="http://schemas.openxmlformats.org/officeDocument/2006/math" xmlns:v="urn:schemas-microsoft-com:vml" xmlns:wp14="http://schemas.microsoft.com/office/word/2010/wordprocessingDrawing" xmlns:wp="http://schemas.openxmlformats.org/drawingml/2006/wordprocessingDrawing" xmlns:w10="urn:schemas-microsoft-com:office:word" xmlns:w="http://schemas.openxmlformats.org/wordprocessingml/2006/main" xmlns:w14="http://schemas.microsoft.com/office/word/2010/wordml" xmlns:w15="http://schemas.microsoft.com/office/word/2012/wordml" xmlns:w16se="http://schemas.microsoft.com/office/word/2015/wordml/symex" xmlns:wpg="http://schemas.microsoft.com/office/word/2010/wordprocessingGroup" xmlns:wpi="http://schemas.microsoft.com/office/word/2010/wordprocessingInk" xmlns:wne="http://schemas.microsoft.com/office/word/2006/wordml" xmlns:wps="http://schemas.microsoft.com/office/word/2010/wordprocessingShape" mc:Ignorable="w14 w15 w16se wp14">
   <w:p>
     <w:pPr>
       <w:pBdr>
@@ -8157,7 +10895,7 @@
         <w:bCs/>
         <w:noProof/>
       </w:rPr>
-      <w:t>2</w:t>
+      <w:t>4</w:t>
     </w:r>
     <w:r>
       <w:rPr>
@@ -8219,7 +10957,7 @@
 </file>
 
 <file path=word/footer2.xml><?xml version="1.0" encoding="utf-8"?>
-<w:ftr xmlns:wpc="http://schemas.microsoft.com/office/word/2010/wordprocessingCanvas" xmlns:cx="http://schemas.microsoft.com/office/drawing/2014/chartex" xmlns:cx1="http://schemas.microsoft.com/office/drawing/2015/9/8/chartex" xmlns:cx2="http://schemas.microsoft.com/office/drawing/2015/10/21/chartex" xmlns:cx3="http://schemas.microsoft.com/office/drawing/2016/5/9/chartex" xmlns:cx4="http://schemas.microsoft.com/office/drawing/2016/5/10/chartex" xmlns:cx5="http://schemas.microsoft.com/office/drawing/2016/5/11/chartex" xmlns:cx6="http://schemas.microsoft.com/office/drawing/2016/5/12/chartex" xmlns:cx7="http://schemas.microsoft.com/office/drawing/2016/5/13/chartex" xmlns:cx8="http://schemas.microsoft.com/office/drawing/2016/5/14/chartex" xmlns:mc="http://schemas.openxmlformats.org/markup-compatibility/2006" xmlns:aink="http://schemas.microsoft.com/office/drawing/2016/ink" xmlns:am3d="http://schemas.microsoft.com/office/drawing/2017/model3d" xmlns:o="urn:schemas-microsoft-com:office:office" xmlns:r="http://schemas.openxmlformats.org/officeDocument/2006/relationships" xmlns:m="http://schemas.openxmlformats.org/officeDocument/2006/math" xmlns:v="urn:schemas-microsoft-com:vml" xmlns:wp14="http://schemas.microsoft.com/office/word/2010/wordprocessingDrawing" xmlns:wp="http://schemas.openxmlformats.org/drawingml/2006/wordprocessingDrawing" xmlns:w10="urn:schemas-microsoft-com:office:word" xmlns:w="http://schemas.openxmlformats.org/wordprocessingml/2006/main" xmlns:w14="http://schemas.microsoft.com/office/word/2010/wordml" xmlns:w15="http://schemas.microsoft.com/office/word/2012/wordml" xmlns:w16cex="http://schemas.microsoft.com/office/word/2018/wordml/cex" xmlns:w16cid="http://schemas.microsoft.com/office/word/2016/wordml/cid" xmlns:w16="http://schemas.microsoft.com/office/word/2018/wordml" xmlns:w16sdtdh="http://schemas.microsoft.com/office/word/2020/wordml/sdtdatahash" xmlns:w16se="http://schemas.microsoft.com/office/word/2015/wordml/symex" xmlns:wpg="http://schemas.microsoft.com/office/word/2010/wordprocessingGroup" xmlns:wpi="http://schemas.microsoft.com/office/word/2010/wordprocessingInk" xmlns:wne="http://schemas.microsoft.com/office/word/2006/wordml" xmlns:wps="http://schemas.microsoft.com/office/word/2010/wordprocessingShape" mc:Ignorable="w14 w15 w16se w16cid w16 w16cex w16sdtdh wp14">
+<w:ftr xmlns:wpc="http://schemas.microsoft.com/office/word/2010/wordprocessingCanvas" xmlns:cx="http://schemas.microsoft.com/office/drawing/2014/chartex" xmlns:cx1="http://schemas.microsoft.com/office/drawing/2015/9/8/chartex" xmlns:mc="http://schemas.openxmlformats.org/markup-compatibility/2006" xmlns:o="urn:schemas-microsoft-com:office:office" xmlns:r="http://schemas.openxmlformats.org/officeDocument/2006/relationships" xmlns:m="http://schemas.openxmlformats.org/officeDocument/2006/math" xmlns:v="urn:schemas-microsoft-com:vml" xmlns:wp14="http://schemas.microsoft.com/office/word/2010/wordprocessingDrawing" xmlns:wp="http://schemas.openxmlformats.org/drawingml/2006/wordprocessingDrawing" xmlns:w10="urn:schemas-microsoft-com:office:word" xmlns:w="http://schemas.openxmlformats.org/wordprocessingml/2006/main" xmlns:w14="http://schemas.microsoft.com/office/word/2010/wordml" xmlns:w15="http://schemas.microsoft.com/office/word/2012/wordml" xmlns:w16se="http://schemas.microsoft.com/office/word/2015/wordml/symex" xmlns:wpg="http://schemas.microsoft.com/office/word/2010/wordprocessingGroup" xmlns:wpi="http://schemas.microsoft.com/office/word/2010/wordprocessingInk" xmlns:wne="http://schemas.microsoft.com/office/word/2006/wordml" xmlns:wps="http://schemas.microsoft.com/office/word/2010/wordprocessingShape" mc:Ignorable="w14 w15 w16se wp14">
   <w:p>
     <w:pPr>
       <w:pBdr>
@@ -8421,7 +11159,7 @@
 </file>
 
 <file path=word/footnotes.xml><?xml version="1.0" encoding="utf-8"?>
-<w:footnotes xmlns:wpc="http://schemas.microsoft.com/office/word/2010/wordprocessingCanvas" xmlns:cx="http://schemas.microsoft.com/office/drawing/2014/chartex" xmlns:cx1="http://schemas.microsoft.com/office/drawing/2015/9/8/chartex" xmlns:cx2="http://schemas.microsoft.com/office/drawing/2015/10/21/chartex" xmlns:cx3="http://schemas.microsoft.com/office/drawing/2016/5/9/chartex" xmlns:cx4="http://schemas.microsoft.com/office/drawing/2016/5/10/chartex" xmlns:cx5="http://schemas.microsoft.com/office/drawing/2016/5/11/chartex" xmlns:cx6="http://schemas.microsoft.com/office/drawing/2016/5/12/chartex" xmlns:cx7="http://schemas.microsoft.com/office/drawing/2016/5/13/chartex" xmlns:cx8="http://schemas.microsoft.com/office/drawing/2016/5/14/chartex" xmlns:mc="http://schemas.openxmlformats.org/markup-compatibility/2006" xmlns:aink="http://schemas.microsoft.com/office/drawing/2016/ink" xmlns:am3d="http://schemas.microsoft.com/office/drawing/2017/model3d" xmlns:o="urn:schemas-microsoft-com:office:office" xmlns:r="http://schemas.openxmlformats.org/officeDocument/2006/relationships" xmlns:m="http://schemas.openxmlformats.org/officeDocument/2006/math" xmlns:v="urn:schemas-microsoft-com:vml" xmlns:wp14="http://schemas.microsoft.com/office/word/2010/wordprocessingDrawing" xmlns:wp="http://schemas.openxmlformats.org/drawingml/2006/wordprocessingDrawing" xmlns:w10="urn:schemas-microsoft-com:office:word" xmlns:w="http://schemas.openxmlformats.org/wordprocessingml/2006/main" xmlns:w14="http://schemas.microsoft.com/office/word/2010/wordml" xmlns:w15="http://schemas.microsoft.com/office/word/2012/wordml" xmlns:w16cex="http://schemas.microsoft.com/office/word/2018/wordml/cex" xmlns:w16cid="http://schemas.microsoft.com/office/word/2016/wordml/cid" xmlns:w16="http://schemas.microsoft.com/office/word/2018/wordml" xmlns:w16sdtdh="http://schemas.microsoft.com/office/word/2020/wordml/sdtdatahash" xmlns:w16se="http://schemas.microsoft.com/office/word/2015/wordml/symex" xmlns:wpg="http://schemas.microsoft.com/office/word/2010/wordprocessingGroup" xmlns:wpi="http://schemas.microsoft.com/office/word/2010/wordprocessingInk" xmlns:wne="http://schemas.microsoft.com/office/word/2006/wordml" xmlns:wps="http://schemas.microsoft.com/office/word/2010/wordprocessingShape" mc:Ignorable="w14 w15 w16se w16cid w16 w16cex w16sdtdh wp14">
+<w:footnotes xmlns:wpc="http://schemas.microsoft.com/office/word/2010/wordprocessingCanvas" xmlns:cx="http://schemas.microsoft.com/office/drawing/2014/chartex" xmlns:cx1="http://schemas.microsoft.com/office/drawing/2015/9/8/chartex" xmlns:mc="http://schemas.openxmlformats.org/markup-compatibility/2006" xmlns:o="urn:schemas-microsoft-com:office:office" xmlns:r="http://schemas.openxmlformats.org/officeDocument/2006/relationships" xmlns:m="http://schemas.openxmlformats.org/officeDocument/2006/math" xmlns:v="urn:schemas-microsoft-com:vml" xmlns:wp14="http://schemas.microsoft.com/office/word/2010/wordprocessingDrawing" xmlns:wp="http://schemas.openxmlformats.org/drawingml/2006/wordprocessingDrawing" xmlns:w10="urn:schemas-microsoft-com:office:word" xmlns:w="http://schemas.openxmlformats.org/wordprocessingml/2006/main" xmlns:w14="http://schemas.microsoft.com/office/word/2010/wordml" xmlns:w15="http://schemas.microsoft.com/office/word/2012/wordml" xmlns:w16se="http://schemas.microsoft.com/office/word/2015/wordml/symex" xmlns:wpg="http://schemas.microsoft.com/office/word/2010/wordprocessingGroup" xmlns:wpi="http://schemas.microsoft.com/office/word/2010/wordprocessingInk" xmlns:wne="http://schemas.microsoft.com/office/word/2006/wordml" xmlns:wps="http://schemas.microsoft.com/office/word/2010/wordprocessingShape" mc:Ignorable="w14 w15 w16se wp14">
   <w:footnote w:type="separator" w:id="-1">
     <w:p>
       <w:pPr>
@@ -8446,7 +11184,20 @@
 </file>
 
 <file path=word/header1.xml><?xml version="1.0" encoding="utf-8"?>
-<w:hdr xmlns:wpc="http://schemas.microsoft.com/office/word/2010/wordprocessingCanvas" xmlns:cx="http://schemas.microsoft.com/office/drawing/2014/chartex" xmlns:cx1="http://schemas.microsoft.com/office/drawing/2015/9/8/chartex" xmlns:cx2="http://schemas.microsoft.com/office/drawing/2015/10/21/chartex" xmlns:cx3="http://schemas.microsoft.com/office/drawing/2016/5/9/chartex" xmlns:cx4="http://schemas.microsoft.com/office/drawing/2016/5/10/chartex" xmlns:cx5="http://schemas.microsoft.com/office/drawing/2016/5/11/chartex" xmlns:cx6="http://schemas.microsoft.com/office/drawing/2016/5/12/chartex" xmlns:cx7="http://schemas.microsoft.com/office/drawing/2016/5/13/chartex" xmlns:cx8="http://schemas.microsoft.com/office/drawing/2016/5/14/chartex" xmlns:mc="http://schemas.openxmlformats.org/markup-compatibility/2006" xmlns:aink="http://schemas.microsoft.com/office/drawing/2016/ink" xmlns:am3d="http://schemas.microsoft.com/office/drawing/2017/model3d" xmlns:o="urn:schemas-microsoft-com:office:office" xmlns:r="http://schemas.openxmlformats.org/officeDocument/2006/relationships" xmlns:m="http://schemas.openxmlformats.org/officeDocument/2006/math" xmlns:v="urn:schemas-microsoft-com:vml" xmlns:wp14="http://schemas.microsoft.com/office/word/2010/wordprocessingDrawing" xmlns:wp="http://schemas.openxmlformats.org/drawingml/2006/wordprocessingDrawing" xmlns:w10="urn:schemas-microsoft-com:office:word" xmlns:w="http://schemas.openxmlformats.org/wordprocessingml/2006/main" xmlns:w14="http://schemas.microsoft.com/office/word/2010/wordml" xmlns:w15="http://schemas.microsoft.com/office/word/2012/wordml" xmlns:w16cex="http://schemas.microsoft.com/office/word/2018/wordml/cex" xmlns:w16cid="http://schemas.microsoft.com/office/word/2016/wordml/cid" xmlns:w16="http://schemas.microsoft.com/office/word/2018/wordml" xmlns:w16sdtdh="http://schemas.microsoft.com/office/word/2020/wordml/sdtdatahash" xmlns:w16se="http://schemas.microsoft.com/office/word/2015/wordml/symex" xmlns:wpg="http://schemas.microsoft.com/office/word/2010/wordprocessingGroup" xmlns:wpi="http://schemas.microsoft.com/office/word/2010/wordprocessingInk" xmlns:wne="http://schemas.microsoft.com/office/word/2006/wordml" xmlns:wps="http://schemas.microsoft.com/office/word/2010/wordprocessingShape" mc:Ignorable="w14 w15 w16se w16cid w16 w16cex w16sdtdh wp14">
+<w:hdr xmlns:wpc="http://schemas.microsoft.com/office/word/2010/wordprocessingCanvas" xmlns:cx="http://schemas.microsoft.com/office/drawing/2014/chartex" xmlns:cx1="http://schemas.microsoft.com/office/drawing/2015/9/8/chartex" xmlns:mc="http://schemas.openxmlformats.org/markup-compatibility/2006" xmlns:o="urn:schemas-microsoft-com:office:office" xmlns:r="http://schemas.openxmlformats.org/officeDocument/2006/relationships" xmlns:m="http://schemas.openxmlformats.org/officeDocument/2006/math" xmlns:v="urn:schemas-microsoft-com:vml" xmlns:wp14="http://schemas.microsoft.com/office/word/2010/wordprocessingDrawing" xmlns:wp="http://schemas.openxmlformats.org/drawingml/2006/wordprocessingDrawing" xmlns:w10="urn:schemas-microsoft-com:office:word" xmlns:w="http://schemas.openxmlformats.org/wordprocessingml/2006/main" xmlns:w14="http://schemas.microsoft.com/office/word/2010/wordml" xmlns:w15="http://schemas.microsoft.com/office/word/2012/wordml" xmlns:w16se="http://schemas.microsoft.com/office/word/2015/wordml/symex" xmlns:wpg="http://schemas.microsoft.com/office/word/2010/wordprocessingGroup" xmlns:wpi="http://schemas.microsoft.com/office/word/2010/wordprocessingInk" xmlns:wne="http://schemas.microsoft.com/office/word/2006/wordml" xmlns:wps="http://schemas.microsoft.com/office/word/2010/wordprocessingShape" mc:Ignorable="w14 w15 w16se wp14">
+  <w:p>
+    <w:pPr>
+      <w:pStyle w:val="Header"/>
+      <w:pBdr>
+        <w:bottom w:val="single" w:sz="4" w:space="1" w:color="auto"/>
+      </w:pBdr>
+    </w:pPr>
+  </w:p>
+</w:hdr>
+</file>
+
+<file path=word/header2.xml><?xml version="1.0" encoding="utf-8"?>
+<w:hdr xmlns:wpc="http://schemas.microsoft.com/office/word/2010/wordprocessingCanvas" xmlns:cx="http://schemas.microsoft.com/office/drawing/2014/chartex" xmlns:cx1="http://schemas.microsoft.com/office/drawing/2015/9/8/chartex" xmlns:mc="http://schemas.openxmlformats.org/markup-compatibility/2006" xmlns:o="urn:schemas-microsoft-com:office:office" xmlns:r="http://schemas.openxmlformats.org/officeDocument/2006/relationships" xmlns:m="http://schemas.openxmlformats.org/officeDocument/2006/math" xmlns:v="urn:schemas-microsoft-com:vml" xmlns:wp14="http://schemas.microsoft.com/office/word/2010/wordprocessingDrawing" xmlns:wp="http://schemas.openxmlformats.org/drawingml/2006/wordprocessingDrawing" xmlns:w10="urn:schemas-microsoft-com:office:word" xmlns:w="http://schemas.openxmlformats.org/wordprocessingml/2006/main" xmlns:w14="http://schemas.microsoft.com/office/word/2010/wordml" xmlns:w15="http://schemas.microsoft.com/office/word/2012/wordml" xmlns:w16se="http://schemas.microsoft.com/office/word/2015/wordml/symex" xmlns:wpg="http://schemas.microsoft.com/office/word/2010/wordprocessingGroup" xmlns:wpi="http://schemas.microsoft.com/office/word/2010/wordprocessingInk" xmlns:wne="http://schemas.microsoft.com/office/word/2006/wordml" xmlns:wps="http://schemas.microsoft.com/office/word/2010/wordprocessingShape" mc:Ignorable="w14 w15 w16se wp14">
   <w:p>
     <w:pPr>
       <w:pStyle w:val="Header"/>
@@ -8459,7 +11210,7 @@
 </file>
 
 <file path=word/styles.xml><?xml version="1.0" encoding="utf-8"?>
-<w:styles xmlns:mc="http://schemas.openxmlformats.org/markup-compatibility/2006" xmlns:r="http://schemas.openxmlformats.org/officeDocument/2006/relationships" xmlns:w="http://schemas.openxmlformats.org/wordprocessingml/2006/main" xmlns:w14="http://schemas.microsoft.com/office/word/2010/wordml" xmlns:w15="http://schemas.microsoft.com/office/word/2012/wordml" xmlns:w16cex="http://schemas.microsoft.com/office/word/2018/wordml/cex" xmlns:w16cid="http://schemas.microsoft.com/office/word/2016/wordml/cid" xmlns:w16="http://schemas.microsoft.com/office/word/2018/wordml" xmlns:w16sdtdh="http://schemas.microsoft.com/office/word/2020/wordml/sdtdatahash" xmlns:w16se="http://schemas.microsoft.com/office/word/2015/wordml/symex" mc:Ignorable="w14 w15 w16se w16cid w16 w16cex w16sdtdh">
+<w:styles xmlns:mc="http://schemas.openxmlformats.org/markup-compatibility/2006" xmlns:r="http://schemas.openxmlformats.org/officeDocument/2006/relationships" xmlns:w="http://schemas.openxmlformats.org/wordprocessingml/2006/main" xmlns:w14="http://schemas.microsoft.com/office/word/2010/wordml" xmlns:w15="http://schemas.microsoft.com/office/word/2012/wordml" xmlns:w16se="http://schemas.microsoft.com/office/word/2015/wordml/symex" mc:Ignorable="w14 w15 w16se">
   <w:docDefaults>
     <w:rPrDefault>
       <w:rPr>
@@ -8469,7 +11220,7 @@
     </w:rPrDefault>
     <w:pPrDefault/>
   </w:docDefaults>
-  <w:latentStyles w:defLockedState="0" w:defUIPriority="99" w:defSemiHidden="0" w:defUnhideWhenUsed="0" w:defQFormat="0" w:count="376">
+  <w:latentStyles w:defLockedState="0" w:defUIPriority="99" w:defSemiHidden="0" w:defUnhideWhenUsed="0" w:defQFormat="0" w:count="371">
     <w:lsdException w:name="Normal" w:uiPriority="0" w:qFormat="1"/>
     <w:lsdException w:name="heading 1" w:uiPriority="9" w:qFormat="1"/>
     <w:lsdException w:name="heading 2" w:semiHidden="1" w:uiPriority="9" w:unhideWhenUsed="1" w:qFormat="1"/>
@@ -8841,11 +11592,6 @@
     <w:lsdException w:name="List Table 5 Dark Accent 6" w:uiPriority="50"/>
     <w:lsdException w:name="List Table 6 Colorful Accent 6" w:uiPriority="51"/>
     <w:lsdException w:name="List Table 7 Colorful Accent 6" w:uiPriority="52"/>
-    <w:lsdException w:name="Mention" w:semiHidden="1" w:unhideWhenUsed="1"/>
-    <w:lsdException w:name="Smart Hyperlink" w:semiHidden="1" w:unhideWhenUsed="1"/>
-    <w:lsdException w:name="Hashtag" w:semiHidden="1" w:unhideWhenUsed="1"/>
-    <w:lsdException w:name="Unresolved Mention" w:semiHidden="1" w:unhideWhenUsed="1"/>
-    <w:lsdException w:name="Smart Link" w:semiHidden="1" w:unhideWhenUsed="1"/>
   </w:latentStyles>
   <w:style w:type="paragraph" w:default="1" w:styleId="Normal">
     <w:name w:val="Normal"/>
@@ -8872,7 +11618,6 @@
     <w:uiPriority w:val="99"/>
     <w:semiHidden/>
     <w:unhideWhenUsed/>
-    <w:qFormat/>
     <w:tblPr>
       <w:tblInd w:w="0" w:type="dxa"/>
       <w:tblCellMar>
@@ -9266,7 +12011,7 @@
 </file>
 
 <file path=customXml/itemProps1.xml><?xml version="1.0" encoding="utf-8"?>
-<ds:datastoreItem xmlns:ds="http://schemas.openxmlformats.org/officeDocument/2006/customXml" ds:itemID="{87E21F8F-45C3-4F00-BBAC-44B2806AD4BD}">
+<ds:datastoreItem xmlns:ds="http://schemas.openxmlformats.org/officeDocument/2006/customXml" ds:itemID="{21E60C78-BE8F-4705-9175-11CA41B18A13}">
   <ds:schemaRefs>
     <ds:schemaRef ds:uri="http://schemas.openxmlformats.org/officeDocument/2006/bibliography"/>
   </ds:schemaRefs>

--- a/TS-Kramam/TS-2.3/TS 2.3 Malayalam Krama Paatam Corrections.docx
+++ b/TS-Kramam/TS-2.3/TS 2.3 Malayalam Krama Paatam Corrections.docx
@@ -2,6 +2,407 @@
 <file path=word/document.xml><?xml version="1.0" encoding="utf-8"?>
 <w:document xmlns:wpc="http://schemas.microsoft.com/office/word/2010/wordprocessingCanvas" xmlns:cx="http://schemas.microsoft.com/office/drawing/2014/chartex" xmlns:cx1="http://schemas.microsoft.com/office/drawing/2015/9/8/chartex" xmlns:mc="http://schemas.openxmlformats.org/markup-compatibility/2006" xmlns:o="urn:schemas-microsoft-com:office:office" xmlns:r="http://schemas.openxmlformats.org/officeDocument/2006/relationships" xmlns:m="http://schemas.openxmlformats.org/officeDocument/2006/math" xmlns:v="urn:schemas-microsoft-com:vml" xmlns:wp14="http://schemas.microsoft.com/office/word/2010/wordprocessingDrawing" xmlns:wp="http://schemas.openxmlformats.org/drawingml/2006/wordprocessingDrawing" xmlns:w10="urn:schemas-microsoft-com:office:word" xmlns:w="http://schemas.openxmlformats.org/wordprocessingml/2006/main" xmlns:w14="http://schemas.microsoft.com/office/word/2010/wordml" xmlns:w15="http://schemas.microsoft.com/office/word/2012/wordml" xmlns:w16se="http://schemas.microsoft.com/office/word/2015/wordml/symex" xmlns:wpg="http://schemas.microsoft.com/office/word/2010/wordprocessingGroup" xmlns:wpi="http://schemas.microsoft.com/office/word/2010/wordprocessingInk" xmlns:wne="http://schemas.microsoft.com/office/word/2006/wordml" xmlns:wps="http://schemas.microsoft.com/office/word/2010/wordprocessingShape" mc:Ignorable="w14 w15 w16se wp14">
   <w:body>
+    <w:p>
+      <w:pPr>
+        <w:jc w:val="center"/>
+        <w:rPr>
+          <w:b/>
+          <w:bCs/>
+          <w:sz w:val="32"/>
+          <w:szCs w:val="32"/>
+          <w:u w:val="single"/>
+        </w:rPr>
+      </w:pPr>
+      <w:r>
+        <w:rPr>
+          <w:b/>
+          <w:bCs/>
+          <w:sz w:val="32"/>
+          <w:szCs w:val="32"/>
+          <w:u w:val="single"/>
+        </w:rPr>
+        <w:t xml:space="preserve">TS </w:t>
+      </w:r>
+      <w:proofErr w:type="spellStart"/>
+      <w:r>
+        <w:rPr>
+          <w:b/>
+          <w:bCs/>
+          <w:sz w:val="32"/>
+          <w:szCs w:val="32"/>
+          <w:u w:val="single"/>
+        </w:rPr>
+        <w:t>Krama</w:t>
+      </w:r>
+      <w:proofErr w:type="spellEnd"/>
+      <w:r>
+        <w:rPr>
+          <w:b/>
+          <w:bCs/>
+          <w:sz w:val="32"/>
+          <w:szCs w:val="32"/>
+          <w:u w:val="single"/>
+        </w:rPr>
+        <w:t xml:space="preserve"> </w:t>
+      </w:r>
+      <w:proofErr w:type="spellStart"/>
+      <w:r>
+        <w:rPr>
+          <w:b/>
+          <w:bCs/>
+          <w:sz w:val="32"/>
+          <w:szCs w:val="32"/>
+          <w:u w:val="single"/>
+        </w:rPr>
+        <w:t>Paatam</w:t>
+      </w:r>
+      <w:proofErr w:type="spellEnd"/>
+      <w:r>
+        <w:rPr>
+          <w:b/>
+          <w:bCs/>
+          <w:sz w:val="32"/>
+          <w:szCs w:val="32"/>
+          <w:u w:val="single"/>
+        </w:rPr>
+        <w:t xml:space="preserve"> – TS </w:t>
+      </w:r>
+      <w:r>
+        <w:rPr>
+          <w:b/>
+          <w:bCs/>
+          <w:sz w:val="32"/>
+          <w:szCs w:val="32"/>
+          <w:u w:val="single"/>
+        </w:rPr>
+        <w:t>2.3</w:t>
+      </w:r>
+      <w:r>
+        <w:rPr>
+          <w:b/>
+          <w:bCs/>
+          <w:sz w:val="32"/>
+          <w:szCs w:val="32"/>
+          <w:u w:val="single"/>
+        </w:rPr>
+        <w:t xml:space="preserve"> </w:t>
+      </w:r>
+      <w:r>
+        <w:rPr>
+          <w:b/>
+          <w:bCs/>
+          <w:sz w:val="32"/>
+          <w:szCs w:val="32"/>
+          <w:u w:val="single"/>
+        </w:rPr>
+        <w:t xml:space="preserve">Malayalam </w:t>
+      </w:r>
+      <w:r>
+        <w:rPr>
+          <w:b/>
+          <w:bCs/>
+          <w:sz w:val="32"/>
+          <w:szCs w:val="32"/>
+          <w:u w:val="single"/>
+        </w:rPr>
+        <w:t xml:space="preserve">Corrections –Observed till </w:t>
+      </w:r>
+      <w:r>
+        <w:rPr>
+          <w:b/>
+          <w:bCs/>
+          <w:sz w:val="32"/>
+          <w:szCs w:val="32"/>
+          <w:u w:val="single"/>
+        </w:rPr>
+        <w:t>31</w:t>
+      </w:r>
+      <w:proofErr w:type="gramStart"/>
+      <w:r>
+        <w:rPr>
+          <w:b/>
+          <w:bCs/>
+          <w:sz w:val="32"/>
+          <w:szCs w:val="32"/>
+          <w:u w:val="single"/>
+        </w:rPr>
+        <w:t xml:space="preserve">st  </w:t>
+      </w:r>
+      <w:r>
+        <w:rPr>
+          <w:b/>
+          <w:bCs/>
+          <w:sz w:val="32"/>
+          <w:szCs w:val="32"/>
+          <w:u w:val="single"/>
+        </w:rPr>
+        <w:t>October</w:t>
+      </w:r>
+      <w:proofErr w:type="gramEnd"/>
+      <w:r>
+        <w:rPr>
+          <w:b/>
+          <w:bCs/>
+          <w:sz w:val="32"/>
+          <w:szCs w:val="32"/>
+          <w:u w:val="single"/>
+        </w:rPr>
+        <w:t xml:space="preserve"> </w:t>
+      </w:r>
+      <w:r>
+        <w:rPr>
+          <w:b/>
+          <w:bCs/>
+          <w:sz w:val="32"/>
+          <w:szCs w:val="32"/>
+          <w:u w:val="single"/>
+        </w:rPr>
+        <w:t>2021</w:t>
+      </w:r>
+    </w:p>
+    <w:p>
+      <w:pPr>
+        <w:jc w:val="center"/>
+        <w:rPr>
+          <w:b/>
+          <w:bCs/>
+        </w:rPr>
+      </w:pPr>
+      <w:r>
+        <w:rPr>
+          <w:b/>
+          <w:bCs/>
+        </w:rPr>
+        <w:t>(ignore those which are already incorporated in your book’s version and date)</w:t>
+      </w:r>
+    </w:p>
+    <w:tbl>
+      <w:tblPr>
+        <w:tblW w:w="13835" w:type="dxa"/>
+        <w:tblInd w:w="-792" w:type="dxa"/>
+        <w:tblBorders>
+          <w:top w:val="single" w:sz="4" w:space="0" w:color="000000"/>
+          <w:left w:val="single" w:sz="4" w:space="0" w:color="000000"/>
+          <w:bottom w:val="single" w:sz="4" w:space="0" w:color="000000"/>
+          <w:right w:val="single" w:sz="4" w:space="0" w:color="000000"/>
+          <w:insideH w:val="single" w:sz="4" w:space="0" w:color="000000"/>
+          <w:insideV w:val="single" w:sz="4" w:space="0" w:color="000000"/>
+        </w:tblBorders>
+        <w:tblLook w:val="04A0" w:firstRow="1" w:lastRow="0" w:firstColumn="1" w:lastColumn="0" w:noHBand="0" w:noVBand="1"/>
+      </w:tblPr>
+      <w:tblGrid>
+        <w:gridCol w:w="3877"/>
+        <w:gridCol w:w="4738"/>
+        <w:gridCol w:w="5220"/>
+      </w:tblGrid>
+      <w:tr>
+        <w:tc>
+          <w:tcPr>
+            <w:tcW w:w="3877" w:type="dxa"/>
+          </w:tcPr>
+          <w:p>
+            <w:pPr>
+              <w:spacing w:before="0" w:line="240" w:lineRule="auto"/>
+              <w:jc w:val="center"/>
+              <w:rPr>
+                <w:sz w:val="32"/>
+                <w:szCs w:val="32"/>
+              </w:rPr>
+            </w:pPr>
+            <w:r>
+              <w:rPr>
+                <w:sz w:val="32"/>
+                <w:szCs w:val="32"/>
+              </w:rPr>
+              <w:t>Section, Paragraph</w:t>
+            </w:r>
+          </w:p>
+          <w:p>
+            <w:pPr>
+              <w:spacing w:before="0" w:line="240" w:lineRule="auto"/>
+              <w:jc w:val="center"/>
+              <w:rPr>
+                <w:sz w:val="32"/>
+                <w:szCs w:val="32"/>
+              </w:rPr>
+            </w:pPr>
+            <w:r>
+              <w:rPr>
+                <w:sz w:val="32"/>
+                <w:szCs w:val="32"/>
+              </w:rPr>
+              <w:t>Reference</w:t>
+            </w:r>
+          </w:p>
+        </w:tc>
+        <w:tc>
+          <w:tcPr>
+            <w:tcW w:w="4738" w:type="dxa"/>
+          </w:tcPr>
+          <w:p>
+            <w:pPr>
+              <w:spacing w:before="0" w:line="240" w:lineRule="auto"/>
+              <w:jc w:val="center"/>
+              <w:rPr>
+                <w:sz w:val="32"/>
+                <w:szCs w:val="32"/>
+              </w:rPr>
+            </w:pPr>
+            <w:r>
+              <w:rPr>
+                <w:sz w:val="32"/>
+                <w:szCs w:val="32"/>
+              </w:rPr>
+              <w:t>As Printed</w:t>
+            </w:r>
+          </w:p>
+        </w:tc>
+        <w:tc>
+          <w:tcPr>
+            <w:tcW w:w="5220" w:type="dxa"/>
+          </w:tcPr>
+          <w:p>
+            <w:pPr>
+              <w:spacing w:before="0" w:line="240" w:lineRule="auto"/>
+              <w:ind w:right="-18"/>
+              <w:jc w:val="center"/>
+              <w:rPr>
+                <w:sz w:val="32"/>
+                <w:szCs w:val="32"/>
+              </w:rPr>
+            </w:pPr>
+            <w:r>
+              <w:rPr>
+                <w:sz w:val="32"/>
+                <w:szCs w:val="32"/>
+              </w:rPr>
+              <w:t>To be read as or corrected as</w:t>
+            </w:r>
+          </w:p>
+        </w:tc>
+      </w:tr>
+      <w:tr>
+        <w:trPr>
+          <w:trHeight w:val="680"/>
+        </w:trPr>
+        <w:tc>
+          <w:tcPr>
+            <w:tcW w:w="3877" w:type="dxa"/>
+          </w:tcPr>
+          <w:p>
+            <w:pPr>
+              <w:widowControl w:val="0"/>
+              <w:tabs>
+                <w:tab w:val="left" w:pos="993"/>
+              </w:tabs>
+              <w:autoSpaceDE w:val="0"/>
+              <w:autoSpaceDN w:val="0"/>
+              <w:adjustRightInd w:val="0"/>
+              <w:spacing w:before="0" w:line="252" w:lineRule="auto"/>
+              <w:ind w:right="297"/>
+              <w:jc w:val="center"/>
+              <w:rPr>
+                <w:rFonts w:cs="Arial"/>
+                <w:b/>
+                <w:color w:val="000000"/>
+                <w:sz w:val="28"/>
+                <w:szCs w:val="32"/>
+              </w:rPr>
+            </w:pPr>
+            <w:r>
+              <w:rPr>
+                <w:rFonts w:cs="Arial"/>
+                <w:b/>
+                <w:color w:val="000000"/>
+                <w:sz w:val="28"/>
+                <w:szCs w:val="32"/>
+              </w:rPr>
+              <w:t>None</w:t>
+            </w:r>
+          </w:p>
+        </w:tc>
+        <w:tc>
+          <w:tcPr>
+            <w:tcW w:w="4738" w:type="dxa"/>
+          </w:tcPr>
+          <w:p>
+            <w:pPr>
+              <w:spacing w:before="0" w:line="240" w:lineRule="auto"/>
+              <w:jc w:val="center"/>
+              <w:rPr>
+                <w:rFonts w:ascii="BRH Devanagari Extra" w:hAnsi="BRH Devanagari Extra" w:cs="BRH Devanagari Extra"/>
+                <w:color w:val="000000"/>
+                <w:sz w:val="40"/>
+                <w:szCs w:val="40"/>
+              </w:rPr>
+            </w:pPr>
+            <w:r>
+              <w:rPr>
+                <w:rFonts w:cs="Arial"/>
+                <w:b/>
+                <w:color w:val="000000"/>
+                <w:sz w:val="28"/>
+                <w:szCs w:val="32"/>
+              </w:rPr>
+              <w:t>None</w:t>
+            </w:r>
+          </w:p>
+        </w:tc>
+        <w:tc>
+          <w:tcPr>
+            <w:tcW w:w="5220" w:type="dxa"/>
+          </w:tcPr>
+          <w:p>
+            <w:pPr>
+              <w:widowControl w:val="0"/>
+              <w:autoSpaceDE w:val="0"/>
+              <w:autoSpaceDN w:val="0"/>
+              <w:adjustRightInd w:val="0"/>
+              <w:spacing w:before="0" w:line="264" w:lineRule="auto"/>
+              <w:jc w:val="center"/>
+              <w:rPr>
+                <w:rFonts w:ascii="BRH Devanagari Extra" w:hAnsi="BRH Devanagari Extra" w:cs="BRH Devanagari Extra"/>
+                <w:color w:val="000000"/>
+                <w:sz w:val="40"/>
+                <w:szCs w:val="40"/>
+              </w:rPr>
+            </w:pPr>
+            <w:r>
+              <w:rPr>
+                <w:rFonts w:cs="Arial"/>
+                <w:b/>
+                <w:color w:val="000000"/>
+                <w:sz w:val="28"/>
+                <w:szCs w:val="32"/>
+              </w:rPr>
+              <w:t>None</w:t>
+            </w:r>
+          </w:p>
+        </w:tc>
+      </w:tr>
+    </w:tbl>
+    <w:p>
+      <w:pPr>
+        <w:jc w:val="center"/>
+        <w:rPr>
+          <w:b/>
+          <w:bCs/>
+          <w:sz w:val="32"/>
+          <w:szCs w:val="32"/>
+          <w:u w:val="single"/>
+        </w:rPr>
+      </w:pPr>
+      <w:r>
+        <w:rPr>
+          <w:b/>
+          <w:bCs/>
+          <w:sz w:val="32"/>
+          <w:szCs w:val="32"/>
+          <w:u w:val="single"/>
+        </w:rPr>
+        <w:t>====================</w:t>
+      </w:r>
+    </w:p>
     <w:p>
       <w:pPr>
         <w:jc w:val="center"/>
@@ -2009,6 +2410,7 @@
                 <w:sz w:val="28"/>
                 <w:szCs w:val="32"/>
               </w:rPr>
+              <w:lastRenderedPageBreak/>
               <w:t>Panchaati</w:t>
             </w:r>
             <w:proofErr w:type="spellEnd"/>
@@ -2074,6 +2476,7 @@
                 <w:sz w:val="40"/>
                 <w:szCs w:val="40"/>
               </w:rPr>
+              <w:lastRenderedPageBreak/>
               <w:t>Zsôx</w:t>
             </w:r>
             <w:proofErr w:type="spellEnd"/>
@@ -2134,6 +2537,7 @@
                 <w:sz w:val="40"/>
                 <w:szCs w:val="40"/>
               </w:rPr>
+              <w:lastRenderedPageBreak/>
               <w:t>A</w:t>
             </w:r>
             <w:r>
@@ -2271,6 +2675,7 @@
                 <w:sz w:val="40"/>
                 <w:szCs w:val="40"/>
               </w:rPr>
+              <w:lastRenderedPageBreak/>
               <w:t>Zsôx</w:t>
             </w:r>
             <w:proofErr w:type="spellEnd"/>
@@ -2335,6 +2740,7 @@
                 <w:sz w:val="40"/>
                 <w:szCs w:val="40"/>
               </w:rPr>
+              <w:lastRenderedPageBreak/>
               <w:t>A</w:t>
             </w:r>
             <w:r>
@@ -2475,6 +2881,7 @@
                 <w:sz w:val="28"/>
                 <w:szCs w:val="32"/>
               </w:rPr>
+              <w:lastRenderedPageBreak/>
               <w:t xml:space="preserve">T.S.2.3.9.1 – </w:t>
             </w:r>
             <w:proofErr w:type="spellStart"/>
@@ -2907,55 +3314,14 @@
                 <w:szCs w:val="32"/>
               </w:rPr>
             </w:pPr>
-          </w:p>
-          <w:p>
-            <w:pPr>
-              <w:widowControl w:val="0"/>
-              <w:tabs>
-                <w:tab w:val="left" w:pos="993"/>
-              </w:tabs>
-              <w:autoSpaceDE w:val="0"/>
-              <w:autoSpaceDN w:val="0"/>
-              <w:adjustRightInd w:val="0"/>
-              <w:spacing w:before="0" w:line="252" w:lineRule="auto"/>
-              <w:ind w:right="297"/>
-              <w:rPr>
-                <w:rFonts w:cs="Arial"/>
-                <w:b/>
-                <w:color w:val="000000"/>
-                <w:sz w:val="28"/>
-                <w:szCs w:val="32"/>
-              </w:rPr>
-            </w:pPr>
-          </w:p>
-          <w:p>
-            <w:pPr>
-              <w:widowControl w:val="0"/>
-              <w:tabs>
-                <w:tab w:val="left" w:pos="993"/>
-              </w:tabs>
-              <w:autoSpaceDE w:val="0"/>
-              <w:autoSpaceDN w:val="0"/>
-              <w:adjustRightInd w:val="0"/>
-              <w:spacing w:before="0" w:line="252" w:lineRule="auto"/>
-              <w:ind w:right="297"/>
-              <w:rPr>
-                <w:rFonts w:cs="Arial"/>
-                <w:b/>
-                <w:color w:val="000000"/>
-                <w:sz w:val="28"/>
-                <w:szCs w:val="32"/>
-              </w:rPr>
-            </w:pPr>
-            <w:r>
-              <w:rPr>
-                <w:rFonts w:cs="Arial"/>
-                <w:b/>
-                <w:color w:val="000000"/>
-                <w:sz w:val="28"/>
-                <w:szCs w:val="32"/>
-              </w:rPr>
-              <w:lastRenderedPageBreak/>
+            <w:r>
+              <w:rPr>
+                <w:rFonts w:cs="Arial"/>
+                <w:b/>
+                <w:color w:val="000000"/>
+                <w:sz w:val="28"/>
+                <w:szCs w:val="32"/>
+              </w:rPr>
               <w:t>T.S.2.3.</w:t>
             </w:r>
             <w:r>
@@ -3156,32 +3522,20 @@
             <w:pPr>
               <w:spacing w:before="0" w:line="240" w:lineRule="auto"/>
               <w:rPr>
-                <w:rFonts w:ascii="BRH Malayalam Extra" w:hAnsi="BRH Malayalam Extra" w:cs="BRH Malayalam Extra"/>
+                <w:rFonts w:ascii="BRH Devanagari Extra" w:hAnsi="BRH Devanagari Extra" w:cs="BRH Devanagari Extra"/>
                 <w:color w:val="000000"/>
                 <w:sz w:val="40"/>
                 <w:szCs w:val="40"/>
               </w:rPr>
             </w:pPr>
-          </w:p>
-          <w:p>
-            <w:pPr>
-              <w:spacing w:before="0" w:line="240" w:lineRule="auto"/>
-              <w:rPr>
-                <w:rFonts w:ascii="BRH Devanagari Extra" w:hAnsi="BRH Devanagari Extra" w:cs="BRH Devanagari Extra"/>
-                <w:color w:val="000000"/>
-                <w:sz w:val="40"/>
-                <w:szCs w:val="40"/>
-              </w:rPr>
-            </w:pPr>
-            <w:proofErr w:type="spellStart"/>
-            <w:r>
-              <w:rPr>
-                <w:rFonts w:ascii="BRH Malayalam Extra" w:hAnsi="BRH Malayalam Extra" w:cs="BRH Malayalam Extra"/>
-                <w:color w:val="000000"/>
-                <w:sz w:val="40"/>
-                <w:szCs w:val="40"/>
-              </w:rPr>
-              <w:lastRenderedPageBreak/>
+            <w:proofErr w:type="spellStart"/>
+            <w:r>
+              <w:rPr>
+                <w:rFonts w:ascii="BRH Malayalam Extra" w:hAnsi="BRH Malayalam Extra" w:cs="BRH Malayalam Extra"/>
+                <w:color w:val="000000"/>
+                <w:sz w:val="40"/>
+                <w:szCs w:val="40"/>
+              </w:rPr>
               <w:t>dp</w:t>
             </w:r>
             <w:proofErr w:type="spellEnd"/>
@@ -3262,35 +3616,20 @@
               <w:adjustRightInd w:val="0"/>
               <w:spacing w:before="0" w:line="240" w:lineRule="auto"/>
               <w:rPr>
-                <w:rFonts w:ascii="BRH Malayalam Extra" w:hAnsi="BRH Malayalam Extra" w:cs="BRH Malayalam Extra"/>
+                <w:rFonts w:ascii="BRH Devanagari Extra" w:hAnsi="BRH Devanagari Extra" w:cs="BRH Devanagari Extra"/>
                 <w:color w:val="000000"/>
                 <w:sz w:val="40"/>
                 <w:szCs w:val="40"/>
               </w:rPr>
             </w:pPr>
-          </w:p>
-          <w:p>
-            <w:pPr>
-              <w:autoSpaceDE w:val="0"/>
-              <w:autoSpaceDN w:val="0"/>
-              <w:adjustRightInd w:val="0"/>
-              <w:spacing w:before="0" w:line="240" w:lineRule="auto"/>
-              <w:rPr>
-                <w:rFonts w:ascii="BRH Devanagari Extra" w:hAnsi="BRH Devanagari Extra" w:cs="BRH Devanagari Extra"/>
-                <w:color w:val="000000"/>
-                <w:sz w:val="40"/>
-                <w:szCs w:val="40"/>
-              </w:rPr>
-            </w:pPr>
-            <w:proofErr w:type="spellStart"/>
-            <w:r>
-              <w:rPr>
-                <w:rFonts w:ascii="BRH Malayalam Extra" w:hAnsi="BRH Malayalam Extra" w:cs="BRH Malayalam Extra"/>
-                <w:color w:val="000000"/>
-                <w:sz w:val="40"/>
-                <w:szCs w:val="40"/>
-              </w:rPr>
-              <w:lastRenderedPageBreak/>
+            <w:proofErr w:type="spellStart"/>
+            <w:r>
+              <w:rPr>
+                <w:rFonts w:ascii="BRH Malayalam Extra" w:hAnsi="BRH Malayalam Extra" w:cs="BRH Malayalam Extra"/>
+                <w:color w:val="000000"/>
+                <w:sz w:val="40"/>
+                <w:szCs w:val="40"/>
+              </w:rPr>
               <w:t>dp</w:t>
             </w:r>
             <w:proofErr w:type="spellEnd"/>
@@ -3393,7 +3732,6 @@
                 <w:sz w:val="28"/>
                 <w:szCs w:val="32"/>
               </w:rPr>
-              <w:lastRenderedPageBreak/>
               <w:t>T.S.2.3.</w:t>
             </w:r>
             <w:r>
@@ -6078,6 +6416,7 @@
                 <w:sz w:val="28"/>
                 <w:szCs w:val="32"/>
               </w:rPr>
+              <w:lastRenderedPageBreak/>
               <w:t>Panchaati</w:t>
             </w:r>
             <w:proofErr w:type="spellEnd"/>
@@ -6149,6 +6488,7 @@
                 <w:szCs w:val="40"/>
                 <w:highlight w:val="yellow"/>
               </w:rPr>
+              <w:lastRenderedPageBreak/>
               <w:t>A</w:t>
             </w:r>
             <w:r>
@@ -7143,7 +7483,6 @@
                 <w:sz w:val="28"/>
                 <w:szCs w:val="32"/>
               </w:rPr>
-              <w:lastRenderedPageBreak/>
               <w:t>T.S.2.3.</w:t>
             </w:r>
             <w:r>
@@ -9584,42 +9923,8 @@
           <w:u w:val="single"/>
         </w:rPr>
       </w:pPr>
-    </w:p>
-    <w:p>
-      <w:pPr>
-        <w:jc w:val="center"/>
-        <w:rPr>
-          <w:b/>
-          <w:bCs/>
-          <w:sz w:val="32"/>
-          <w:szCs w:val="32"/>
-          <w:u w:val="single"/>
-        </w:rPr>
-      </w:pPr>
-    </w:p>
-    <w:p>
-      <w:pPr>
-        <w:jc w:val="center"/>
-        <w:rPr>
-          <w:b/>
-          <w:bCs/>
-          <w:sz w:val="32"/>
-          <w:szCs w:val="32"/>
-          <w:u w:val="single"/>
-        </w:rPr>
-      </w:pPr>
-    </w:p>
-    <w:p>
-      <w:pPr>
-        <w:jc w:val="center"/>
-        <w:rPr>
-          <w:b/>
-          <w:bCs/>
-          <w:sz w:val="32"/>
-          <w:szCs w:val="32"/>
-          <w:u w:val="single"/>
-        </w:rPr>
-      </w:pPr>
+      <w:bookmarkStart w:id="0" w:name="_GoBack"/>
+      <w:bookmarkEnd w:id="0"/>
       <w:r>
         <w:rPr>
           <w:b/>
@@ -10724,16 +11029,7 @@
           <w:b/>
           <w:sz w:val="36"/>
         </w:rPr>
-        <w:t>====================</w:t>
-      </w:r>
-      <w:bookmarkStart w:id="0" w:name="_GoBack"/>
-      <w:bookmarkEnd w:id="0"/>
-      <w:r>
-        <w:rPr>
-          <w:b/>
-          <w:sz w:val="36"/>
-        </w:rPr>
-        <w:t>=======</w:t>
+        <w:t>===========================</w:t>
       </w:r>
     </w:p>
     <w:sectPr>
@@ -10895,7 +11191,7 @@
         <w:bCs/>
         <w:noProof/>
       </w:rPr>
-      <w:t>4</w:t>
+      <w:t>2</w:t>
     </w:r>
     <w:r>
       <w:rPr>
@@ -12011,7 +12307,7 @@
 </file>
 
 <file path=customXml/itemProps1.xml><?xml version="1.0" encoding="utf-8"?>
-<ds:datastoreItem xmlns:ds="http://schemas.openxmlformats.org/officeDocument/2006/customXml" ds:itemID="{21E60C78-BE8F-4705-9175-11CA41B18A13}">
+<ds:datastoreItem xmlns:ds="http://schemas.openxmlformats.org/officeDocument/2006/customXml" ds:itemID="{11E9B211-A92D-4CFB-B32F-C2DB1A5FB7AB}">
   <ds:schemaRefs>
     <ds:schemaRef ds:uri="http://schemas.openxmlformats.org/officeDocument/2006/bibliography"/>
   </ds:schemaRefs>

--- a/TS-Kramam/TS-2.3/TS 2.3 Malayalam Krama Paatam Corrections.docx
+++ b/TS-Kramam/TS-2.3/TS 2.3 Malayalam Krama Paatam Corrections.docx
@@ -2,6 +2,3481 @@
 <file path=word/document.xml><?xml version="1.0" encoding="utf-8"?>
 <w:document xmlns:wpc="http://schemas.microsoft.com/office/word/2010/wordprocessingCanvas" xmlns:cx="http://schemas.microsoft.com/office/drawing/2014/chartex" xmlns:cx1="http://schemas.microsoft.com/office/drawing/2015/9/8/chartex" xmlns:mc="http://schemas.openxmlformats.org/markup-compatibility/2006" xmlns:o="urn:schemas-microsoft-com:office:office" xmlns:r="http://schemas.openxmlformats.org/officeDocument/2006/relationships" xmlns:m="http://schemas.openxmlformats.org/officeDocument/2006/math" xmlns:v="urn:schemas-microsoft-com:vml" xmlns:wp14="http://schemas.microsoft.com/office/word/2010/wordprocessingDrawing" xmlns:wp="http://schemas.openxmlformats.org/drawingml/2006/wordprocessingDrawing" xmlns:w10="urn:schemas-microsoft-com:office:word" xmlns:w="http://schemas.openxmlformats.org/wordprocessingml/2006/main" xmlns:w14="http://schemas.microsoft.com/office/word/2010/wordml" xmlns:w15="http://schemas.microsoft.com/office/word/2012/wordml" xmlns:w16se="http://schemas.microsoft.com/office/word/2015/wordml/symex" xmlns:wpg="http://schemas.microsoft.com/office/word/2010/wordprocessingGroup" xmlns:wpi="http://schemas.microsoft.com/office/word/2010/wordprocessingInk" xmlns:wne="http://schemas.microsoft.com/office/word/2006/wordml" xmlns:wps="http://schemas.microsoft.com/office/word/2010/wordprocessingShape" mc:Ignorable="w14 w15 w16se wp14">
   <w:body>
+    <w:p>
+      <w:pPr>
+        <w:jc w:val="center"/>
+        <w:rPr>
+          <w:b/>
+          <w:bCs/>
+          <w:sz w:val="32"/>
+          <w:szCs w:val="32"/>
+          <w:u w:val="single"/>
+        </w:rPr>
+      </w:pPr>
+      <w:r>
+        <w:rPr>
+          <w:b/>
+          <w:bCs/>
+          <w:sz w:val="32"/>
+          <w:szCs w:val="32"/>
+          <w:u w:val="single"/>
+        </w:rPr>
+        <w:t xml:space="preserve">TS </w:t>
+      </w:r>
+      <w:proofErr w:type="spellStart"/>
+      <w:r>
+        <w:rPr>
+          <w:b/>
+          <w:bCs/>
+          <w:sz w:val="32"/>
+          <w:szCs w:val="32"/>
+          <w:u w:val="single"/>
+        </w:rPr>
+        <w:t>Krama</w:t>
+      </w:r>
+      <w:proofErr w:type="spellEnd"/>
+      <w:r>
+        <w:rPr>
+          <w:b/>
+          <w:bCs/>
+          <w:sz w:val="32"/>
+          <w:szCs w:val="32"/>
+          <w:u w:val="single"/>
+        </w:rPr>
+        <w:t xml:space="preserve"> </w:t>
+      </w:r>
+      <w:proofErr w:type="spellStart"/>
+      <w:r>
+        <w:rPr>
+          <w:b/>
+          <w:bCs/>
+          <w:sz w:val="32"/>
+          <w:szCs w:val="32"/>
+          <w:u w:val="single"/>
+        </w:rPr>
+        <w:t>Paatam</w:t>
+      </w:r>
+      <w:proofErr w:type="spellEnd"/>
+      <w:r>
+        <w:rPr>
+          <w:b/>
+          <w:bCs/>
+          <w:sz w:val="32"/>
+          <w:szCs w:val="32"/>
+          <w:u w:val="single"/>
+        </w:rPr>
+        <w:t xml:space="preserve"> – TS </w:t>
+      </w:r>
+      <w:r>
+        <w:rPr>
+          <w:b/>
+          <w:bCs/>
+          <w:sz w:val="32"/>
+          <w:szCs w:val="32"/>
+          <w:u w:val="single"/>
+        </w:rPr>
+        <w:t>2.3</w:t>
+      </w:r>
+      <w:r>
+        <w:rPr>
+          <w:b/>
+          <w:bCs/>
+          <w:sz w:val="32"/>
+          <w:szCs w:val="32"/>
+          <w:u w:val="single"/>
+        </w:rPr>
+        <w:t xml:space="preserve"> </w:t>
+      </w:r>
+      <w:r>
+        <w:rPr>
+          <w:b/>
+          <w:bCs/>
+          <w:sz w:val="32"/>
+          <w:szCs w:val="32"/>
+          <w:u w:val="single"/>
+        </w:rPr>
+        <w:t xml:space="preserve">Malayalam </w:t>
+      </w:r>
+      <w:r>
+        <w:rPr>
+          <w:b/>
+          <w:bCs/>
+          <w:sz w:val="32"/>
+          <w:szCs w:val="32"/>
+          <w:u w:val="single"/>
+        </w:rPr>
+        <w:t xml:space="preserve">Corrections –Observed </w:t>
+      </w:r>
+      <w:proofErr w:type="gramStart"/>
+      <w:r>
+        <w:rPr>
+          <w:b/>
+          <w:bCs/>
+          <w:sz w:val="32"/>
+          <w:szCs w:val="32"/>
+          <w:u w:val="single"/>
+        </w:rPr>
+        <w:t xml:space="preserve">till </w:t>
+      </w:r>
+      <w:r>
+        <w:rPr>
+          <w:b/>
+          <w:bCs/>
+          <w:sz w:val="32"/>
+          <w:szCs w:val="32"/>
+          <w:highlight w:val="red"/>
+          <w:u w:val="single"/>
+        </w:rPr>
+        <w:t>?????</w:t>
+      </w:r>
+      <w:proofErr w:type="gramEnd"/>
+    </w:p>
+    <w:p>
+      <w:pPr>
+        <w:jc w:val="center"/>
+        <w:rPr>
+          <w:b/>
+          <w:bCs/>
+        </w:rPr>
+      </w:pPr>
+      <w:r>
+        <w:rPr>
+          <w:b/>
+          <w:bCs/>
+        </w:rPr>
+        <w:t>(ignore those which are already incorporated in your book’s version and date)</w:t>
+      </w:r>
+    </w:p>
+    <w:tbl>
+      <w:tblPr>
+        <w:tblW w:w="13835" w:type="dxa"/>
+        <w:tblInd w:w="-792" w:type="dxa"/>
+        <w:tblBorders>
+          <w:top w:val="single" w:sz="4" w:space="0" w:color="000000"/>
+          <w:left w:val="single" w:sz="4" w:space="0" w:color="000000"/>
+          <w:bottom w:val="single" w:sz="4" w:space="0" w:color="000000"/>
+          <w:right w:val="single" w:sz="4" w:space="0" w:color="000000"/>
+          <w:insideH w:val="single" w:sz="4" w:space="0" w:color="000000"/>
+          <w:insideV w:val="single" w:sz="4" w:space="0" w:color="000000"/>
+        </w:tblBorders>
+        <w:tblLook w:val="04A0" w:firstRow="1" w:lastRow="0" w:firstColumn="1" w:lastColumn="0" w:noHBand="0" w:noVBand="1"/>
+      </w:tblPr>
+      <w:tblGrid>
+        <w:gridCol w:w="3877"/>
+        <w:gridCol w:w="4738"/>
+        <w:gridCol w:w="5220"/>
+      </w:tblGrid>
+      <w:tr>
+        <w:tc>
+          <w:tcPr>
+            <w:tcW w:w="3877" w:type="dxa"/>
+          </w:tcPr>
+          <w:p>
+            <w:pPr>
+              <w:spacing w:before="0" w:line="240" w:lineRule="auto"/>
+              <w:jc w:val="center"/>
+              <w:rPr>
+                <w:b/>
+                <w:sz w:val="32"/>
+                <w:szCs w:val="32"/>
+              </w:rPr>
+            </w:pPr>
+            <w:r>
+              <w:rPr>
+                <w:b/>
+                <w:sz w:val="32"/>
+                <w:szCs w:val="32"/>
+              </w:rPr>
+              <w:t>Section, Paragraph</w:t>
+            </w:r>
+          </w:p>
+          <w:p>
+            <w:pPr>
+              <w:spacing w:before="0" w:line="240" w:lineRule="auto"/>
+              <w:jc w:val="center"/>
+              <w:rPr>
+                <w:b/>
+                <w:sz w:val="32"/>
+                <w:szCs w:val="32"/>
+              </w:rPr>
+            </w:pPr>
+            <w:r>
+              <w:rPr>
+                <w:b/>
+                <w:sz w:val="32"/>
+                <w:szCs w:val="32"/>
+              </w:rPr>
+              <w:t>Reference</w:t>
+            </w:r>
+          </w:p>
+        </w:tc>
+        <w:tc>
+          <w:tcPr>
+            <w:tcW w:w="4738" w:type="dxa"/>
+          </w:tcPr>
+          <w:p>
+            <w:pPr>
+              <w:spacing w:before="0" w:line="240" w:lineRule="auto"/>
+              <w:jc w:val="center"/>
+              <w:rPr>
+                <w:b/>
+                <w:sz w:val="32"/>
+                <w:szCs w:val="32"/>
+              </w:rPr>
+            </w:pPr>
+            <w:r>
+              <w:rPr>
+                <w:b/>
+                <w:sz w:val="32"/>
+                <w:szCs w:val="32"/>
+              </w:rPr>
+              <w:t>As Printed</w:t>
+            </w:r>
+          </w:p>
+        </w:tc>
+        <w:tc>
+          <w:tcPr>
+            <w:tcW w:w="5220" w:type="dxa"/>
+          </w:tcPr>
+          <w:p>
+            <w:pPr>
+              <w:spacing w:before="0" w:line="240" w:lineRule="auto"/>
+              <w:ind w:right="-18"/>
+              <w:jc w:val="center"/>
+              <w:rPr>
+                <w:b/>
+                <w:sz w:val="32"/>
+                <w:szCs w:val="32"/>
+              </w:rPr>
+            </w:pPr>
+            <w:r>
+              <w:rPr>
+                <w:b/>
+                <w:sz w:val="32"/>
+                <w:szCs w:val="32"/>
+              </w:rPr>
+              <w:t>To be read as or corrected as</w:t>
+            </w:r>
+          </w:p>
+        </w:tc>
+      </w:tr>
+      <w:tr>
+        <w:trPr>
+          <w:trHeight w:val="680"/>
+        </w:trPr>
+        <w:tc>
+          <w:tcPr>
+            <w:tcW w:w="3877" w:type="dxa"/>
+          </w:tcPr>
+          <w:p>
+            <w:pPr>
+              <w:widowControl w:val="0"/>
+              <w:autoSpaceDE w:val="0"/>
+              <w:autoSpaceDN w:val="0"/>
+              <w:adjustRightInd w:val="0"/>
+              <w:spacing w:before="0" w:line="240" w:lineRule="auto"/>
+              <w:rPr>
+                <w:rFonts w:cs="Arial"/>
+                <w:b/>
+                <w:sz w:val="28"/>
+                <w:szCs w:val="28"/>
+              </w:rPr>
+            </w:pPr>
+            <w:r>
+              <w:rPr>
+                <w:rFonts w:cs="Arial"/>
+                <w:b/>
+                <w:sz w:val="28"/>
+                <w:szCs w:val="28"/>
+              </w:rPr>
+              <w:t>TS 2.3.2.8</w:t>
+            </w:r>
+            <w:r>
+              <w:rPr>
+                <w:rFonts w:cs="Arial"/>
+                <w:b/>
+                <w:sz w:val="28"/>
+                <w:szCs w:val="28"/>
+              </w:rPr>
+              <w:t xml:space="preserve"> </w:t>
+            </w:r>
+            <w:r>
+              <w:rPr>
+                <w:rFonts w:cs="Arial"/>
+                <w:b/>
+                <w:sz w:val="28"/>
+                <w:szCs w:val="28"/>
+              </w:rPr>
+              <w:t xml:space="preserve">- </w:t>
+            </w:r>
+            <w:proofErr w:type="spellStart"/>
+            <w:r>
+              <w:rPr>
+                <w:rFonts w:cs="Arial"/>
+                <w:b/>
+                <w:sz w:val="28"/>
+                <w:szCs w:val="28"/>
+              </w:rPr>
+              <w:t>Kramam</w:t>
+            </w:r>
+            <w:proofErr w:type="spellEnd"/>
+          </w:p>
+          <w:p>
+            <w:pPr>
+              <w:widowControl w:val="0"/>
+              <w:tabs>
+                <w:tab w:val="left" w:pos="993"/>
+              </w:tabs>
+              <w:autoSpaceDE w:val="0"/>
+              <w:autoSpaceDN w:val="0"/>
+              <w:adjustRightInd w:val="0"/>
+              <w:spacing w:before="0" w:line="252" w:lineRule="auto"/>
+              <w:ind w:right="297"/>
+              <w:rPr>
+                <w:rFonts w:cs="Arial"/>
+                <w:b/>
+                <w:color w:val="000000"/>
+                <w:sz w:val="28"/>
+                <w:szCs w:val="32"/>
+              </w:rPr>
+            </w:pPr>
+            <w:proofErr w:type="spellStart"/>
+            <w:r>
+              <w:rPr>
+                <w:rFonts w:cs="Arial"/>
+                <w:b/>
+                <w:sz w:val="28"/>
+                <w:szCs w:val="28"/>
+              </w:rPr>
+              <w:t>Krama</w:t>
+            </w:r>
+            <w:proofErr w:type="spellEnd"/>
+            <w:r>
+              <w:rPr>
+                <w:rFonts w:cs="Arial"/>
+                <w:b/>
+                <w:sz w:val="28"/>
+                <w:szCs w:val="28"/>
+              </w:rPr>
+              <w:t xml:space="preserve"> </w:t>
+            </w:r>
+            <w:proofErr w:type="spellStart"/>
+            <w:r>
+              <w:rPr>
+                <w:rFonts w:cs="Arial"/>
+                <w:b/>
+                <w:sz w:val="28"/>
+                <w:szCs w:val="28"/>
+              </w:rPr>
+              <w:t>Vaakyam</w:t>
+            </w:r>
+            <w:proofErr w:type="spellEnd"/>
+            <w:r>
+              <w:rPr>
+                <w:rFonts w:cs="Arial"/>
+                <w:b/>
+                <w:sz w:val="28"/>
+                <w:szCs w:val="28"/>
+              </w:rPr>
+              <w:t xml:space="preserve"> No. </w:t>
+            </w:r>
+            <w:r>
+              <w:rPr>
+                <w:rFonts w:cs="Arial"/>
+                <w:b/>
+                <w:sz w:val="28"/>
+                <w:szCs w:val="28"/>
+              </w:rPr>
+              <w:t>- 36</w:t>
+            </w:r>
+            <w:r>
+              <w:rPr>
+                <w:rFonts w:cs="Arial"/>
+                <w:b/>
+                <w:sz w:val="28"/>
+                <w:szCs w:val="28"/>
+              </w:rPr>
+              <w:br/>
+            </w:r>
+            <w:proofErr w:type="spellStart"/>
+            <w:r>
+              <w:rPr>
+                <w:rFonts w:cs="Arial"/>
+                <w:b/>
+                <w:sz w:val="28"/>
+                <w:szCs w:val="28"/>
+              </w:rPr>
+              <w:t>Panchaati</w:t>
+            </w:r>
+            <w:proofErr w:type="spellEnd"/>
+            <w:r>
+              <w:rPr>
+                <w:rFonts w:cs="Arial"/>
+                <w:b/>
+                <w:sz w:val="28"/>
+                <w:szCs w:val="28"/>
+              </w:rPr>
+              <w:t xml:space="preserve"> </w:t>
+            </w:r>
+            <w:r>
+              <w:rPr>
+                <w:rFonts w:cs="Arial"/>
+                <w:b/>
+                <w:sz w:val="28"/>
+                <w:szCs w:val="28"/>
+              </w:rPr>
+              <w:t>No. - 13</w:t>
+            </w:r>
+          </w:p>
+        </w:tc>
+        <w:tc>
+          <w:tcPr>
+            <w:tcW w:w="4738" w:type="dxa"/>
+          </w:tcPr>
+          <w:p>
+            <w:pPr>
+              <w:spacing w:before="0" w:line="240" w:lineRule="auto"/>
+              <w:rPr>
+                <w:rFonts w:ascii="BRH Malayalam Extra" w:hAnsi="BRH Malayalam Extra" w:cs="BRH Malayalam Extra"/>
+                <w:color w:val="000000"/>
+                <w:sz w:val="40"/>
+                <w:szCs w:val="40"/>
+              </w:rPr>
+            </w:pPr>
+            <w:r>
+              <w:rPr>
+                <w:rFonts w:ascii="BRH Malayalam Extra" w:hAnsi="BRH Malayalam Extra" w:cs="BRH Malayalam Extra"/>
+                <w:color w:val="000000"/>
+                <w:sz w:val="40"/>
+                <w:szCs w:val="40"/>
+              </w:rPr>
+              <w:t>N£</w:t>
+            </w:r>
+            <w:r>
+              <w:rPr>
+                <w:rFonts w:ascii="BRH Malayalam Extra" w:hAnsi="BRH Malayalam Extra" w:cs="BRH Malayalam Extra"/>
+                <w:b/>
+                <w:color w:val="000000"/>
+                <w:sz w:val="33"/>
+                <w:szCs w:val="40"/>
+              </w:rPr>
+              <w:t>–</w:t>
+            </w:r>
+            <w:proofErr w:type="spellStart"/>
+            <w:r>
+              <w:rPr>
+                <w:rFonts w:ascii="BRH Malayalam Extra" w:hAnsi="BRH Malayalam Extra" w:cs="BRH Malayalam Extra"/>
+                <w:color w:val="000000"/>
+                <w:sz w:val="40"/>
+                <w:szCs w:val="40"/>
+              </w:rPr>
+              <w:t>Zixe</w:t>
+            </w:r>
+            <w:proofErr w:type="spellEnd"/>
+            <w:r>
+              <w:rPr>
+                <w:rFonts w:ascii="BRH Malayalam Extra" w:hAnsi="BRH Malayalam Extra" w:cs="BRH Malayalam Extra"/>
+                <w:color w:val="000000"/>
+                <w:sz w:val="40"/>
+                <w:szCs w:val="40"/>
+              </w:rPr>
+              <w:t xml:space="preserve">—J | </w:t>
+            </w:r>
+          </w:p>
+          <w:p>
+            <w:pPr>
+              <w:spacing w:before="0" w:line="240" w:lineRule="auto"/>
+              <w:rPr>
+                <w:rFonts w:ascii="BRH Devanagari Extra" w:hAnsi="BRH Devanagari Extra" w:cs="BRH Devanagari Extra"/>
+                <w:color w:val="000000"/>
+                <w:sz w:val="40"/>
+                <w:szCs w:val="40"/>
+              </w:rPr>
+            </w:pPr>
+            <w:proofErr w:type="spellStart"/>
+            <w:r>
+              <w:rPr>
+                <w:rFonts w:ascii="BRH Malayalam Extra" w:hAnsi="BRH Malayalam Extra" w:cs="BRH Malayalam Extra"/>
+                <w:color w:val="000000"/>
+                <w:sz w:val="40"/>
+                <w:szCs w:val="40"/>
+                <w:highlight w:val="yellow"/>
+              </w:rPr>
+              <w:t>A</w:t>
+            </w:r>
+            <w:r>
+              <w:rPr>
+                <w:rFonts w:ascii="BRH Malayalam Extra" w:hAnsi="BRH Malayalam Extra" w:cs="BRH Malayalam Extra"/>
+                <w:color w:val="000000"/>
+                <w:sz w:val="40"/>
+                <w:szCs w:val="40"/>
+              </w:rPr>
+              <w:t>¥ex</w:t>
+            </w:r>
+            <w:proofErr w:type="spellEnd"/>
+            <w:r>
+              <w:rPr>
+                <w:rFonts w:ascii="BRH Malayalam Extra" w:hAnsi="BRH Malayalam Extra" w:cs="BRH Malayalam Extra"/>
+                <w:color w:val="000000"/>
+                <w:sz w:val="40"/>
+                <w:szCs w:val="40"/>
+              </w:rPr>
+              <w:t>— cx</w:t>
+            </w:r>
+            <w:r>
+              <w:rPr>
+                <w:rFonts w:ascii="BRH Malayalam Extra" w:hAnsi="BRH Malayalam Extra" w:cs="BRH Malayalam Extra"/>
+                <w:b/>
+                <w:color w:val="000000"/>
+                <w:sz w:val="33"/>
+                <w:szCs w:val="40"/>
+              </w:rPr>
+              <w:t>–</w:t>
+            </w:r>
+            <w:proofErr w:type="spellStart"/>
+            <w:r>
+              <w:rPr>
+                <w:rFonts w:ascii="BRH Malayalam Extra" w:hAnsi="BRH Malayalam Extra" w:cs="BRH Malayalam Extra"/>
+                <w:color w:val="000000"/>
+                <w:sz w:val="40"/>
+                <w:szCs w:val="40"/>
+              </w:rPr>
+              <w:t>dxJ</w:t>
+            </w:r>
+            <w:proofErr w:type="spellEnd"/>
+            <w:r>
+              <w:rPr>
+                <w:rFonts w:ascii="BRH Malayalam Extra" w:hAnsi="BRH Malayalam Extra" w:cs="BRH Malayalam Extra"/>
+                <w:color w:val="000000"/>
+                <w:sz w:val="40"/>
+                <w:szCs w:val="40"/>
+              </w:rPr>
+              <w:t xml:space="preserve"> |</w:t>
+            </w:r>
+          </w:p>
+        </w:tc>
+        <w:tc>
+          <w:tcPr>
+            <w:tcW w:w="5220" w:type="dxa"/>
+          </w:tcPr>
+          <w:p>
+            <w:pPr>
+              <w:spacing w:before="0" w:line="240" w:lineRule="auto"/>
+              <w:rPr>
+                <w:rFonts w:ascii="BRH Malayalam Extra" w:hAnsi="BRH Malayalam Extra" w:cs="BRH Malayalam Extra"/>
+                <w:color w:val="000000"/>
+                <w:sz w:val="40"/>
+                <w:szCs w:val="40"/>
+              </w:rPr>
+            </w:pPr>
+            <w:r>
+              <w:rPr>
+                <w:rFonts w:ascii="BRH Malayalam Extra" w:hAnsi="BRH Malayalam Extra" w:cs="BRH Malayalam Extra"/>
+                <w:color w:val="000000"/>
+                <w:sz w:val="40"/>
+                <w:szCs w:val="40"/>
+              </w:rPr>
+              <w:t>N£</w:t>
+            </w:r>
+            <w:r>
+              <w:rPr>
+                <w:rFonts w:ascii="BRH Malayalam Extra" w:hAnsi="BRH Malayalam Extra" w:cs="BRH Malayalam Extra"/>
+                <w:b/>
+                <w:color w:val="000000"/>
+                <w:sz w:val="33"/>
+                <w:szCs w:val="40"/>
+              </w:rPr>
+              <w:t>–</w:t>
+            </w:r>
+            <w:proofErr w:type="spellStart"/>
+            <w:r>
+              <w:rPr>
+                <w:rFonts w:ascii="BRH Malayalam Extra" w:hAnsi="BRH Malayalam Extra" w:cs="BRH Malayalam Extra"/>
+                <w:color w:val="000000"/>
+                <w:sz w:val="40"/>
+                <w:szCs w:val="40"/>
+              </w:rPr>
+              <w:t>Zixe</w:t>
+            </w:r>
+            <w:proofErr w:type="spellEnd"/>
+            <w:r>
+              <w:rPr>
+                <w:rFonts w:ascii="BRH Malayalam Extra" w:hAnsi="BRH Malayalam Extra" w:cs="BRH Malayalam Extra"/>
+                <w:color w:val="000000"/>
+                <w:sz w:val="40"/>
+                <w:szCs w:val="40"/>
+              </w:rPr>
+              <w:t xml:space="preserve">—J | </w:t>
+            </w:r>
+          </w:p>
+          <w:p>
+            <w:pPr>
+              <w:widowControl w:val="0"/>
+              <w:autoSpaceDE w:val="0"/>
+              <w:autoSpaceDN w:val="0"/>
+              <w:adjustRightInd w:val="0"/>
+              <w:spacing w:before="0" w:line="264" w:lineRule="auto"/>
+              <w:rPr>
+                <w:rFonts w:ascii="BRH Devanagari Extra" w:hAnsi="BRH Devanagari Extra" w:cs="BRH Devanagari Extra"/>
+                <w:color w:val="000000"/>
+                <w:sz w:val="40"/>
+                <w:szCs w:val="40"/>
+              </w:rPr>
+            </w:pPr>
+            <w:proofErr w:type="spellStart"/>
+            <w:r>
+              <w:rPr>
+                <w:rFonts w:ascii="BRH Malayalam Extra" w:hAnsi="BRH Malayalam Extra" w:cs="BRH Malayalam Extra"/>
+                <w:color w:val="000000"/>
+                <w:sz w:val="40"/>
+                <w:szCs w:val="40"/>
+                <w:highlight w:val="green"/>
+              </w:rPr>
+              <w:t>B</w:t>
+            </w:r>
+            <w:r>
+              <w:rPr>
+                <w:rFonts w:ascii="BRH Malayalam Extra" w:hAnsi="BRH Malayalam Extra" w:cs="BRH Malayalam Extra"/>
+                <w:color w:val="000000"/>
+                <w:sz w:val="40"/>
+                <w:szCs w:val="40"/>
+              </w:rPr>
+              <w:t>¥ex</w:t>
+            </w:r>
+            <w:proofErr w:type="spellEnd"/>
+            <w:r>
+              <w:rPr>
+                <w:rFonts w:ascii="BRH Malayalam Extra" w:hAnsi="BRH Malayalam Extra" w:cs="BRH Malayalam Extra"/>
+                <w:color w:val="000000"/>
+                <w:sz w:val="40"/>
+                <w:szCs w:val="40"/>
+              </w:rPr>
+              <w:t>— cx</w:t>
+            </w:r>
+            <w:r>
+              <w:rPr>
+                <w:rFonts w:ascii="BRH Malayalam Extra" w:hAnsi="BRH Malayalam Extra" w:cs="BRH Malayalam Extra"/>
+                <w:b/>
+                <w:color w:val="000000"/>
+                <w:sz w:val="33"/>
+                <w:szCs w:val="40"/>
+              </w:rPr>
+              <w:t>–</w:t>
+            </w:r>
+            <w:proofErr w:type="spellStart"/>
+            <w:r>
+              <w:rPr>
+                <w:rFonts w:ascii="BRH Malayalam Extra" w:hAnsi="BRH Malayalam Extra" w:cs="BRH Malayalam Extra"/>
+                <w:color w:val="000000"/>
+                <w:sz w:val="40"/>
+                <w:szCs w:val="40"/>
+              </w:rPr>
+              <w:t>dxJ</w:t>
+            </w:r>
+            <w:proofErr w:type="spellEnd"/>
+            <w:r>
+              <w:rPr>
+                <w:rFonts w:ascii="BRH Malayalam Extra" w:hAnsi="BRH Malayalam Extra" w:cs="BRH Malayalam Extra"/>
+                <w:color w:val="000000"/>
+                <w:sz w:val="40"/>
+                <w:szCs w:val="40"/>
+              </w:rPr>
+              <w:t xml:space="preserve"> |</w:t>
+            </w:r>
+          </w:p>
+        </w:tc>
+      </w:tr>
+      <w:tr>
+        <w:trPr>
+          <w:trHeight w:val="680"/>
+        </w:trPr>
+        <w:tc>
+          <w:tcPr>
+            <w:tcW w:w="3877" w:type="dxa"/>
+            <w:tcBorders>
+              <w:top w:val="single" w:sz="4" w:space="0" w:color="000000"/>
+              <w:left w:val="single" w:sz="4" w:space="0" w:color="000000"/>
+              <w:bottom w:val="single" w:sz="4" w:space="0" w:color="000000"/>
+              <w:right w:val="single" w:sz="4" w:space="0" w:color="000000"/>
+            </w:tcBorders>
+          </w:tcPr>
+          <w:p>
+            <w:pPr>
+              <w:widowControl w:val="0"/>
+              <w:autoSpaceDE w:val="0"/>
+              <w:autoSpaceDN w:val="0"/>
+              <w:adjustRightInd w:val="0"/>
+              <w:spacing w:before="0" w:line="240" w:lineRule="auto"/>
+              <w:rPr>
+                <w:rFonts w:cs="Arial"/>
+                <w:b/>
+                <w:sz w:val="28"/>
+                <w:szCs w:val="28"/>
+              </w:rPr>
+            </w:pPr>
+            <w:r>
+              <w:rPr>
+                <w:rFonts w:cs="Arial"/>
+                <w:b/>
+                <w:sz w:val="28"/>
+                <w:szCs w:val="28"/>
+              </w:rPr>
+              <w:t>TS 2.3.5.1</w:t>
+            </w:r>
+            <w:r>
+              <w:rPr>
+                <w:rFonts w:cs="Arial"/>
+                <w:b/>
+                <w:sz w:val="28"/>
+                <w:szCs w:val="28"/>
+              </w:rPr>
+              <w:t xml:space="preserve"> </w:t>
+            </w:r>
+            <w:r>
+              <w:rPr>
+                <w:rFonts w:cs="Arial"/>
+                <w:b/>
+                <w:sz w:val="28"/>
+                <w:szCs w:val="28"/>
+              </w:rPr>
+              <w:t xml:space="preserve">- </w:t>
+            </w:r>
+            <w:proofErr w:type="spellStart"/>
+            <w:r>
+              <w:rPr>
+                <w:rFonts w:cs="Arial"/>
+                <w:b/>
+                <w:sz w:val="28"/>
+                <w:szCs w:val="28"/>
+              </w:rPr>
+              <w:t>Kramam</w:t>
+            </w:r>
+            <w:proofErr w:type="spellEnd"/>
+          </w:p>
+          <w:p>
+            <w:pPr>
+              <w:widowControl w:val="0"/>
+              <w:tabs>
+                <w:tab w:val="left" w:pos="993"/>
+              </w:tabs>
+              <w:autoSpaceDE w:val="0"/>
+              <w:autoSpaceDN w:val="0"/>
+              <w:adjustRightInd w:val="0"/>
+              <w:spacing w:before="0" w:line="252" w:lineRule="auto"/>
+              <w:ind w:right="297"/>
+              <w:rPr>
+                <w:rFonts w:cs="Arial"/>
+                <w:b/>
+                <w:color w:val="000000"/>
+                <w:sz w:val="28"/>
+                <w:szCs w:val="32"/>
+              </w:rPr>
+            </w:pPr>
+            <w:proofErr w:type="spellStart"/>
+            <w:r>
+              <w:rPr>
+                <w:rFonts w:cs="Arial"/>
+                <w:b/>
+                <w:sz w:val="28"/>
+                <w:szCs w:val="28"/>
+              </w:rPr>
+              <w:t>Krama</w:t>
+            </w:r>
+            <w:proofErr w:type="spellEnd"/>
+            <w:r>
+              <w:rPr>
+                <w:rFonts w:cs="Arial"/>
+                <w:b/>
+                <w:sz w:val="28"/>
+                <w:szCs w:val="28"/>
+              </w:rPr>
+              <w:t xml:space="preserve"> </w:t>
+            </w:r>
+            <w:proofErr w:type="spellStart"/>
+            <w:r>
+              <w:rPr>
+                <w:rFonts w:cs="Arial"/>
+                <w:b/>
+                <w:sz w:val="28"/>
+                <w:szCs w:val="28"/>
+              </w:rPr>
+              <w:t>Vaakyam</w:t>
+            </w:r>
+            <w:proofErr w:type="spellEnd"/>
+            <w:r>
+              <w:rPr>
+                <w:rFonts w:cs="Arial"/>
+                <w:b/>
+                <w:sz w:val="28"/>
+                <w:szCs w:val="28"/>
+              </w:rPr>
+              <w:t xml:space="preserve"> No. </w:t>
+            </w:r>
+            <w:r>
+              <w:rPr>
+                <w:rFonts w:cs="Arial"/>
+                <w:b/>
+                <w:sz w:val="28"/>
+                <w:szCs w:val="28"/>
+              </w:rPr>
+              <w:t>- 5</w:t>
+            </w:r>
+            <w:r>
+              <w:rPr>
+                <w:rFonts w:cs="Arial"/>
+                <w:b/>
+                <w:sz w:val="28"/>
+                <w:szCs w:val="28"/>
+              </w:rPr>
+              <w:br/>
+            </w:r>
+            <w:proofErr w:type="spellStart"/>
+            <w:r>
+              <w:rPr>
+                <w:rFonts w:cs="Arial"/>
+                <w:b/>
+                <w:sz w:val="28"/>
+                <w:szCs w:val="28"/>
+              </w:rPr>
+              <w:t>Panchaati</w:t>
+            </w:r>
+            <w:proofErr w:type="spellEnd"/>
+            <w:r>
+              <w:rPr>
+                <w:rFonts w:cs="Arial"/>
+                <w:b/>
+                <w:sz w:val="28"/>
+                <w:szCs w:val="28"/>
+              </w:rPr>
+              <w:t xml:space="preserve"> </w:t>
+            </w:r>
+            <w:r>
+              <w:rPr>
+                <w:rFonts w:cs="Arial"/>
+                <w:b/>
+                <w:sz w:val="28"/>
+                <w:szCs w:val="28"/>
+              </w:rPr>
+              <w:t>No. - 24</w:t>
+            </w:r>
+          </w:p>
+        </w:tc>
+        <w:tc>
+          <w:tcPr>
+            <w:tcW w:w="4738" w:type="dxa"/>
+            <w:tcBorders>
+              <w:top w:val="single" w:sz="4" w:space="0" w:color="000000"/>
+              <w:left w:val="single" w:sz="4" w:space="0" w:color="000000"/>
+              <w:bottom w:val="single" w:sz="4" w:space="0" w:color="000000"/>
+              <w:right w:val="single" w:sz="4" w:space="0" w:color="000000"/>
+            </w:tcBorders>
+          </w:tcPr>
+          <w:p>
+            <w:pPr>
+              <w:widowControl w:val="0"/>
+              <w:autoSpaceDE w:val="0"/>
+              <w:autoSpaceDN w:val="0"/>
+              <w:adjustRightInd w:val="0"/>
+              <w:spacing w:before="0" w:line="240" w:lineRule="auto"/>
+              <w:rPr>
+                <w:rFonts w:ascii="BRH Malayalam Extra" w:hAnsi="BRH Malayalam Extra" w:cs="BRH Malayalam Extra"/>
+                <w:color w:val="000000"/>
+                <w:sz w:val="40"/>
+                <w:szCs w:val="40"/>
+              </w:rPr>
+            </w:pPr>
+            <w:r>
+              <w:rPr>
+                <w:rFonts w:ascii="BRH Malayalam Extra" w:hAnsi="BRH Malayalam Extra" w:cs="BRH Malayalam Extra"/>
+                <w:color w:val="000000"/>
+                <w:sz w:val="40"/>
+                <w:szCs w:val="40"/>
+              </w:rPr>
+              <w:t>b¡</w:t>
+            </w:r>
+            <w:r>
+              <w:rPr>
+                <w:rFonts w:ascii="BRH Malayalam Extra" w:hAnsi="BRH Malayalam Extra" w:cs="BRH Malayalam Extra"/>
+                <w:b/>
+                <w:color w:val="000000"/>
+                <w:sz w:val="33"/>
+                <w:szCs w:val="40"/>
+              </w:rPr>
+              <w:t>–</w:t>
+            </w:r>
+            <w:r>
+              <w:rPr>
+                <w:rFonts w:ascii="BRH Malayalam Extra" w:hAnsi="BRH Malayalam Extra" w:cs="BRH Malayalam Extra"/>
+                <w:color w:val="000000"/>
+                <w:sz w:val="40"/>
+                <w:szCs w:val="40"/>
+              </w:rPr>
+              <w:t>ty</w:t>
+            </w:r>
+            <w:r>
+              <w:rPr>
+                <w:rFonts w:ascii="BRH Malayalam Extra" w:hAnsi="BRH Malayalam Extra" w:cs="BRH Malayalam Extra"/>
+                <w:b/>
+                <w:color w:val="000000"/>
+                <w:sz w:val="33"/>
+                <w:szCs w:val="40"/>
+              </w:rPr>
+              <w:t>–</w:t>
+            </w:r>
+            <w:proofErr w:type="spellStart"/>
+            <w:r>
+              <w:rPr>
+                <w:rFonts w:ascii="BRH Malayalam Extra" w:hAnsi="BRH Malayalam Extra" w:cs="BRH Malayalam Extra"/>
+                <w:color w:val="000000"/>
+                <w:sz w:val="40"/>
+                <w:szCs w:val="40"/>
+              </w:rPr>
+              <w:t>Zk</w:t>
+            </w:r>
+            <w:proofErr w:type="spellEnd"/>
+            <w:r>
+              <w:rPr>
+                <w:rFonts w:ascii="BRH Malayalam Extra" w:hAnsi="BRH Malayalam Extra" w:cs="BRH Malayalam Extra"/>
+                <w:color w:val="000000"/>
+                <w:sz w:val="40"/>
+                <w:szCs w:val="40"/>
+              </w:rPr>
+              <w:t xml:space="preserve">— </w:t>
+            </w:r>
+            <w:proofErr w:type="spellStart"/>
+            <w:r>
+              <w:rPr>
+                <w:rFonts w:ascii="BRH Malayalam Extra" w:hAnsi="BRH Malayalam Extra" w:cs="BRH Malayalam Extra"/>
+                <w:color w:val="000000"/>
+                <w:sz w:val="40"/>
+                <w:szCs w:val="40"/>
+              </w:rPr>
+              <w:t>B</w:t>
+            </w:r>
+            <w:r>
+              <w:rPr>
+                <w:rFonts w:ascii="BRH Malayalam Extra" w:hAnsi="BRH Malayalam Extra" w:cs="BRH Malayalam Extra"/>
+                <w:color w:val="000000"/>
+                <w:sz w:val="40"/>
+                <w:szCs w:val="40"/>
+                <w:highlight w:val="yellow"/>
+              </w:rPr>
+              <w:t>s</w:t>
+            </w:r>
+            <w:proofErr w:type="spellEnd"/>
+            <w:r>
+              <w:rPr>
+                <w:rFonts w:ascii="BRH Malayalam Extra" w:hAnsi="BRH Malayalam Extra" w:cs="BRH Malayalam Extra"/>
+                <w:b/>
+                <w:color w:val="000000"/>
+                <w:sz w:val="33"/>
+                <w:szCs w:val="40"/>
+              </w:rPr>
+              <w:t>–</w:t>
+            </w:r>
+            <w:r>
+              <w:rPr>
+                <w:rFonts w:ascii="BRH Malayalam Extra" w:hAnsi="BRH Malayalam Extra" w:cs="BRH Malayalam Extra"/>
+                <w:color w:val="000000"/>
+                <w:sz w:val="40"/>
+                <w:szCs w:val="40"/>
+              </w:rPr>
+              <w:t xml:space="preserve">Ë§ | </w:t>
+            </w:r>
+          </w:p>
+          <w:p>
+            <w:pPr>
+              <w:widowControl w:val="0"/>
+              <w:autoSpaceDE w:val="0"/>
+              <w:autoSpaceDN w:val="0"/>
+              <w:adjustRightInd w:val="0"/>
+              <w:spacing w:before="0" w:line="240" w:lineRule="auto"/>
+              <w:rPr>
+                <w:rFonts w:ascii="BRH Devanagari Extra" w:hAnsi="BRH Devanagari Extra" w:cs="BRH Devanagari Extra"/>
+                <w:color w:val="000000"/>
+                <w:sz w:val="40"/>
+                <w:szCs w:val="40"/>
+              </w:rPr>
+            </w:pPr>
+            <w:r>
+              <w:rPr>
+                <w:rFonts w:ascii="BRH Malayalam Extra" w:hAnsi="BRH Malayalam Extra" w:cs="BRH Malayalam Extra"/>
+                <w:color w:val="000000"/>
+                <w:sz w:val="40"/>
+                <w:szCs w:val="40"/>
+              </w:rPr>
+              <w:t>B</w:t>
+            </w:r>
+            <w:r>
+              <w:rPr>
+                <w:rFonts w:ascii="BRH Malayalam Extra" w:hAnsi="BRH Malayalam Extra" w:cs="BRH Malayalam Extra"/>
+                <w:b/>
+                <w:color w:val="000000"/>
+                <w:sz w:val="33"/>
+                <w:szCs w:val="40"/>
+              </w:rPr>
+              <w:t>–</w:t>
+            </w:r>
+            <w:r>
+              <w:rPr>
+                <w:rFonts w:ascii="BRH Malayalam Extra" w:hAnsi="BRH Malayalam Extra" w:cs="BRH Malayalam Extra"/>
+                <w:color w:val="000000"/>
+                <w:sz w:val="40"/>
+                <w:szCs w:val="40"/>
+              </w:rPr>
+              <w:t>s</w:t>
+            </w:r>
+            <w:r>
+              <w:rPr>
+                <w:rFonts w:ascii="BRH Malayalam Extra" w:hAnsi="BRH Malayalam Extra" w:cs="BRH Malayalam Extra"/>
+                <w:b/>
+                <w:color w:val="000000"/>
+                <w:sz w:val="33"/>
+                <w:szCs w:val="40"/>
+              </w:rPr>
+              <w:t>–</w:t>
+            </w:r>
+            <w:r>
+              <w:rPr>
+                <w:rFonts w:ascii="BRH Malayalam Extra" w:hAnsi="BRH Malayalam Extra" w:cs="BRH Malayalam Extra"/>
+                <w:color w:val="000000"/>
+                <w:sz w:val="40"/>
+                <w:szCs w:val="40"/>
+              </w:rPr>
+              <w:t>©</w:t>
+            </w:r>
+            <w:r>
+              <w:rPr>
+                <w:rFonts w:ascii="BRH Malayalam Extra" w:hAnsi="BRH Malayalam Extra" w:cs="BRH Malayalam Extra"/>
+                <w:color w:val="000000"/>
+                <w:sz w:val="40"/>
+                <w:szCs w:val="40"/>
+              </w:rPr>
+              <w:t xml:space="preserve"> </w:t>
+            </w:r>
+            <w:proofErr w:type="spellStart"/>
+            <w:r>
+              <w:rPr>
+                <w:rFonts w:ascii="BRH Malayalam Extra" w:hAnsi="BRH Malayalam Extra" w:cs="BRH Malayalam Extra"/>
+                <w:color w:val="000000"/>
+                <w:sz w:val="40"/>
+                <w:szCs w:val="40"/>
+              </w:rPr>
+              <w:t>ZxJ</w:t>
+            </w:r>
+            <w:proofErr w:type="spellEnd"/>
+            <w:r>
+              <w:rPr>
+                <w:rFonts w:ascii="BRH Malayalam Extra" w:hAnsi="BRH Malayalam Extra" w:cs="BRH Malayalam Extra"/>
+                <w:color w:val="000000"/>
+                <w:sz w:val="40"/>
+                <w:szCs w:val="40"/>
+              </w:rPr>
+              <w:t xml:space="preserve"> | </w:t>
+            </w:r>
+          </w:p>
+        </w:tc>
+        <w:tc>
+          <w:tcPr>
+            <w:tcW w:w="5220" w:type="dxa"/>
+            <w:tcBorders>
+              <w:top w:val="single" w:sz="4" w:space="0" w:color="000000"/>
+              <w:left w:val="single" w:sz="4" w:space="0" w:color="000000"/>
+              <w:bottom w:val="single" w:sz="4" w:space="0" w:color="000000"/>
+              <w:right w:val="single" w:sz="4" w:space="0" w:color="000000"/>
+            </w:tcBorders>
+          </w:tcPr>
+          <w:p>
+            <w:pPr>
+              <w:widowControl w:val="0"/>
+              <w:autoSpaceDE w:val="0"/>
+              <w:autoSpaceDN w:val="0"/>
+              <w:adjustRightInd w:val="0"/>
+              <w:spacing w:before="0" w:line="240" w:lineRule="auto"/>
+              <w:rPr>
+                <w:rFonts w:ascii="BRH Malayalam Extra" w:hAnsi="BRH Malayalam Extra" w:cs="BRH Malayalam Extra"/>
+                <w:color w:val="000000"/>
+                <w:sz w:val="40"/>
+                <w:szCs w:val="40"/>
+              </w:rPr>
+            </w:pPr>
+            <w:r>
+              <w:rPr>
+                <w:rFonts w:ascii="BRH Malayalam Extra" w:hAnsi="BRH Malayalam Extra" w:cs="BRH Malayalam Extra"/>
+                <w:color w:val="000000"/>
+                <w:sz w:val="40"/>
+                <w:szCs w:val="40"/>
+              </w:rPr>
+              <w:t>b¡</w:t>
+            </w:r>
+            <w:r>
+              <w:rPr>
+                <w:rFonts w:ascii="BRH Malayalam Extra" w:hAnsi="BRH Malayalam Extra" w:cs="BRH Malayalam Extra"/>
+                <w:b/>
+                <w:color w:val="000000"/>
+                <w:sz w:val="33"/>
+                <w:szCs w:val="40"/>
+              </w:rPr>
+              <w:t>–</w:t>
+            </w:r>
+            <w:r>
+              <w:rPr>
+                <w:rFonts w:ascii="BRH Malayalam Extra" w:hAnsi="BRH Malayalam Extra" w:cs="BRH Malayalam Extra"/>
+                <w:color w:val="000000"/>
+                <w:sz w:val="40"/>
+                <w:szCs w:val="40"/>
+              </w:rPr>
+              <w:t>ty</w:t>
+            </w:r>
+            <w:r>
+              <w:rPr>
+                <w:rFonts w:ascii="BRH Malayalam Extra" w:hAnsi="BRH Malayalam Extra" w:cs="BRH Malayalam Extra"/>
+                <w:b/>
+                <w:color w:val="000000"/>
+                <w:sz w:val="33"/>
+                <w:szCs w:val="40"/>
+              </w:rPr>
+              <w:t>–</w:t>
+            </w:r>
+            <w:proofErr w:type="spellStart"/>
+            <w:r>
+              <w:rPr>
+                <w:rFonts w:ascii="BRH Malayalam Extra" w:hAnsi="BRH Malayalam Extra" w:cs="BRH Malayalam Extra"/>
+                <w:color w:val="000000"/>
+                <w:sz w:val="40"/>
+                <w:szCs w:val="40"/>
+              </w:rPr>
+              <w:t>Zk</w:t>
+            </w:r>
+            <w:proofErr w:type="spellEnd"/>
+            <w:r>
+              <w:rPr>
+                <w:rFonts w:ascii="BRH Malayalam Extra" w:hAnsi="BRH Malayalam Extra" w:cs="BRH Malayalam Extra"/>
+                <w:color w:val="000000"/>
+                <w:sz w:val="40"/>
+                <w:szCs w:val="40"/>
+              </w:rPr>
+              <w:t xml:space="preserve">— </w:t>
+            </w:r>
+            <w:proofErr w:type="spellStart"/>
+            <w:r>
+              <w:rPr>
+                <w:rFonts w:ascii="BRH Malayalam Extra" w:hAnsi="BRH Malayalam Extra" w:cs="BRH Malayalam Extra"/>
+                <w:color w:val="000000"/>
+                <w:sz w:val="40"/>
+                <w:szCs w:val="40"/>
+              </w:rPr>
+              <w:t>B</w:t>
+            </w:r>
+            <w:r>
+              <w:rPr>
+                <w:rFonts w:ascii="BRH Malayalam Extra" w:hAnsi="BRH Malayalam Extra" w:cs="BRH Malayalam Extra"/>
+                <w:color w:val="000000"/>
+                <w:sz w:val="40"/>
+                <w:szCs w:val="40"/>
+                <w:highlight w:val="green"/>
+              </w:rPr>
+              <w:t>s</w:t>
+            </w:r>
+            <w:r>
+              <w:rPr>
+                <w:rFonts w:ascii="BRH Malayalam Extra" w:hAnsi="BRH Malayalam Extra" w:cs="BRH Malayalam Extra"/>
+                <w:color w:val="000000"/>
+                <w:sz w:val="40"/>
+                <w:szCs w:val="40"/>
+              </w:rPr>
+              <w:t>Ë</w:t>
+            </w:r>
+            <w:proofErr w:type="spellEnd"/>
+            <w:r>
+              <w:rPr>
+                <w:rFonts w:ascii="BRH Malayalam Extra" w:hAnsi="BRH Malayalam Extra" w:cs="BRH Malayalam Extra"/>
+                <w:color w:val="000000"/>
+                <w:sz w:val="40"/>
+                <w:szCs w:val="40"/>
+              </w:rPr>
+              <w:t xml:space="preserve">§ | </w:t>
+            </w:r>
+          </w:p>
+          <w:p>
+            <w:pPr>
+              <w:widowControl w:val="0"/>
+              <w:autoSpaceDE w:val="0"/>
+              <w:autoSpaceDN w:val="0"/>
+              <w:adjustRightInd w:val="0"/>
+              <w:spacing w:before="0" w:line="264" w:lineRule="auto"/>
+              <w:rPr>
+                <w:rFonts w:ascii="BRH Devanagari Extra" w:hAnsi="BRH Devanagari Extra" w:cs="BRH Devanagari Extra"/>
+                <w:color w:val="000000"/>
+                <w:sz w:val="40"/>
+                <w:szCs w:val="40"/>
+              </w:rPr>
+            </w:pPr>
+            <w:r>
+              <w:rPr>
+                <w:rFonts w:ascii="BRH Malayalam Extra" w:hAnsi="BRH Malayalam Extra" w:cs="BRH Malayalam Extra"/>
+                <w:color w:val="000000"/>
+                <w:sz w:val="40"/>
+                <w:szCs w:val="40"/>
+              </w:rPr>
+              <w:t>B</w:t>
+            </w:r>
+            <w:r>
+              <w:rPr>
+                <w:rFonts w:ascii="BRH Malayalam Extra" w:hAnsi="BRH Malayalam Extra" w:cs="BRH Malayalam Extra"/>
+                <w:b/>
+                <w:color w:val="000000"/>
+                <w:sz w:val="33"/>
+                <w:szCs w:val="40"/>
+              </w:rPr>
+              <w:t>–</w:t>
+            </w:r>
+            <w:r>
+              <w:rPr>
+                <w:rFonts w:ascii="BRH Malayalam Extra" w:hAnsi="BRH Malayalam Extra" w:cs="BRH Malayalam Extra"/>
+                <w:color w:val="000000"/>
+                <w:sz w:val="40"/>
+                <w:szCs w:val="40"/>
+              </w:rPr>
+              <w:t>s</w:t>
+            </w:r>
+            <w:r>
+              <w:rPr>
+                <w:rFonts w:ascii="BRH Malayalam Extra" w:hAnsi="BRH Malayalam Extra" w:cs="BRH Malayalam Extra"/>
+                <w:b/>
+                <w:color w:val="000000"/>
+                <w:sz w:val="33"/>
+                <w:szCs w:val="40"/>
+              </w:rPr>
+              <w:t>–</w:t>
+            </w:r>
+            <w:r>
+              <w:rPr>
+                <w:rFonts w:ascii="BRH Malayalam Extra" w:hAnsi="BRH Malayalam Extra" w:cs="BRH Malayalam Extra"/>
+                <w:color w:val="000000"/>
+                <w:sz w:val="40"/>
+                <w:szCs w:val="40"/>
+              </w:rPr>
+              <w:t>©</w:t>
+            </w:r>
+            <w:r>
+              <w:rPr>
+                <w:rFonts w:ascii="BRH Malayalam Extra" w:hAnsi="BRH Malayalam Extra" w:cs="BRH Malayalam Extra"/>
+                <w:color w:val="000000"/>
+                <w:sz w:val="40"/>
+                <w:szCs w:val="40"/>
+              </w:rPr>
+              <w:t xml:space="preserve"> </w:t>
+            </w:r>
+            <w:proofErr w:type="spellStart"/>
+            <w:r>
+              <w:rPr>
+                <w:rFonts w:ascii="BRH Malayalam Extra" w:hAnsi="BRH Malayalam Extra" w:cs="BRH Malayalam Extra"/>
+                <w:color w:val="000000"/>
+                <w:sz w:val="40"/>
+                <w:szCs w:val="40"/>
+              </w:rPr>
+              <w:t>ZxJ</w:t>
+            </w:r>
+            <w:proofErr w:type="spellEnd"/>
+            <w:r>
+              <w:rPr>
+                <w:rFonts w:ascii="BRH Malayalam Extra" w:hAnsi="BRH Malayalam Extra" w:cs="BRH Malayalam Extra"/>
+                <w:color w:val="000000"/>
+                <w:sz w:val="40"/>
+                <w:szCs w:val="40"/>
+              </w:rPr>
+              <w:t xml:space="preserve"> |</w:t>
+            </w:r>
+          </w:p>
+        </w:tc>
+      </w:tr>
+      <w:tr>
+        <w:trPr>
+          <w:trHeight w:val="680"/>
+        </w:trPr>
+        <w:tc>
+          <w:tcPr>
+            <w:tcW w:w="3877" w:type="dxa"/>
+            <w:tcBorders>
+              <w:top w:val="single" w:sz="4" w:space="0" w:color="000000"/>
+              <w:left w:val="single" w:sz="4" w:space="0" w:color="000000"/>
+              <w:bottom w:val="single" w:sz="4" w:space="0" w:color="000000"/>
+              <w:right w:val="single" w:sz="4" w:space="0" w:color="000000"/>
+            </w:tcBorders>
+          </w:tcPr>
+          <w:p>
+            <w:pPr>
+              <w:widowControl w:val="0"/>
+              <w:autoSpaceDE w:val="0"/>
+              <w:autoSpaceDN w:val="0"/>
+              <w:adjustRightInd w:val="0"/>
+              <w:spacing w:before="0" w:line="240" w:lineRule="auto"/>
+              <w:rPr>
+                <w:rFonts w:cs="Arial"/>
+                <w:b/>
+                <w:sz w:val="28"/>
+                <w:szCs w:val="28"/>
+              </w:rPr>
+            </w:pPr>
+            <w:r>
+              <w:rPr>
+                <w:rFonts w:cs="Arial"/>
+                <w:b/>
+                <w:sz w:val="28"/>
+                <w:szCs w:val="28"/>
+              </w:rPr>
+              <w:t>TS 2.3.9.2</w:t>
+            </w:r>
+            <w:r>
+              <w:rPr>
+                <w:rFonts w:cs="Arial"/>
+                <w:b/>
+                <w:sz w:val="28"/>
+                <w:szCs w:val="28"/>
+              </w:rPr>
+              <w:t xml:space="preserve"> </w:t>
+            </w:r>
+            <w:r>
+              <w:rPr>
+                <w:rFonts w:cs="Arial"/>
+                <w:b/>
+                <w:sz w:val="28"/>
+                <w:szCs w:val="28"/>
+              </w:rPr>
+              <w:t xml:space="preserve">- </w:t>
+            </w:r>
+            <w:proofErr w:type="spellStart"/>
+            <w:r>
+              <w:rPr>
+                <w:rFonts w:cs="Arial"/>
+                <w:b/>
+                <w:sz w:val="28"/>
+                <w:szCs w:val="28"/>
+              </w:rPr>
+              <w:t>Kramam</w:t>
+            </w:r>
+            <w:proofErr w:type="spellEnd"/>
+          </w:p>
+          <w:p>
+            <w:pPr>
+              <w:widowControl w:val="0"/>
+              <w:tabs>
+                <w:tab w:val="left" w:pos="993"/>
+              </w:tabs>
+              <w:autoSpaceDE w:val="0"/>
+              <w:autoSpaceDN w:val="0"/>
+              <w:adjustRightInd w:val="0"/>
+              <w:spacing w:before="0" w:line="252" w:lineRule="auto"/>
+              <w:ind w:right="297"/>
+              <w:rPr>
+                <w:rFonts w:cs="Arial"/>
+                <w:b/>
+                <w:color w:val="000000"/>
+                <w:sz w:val="28"/>
+                <w:szCs w:val="32"/>
+              </w:rPr>
+            </w:pPr>
+            <w:proofErr w:type="spellStart"/>
+            <w:r>
+              <w:rPr>
+                <w:rFonts w:cs="Arial"/>
+                <w:b/>
+                <w:sz w:val="28"/>
+                <w:szCs w:val="28"/>
+              </w:rPr>
+              <w:t>Krama</w:t>
+            </w:r>
+            <w:proofErr w:type="spellEnd"/>
+            <w:r>
+              <w:rPr>
+                <w:rFonts w:cs="Arial"/>
+                <w:b/>
+                <w:sz w:val="28"/>
+                <w:szCs w:val="28"/>
+              </w:rPr>
+              <w:t xml:space="preserve"> </w:t>
+            </w:r>
+            <w:proofErr w:type="spellStart"/>
+            <w:r>
+              <w:rPr>
+                <w:rFonts w:cs="Arial"/>
+                <w:b/>
+                <w:sz w:val="28"/>
+                <w:szCs w:val="28"/>
+              </w:rPr>
+              <w:t>Vaakyam</w:t>
+            </w:r>
+            <w:proofErr w:type="spellEnd"/>
+            <w:r>
+              <w:rPr>
+                <w:rFonts w:cs="Arial"/>
+                <w:b/>
+                <w:sz w:val="28"/>
+                <w:szCs w:val="28"/>
+              </w:rPr>
+              <w:t xml:space="preserve"> No. </w:t>
+            </w:r>
+            <w:r>
+              <w:rPr>
+                <w:rFonts w:cs="Arial"/>
+                <w:b/>
+                <w:sz w:val="28"/>
+                <w:szCs w:val="28"/>
+              </w:rPr>
+              <w:t>- 2</w:t>
+            </w:r>
+            <w:r>
+              <w:rPr>
+                <w:rFonts w:cs="Arial"/>
+                <w:b/>
+                <w:sz w:val="28"/>
+                <w:szCs w:val="28"/>
+              </w:rPr>
+              <w:br/>
+            </w:r>
+            <w:proofErr w:type="spellStart"/>
+            <w:r>
+              <w:rPr>
+                <w:rFonts w:cs="Arial"/>
+                <w:b/>
+                <w:sz w:val="28"/>
+                <w:szCs w:val="28"/>
+              </w:rPr>
+              <w:t>Panchaati</w:t>
+            </w:r>
+            <w:proofErr w:type="spellEnd"/>
+            <w:r>
+              <w:rPr>
+                <w:rFonts w:cs="Arial"/>
+                <w:b/>
+                <w:sz w:val="28"/>
+                <w:szCs w:val="28"/>
+              </w:rPr>
+              <w:t xml:space="preserve"> </w:t>
+            </w:r>
+            <w:r>
+              <w:rPr>
+                <w:rFonts w:cs="Arial"/>
+                <w:b/>
+                <w:sz w:val="28"/>
+                <w:szCs w:val="28"/>
+              </w:rPr>
+              <w:t>No. - 36</w:t>
+            </w:r>
+          </w:p>
+        </w:tc>
+        <w:tc>
+          <w:tcPr>
+            <w:tcW w:w="4738" w:type="dxa"/>
+            <w:tcBorders>
+              <w:top w:val="single" w:sz="4" w:space="0" w:color="000000"/>
+              <w:left w:val="single" w:sz="4" w:space="0" w:color="000000"/>
+              <w:bottom w:val="single" w:sz="4" w:space="0" w:color="000000"/>
+              <w:right w:val="single" w:sz="4" w:space="0" w:color="000000"/>
+            </w:tcBorders>
+          </w:tcPr>
+          <w:p>
+            <w:pPr>
+              <w:spacing w:before="0" w:line="240" w:lineRule="auto"/>
+              <w:rPr>
+                <w:rFonts w:ascii="BRH Malayalam Extra" w:hAnsi="BRH Malayalam Extra" w:cs="BRH Malayalam Extra"/>
+                <w:color w:val="000000"/>
+                <w:sz w:val="40"/>
+                <w:szCs w:val="40"/>
+              </w:rPr>
+            </w:pPr>
+            <w:r>
+              <w:rPr>
+                <w:rFonts w:ascii="BRH Malayalam Extra" w:hAnsi="BRH Malayalam Extra" w:cs="BRH Malayalam Extra"/>
+                <w:color w:val="000000"/>
+                <w:sz w:val="40"/>
+                <w:szCs w:val="40"/>
+              </w:rPr>
+              <w:t>Bi—</w:t>
+            </w:r>
+            <w:proofErr w:type="spellStart"/>
+            <w:r>
+              <w:rPr>
+                <w:rFonts w:ascii="BRH Malayalam Extra" w:hAnsi="BRH Malayalam Extra" w:cs="BRH Malayalam Extra"/>
+                <w:color w:val="000000"/>
+                <w:sz w:val="40"/>
+                <w:szCs w:val="40"/>
+              </w:rPr>
+              <w:t>dsõ</w:t>
+            </w:r>
+            <w:proofErr w:type="spellEnd"/>
+            <w:r>
+              <w:rPr>
+                <w:rFonts w:ascii="BRH Malayalam Extra" w:hAnsi="BRH Malayalam Extra" w:cs="BRH Malayalam Extra"/>
+                <w:color w:val="000000"/>
+                <w:sz w:val="40"/>
+                <w:szCs w:val="40"/>
+              </w:rPr>
+              <w:t xml:space="preserve"> ¥</w:t>
+            </w:r>
+            <w:proofErr w:type="spellStart"/>
+            <w:r>
+              <w:rPr>
+                <w:rFonts w:ascii="BRH Malayalam Extra" w:hAnsi="BRH Malayalam Extra" w:cs="BRH Malayalam Extra"/>
+                <w:color w:val="000000"/>
+                <w:sz w:val="40"/>
+                <w:szCs w:val="40"/>
+              </w:rPr>
+              <w:t>bpxJ</w:t>
+            </w:r>
+            <w:proofErr w:type="spellEnd"/>
+            <w:r>
+              <w:rPr>
+                <w:rFonts w:ascii="BRH Malayalam Extra" w:hAnsi="BRH Malayalam Extra" w:cs="BRH Malayalam Extra"/>
+                <w:color w:val="000000"/>
+                <w:sz w:val="40"/>
+                <w:szCs w:val="40"/>
+              </w:rPr>
+              <w:t xml:space="preserve"> | </w:t>
+            </w:r>
+          </w:p>
+          <w:p>
+            <w:pPr>
+              <w:spacing w:before="0" w:line="240" w:lineRule="auto"/>
+              <w:rPr>
+                <w:rFonts w:ascii="BRH Devanagari Extra" w:hAnsi="BRH Devanagari Extra" w:cs="BRH Devanagari Extra"/>
+                <w:color w:val="000000"/>
+                <w:sz w:val="40"/>
+                <w:szCs w:val="40"/>
+              </w:rPr>
+            </w:pPr>
+            <w:r>
+              <w:rPr>
+                <w:rFonts w:ascii="BRH Malayalam Extra" w:hAnsi="BRH Malayalam Extra" w:cs="BRH Malayalam Extra"/>
+                <w:color w:val="000000"/>
+                <w:sz w:val="40"/>
+                <w:szCs w:val="40"/>
+                <w:highlight w:val="yellow"/>
+              </w:rPr>
+              <w:t>A</w:t>
+            </w:r>
+            <w:r>
+              <w:rPr>
+                <w:rFonts w:ascii="BRH Malayalam Extra" w:hAnsi="BRH Malayalam Extra" w:cs="BRH Malayalam Extra"/>
+                <w:color w:val="000000"/>
+                <w:sz w:val="40"/>
+                <w:szCs w:val="40"/>
+              </w:rPr>
+              <w:t>i—d</w:t>
+            </w:r>
+            <w:r>
+              <w:rPr>
+                <w:rFonts w:ascii="BRH Malayalam Extra" w:hAnsi="BRH Malayalam Extra" w:cs="BRH Malayalam Extra"/>
+                <w:b/>
+                <w:color w:val="000000"/>
+                <w:sz w:val="33"/>
+                <w:szCs w:val="40"/>
+              </w:rPr>
+              <w:t>–</w:t>
+            </w:r>
+            <w:r>
+              <w:rPr>
+                <w:rFonts w:ascii="BRH Malayalam Extra" w:hAnsi="BRH Malayalam Extra" w:cs="BRH Malayalam Extra"/>
+                <w:color w:val="000000"/>
+                <w:sz w:val="40"/>
+                <w:szCs w:val="40"/>
+              </w:rPr>
+              <w:t>¥</w:t>
+            </w:r>
+            <w:proofErr w:type="spellStart"/>
+            <w:r>
+              <w:rPr>
+                <w:rFonts w:ascii="BRH Malayalam Extra" w:hAnsi="BRH Malayalam Extra" w:cs="BRH Malayalam Extra"/>
+                <w:color w:val="000000"/>
+                <w:sz w:val="40"/>
+                <w:szCs w:val="40"/>
+              </w:rPr>
+              <w:t>sõZõx</w:t>
+            </w:r>
+            <w:proofErr w:type="spellEnd"/>
+            <w:r>
+              <w:rPr>
+                <w:rFonts w:ascii="BRH Malayalam Extra" w:hAnsi="BRH Malayalam Extra" w:cs="BRH Malayalam Extra"/>
+                <w:color w:val="000000"/>
+                <w:sz w:val="40"/>
+                <w:szCs w:val="40"/>
+              </w:rPr>
+              <w:t xml:space="preserve"> - </w:t>
+            </w:r>
+            <w:proofErr w:type="spellStart"/>
+            <w:r>
+              <w:rPr>
+                <w:rFonts w:ascii="BRH Malayalam Extra" w:hAnsi="BRH Malayalam Extra" w:cs="BRH Malayalam Extra"/>
+                <w:color w:val="000000"/>
+                <w:sz w:val="40"/>
+                <w:szCs w:val="40"/>
+              </w:rPr>
+              <w:t>i</w:t>
+            </w:r>
+            <w:proofErr w:type="spellEnd"/>
+            <w:r>
+              <w:rPr>
+                <w:rFonts w:ascii="BRH Malayalam Extra" w:hAnsi="BRH Malayalam Extra" w:cs="BRH Malayalam Extra"/>
+                <w:b/>
+                <w:color w:val="000000"/>
+                <w:sz w:val="33"/>
+                <w:szCs w:val="40"/>
+              </w:rPr>
+              <w:t>–</w:t>
+            </w:r>
+            <w:r>
+              <w:rPr>
+                <w:rFonts w:ascii="BRH Malayalam Extra" w:hAnsi="BRH Malayalam Extra" w:cs="BRH Malayalam Extra"/>
+                <w:color w:val="000000"/>
+                <w:sz w:val="40"/>
+                <w:szCs w:val="40"/>
+              </w:rPr>
+              <w:t>d</w:t>
+            </w:r>
+            <w:r>
+              <w:rPr>
+                <w:rFonts w:ascii="BRH Malayalam Extra" w:hAnsi="BRH Malayalam Extra" w:cs="BRH Malayalam Extra"/>
+                <w:b/>
+                <w:color w:val="000000"/>
+                <w:sz w:val="33"/>
+                <w:szCs w:val="40"/>
+              </w:rPr>
+              <w:t>–</w:t>
+            </w:r>
+            <w:proofErr w:type="spellStart"/>
+            <w:r>
+              <w:rPr>
+                <w:rFonts w:ascii="BRH Malayalam Extra" w:hAnsi="BRH Malayalam Extra" w:cs="BRH Malayalam Extra"/>
+                <w:color w:val="000000"/>
+                <w:sz w:val="40"/>
+                <w:szCs w:val="40"/>
+              </w:rPr>
+              <w:t>sõ</w:t>
+            </w:r>
+            <w:proofErr w:type="spellEnd"/>
+            <w:r>
+              <w:rPr>
+                <w:rFonts w:ascii="BRH Malayalam Extra" w:hAnsi="BRH Malayalam Extra" w:cs="BRH Malayalam Extra"/>
+                <w:b/>
+                <w:color w:val="000000"/>
+                <w:sz w:val="33"/>
+                <w:szCs w:val="40"/>
+              </w:rPr>
+              <w:t>–</w:t>
+            </w:r>
+            <w:r>
+              <w:rPr>
+                <w:rFonts w:ascii="BRH Malayalam Extra" w:hAnsi="BRH Malayalam Extra" w:cs="BRH Malayalam Extra"/>
+                <w:color w:val="000000"/>
+                <w:sz w:val="40"/>
+                <w:szCs w:val="40"/>
+              </w:rPr>
+              <w:t xml:space="preserve"> |</w:t>
+            </w:r>
+          </w:p>
+        </w:tc>
+        <w:tc>
+          <w:tcPr>
+            <w:tcW w:w="5220" w:type="dxa"/>
+            <w:tcBorders>
+              <w:top w:val="single" w:sz="4" w:space="0" w:color="000000"/>
+              <w:left w:val="single" w:sz="4" w:space="0" w:color="000000"/>
+              <w:bottom w:val="single" w:sz="4" w:space="0" w:color="000000"/>
+              <w:right w:val="single" w:sz="4" w:space="0" w:color="000000"/>
+            </w:tcBorders>
+          </w:tcPr>
+          <w:p>
+            <w:pPr>
+              <w:widowControl w:val="0"/>
+              <w:autoSpaceDE w:val="0"/>
+              <w:autoSpaceDN w:val="0"/>
+              <w:adjustRightInd w:val="0"/>
+              <w:spacing w:before="0" w:line="264" w:lineRule="auto"/>
+              <w:rPr>
+                <w:rFonts w:ascii="BRH Malayalam Extra" w:hAnsi="BRH Malayalam Extra" w:cs="BRH Malayalam Extra"/>
+                <w:color w:val="000000"/>
+                <w:sz w:val="40"/>
+                <w:szCs w:val="40"/>
+              </w:rPr>
+            </w:pPr>
+            <w:r>
+              <w:rPr>
+                <w:rFonts w:ascii="BRH Malayalam Extra" w:hAnsi="BRH Malayalam Extra" w:cs="BRH Malayalam Extra"/>
+                <w:color w:val="000000"/>
+                <w:sz w:val="40"/>
+                <w:szCs w:val="40"/>
+              </w:rPr>
+              <w:t>Bi—</w:t>
+            </w:r>
+            <w:proofErr w:type="spellStart"/>
+            <w:r>
+              <w:rPr>
+                <w:rFonts w:ascii="BRH Malayalam Extra" w:hAnsi="BRH Malayalam Extra" w:cs="BRH Malayalam Extra"/>
+                <w:color w:val="000000"/>
+                <w:sz w:val="40"/>
+                <w:szCs w:val="40"/>
+              </w:rPr>
+              <w:t>dsõ</w:t>
+            </w:r>
+            <w:proofErr w:type="spellEnd"/>
+            <w:r>
+              <w:rPr>
+                <w:rFonts w:ascii="BRH Malayalam Extra" w:hAnsi="BRH Malayalam Extra" w:cs="BRH Malayalam Extra"/>
+                <w:color w:val="000000"/>
+                <w:sz w:val="40"/>
+                <w:szCs w:val="40"/>
+              </w:rPr>
+              <w:t xml:space="preserve"> ¥</w:t>
+            </w:r>
+            <w:proofErr w:type="spellStart"/>
+            <w:r>
+              <w:rPr>
+                <w:rFonts w:ascii="BRH Malayalam Extra" w:hAnsi="BRH Malayalam Extra" w:cs="BRH Malayalam Extra"/>
+                <w:color w:val="000000"/>
+                <w:sz w:val="40"/>
+                <w:szCs w:val="40"/>
+              </w:rPr>
+              <w:t>bpxJ</w:t>
+            </w:r>
+            <w:proofErr w:type="spellEnd"/>
+            <w:r>
+              <w:rPr>
+                <w:rFonts w:ascii="BRH Malayalam Extra" w:hAnsi="BRH Malayalam Extra" w:cs="BRH Malayalam Extra"/>
+                <w:color w:val="000000"/>
+                <w:sz w:val="40"/>
+                <w:szCs w:val="40"/>
+              </w:rPr>
+              <w:t xml:space="preserve"> | </w:t>
+            </w:r>
+          </w:p>
+          <w:p>
+            <w:pPr>
+              <w:widowControl w:val="0"/>
+              <w:autoSpaceDE w:val="0"/>
+              <w:autoSpaceDN w:val="0"/>
+              <w:adjustRightInd w:val="0"/>
+              <w:spacing w:before="0" w:line="264" w:lineRule="auto"/>
+              <w:rPr>
+                <w:rFonts w:ascii="BRH Devanagari Extra" w:hAnsi="BRH Devanagari Extra" w:cs="BRH Devanagari Extra"/>
+                <w:color w:val="000000"/>
+                <w:sz w:val="40"/>
+                <w:szCs w:val="40"/>
+              </w:rPr>
+            </w:pPr>
+            <w:r>
+              <w:rPr>
+                <w:rFonts w:ascii="BRH Malayalam Extra" w:hAnsi="BRH Malayalam Extra" w:cs="BRH Malayalam Extra"/>
+                <w:color w:val="000000"/>
+                <w:sz w:val="40"/>
+                <w:szCs w:val="40"/>
+                <w:highlight w:val="green"/>
+              </w:rPr>
+              <w:t>B</w:t>
+            </w:r>
+            <w:r>
+              <w:rPr>
+                <w:rFonts w:ascii="BRH Malayalam Extra" w:hAnsi="BRH Malayalam Extra" w:cs="BRH Malayalam Extra"/>
+                <w:color w:val="000000"/>
+                <w:sz w:val="40"/>
+                <w:szCs w:val="40"/>
+              </w:rPr>
+              <w:t>i—d</w:t>
+            </w:r>
+            <w:r>
+              <w:rPr>
+                <w:rFonts w:ascii="BRH Malayalam Extra" w:hAnsi="BRH Malayalam Extra" w:cs="BRH Malayalam Extra"/>
+                <w:b/>
+                <w:color w:val="000000"/>
+                <w:sz w:val="33"/>
+                <w:szCs w:val="40"/>
+              </w:rPr>
+              <w:t>–</w:t>
+            </w:r>
+            <w:r>
+              <w:rPr>
+                <w:rFonts w:ascii="BRH Malayalam Extra" w:hAnsi="BRH Malayalam Extra" w:cs="BRH Malayalam Extra"/>
+                <w:color w:val="000000"/>
+                <w:sz w:val="40"/>
+                <w:szCs w:val="40"/>
+              </w:rPr>
+              <w:t>¥</w:t>
+            </w:r>
+            <w:proofErr w:type="spellStart"/>
+            <w:r>
+              <w:rPr>
+                <w:rFonts w:ascii="BRH Malayalam Extra" w:hAnsi="BRH Malayalam Extra" w:cs="BRH Malayalam Extra"/>
+                <w:color w:val="000000"/>
+                <w:sz w:val="40"/>
+                <w:szCs w:val="40"/>
+              </w:rPr>
+              <w:t>sõZõx</w:t>
+            </w:r>
+            <w:proofErr w:type="spellEnd"/>
+            <w:r>
+              <w:rPr>
+                <w:rFonts w:ascii="BRH Malayalam Extra" w:hAnsi="BRH Malayalam Extra" w:cs="BRH Malayalam Extra"/>
+                <w:color w:val="000000"/>
+                <w:sz w:val="40"/>
+                <w:szCs w:val="40"/>
+              </w:rPr>
+              <w:t xml:space="preserve"> - </w:t>
+            </w:r>
+            <w:proofErr w:type="spellStart"/>
+            <w:r>
+              <w:rPr>
+                <w:rFonts w:ascii="BRH Malayalam Extra" w:hAnsi="BRH Malayalam Extra" w:cs="BRH Malayalam Extra"/>
+                <w:color w:val="000000"/>
+                <w:sz w:val="40"/>
+                <w:szCs w:val="40"/>
+              </w:rPr>
+              <w:t>i</w:t>
+            </w:r>
+            <w:proofErr w:type="spellEnd"/>
+            <w:r>
+              <w:rPr>
+                <w:rFonts w:ascii="BRH Malayalam Extra" w:hAnsi="BRH Malayalam Extra" w:cs="BRH Malayalam Extra"/>
+                <w:b/>
+                <w:color w:val="000000"/>
+                <w:sz w:val="33"/>
+                <w:szCs w:val="40"/>
+              </w:rPr>
+              <w:t>–</w:t>
+            </w:r>
+            <w:r>
+              <w:rPr>
+                <w:rFonts w:ascii="BRH Malayalam Extra" w:hAnsi="BRH Malayalam Extra" w:cs="BRH Malayalam Extra"/>
+                <w:color w:val="000000"/>
+                <w:sz w:val="40"/>
+                <w:szCs w:val="40"/>
+              </w:rPr>
+              <w:t>d</w:t>
+            </w:r>
+            <w:r>
+              <w:rPr>
+                <w:rFonts w:ascii="BRH Malayalam Extra" w:hAnsi="BRH Malayalam Extra" w:cs="BRH Malayalam Extra"/>
+                <w:b/>
+                <w:color w:val="000000"/>
+                <w:sz w:val="33"/>
+                <w:szCs w:val="40"/>
+              </w:rPr>
+              <w:t>–</w:t>
+            </w:r>
+            <w:proofErr w:type="spellStart"/>
+            <w:r>
+              <w:rPr>
+                <w:rFonts w:ascii="BRH Malayalam Extra" w:hAnsi="BRH Malayalam Extra" w:cs="BRH Malayalam Extra"/>
+                <w:color w:val="000000"/>
+                <w:sz w:val="40"/>
+                <w:szCs w:val="40"/>
+              </w:rPr>
+              <w:t>sõ</w:t>
+            </w:r>
+            <w:proofErr w:type="spellEnd"/>
+            <w:r>
+              <w:rPr>
+                <w:rFonts w:ascii="BRH Malayalam Extra" w:hAnsi="BRH Malayalam Extra" w:cs="BRH Malayalam Extra"/>
+                <w:b/>
+                <w:color w:val="000000"/>
+                <w:sz w:val="33"/>
+                <w:szCs w:val="40"/>
+              </w:rPr>
+              <w:t>–</w:t>
+            </w:r>
+            <w:r>
+              <w:rPr>
+                <w:rFonts w:ascii="BRH Malayalam Extra" w:hAnsi="BRH Malayalam Extra" w:cs="BRH Malayalam Extra"/>
+                <w:color w:val="000000"/>
+                <w:sz w:val="40"/>
+                <w:szCs w:val="40"/>
+              </w:rPr>
+              <w:t xml:space="preserve"> |</w:t>
+            </w:r>
+          </w:p>
+        </w:tc>
+      </w:tr>
+      <w:tr>
+        <w:trPr>
+          <w:trHeight w:val="680"/>
+        </w:trPr>
+        <w:tc>
+          <w:tcPr>
+            <w:tcW w:w="3877" w:type="dxa"/>
+            <w:tcBorders>
+              <w:top w:val="single" w:sz="4" w:space="0" w:color="000000"/>
+              <w:left w:val="single" w:sz="4" w:space="0" w:color="000000"/>
+              <w:bottom w:val="single" w:sz="4" w:space="0" w:color="000000"/>
+              <w:right w:val="single" w:sz="4" w:space="0" w:color="000000"/>
+            </w:tcBorders>
+          </w:tcPr>
+          <w:p>
+            <w:pPr>
+              <w:widowControl w:val="0"/>
+              <w:autoSpaceDE w:val="0"/>
+              <w:autoSpaceDN w:val="0"/>
+              <w:adjustRightInd w:val="0"/>
+              <w:spacing w:before="0" w:line="240" w:lineRule="auto"/>
+              <w:rPr>
+                <w:rFonts w:cs="Arial"/>
+                <w:b/>
+                <w:sz w:val="28"/>
+                <w:szCs w:val="28"/>
+              </w:rPr>
+            </w:pPr>
+            <w:r>
+              <w:rPr>
+                <w:rFonts w:cs="Arial"/>
+                <w:b/>
+                <w:sz w:val="28"/>
+                <w:szCs w:val="28"/>
+              </w:rPr>
+              <w:t>TS 2.3.11.2</w:t>
+            </w:r>
+            <w:r>
+              <w:rPr>
+                <w:rFonts w:cs="Arial"/>
+                <w:b/>
+                <w:sz w:val="28"/>
+                <w:szCs w:val="28"/>
+              </w:rPr>
+              <w:t xml:space="preserve"> </w:t>
+            </w:r>
+            <w:r>
+              <w:rPr>
+                <w:rFonts w:cs="Arial"/>
+                <w:b/>
+                <w:sz w:val="28"/>
+                <w:szCs w:val="28"/>
+              </w:rPr>
+              <w:t xml:space="preserve">- </w:t>
+            </w:r>
+            <w:proofErr w:type="spellStart"/>
+            <w:r>
+              <w:rPr>
+                <w:rFonts w:cs="Arial"/>
+                <w:b/>
+                <w:sz w:val="28"/>
+                <w:szCs w:val="28"/>
+              </w:rPr>
+              <w:t>Kramam</w:t>
+            </w:r>
+            <w:proofErr w:type="spellEnd"/>
+          </w:p>
+          <w:p>
+            <w:pPr>
+              <w:widowControl w:val="0"/>
+              <w:tabs>
+                <w:tab w:val="left" w:pos="993"/>
+              </w:tabs>
+              <w:autoSpaceDE w:val="0"/>
+              <w:autoSpaceDN w:val="0"/>
+              <w:adjustRightInd w:val="0"/>
+              <w:spacing w:before="0" w:line="252" w:lineRule="auto"/>
+              <w:ind w:right="297"/>
+              <w:rPr>
+                <w:rFonts w:cs="Arial"/>
+                <w:b/>
+                <w:color w:val="000000"/>
+                <w:sz w:val="28"/>
+                <w:szCs w:val="32"/>
+              </w:rPr>
+            </w:pPr>
+            <w:proofErr w:type="spellStart"/>
+            <w:r>
+              <w:rPr>
+                <w:rFonts w:cs="Arial"/>
+                <w:b/>
+                <w:sz w:val="28"/>
+                <w:szCs w:val="28"/>
+              </w:rPr>
+              <w:t>Krama</w:t>
+            </w:r>
+            <w:proofErr w:type="spellEnd"/>
+            <w:r>
+              <w:rPr>
+                <w:rFonts w:cs="Arial"/>
+                <w:b/>
+                <w:sz w:val="28"/>
+                <w:szCs w:val="28"/>
+              </w:rPr>
+              <w:t xml:space="preserve"> </w:t>
+            </w:r>
+            <w:proofErr w:type="spellStart"/>
+            <w:r>
+              <w:rPr>
+                <w:rFonts w:cs="Arial"/>
+                <w:b/>
+                <w:sz w:val="28"/>
+                <w:szCs w:val="28"/>
+              </w:rPr>
+              <w:t>Vaakyam</w:t>
+            </w:r>
+            <w:proofErr w:type="spellEnd"/>
+            <w:r>
+              <w:rPr>
+                <w:rFonts w:cs="Arial"/>
+                <w:b/>
+                <w:sz w:val="28"/>
+                <w:szCs w:val="28"/>
+              </w:rPr>
+              <w:t xml:space="preserve"> No. </w:t>
+            </w:r>
+            <w:r>
+              <w:rPr>
+                <w:rFonts w:cs="Arial"/>
+                <w:b/>
+                <w:sz w:val="28"/>
+                <w:szCs w:val="28"/>
+              </w:rPr>
+              <w:t>- 47</w:t>
+            </w:r>
+            <w:r>
+              <w:rPr>
+                <w:rFonts w:cs="Arial"/>
+                <w:b/>
+                <w:sz w:val="28"/>
+                <w:szCs w:val="28"/>
+              </w:rPr>
+              <w:br/>
+            </w:r>
+            <w:proofErr w:type="spellStart"/>
+            <w:r>
+              <w:rPr>
+                <w:rFonts w:cs="Arial"/>
+                <w:b/>
+                <w:sz w:val="28"/>
+                <w:szCs w:val="28"/>
+              </w:rPr>
+              <w:t>Panchaati</w:t>
+            </w:r>
+            <w:proofErr w:type="spellEnd"/>
+            <w:r>
+              <w:rPr>
+                <w:rFonts w:cs="Arial"/>
+                <w:b/>
+                <w:sz w:val="28"/>
+                <w:szCs w:val="28"/>
+              </w:rPr>
+              <w:t xml:space="preserve"> </w:t>
+            </w:r>
+            <w:r>
+              <w:rPr>
+                <w:rFonts w:cs="Arial"/>
+                <w:b/>
+                <w:sz w:val="28"/>
+                <w:szCs w:val="28"/>
+              </w:rPr>
+              <w:t>No. - 42</w:t>
+            </w:r>
+          </w:p>
+        </w:tc>
+        <w:tc>
+          <w:tcPr>
+            <w:tcW w:w="4738" w:type="dxa"/>
+            <w:tcBorders>
+              <w:top w:val="single" w:sz="4" w:space="0" w:color="000000"/>
+              <w:left w:val="single" w:sz="4" w:space="0" w:color="000000"/>
+              <w:bottom w:val="single" w:sz="4" w:space="0" w:color="000000"/>
+              <w:right w:val="single" w:sz="4" w:space="0" w:color="000000"/>
+            </w:tcBorders>
+          </w:tcPr>
+          <w:p>
+            <w:pPr>
+              <w:widowControl w:val="0"/>
+              <w:autoSpaceDE w:val="0"/>
+              <w:autoSpaceDN w:val="0"/>
+              <w:adjustRightInd w:val="0"/>
+              <w:spacing w:line="252" w:lineRule="auto"/>
+              <w:ind w:right="-279"/>
+              <w:rPr>
+                <w:rFonts w:ascii="BRH Devanagari Extra" w:hAnsi="BRH Devanagari Extra" w:cs="BRH Devanagari Extra"/>
+                <w:color w:val="000000"/>
+                <w:sz w:val="40"/>
+                <w:szCs w:val="40"/>
+              </w:rPr>
+            </w:pPr>
+            <w:r>
+              <w:rPr>
+                <w:rFonts w:ascii="BRH Malayalam Extra" w:hAnsi="BRH Malayalam Extra" w:cs="BRH Malayalam Extra"/>
+                <w:color w:val="000000"/>
+                <w:sz w:val="40"/>
+                <w:szCs w:val="40"/>
+                <w:highlight w:val="yellow"/>
+              </w:rPr>
+              <w:t>B</w:t>
+            </w:r>
+            <w:r>
+              <w:rPr>
+                <w:rFonts w:ascii="BRH Malayalam Extra" w:hAnsi="BRH Malayalam Extra" w:cs="BRH Malayalam Extra"/>
+                <w:b/>
+                <w:color w:val="000000"/>
+                <w:sz w:val="33"/>
+                <w:szCs w:val="40"/>
+                <w:highlight w:val="yellow"/>
+              </w:rPr>
+              <w:t>–</w:t>
+            </w:r>
+            <w:proofErr w:type="spellStart"/>
+            <w:r>
+              <w:rPr>
+                <w:rFonts w:ascii="BRH Malayalam Extra" w:hAnsi="BRH Malayalam Extra" w:cs="BRH Malayalam Extra"/>
+                <w:color w:val="000000"/>
+                <w:sz w:val="40"/>
+                <w:szCs w:val="40"/>
+              </w:rPr>
+              <w:t>qûy¥dx˜J</w:t>
+            </w:r>
+            <w:proofErr w:type="spellEnd"/>
+            <w:r>
+              <w:rPr>
+                <w:rFonts w:ascii="BRH Malayalam Extra" w:hAnsi="BRH Malayalam Extra" w:cs="BRH Malayalam Extra"/>
+                <w:color w:val="000000"/>
+                <w:sz w:val="40"/>
+                <w:szCs w:val="40"/>
+              </w:rPr>
+              <w:t xml:space="preserve"> </w:t>
+            </w:r>
+            <w:proofErr w:type="spellStart"/>
+            <w:r>
+              <w:rPr>
+                <w:rFonts w:ascii="BRH Malayalam Extra" w:hAnsi="BRH Malayalam Extra" w:cs="BRH Malayalam Extra"/>
+                <w:color w:val="000000"/>
+                <w:sz w:val="40"/>
+                <w:szCs w:val="40"/>
+              </w:rPr>
+              <w:t>öex</w:t>
+            </w:r>
+            <w:proofErr w:type="spellEnd"/>
+            <w:r>
+              <w:rPr>
+                <w:rFonts w:ascii="BRH Malayalam Extra" w:hAnsi="BRH Malayalam Extra" w:cs="BRH Malayalam Extra"/>
+                <w:b/>
+                <w:color w:val="000000"/>
+                <w:sz w:val="33"/>
+                <w:szCs w:val="40"/>
+              </w:rPr>
+              <w:t>–</w:t>
+            </w:r>
+            <w:r>
+              <w:rPr>
+                <w:rFonts w:ascii="BRH Malayalam Extra" w:hAnsi="BRH Malayalam Extra" w:cs="BRH Malayalam Extra"/>
+                <w:color w:val="000000"/>
+                <w:sz w:val="40"/>
+                <w:szCs w:val="40"/>
+              </w:rPr>
+              <w:t>YJ |</w:t>
+            </w:r>
+          </w:p>
+        </w:tc>
+        <w:tc>
+          <w:tcPr>
+            <w:tcW w:w="5220" w:type="dxa"/>
+            <w:tcBorders>
+              <w:top w:val="single" w:sz="4" w:space="0" w:color="000000"/>
+              <w:left w:val="single" w:sz="4" w:space="0" w:color="000000"/>
+              <w:bottom w:val="single" w:sz="4" w:space="0" w:color="000000"/>
+              <w:right w:val="single" w:sz="4" w:space="0" w:color="000000"/>
+            </w:tcBorders>
+          </w:tcPr>
+          <w:p>
+            <w:pPr>
+              <w:widowControl w:val="0"/>
+              <w:autoSpaceDE w:val="0"/>
+              <w:autoSpaceDN w:val="0"/>
+              <w:adjustRightInd w:val="0"/>
+              <w:spacing w:before="0" w:line="264" w:lineRule="auto"/>
+              <w:rPr>
+                <w:rFonts w:ascii="BRH Devanagari Extra" w:hAnsi="BRH Devanagari Extra" w:cs="BRH Devanagari Extra"/>
+                <w:color w:val="000000"/>
+                <w:sz w:val="40"/>
+                <w:szCs w:val="40"/>
+              </w:rPr>
+            </w:pPr>
+            <w:r>
+              <w:rPr>
+                <w:rFonts w:ascii="BRH Malayalam Extra" w:hAnsi="BRH Malayalam Extra" w:cs="BRH Malayalam Extra"/>
+                <w:color w:val="000000"/>
+                <w:sz w:val="40"/>
+                <w:szCs w:val="40"/>
+                <w:highlight w:val="green"/>
+              </w:rPr>
+              <w:t>A</w:t>
+            </w:r>
+            <w:r>
+              <w:rPr>
+                <w:rFonts w:ascii="BRH Malayalam Extra" w:hAnsi="BRH Malayalam Extra" w:cs="BRH Malayalam Extra"/>
+                <w:b/>
+                <w:color w:val="000000"/>
+                <w:sz w:val="33"/>
+                <w:szCs w:val="40"/>
+              </w:rPr>
+              <w:t>–</w:t>
+            </w:r>
+            <w:proofErr w:type="spellStart"/>
+            <w:r>
+              <w:rPr>
+                <w:rFonts w:ascii="BRH Malayalam Extra" w:hAnsi="BRH Malayalam Extra" w:cs="BRH Malayalam Extra"/>
+                <w:color w:val="000000"/>
+                <w:sz w:val="40"/>
+                <w:szCs w:val="40"/>
+              </w:rPr>
+              <w:t>qûy¥dx˜J</w:t>
+            </w:r>
+            <w:proofErr w:type="spellEnd"/>
+            <w:r>
+              <w:rPr>
+                <w:rFonts w:ascii="BRH Malayalam Extra" w:hAnsi="BRH Malayalam Extra" w:cs="BRH Malayalam Extra"/>
+                <w:color w:val="000000"/>
+                <w:sz w:val="40"/>
+                <w:szCs w:val="40"/>
+              </w:rPr>
+              <w:t xml:space="preserve"> </w:t>
+            </w:r>
+            <w:proofErr w:type="spellStart"/>
+            <w:r>
+              <w:rPr>
+                <w:rFonts w:ascii="BRH Malayalam Extra" w:hAnsi="BRH Malayalam Extra" w:cs="BRH Malayalam Extra"/>
+                <w:color w:val="000000"/>
+                <w:sz w:val="40"/>
+                <w:szCs w:val="40"/>
+              </w:rPr>
+              <w:t>öex</w:t>
+            </w:r>
+            <w:proofErr w:type="spellEnd"/>
+            <w:r>
+              <w:rPr>
+                <w:rFonts w:ascii="BRH Malayalam Extra" w:hAnsi="BRH Malayalam Extra" w:cs="BRH Malayalam Extra"/>
+                <w:b/>
+                <w:color w:val="000000"/>
+                <w:sz w:val="33"/>
+                <w:szCs w:val="40"/>
+              </w:rPr>
+              <w:t>–</w:t>
+            </w:r>
+            <w:r>
+              <w:rPr>
+                <w:rFonts w:ascii="BRH Malayalam Extra" w:hAnsi="BRH Malayalam Extra" w:cs="BRH Malayalam Extra"/>
+                <w:color w:val="000000"/>
+                <w:sz w:val="40"/>
+                <w:szCs w:val="40"/>
+              </w:rPr>
+              <w:t>YJ |</w:t>
+            </w:r>
+          </w:p>
+        </w:tc>
+      </w:tr>
+      <w:tr>
+        <w:trPr>
+          <w:trHeight w:val="680"/>
+        </w:trPr>
+        <w:tc>
+          <w:tcPr>
+            <w:tcW w:w="3877" w:type="dxa"/>
+            <w:tcBorders>
+              <w:top w:val="single" w:sz="4" w:space="0" w:color="000000"/>
+              <w:left w:val="single" w:sz="4" w:space="0" w:color="000000"/>
+              <w:bottom w:val="single" w:sz="4" w:space="0" w:color="000000"/>
+              <w:right w:val="single" w:sz="4" w:space="0" w:color="000000"/>
+            </w:tcBorders>
+          </w:tcPr>
+          <w:p>
+            <w:pPr>
+              <w:widowControl w:val="0"/>
+              <w:autoSpaceDE w:val="0"/>
+              <w:autoSpaceDN w:val="0"/>
+              <w:adjustRightInd w:val="0"/>
+              <w:spacing w:before="0" w:line="240" w:lineRule="auto"/>
+              <w:rPr>
+                <w:rFonts w:cs="Arial"/>
+                <w:b/>
+                <w:sz w:val="28"/>
+                <w:szCs w:val="28"/>
+              </w:rPr>
+            </w:pPr>
+            <w:r>
+              <w:rPr>
+                <w:rFonts w:cs="Arial"/>
+                <w:b/>
+                <w:sz w:val="28"/>
+                <w:szCs w:val="28"/>
+              </w:rPr>
+              <w:t>TS 2.3.13.1</w:t>
+            </w:r>
+            <w:r>
+              <w:rPr>
+                <w:rFonts w:cs="Arial"/>
+                <w:b/>
+                <w:sz w:val="28"/>
+                <w:szCs w:val="28"/>
+              </w:rPr>
+              <w:t xml:space="preserve"> </w:t>
+            </w:r>
+            <w:r>
+              <w:rPr>
+                <w:rFonts w:cs="Arial"/>
+                <w:b/>
+                <w:sz w:val="28"/>
+                <w:szCs w:val="28"/>
+              </w:rPr>
+              <w:t xml:space="preserve">- </w:t>
+            </w:r>
+            <w:proofErr w:type="spellStart"/>
+            <w:r>
+              <w:rPr>
+                <w:rFonts w:cs="Arial"/>
+                <w:b/>
+                <w:sz w:val="28"/>
+                <w:szCs w:val="28"/>
+              </w:rPr>
+              <w:t>Kramam</w:t>
+            </w:r>
+            <w:proofErr w:type="spellEnd"/>
+          </w:p>
+          <w:p>
+            <w:pPr>
+              <w:widowControl w:val="0"/>
+              <w:tabs>
+                <w:tab w:val="left" w:pos="993"/>
+              </w:tabs>
+              <w:autoSpaceDE w:val="0"/>
+              <w:autoSpaceDN w:val="0"/>
+              <w:adjustRightInd w:val="0"/>
+              <w:spacing w:before="0" w:line="252" w:lineRule="auto"/>
+              <w:ind w:right="297"/>
+              <w:rPr>
+                <w:rFonts w:cs="Arial"/>
+                <w:b/>
+                <w:color w:val="000000"/>
+                <w:sz w:val="28"/>
+                <w:szCs w:val="32"/>
+              </w:rPr>
+            </w:pPr>
+            <w:proofErr w:type="spellStart"/>
+            <w:r>
+              <w:rPr>
+                <w:rFonts w:cs="Arial"/>
+                <w:b/>
+                <w:sz w:val="28"/>
+                <w:szCs w:val="28"/>
+              </w:rPr>
+              <w:t>Krama</w:t>
+            </w:r>
+            <w:proofErr w:type="spellEnd"/>
+            <w:r>
+              <w:rPr>
+                <w:rFonts w:cs="Arial"/>
+                <w:b/>
+                <w:sz w:val="28"/>
+                <w:szCs w:val="28"/>
+              </w:rPr>
+              <w:t xml:space="preserve"> </w:t>
+            </w:r>
+            <w:proofErr w:type="spellStart"/>
+            <w:r>
+              <w:rPr>
+                <w:rFonts w:cs="Arial"/>
+                <w:b/>
+                <w:sz w:val="28"/>
+                <w:szCs w:val="28"/>
+              </w:rPr>
+              <w:t>Vaakyam</w:t>
+            </w:r>
+            <w:proofErr w:type="spellEnd"/>
+            <w:r>
+              <w:rPr>
+                <w:rFonts w:cs="Arial"/>
+                <w:b/>
+                <w:sz w:val="28"/>
+                <w:szCs w:val="28"/>
+              </w:rPr>
+              <w:t xml:space="preserve"> No. </w:t>
+            </w:r>
+            <w:r>
+              <w:rPr>
+                <w:rFonts w:cs="Arial"/>
+                <w:b/>
+                <w:sz w:val="28"/>
+                <w:szCs w:val="28"/>
+              </w:rPr>
+              <w:t>- 14</w:t>
+            </w:r>
+            <w:r>
+              <w:rPr>
+                <w:rFonts w:cs="Arial"/>
+                <w:b/>
+                <w:sz w:val="28"/>
+                <w:szCs w:val="28"/>
+              </w:rPr>
+              <w:br/>
+            </w:r>
+            <w:proofErr w:type="spellStart"/>
+            <w:r>
+              <w:rPr>
+                <w:rFonts w:cs="Arial"/>
+                <w:b/>
+                <w:sz w:val="28"/>
+                <w:szCs w:val="28"/>
+              </w:rPr>
+              <w:t>Panchaati</w:t>
+            </w:r>
+            <w:proofErr w:type="spellEnd"/>
+            <w:r>
+              <w:rPr>
+                <w:rFonts w:cs="Arial"/>
+                <w:b/>
+                <w:sz w:val="28"/>
+                <w:szCs w:val="28"/>
+              </w:rPr>
+              <w:t xml:space="preserve"> </w:t>
+            </w:r>
+            <w:r>
+              <w:rPr>
+                <w:rFonts w:cs="Arial"/>
+                <w:b/>
+                <w:sz w:val="28"/>
+                <w:szCs w:val="28"/>
+              </w:rPr>
+              <w:t>No. - 48</w:t>
+            </w:r>
+          </w:p>
+        </w:tc>
+        <w:tc>
+          <w:tcPr>
+            <w:tcW w:w="4738" w:type="dxa"/>
+            <w:tcBorders>
+              <w:top w:val="single" w:sz="4" w:space="0" w:color="000000"/>
+              <w:left w:val="single" w:sz="4" w:space="0" w:color="000000"/>
+              <w:bottom w:val="single" w:sz="4" w:space="0" w:color="000000"/>
+              <w:right w:val="single" w:sz="4" w:space="0" w:color="000000"/>
+            </w:tcBorders>
+          </w:tcPr>
+          <w:p>
+            <w:pPr>
+              <w:spacing w:before="0" w:line="240" w:lineRule="auto"/>
+              <w:rPr>
+                <w:rFonts w:ascii="BRH Devanagari Extra" w:hAnsi="BRH Devanagari Extra" w:cs="BRH Devanagari Extra"/>
+                <w:color w:val="000000"/>
+                <w:sz w:val="36"/>
+                <w:szCs w:val="40"/>
+              </w:rPr>
+            </w:pPr>
+            <w:r>
+              <w:rPr>
+                <w:rFonts w:ascii="BRH Malayalam Extra" w:hAnsi="BRH Malayalam Extra" w:cs="BRH Malayalam Extra"/>
+                <w:color w:val="000000"/>
+                <w:sz w:val="36"/>
+                <w:szCs w:val="40"/>
+              </w:rPr>
+              <w:t>C</w:t>
+            </w:r>
+            <w:r>
+              <w:rPr>
+                <w:rFonts w:ascii="BRH Malayalam Extra" w:hAnsi="BRH Malayalam Extra" w:cs="BRH Malayalam Extra"/>
+                <w:b/>
+                <w:color w:val="000000"/>
+                <w:sz w:val="36"/>
+                <w:szCs w:val="40"/>
+              </w:rPr>
+              <w:t>–</w:t>
+            </w:r>
+            <w:proofErr w:type="spellStart"/>
+            <w:r>
+              <w:rPr>
+                <w:rFonts w:ascii="BRH Malayalam Extra" w:hAnsi="BRH Malayalam Extra" w:cs="BRH Malayalam Extra"/>
+                <w:color w:val="000000"/>
+                <w:sz w:val="36"/>
+                <w:szCs w:val="40"/>
+              </w:rPr>
+              <w:t>öÉx</w:t>
+            </w:r>
+            <w:proofErr w:type="spellEnd"/>
+            <w:r>
+              <w:rPr>
+                <w:rFonts w:ascii="BRH Malayalam Extra" w:hAnsi="BRH Malayalam Extra" w:cs="BRH Malayalam Extra"/>
+                <w:b/>
+                <w:color w:val="000000"/>
+                <w:sz w:val="36"/>
+                <w:szCs w:val="40"/>
+              </w:rPr>
+              <w:t>–</w:t>
+            </w:r>
+            <w:r>
+              <w:rPr>
+                <w:rFonts w:ascii="BRH Malayalam Extra" w:hAnsi="BRH Malayalam Extra" w:cs="BRH Malayalam Extra"/>
+                <w:color w:val="000000"/>
+                <w:sz w:val="36"/>
+                <w:szCs w:val="40"/>
+              </w:rPr>
+              <w:t>p</w:t>
+            </w:r>
+            <w:r>
+              <w:rPr>
+                <w:rFonts w:ascii="BRH Malayalam Extra" w:hAnsi="BRH Malayalam Extra" w:cs="BRH Malayalam Extra"/>
+                <w:b/>
+                <w:color w:val="000000"/>
+                <w:sz w:val="36"/>
+                <w:szCs w:val="40"/>
+              </w:rPr>
+              <w:t>–</w:t>
+            </w:r>
+            <w:r>
+              <w:rPr>
+                <w:rFonts w:ascii="BRH Malayalam Extra" w:hAnsi="BRH Malayalam Extra" w:cs="BRH Malayalam Extra"/>
+                <w:color w:val="000000"/>
+                <w:sz w:val="36"/>
+                <w:szCs w:val="40"/>
+              </w:rPr>
+              <w:t>k¡</w:t>
+            </w:r>
+            <w:r>
+              <w:rPr>
+                <w:rFonts w:ascii="BRH Malayalam Extra" w:hAnsi="BRH Malayalam Extra" w:cs="BRH Malayalam Extra"/>
+                <w:b/>
+                <w:color w:val="000000"/>
+                <w:sz w:val="36"/>
+                <w:szCs w:val="40"/>
+              </w:rPr>
+              <w:t>–</w:t>
+            </w:r>
+            <w:r>
+              <w:rPr>
+                <w:rFonts w:ascii="BRH Malayalam Extra" w:hAnsi="BRH Malayalam Extra" w:cs="BRH Malayalam Extra"/>
+                <w:color w:val="000000"/>
+                <w:sz w:val="36"/>
+                <w:szCs w:val="40"/>
+              </w:rPr>
+              <w:t>¥</w:t>
+            </w:r>
+            <w:proofErr w:type="spellStart"/>
+            <w:r>
+              <w:rPr>
+                <w:rFonts w:ascii="BRH Malayalam Extra" w:hAnsi="BRH Malayalam Extra" w:cs="BRH Malayalam Extra"/>
+                <w:color w:val="000000"/>
+                <w:sz w:val="36"/>
+                <w:szCs w:val="40"/>
+              </w:rPr>
+              <w:t>Y</w:t>
+            </w:r>
+            <w:r>
+              <w:rPr>
+                <w:rFonts w:ascii="BRH Malayalam Extra" w:hAnsi="BRH Malayalam Extra" w:cs="BRH Malayalam Extra"/>
+                <w:color w:val="000000"/>
+                <w:sz w:val="36"/>
+                <w:szCs w:val="40"/>
+                <w:highlight w:val="yellow"/>
+              </w:rPr>
+              <w:t>Zy</w:t>
+            </w:r>
+            <w:r>
+              <w:rPr>
+                <w:rFonts w:ascii="BRH Malayalam Extra" w:hAnsi="BRH Malayalam Extra" w:cs="BRH Malayalam Extra"/>
+                <w:color w:val="000000"/>
+                <w:sz w:val="36"/>
+                <w:szCs w:val="40"/>
+              </w:rPr>
+              <w:t>˜öÉx-p</w:t>
+            </w:r>
+            <w:proofErr w:type="spellEnd"/>
+            <w:r>
+              <w:rPr>
+                <w:rFonts w:ascii="BRH Malayalam Extra" w:hAnsi="BRH Malayalam Extra" w:cs="BRH Malayalam Extra"/>
+                <w:b/>
+                <w:color w:val="000000"/>
+                <w:sz w:val="36"/>
+                <w:szCs w:val="40"/>
+              </w:rPr>
+              <w:t>–</w:t>
+            </w:r>
+            <w:r>
+              <w:rPr>
+                <w:rFonts w:ascii="BRH Malayalam Extra" w:hAnsi="BRH Malayalam Extra" w:cs="BRH Malayalam Extra"/>
+                <w:color w:val="000000"/>
+                <w:sz w:val="36"/>
+                <w:szCs w:val="40"/>
+              </w:rPr>
+              <w:t>k¡</w:t>
+            </w:r>
+            <w:r>
+              <w:rPr>
+                <w:rFonts w:ascii="BRH Malayalam Extra" w:hAnsi="BRH Malayalam Extra" w:cs="BRH Malayalam Extra"/>
+                <w:b/>
+                <w:color w:val="000000"/>
+                <w:sz w:val="36"/>
+                <w:szCs w:val="40"/>
+              </w:rPr>
+              <w:t>–</w:t>
+            </w:r>
+            <w:proofErr w:type="spellStart"/>
+            <w:r>
+              <w:rPr>
+                <w:rFonts w:ascii="BRH Malayalam Extra" w:hAnsi="BRH Malayalam Extra" w:cs="BRH Malayalam Extra"/>
+                <w:color w:val="000000"/>
+                <w:sz w:val="36"/>
+                <w:szCs w:val="40"/>
+              </w:rPr>
+              <w:t>Yx</w:t>
+            </w:r>
+            <w:proofErr w:type="spellEnd"/>
+            <w:r>
+              <w:rPr>
+                <w:rFonts w:ascii="BRH Malayalam Extra" w:hAnsi="BRH Malayalam Extra" w:cs="BRH Malayalam Extra"/>
+                <w:b/>
+                <w:color w:val="000000"/>
+                <w:sz w:val="36"/>
+                <w:szCs w:val="40"/>
+              </w:rPr>
+              <w:t>–</w:t>
+            </w:r>
+            <w:r>
+              <w:rPr>
+                <w:rFonts w:ascii="BRH Malayalam Extra" w:hAnsi="BRH Malayalam Extra" w:cs="BRH Malayalam Extra"/>
+                <w:color w:val="000000"/>
+                <w:sz w:val="36"/>
+                <w:szCs w:val="40"/>
+              </w:rPr>
+              <w:t xml:space="preserve"> |</w:t>
+            </w:r>
+          </w:p>
+        </w:tc>
+        <w:tc>
+          <w:tcPr>
+            <w:tcW w:w="5220" w:type="dxa"/>
+            <w:tcBorders>
+              <w:top w:val="single" w:sz="4" w:space="0" w:color="000000"/>
+              <w:left w:val="single" w:sz="4" w:space="0" w:color="000000"/>
+              <w:bottom w:val="single" w:sz="4" w:space="0" w:color="000000"/>
+              <w:right w:val="single" w:sz="4" w:space="0" w:color="000000"/>
+            </w:tcBorders>
+          </w:tcPr>
+          <w:p>
+            <w:pPr>
+              <w:widowControl w:val="0"/>
+              <w:autoSpaceDE w:val="0"/>
+              <w:autoSpaceDN w:val="0"/>
+              <w:adjustRightInd w:val="0"/>
+              <w:spacing w:before="0" w:line="264" w:lineRule="auto"/>
+              <w:rPr>
+                <w:rFonts w:ascii="BRH Devanagari Extra" w:hAnsi="BRH Devanagari Extra" w:cs="BRH Devanagari Extra"/>
+                <w:color w:val="000000"/>
+                <w:sz w:val="40"/>
+                <w:szCs w:val="40"/>
+              </w:rPr>
+            </w:pPr>
+            <w:r>
+              <w:rPr>
+                <w:rFonts w:ascii="BRH Malayalam Extra" w:hAnsi="BRH Malayalam Extra" w:cs="BRH Malayalam Extra"/>
+                <w:color w:val="000000"/>
+                <w:sz w:val="36"/>
+                <w:szCs w:val="40"/>
+              </w:rPr>
+              <w:t>C</w:t>
+            </w:r>
+            <w:r>
+              <w:rPr>
+                <w:rFonts w:ascii="BRH Malayalam Extra" w:hAnsi="BRH Malayalam Extra" w:cs="BRH Malayalam Extra"/>
+                <w:b/>
+                <w:color w:val="000000"/>
+                <w:sz w:val="36"/>
+                <w:szCs w:val="40"/>
+              </w:rPr>
+              <w:t>–</w:t>
+            </w:r>
+            <w:proofErr w:type="spellStart"/>
+            <w:r>
+              <w:rPr>
+                <w:rFonts w:ascii="BRH Malayalam Extra" w:hAnsi="BRH Malayalam Extra" w:cs="BRH Malayalam Extra"/>
+                <w:color w:val="000000"/>
+                <w:sz w:val="36"/>
+                <w:szCs w:val="40"/>
+              </w:rPr>
+              <w:t>öÉx</w:t>
+            </w:r>
+            <w:proofErr w:type="spellEnd"/>
+            <w:r>
+              <w:rPr>
+                <w:rFonts w:ascii="BRH Malayalam Extra" w:hAnsi="BRH Malayalam Extra" w:cs="BRH Malayalam Extra"/>
+                <w:b/>
+                <w:color w:val="000000"/>
+                <w:sz w:val="36"/>
+                <w:szCs w:val="40"/>
+              </w:rPr>
+              <w:t>–</w:t>
+            </w:r>
+            <w:r>
+              <w:rPr>
+                <w:rFonts w:ascii="BRH Malayalam Extra" w:hAnsi="BRH Malayalam Extra" w:cs="BRH Malayalam Extra"/>
+                <w:color w:val="000000"/>
+                <w:sz w:val="36"/>
+                <w:szCs w:val="40"/>
+              </w:rPr>
+              <w:t>p</w:t>
+            </w:r>
+            <w:r>
+              <w:rPr>
+                <w:rFonts w:ascii="BRH Malayalam Extra" w:hAnsi="BRH Malayalam Extra" w:cs="BRH Malayalam Extra"/>
+                <w:b/>
+                <w:color w:val="000000"/>
+                <w:sz w:val="36"/>
+                <w:szCs w:val="40"/>
+              </w:rPr>
+              <w:t>–</w:t>
+            </w:r>
+            <w:r>
+              <w:rPr>
+                <w:rFonts w:ascii="BRH Malayalam Extra" w:hAnsi="BRH Malayalam Extra" w:cs="BRH Malayalam Extra"/>
+                <w:color w:val="000000"/>
+                <w:sz w:val="36"/>
+                <w:szCs w:val="40"/>
+              </w:rPr>
+              <w:t>k¡</w:t>
+            </w:r>
+            <w:r>
+              <w:rPr>
+                <w:rFonts w:ascii="BRH Malayalam Extra" w:hAnsi="BRH Malayalam Extra" w:cs="BRH Malayalam Extra"/>
+                <w:b/>
+                <w:color w:val="000000"/>
+                <w:sz w:val="36"/>
+                <w:szCs w:val="40"/>
+              </w:rPr>
+              <w:t>–</w:t>
+            </w:r>
+            <w:r>
+              <w:rPr>
+                <w:rFonts w:ascii="BRH Malayalam Extra" w:hAnsi="BRH Malayalam Extra" w:cs="BRH Malayalam Extra"/>
+                <w:color w:val="000000"/>
+                <w:sz w:val="36"/>
+                <w:szCs w:val="40"/>
+              </w:rPr>
+              <w:t>¥</w:t>
+            </w:r>
+            <w:proofErr w:type="spellStart"/>
+            <w:r>
+              <w:rPr>
+                <w:rFonts w:ascii="BRH Malayalam Extra" w:hAnsi="BRH Malayalam Extra" w:cs="BRH Malayalam Extra"/>
+                <w:color w:val="000000"/>
+                <w:sz w:val="36"/>
+                <w:szCs w:val="40"/>
+              </w:rPr>
+              <w:t>Y</w:t>
+            </w:r>
+            <w:r>
+              <w:rPr>
+                <w:rFonts w:ascii="BRH Malayalam Extra" w:hAnsi="BRH Malayalam Extra" w:cs="BRH Malayalam Extra"/>
+                <w:color w:val="000000"/>
+                <w:sz w:val="36"/>
+                <w:szCs w:val="40"/>
+                <w:highlight w:val="green"/>
+              </w:rPr>
+              <w:t>Zz</w:t>
+            </w:r>
+            <w:r>
+              <w:rPr>
+                <w:rFonts w:ascii="BRH Malayalam Extra" w:hAnsi="BRH Malayalam Extra" w:cs="BRH Malayalam Extra"/>
+                <w:color w:val="000000"/>
+                <w:sz w:val="36"/>
+                <w:szCs w:val="40"/>
+              </w:rPr>
+              <w:t>˜öÉx-p</w:t>
+            </w:r>
+            <w:proofErr w:type="spellEnd"/>
+            <w:r>
+              <w:rPr>
+                <w:rFonts w:ascii="BRH Malayalam Extra" w:hAnsi="BRH Malayalam Extra" w:cs="BRH Malayalam Extra"/>
+                <w:b/>
+                <w:color w:val="000000"/>
+                <w:sz w:val="36"/>
+                <w:szCs w:val="40"/>
+              </w:rPr>
+              <w:t>–</w:t>
+            </w:r>
+            <w:r>
+              <w:rPr>
+                <w:rFonts w:ascii="BRH Malayalam Extra" w:hAnsi="BRH Malayalam Extra" w:cs="BRH Malayalam Extra"/>
+                <w:color w:val="000000"/>
+                <w:sz w:val="36"/>
+                <w:szCs w:val="40"/>
+              </w:rPr>
+              <w:t>k¡</w:t>
+            </w:r>
+            <w:r>
+              <w:rPr>
+                <w:rFonts w:ascii="BRH Malayalam Extra" w:hAnsi="BRH Malayalam Extra" w:cs="BRH Malayalam Extra"/>
+                <w:b/>
+                <w:color w:val="000000"/>
+                <w:sz w:val="36"/>
+                <w:szCs w:val="40"/>
+              </w:rPr>
+              <w:t>–</w:t>
+            </w:r>
+            <w:proofErr w:type="spellStart"/>
+            <w:r>
+              <w:rPr>
+                <w:rFonts w:ascii="BRH Malayalam Extra" w:hAnsi="BRH Malayalam Extra" w:cs="BRH Malayalam Extra"/>
+                <w:color w:val="000000"/>
+                <w:sz w:val="36"/>
+                <w:szCs w:val="40"/>
+              </w:rPr>
+              <w:t>Yx</w:t>
+            </w:r>
+            <w:proofErr w:type="spellEnd"/>
+            <w:r>
+              <w:rPr>
+                <w:rFonts w:ascii="BRH Malayalam Extra" w:hAnsi="BRH Malayalam Extra" w:cs="BRH Malayalam Extra"/>
+                <w:b/>
+                <w:color w:val="000000"/>
+                <w:sz w:val="36"/>
+                <w:szCs w:val="40"/>
+              </w:rPr>
+              <w:t>–</w:t>
+            </w:r>
+            <w:r>
+              <w:rPr>
+                <w:rFonts w:ascii="BRH Malayalam Extra" w:hAnsi="BRH Malayalam Extra" w:cs="BRH Malayalam Extra"/>
+                <w:color w:val="000000"/>
+                <w:sz w:val="36"/>
+                <w:szCs w:val="40"/>
+              </w:rPr>
+              <w:t xml:space="preserve"> |</w:t>
+            </w:r>
+          </w:p>
+        </w:tc>
+      </w:tr>
+      <w:tr>
+        <w:trPr>
+          <w:trHeight w:val="1655"/>
+        </w:trPr>
+        <w:tc>
+          <w:tcPr>
+            <w:tcW w:w="3877" w:type="dxa"/>
+            <w:tcBorders>
+              <w:top w:val="single" w:sz="4" w:space="0" w:color="000000"/>
+              <w:left w:val="single" w:sz="4" w:space="0" w:color="000000"/>
+              <w:bottom w:val="single" w:sz="4" w:space="0" w:color="000000"/>
+              <w:right w:val="single" w:sz="4" w:space="0" w:color="000000"/>
+            </w:tcBorders>
+          </w:tcPr>
+          <w:p>
+            <w:pPr>
+              <w:widowControl w:val="0"/>
+              <w:autoSpaceDE w:val="0"/>
+              <w:autoSpaceDN w:val="0"/>
+              <w:adjustRightInd w:val="0"/>
+              <w:spacing w:before="0" w:line="240" w:lineRule="auto"/>
+              <w:rPr>
+                <w:rFonts w:cs="Arial"/>
+                <w:b/>
+                <w:sz w:val="28"/>
+                <w:szCs w:val="28"/>
+              </w:rPr>
+            </w:pPr>
+            <w:r>
+              <w:rPr>
+                <w:rFonts w:cs="Arial"/>
+                <w:b/>
+                <w:sz w:val="28"/>
+                <w:szCs w:val="28"/>
+              </w:rPr>
+              <w:lastRenderedPageBreak/>
+              <w:t>TS 2.3.14.5</w:t>
+            </w:r>
+            <w:r>
+              <w:rPr>
+                <w:rFonts w:cs="Arial"/>
+                <w:b/>
+                <w:sz w:val="28"/>
+                <w:szCs w:val="28"/>
+              </w:rPr>
+              <w:t xml:space="preserve"> </w:t>
+            </w:r>
+            <w:r>
+              <w:rPr>
+                <w:rFonts w:cs="Arial"/>
+                <w:b/>
+                <w:sz w:val="28"/>
+                <w:szCs w:val="28"/>
+              </w:rPr>
+              <w:t xml:space="preserve">- </w:t>
+            </w:r>
+            <w:proofErr w:type="spellStart"/>
+            <w:r>
+              <w:rPr>
+                <w:rFonts w:cs="Arial"/>
+                <w:b/>
+                <w:sz w:val="28"/>
+                <w:szCs w:val="28"/>
+              </w:rPr>
+              <w:t>Kramam</w:t>
+            </w:r>
+            <w:proofErr w:type="spellEnd"/>
+          </w:p>
+          <w:p>
+            <w:pPr>
+              <w:widowControl w:val="0"/>
+              <w:tabs>
+                <w:tab w:val="left" w:pos="993"/>
+              </w:tabs>
+              <w:autoSpaceDE w:val="0"/>
+              <w:autoSpaceDN w:val="0"/>
+              <w:adjustRightInd w:val="0"/>
+              <w:spacing w:before="0" w:line="252" w:lineRule="auto"/>
+              <w:ind w:right="297"/>
+              <w:rPr>
+                <w:rFonts w:cs="Arial"/>
+                <w:b/>
+                <w:color w:val="000000"/>
+                <w:sz w:val="28"/>
+                <w:szCs w:val="32"/>
+              </w:rPr>
+            </w:pPr>
+            <w:proofErr w:type="spellStart"/>
+            <w:r>
+              <w:rPr>
+                <w:rFonts w:cs="Arial"/>
+                <w:b/>
+                <w:sz w:val="28"/>
+                <w:szCs w:val="28"/>
+              </w:rPr>
+              <w:t>Krama</w:t>
+            </w:r>
+            <w:proofErr w:type="spellEnd"/>
+            <w:r>
+              <w:rPr>
+                <w:rFonts w:cs="Arial"/>
+                <w:b/>
+                <w:sz w:val="28"/>
+                <w:szCs w:val="28"/>
+              </w:rPr>
+              <w:t xml:space="preserve"> </w:t>
+            </w:r>
+            <w:proofErr w:type="spellStart"/>
+            <w:r>
+              <w:rPr>
+                <w:rFonts w:cs="Arial"/>
+                <w:b/>
+                <w:sz w:val="28"/>
+                <w:szCs w:val="28"/>
+              </w:rPr>
+              <w:t>Vaakyam</w:t>
+            </w:r>
+            <w:proofErr w:type="spellEnd"/>
+            <w:r>
+              <w:rPr>
+                <w:rFonts w:cs="Arial"/>
+                <w:b/>
+                <w:sz w:val="28"/>
+                <w:szCs w:val="28"/>
+              </w:rPr>
+              <w:t xml:space="preserve"> No. </w:t>
+            </w:r>
+            <w:r>
+              <w:rPr>
+                <w:rFonts w:cs="Arial"/>
+                <w:b/>
+                <w:sz w:val="28"/>
+                <w:szCs w:val="28"/>
+              </w:rPr>
+              <w:t>- 3</w:t>
+            </w:r>
+            <w:r>
+              <w:rPr>
+                <w:rFonts w:cs="Arial"/>
+                <w:b/>
+                <w:sz w:val="28"/>
+                <w:szCs w:val="28"/>
+              </w:rPr>
+              <w:br/>
+            </w:r>
+            <w:proofErr w:type="spellStart"/>
+            <w:r>
+              <w:rPr>
+                <w:rFonts w:cs="Arial"/>
+                <w:b/>
+                <w:sz w:val="28"/>
+                <w:szCs w:val="28"/>
+              </w:rPr>
+              <w:t>Panchaati</w:t>
+            </w:r>
+            <w:proofErr w:type="spellEnd"/>
+            <w:r>
+              <w:rPr>
+                <w:rFonts w:cs="Arial"/>
+                <w:b/>
+                <w:sz w:val="28"/>
+                <w:szCs w:val="28"/>
+              </w:rPr>
+              <w:t xml:space="preserve"> </w:t>
+            </w:r>
+            <w:r>
+              <w:rPr>
+                <w:rFonts w:cs="Arial"/>
+                <w:b/>
+                <w:sz w:val="28"/>
+                <w:szCs w:val="28"/>
+              </w:rPr>
+              <w:t>No. - 55</w:t>
+            </w:r>
+          </w:p>
+        </w:tc>
+        <w:tc>
+          <w:tcPr>
+            <w:tcW w:w="4738" w:type="dxa"/>
+            <w:tcBorders>
+              <w:top w:val="single" w:sz="4" w:space="0" w:color="000000"/>
+              <w:left w:val="single" w:sz="4" w:space="0" w:color="000000"/>
+              <w:bottom w:val="single" w:sz="4" w:space="0" w:color="000000"/>
+              <w:right w:val="single" w:sz="4" w:space="0" w:color="000000"/>
+            </w:tcBorders>
+          </w:tcPr>
+          <w:p>
+            <w:pPr>
+              <w:spacing w:before="0" w:line="240" w:lineRule="auto"/>
+              <w:rPr>
+                <w:rFonts w:ascii="BRH Malayalam Extra" w:hAnsi="BRH Malayalam Extra" w:cs="BRH Malayalam Extra"/>
+                <w:color w:val="000000"/>
+                <w:sz w:val="40"/>
+                <w:szCs w:val="40"/>
+              </w:rPr>
+            </w:pPr>
+            <w:r>
+              <w:rPr>
+                <w:rFonts w:ascii="BRH Malayalam Extra" w:hAnsi="BRH Malayalam Extra" w:cs="BRH Malayalam Extra"/>
+                <w:color w:val="000000"/>
+                <w:sz w:val="40"/>
+                <w:szCs w:val="40"/>
+              </w:rPr>
+              <w:t>by</w:t>
+            </w:r>
+            <w:r>
+              <w:rPr>
+                <w:rFonts w:ascii="BRH Malayalam Extra" w:hAnsi="BRH Malayalam Extra" w:cs="BRH Malayalam Extra"/>
+                <w:b/>
+                <w:color w:val="000000"/>
+                <w:sz w:val="33"/>
+                <w:szCs w:val="40"/>
+              </w:rPr>
+              <w:t>–</w:t>
+            </w:r>
+            <w:r>
+              <w:rPr>
+                <w:rFonts w:ascii="BRH Malayalam Extra" w:hAnsi="BRH Malayalam Extra" w:cs="BRH Malayalam Extra"/>
+                <w:color w:val="000000"/>
+                <w:sz w:val="40"/>
+                <w:szCs w:val="40"/>
+              </w:rPr>
+              <w:t>p B</w:t>
+            </w:r>
+            <w:r>
+              <w:rPr>
+                <w:rFonts w:ascii="BRH Malayalam Extra" w:hAnsi="BRH Malayalam Extra" w:cs="BRH Malayalam Extra"/>
+                <w:b/>
+                <w:color w:val="000000"/>
+                <w:sz w:val="33"/>
+                <w:szCs w:val="40"/>
+              </w:rPr>
+              <w:t>–</w:t>
+            </w:r>
+            <w:proofErr w:type="spellStart"/>
+            <w:r>
+              <w:rPr>
+                <w:rFonts w:ascii="BRH Malayalam Extra" w:hAnsi="BRH Malayalam Extra" w:cs="BRH Malayalam Extra"/>
+                <w:color w:val="000000"/>
+                <w:sz w:val="40"/>
+                <w:szCs w:val="40"/>
+              </w:rPr>
+              <w:t>Pk</w:t>
+            </w:r>
+            <w:proofErr w:type="spellEnd"/>
+            <w:r>
+              <w:rPr>
+                <w:rFonts w:ascii="BRH Malayalam Extra" w:hAnsi="BRH Malayalam Extra" w:cs="BRH Malayalam Extra"/>
+                <w:color w:val="000000"/>
+                <w:sz w:val="40"/>
+                <w:szCs w:val="40"/>
+              </w:rPr>
+              <w:t>—</w:t>
+            </w:r>
+            <w:proofErr w:type="spellStart"/>
+            <w:r>
+              <w:rPr>
+                <w:rFonts w:ascii="BRH Malayalam Extra" w:hAnsi="BRH Malayalam Extra" w:cs="BRH Malayalam Extra"/>
+                <w:color w:val="000000"/>
+                <w:sz w:val="40"/>
+                <w:szCs w:val="40"/>
+              </w:rPr>
+              <w:t>Çy</w:t>
+            </w:r>
+            <w:proofErr w:type="spellEnd"/>
+            <w:r>
+              <w:rPr>
+                <w:rFonts w:ascii="BRH Malayalam Extra" w:hAnsi="BRH Malayalam Extra" w:cs="BRH Malayalam Extra"/>
+                <w:color w:val="000000"/>
+                <w:sz w:val="40"/>
+                <w:szCs w:val="40"/>
+              </w:rPr>
+              <w:t xml:space="preserve"> | </w:t>
+            </w:r>
+          </w:p>
+          <w:p>
+            <w:pPr>
+              <w:spacing w:before="0" w:line="240" w:lineRule="auto"/>
+              <w:rPr>
+                <w:rFonts w:ascii="BRH Devanagari Extra" w:hAnsi="BRH Devanagari Extra" w:cs="BRH Devanagari Extra"/>
+                <w:color w:val="000000"/>
+                <w:sz w:val="40"/>
+                <w:szCs w:val="40"/>
+              </w:rPr>
+            </w:pPr>
+            <w:r>
+              <w:rPr>
+                <w:rFonts w:ascii="BRH Malayalam Extra" w:hAnsi="BRH Malayalam Extra" w:cs="BRH Malayalam Extra"/>
+                <w:color w:val="000000"/>
+                <w:sz w:val="40"/>
+                <w:szCs w:val="40"/>
+                <w:highlight w:val="yellow"/>
+              </w:rPr>
+              <w:t>A</w:t>
+            </w:r>
+            <w:r>
+              <w:rPr>
+                <w:rFonts w:ascii="BRH Malayalam Extra" w:hAnsi="BRH Malayalam Extra" w:cs="BRH Malayalam Extra"/>
+                <w:b/>
+                <w:color w:val="000000"/>
+                <w:sz w:val="33"/>
+                <w:szCs w:val="40"/>
+                <w:highlight w:val="yellow"/>
+              </w:rPr>
+              <w:t>–</w:t>
+            </w:r>
+            <w:proofErr w:type="spellStart"/>
+            <w:r>
+              <w:rPr>
+                <w:rFonts w:ascii="BRH Malayalam Extra" w:hAnsi="BRH Malayalam Extra" w:cs="BRH Malayalam Extra"/>
+                <w:color w:val="000000"/>
+                <w:sz w:val="40"/>
+                <w:szCs w:val="40"/>
+              </w:rPr>
+              <w:t>Pk</w:t>
+            </w:r>
+            <w:proofErr w:type="spellEnd"/>
+            <w:r>
+              <w:rPr>
+                <w:rFonts w:ascii="BRH Malayalam Extra" w:hAnsi="BRH Malayalam Extra" w:cs="BRH Malayalam Extra"/>
+                <w:b/>
+                <w:color w:val="000000"/>
+                <w:sz w:val="33"/>
+                <w:szCs w:val="40"/>
+              </w:rPr>
+              <w:t>–</w:t>
+            </w:r>
+            <w:proofErr w:type="spellStart"/>
+            <w:r>
+              <w:rPr>
+                <w:rFonts w:ascii="BRH Malayalam Extra" w:hAnsi="BRH Malayalam Extra" w:cs="BRH Malayalam Extra"/>
+                <w:color w:val="000000"/>
+                <w:sz w:val="40"/>
+                <w:szCs w:val="40"/>
+              </w:rPr>
+              <w:t>ÇzZõx</w:t>
+            </w:r>
+            <w:proofErr w:type="spellEnd"/>
+            <w:r>
+              <w:rPr>
+                <w:rFonts w:ascii="BRH Malayalam Extra" w:hAnsi="BRH Malayalam Extra" w:cs="BRH Malayalam Extra"/>
+                <w:color w:val="000000"/>
+                <w:sz w:val="40"/>
+                <w:szCs w:val="40"/>
+              </w:rPr>
+              <w:t xml:space="preserve">˜ - </w:t>
+            </w:r>
+            <w:proofErr w:type="spellStart"/>
+            <w:r>
+              <w:rPr>
+                <w:rFonts w:ascii="BRH Malayalam Extra" w:hAnsi="BRH Malayalam Extra" w:cs="BRH Malayalam Extra"/>
+                <w:color w:val="000000"/>
+                <w:sz w:val="40"/>
+                <w:szCs w:val="40"/>
+              </w:rPr>
+              <w:t>Pk</w:t>
+            </w:r>
+            <w:proofErr w:type="spellEnd"/>
+            <w:r>
+              <w:rPr>
+                <w:rFonts w:ascii="BRH Malayalam Extra" w:hAnsi="BRH Malayalam Extra" w:cs="BRH Malayalam Extra"/>
+                <w:color w:val="000000"/>
+                <w:sz w:val="40"/>
+                <w:szCs w:val="40"/>
+              </w:rPr>
+              <w:t>—</w:t>
+            </w:r>
+            <w:proofErr w:type="spellStart"/>
+            <w:r>
+              <w:rPr>
+                <w:rFonts w:ascii="BRH Malayalam Extra" w:hAnsi="BRH Malayalam Extra" w:cs="BRH Malayalam Extra"/>
+                <w:color w:val="000000"/>
+                <w:sz w:val="40"/>
+                <w:szCs w:val="40"/>
+              </w:rPr>
+              <w:t>Çy</w:t>
+            </w:r>
+            <w:proofErr w:type="spellEnd"/>
+            <w:r>
+              <w:rPr>
+                <w:rFonts w:ascii="BRH Malayalam Extra" w:hAnsi="BRH Malayalam Extra" w:cs="BRH Malayalam Extra"/>
+                <w:color w:val="000000"/>
+                <w:sz w:val="40"/>
+                <w:szCs w:val="40"/>
+              </w:rPr>
+              <w:t xml:space="preserve"> ||</w:t>
+            </w:r>
+          </w:p>
+        </w:tc>
+        <w:tc>
+          <w:tcPr>
+            <w:tcW w:w="5220" w:type="dxa"/>
+            <w:tcBorders>
+              <w:top w:val="single" w:sz="4" w:space="0" w:color="000000"/>
+              <w:left w:val="single" w:sz="4" w:space="0" w:color="000000"/>
+              <w:bottom w:val="single" w:sz="4" w:space="0" w:color="000000"/>
+              <w:right w:val="single" w:sz="4" w:space="0" w:color="000000"/>
+            </w:tcBorders>
+          </w:tcPr>
+          <w:p>
+            <w:pPr>
+              <w:widowControl w:val="0"/>
+              <w:autoSpaceDE w:val="0"/>
+              <w:autoSpaceDN w:val="0"/>
+              <w:adjustRightInd w:val="0"/>
+              <w:spacing w:before="0" w:line="264" w:lineRule="auto"/>
+              <w:rPr>
+                <w:rFonts w:ascii="BRH Malayalam Extra" w:hAnsi="BRH Malayalam Extra" w:cs="BRH Malayalam Extra"/>
+                <w:color w:val="000000"/>
+                <w:sz w:val="40"/>
+                <w:szCs w:val="40"/>
+              </w:rPr>
+            </w:pPr>
+            <w:r>
+              <w:rPr>
+                <w:rFonts w:ascii="BRH Malayalam Extra" w:hAnsi="BRH Malayalam Extra" w:cs="BRH Malayalam Extra"/>
+                <w:color w:val="000000"/>
+                <w:sz w:val="40"/>
+                <w:szCs w:val="40"/>
+              </w:rPr>
+              <w:t>by</w:t>
+            </w:r>
+            <w:r>
+              <w:rPr>
+                <w:rFonts w:ascii="BRH Malayalam Extra" w:hAnsi="BRH Malayalam Extra" w:cs="BRH Malayalam Extra"/>
+                <w:b/>
+                <w:color w:val="000000"/>
+                <w:sz w:val="33"/>
+                <w:szCs w:val="40"/>
+              </w:rPr>
+              <w:t>–</w:t>
+            </w:r>
+            <w:r>
+              <w:rPr>
+                <w:rFonts w:ascii="BRH Malayalam Extra" w:hAnsi="BRH Malayalam Extra" w:cs="BRH Malayalam Extra"/>
+                <w:color w:val="000000"/>
+                <w:sz w:val="40"/>
+                <w:szCs w:val="40"/>
+              </w:rPr>
+              <w:t>p B</w:t>
+            </w:r>
+            <w:r>
+              <w:rPr>
+                <w:rFonts w:ascii="BRH Malayalam Extra" w:hAnsi="BRH Malayalam Extra" w:cs="BRH Malayalam Extra"/>
+                <w:b/>
+                <w:color w:val="000000"/>
+                <w:sz w:val="33"/>
+                <w:szCs w:val="40"/>
+              </w:rPr>
+              <w:t>–</w:t>
+            </w:r>
+            <w:proofErr w:type="spellStart"/>
+            <w:r>
+              <w:rPr>
+                <w:rFonts w:ascii="BRH Malayalam Extra" w:hAnsi="BRH Malayalam Extra" w:cs="BRH Malayalam Extra"/>
+                <w:color w:val="000000"/>
+                <w:sz w:val="40"/>
+                <w:szCs w:val="40"/>
+              </w:rPr>
+              <w:t>Pk</w:t>
+            </w:r>
+            <w:proofErr w:type="spellEnd"/>
+            <w:r>
+              <w:rPr>
+                <w:rFonts w:ascii="BRH Malayalam Extra" w:hAnsi="BRH Malayalam Extra" w:cs="BRH Malayalam Extra"/>
+                <w:color w:val="000000"/>
+                <w:sz w:val="40"/>
+                <w:szCs w:val="40"/>
+              </w:rPr>
+              <w:t>—</w:t>
+            </w:r>
+            <w:proofErr w:type="spellStart"/>
+            <w:r>
+              <w:rPr>
+                <w:rFonts w:ascii="BRH Malayalam Extra" w:hAnsi="BRH Malayalam Extra" w:cs="BRH Malayalam Extra"/>
+                <w:color w:val="000000"/>
+                <w:sz w:val="40"/>
+                <w:szCs w:val="40"/>
+              </w:rPr>
+              <w:t>Çy</w:t>
+            </w:r>
+            <w:proofErr w:type="spellEnd"/>
+            <w:r>
+              <w:rPr>
+                <w:rFonts w:ascii="BRH Malayalam Extra" w:hAnsi="BRH Malayalam Extra" w:cs="BRH Malayalam Extra"/>
+                <w:color w:val="000000"/>
+                <w:sz w:val="40"/>
+                <w:szCs w:val="40"/>
+              </w:rPr>
+              <w:t xml:space="preserve"> | </w:t>
+            </w:r>
+          </w:p>
+          <w:p>
+            <w:pPr>
+              <w:widowControl w:val="0"/>
+              <w:autoSpaceDE w:val="0"/>
+              <w:autoSpaceDN w:val="0"/>
+              <w:adjustRightInd w:val="0"/>
+              <w:spacing w:before="0" w:line="264" w:lineRule="auto"/>
+              <w:rPr>
+                <w:rFonts w:ascii="BRH Devanagari Extra" w:hAnsi="BRH Devanagari Extra" w:cs="BRH Devanagari Extra"/>
+                <w:color w:val="000000"/>
+                <w:sz w:val="40"/>
+                <w:szCs w:val="40"/>
+              </w:rPr>
+            </w:pPr>
+            <w:r>
+              <w:rPr>
+                <w:rFonts w:ascii="BRH Malayalam Extra" w:hAnsi="BRH Malayalam Extra" w:cs="BRH Malayalam Extra"/>
+                <w:color w:val="000000"/>
+                <w:sz w:val="40"/>
+                <w:szCs w:val="40"/>
+                <w:highlight w:val="green"/>
+              </w:rPr>
+              <w:t>B</w:t>
+            </w:r>
+            <w:r>
+              <w:rPr>
+                <w:rFonts w:ascii="BRH Malayalam Extra" w:hAnsi="BRH Malayalam Extra" w:cs="BRH Malayalam Extra"/>
+                <w:b/>
+                <w:color w:val="000000"/>
+                <w:sz w:val="33"/>
+                <w:szCs w:val="40"/>
+                <w:highlight w:val="green"/>
+              </w:rPr>
+              <w:t>–</w:t>
+            </w:r>
+            <w:bookmarkStart w:id="0" w:name="_GoBack"/>
+            <w:bookmarkEnd w:id="0"/>
+            <w:proofErr w:type="spellStart"/>
+            <w:r>
+              <w:rPr>
+                <w:rFonts w:ascii="BRH Malayalam Extra" w:hAnsi="BRH Malayalam Extra" w:cs="BRH Malayalam Extra"/>
+                <w:color w:val="000000"/>
+                <w:sz w:val="40"/>
+                <w:szCs w:val="40"/>
+              </w:rPr>
+              <w:t>Pk</w:t>
+            </w:r>
+            <w:proofErr w:type="spellEnd"/>
+            <w:r>
+              <w:rPr>
+                <w:rFonts w:ascii="BRH Malayalam Extra" w:hAnsi="BRH Malayalam Extra" w:cs="BRH Malayalam Extra"/>
+                <w:b/>
+                <w:color w:val="000000"/>
+                <w:sz w:val="33"/>
+                <w:szCs w:val="40"/>
+              </w:rPr>
+              <w:t>–</w:t>
+            </w:r>
+            <w:proofErr w:type="spellStart"/>
+            <w:r>
+              <w:rPr>
+                <w:rFonts w:ascii="BRH Malayalam Extra" w:hAnsi="BRH Malayalam Extra" w:cs="BRH Malayalam Extra"/>
+                <w:color w:val="000000"/>
+                <w:sz w:val="40"/>
+                <w:szCs w:val="40"/>
+              </w:rPr>
+              <w:t>ÇzZõx</w:t>
+            </w:r>
+            <w:proofErr w:type="spellEnd"/>
+            <w:r>
+              <w:rPr>
+                <w:rFonts w:ascii="BRH Malayalam Extra" w:hAnsi="BRH Malayalam Extra" w:cs="BRH Malayalam Extra"/>
+                <w:color w:val="000000"/>
+                <w:sz w:val="40"/>
+                <w:szCs w:val="40"/>
+              </w:rPr>
+              <w:t xml:space="preserve">˜ - </w:t>
+            </w:r>
+            <w:proofErr w:type="spellStart"/>
+            <w:r>
+              <w:rPr>
+                <w:rFonts w:ascii="BRH Malayalam Extra" w:hAnsi="BRH Malayalam Extra" w:cs="BRH Malayalam Extra"/>
+                <w:color w:val="000000"/>
+                <w:sz w:val="40"/>
+                <w:szCs w:val="40"/>
+              </w:rPr>
+              <w:t>Pk</w:t>
+            </w:r>
+            <w:proofErr w:type="spellEnd"/>
+            <w:r>
+              <w:rPr>
+                <w:rFonts w:ascii="BRH Malayalam Extra" w:hAnsi="BRH Malayalam Extra" w:cs="BRH Malayalam Extra"/>
+                <w:color w:val="000000"/>
+                <w:sz w:val="40"/>
+                <w:szCs w:val="40"/>
+              </w:rPr>
+              <w:t>—</w:t>
+            </w:r>
+            <w:proofErr w:type="spellStart"/>
+            <w:r>
+              <w:rPr>
+                <w:rFonts w:ascii="BRH Malayalam Extra" w:hAnsi="BRH Malayalam Extra" w:cs="BRH Malayalam Extra"/>
+                <w:color w:val="000000"/>
+                <w:sz w:val="40"/>
+                <w:szCs w:val="40"/>
+              </w:rPr>
+              <w:t>Çy</w:t>
+            </w:r>
+            <w:proofErr w:type="spellEnd"/>
+            <w:r>
+              <w:rPr>
+                <w:rFonts w:ascii="BRH Malayalam Extra" w:hAnsi="BRH Malayalam Extra" w:cs="BRH Malayalam Extra"/>
+                <w:color w:val="000000"/>
+                <w:sz w:val="40"/>
+                <w:szCs w:val="40"/>
+              </w:rPr>
+              <w:t xml:space="preserve"> ||</w:t>
+            </w:r>
+          </w:p>
+        </w:tc>
+      </w:tr>
+    </w:tbl>
+    <w:p>
+      <w:pPr>
+        <w:jc w:val="center"/>
+        <w:rPr>
+          <w:b/>
+          <w:bCs/>
+          <w:sz w:val="32"/>
+          <w:szCs w:val="32"/>
+          <w:u w:val="single"/>
+        </w:rPr>
+      </w:pPr>
+      <w:r>
+        <w:rPr>
+          <w:b/>
+          <w:bCs/>
+          <w:sz w:val="32"/>
+          <w:szCs w:val="32"/>
+          <w:u w:val="single"/>
+        </w:rPr>
+        <w:t>============</w:t>
+      </w:r>
+    </w:p>
     <w:p>
       <w:pPr>
         <w:jc w:val="center"/>
@@ -126,17 +3601,7 @@
           <w:szCs w:val="32"/>
           <w:u w:val="single"/>
         </w:rPr>
-        <w:t xml:space="preserve">st  </w:t>
-      </w:r>
-      <w:r>
-        <w:rPr>
-          <w:b/>
-          <w:bCs/>
-          <w:sz w:val="32"/>
-          <w:szCs w:val="32"/>
-          <w:u w:val="single"/>
-        </w:rPr>
-        <w:t>October</w:t>
+        <w:t>st  October</w:t>
       </w:r>
       <w:proofErr w:type="gramEnd"/>
       <w:r>
@@ -147,17 +3612,7 @@
           <w:szCs w:val="32"/>
           <w:u w:val="single"/>
         </w:rPr>
-        <w:t xml:space="preserve"> </w:t>
-      </w:r>
-      <w:r>
-        <w:rPr>
-          <w:b/>
-          <w:bCs/>
-          <w:sz w:val="32"/>
-          <w:szCs w:val="32"/>
-          <w:u w:val="single"/>
-        </w:rPr>
-        <w:t>2021</w:t>
+        <w:t xml:space="preserve"> 2021</w:t>
       </w:r>
     </w:p>
     <w:p>
@@ -1694,6 +5149,7 @@
                 <w:sz w:val="28"/>
                 <w:szCs w:val="32"/>
               </w:rPr>
+              <w:lastRenderedPageBreak/>
               <w:t>T.S.2.3.</w:t>
             </w:r>
             <w:r>
@@ -2410,7 +5866,6 @@
                 <w:sz w:val="28"/>
                 <w:szCs w:val="32"/>
               </w:rPr>
-              <w:lastRenderedPageBreak/>
               <w:t>Panchaati</w:t>
             </w:r>
             <w:proofErr w:type="spellEnd"/>
@@ -2476,7 +5931,6 @@
                 <w:sz w:val="40"/>
                 <w:szCs w:val="40"/>
               </w:rPr>
-              <w:lastRenderedPageBreak/>
               <w:t>Zsôx</w:t>
             </w:r>
             <w:proofErr w:type="spellEnd"/>
@@ -2537,7 +5991,6 @@
                 <w:sz w:val="40"/>
                 <w:szCs w:val="40"/>
               </w:rPr>
-              <w:lastRenderedPageBreak/>
               <w:t>A</w:t>
             </w:r>
             <w:r>
@@ -2675,7 +6128,6 @@
                 <w:sz w:val="40"/>
                 <w:szCs w:val="40"/>
               </w:rPr>
-              <w:lastRenderedPageBreak/>
               <w:t>Zsôx</w:t>
             </w:r>
             <w:proofErr w:type="spellEnd"/>
@@ -2740,7 +6192,6 @@
                 <w:sz w:val="40"/>
                 <w:szCs w:val="40"/>
               </w:rPr>
-              <w:lastRenderedPageBreak/>
               <w:t>A</w:t>
             </w:r>
             <w:r>
@@ -2881,7 +6332,6 @@
                 <w:sz w:val="28"/>
                 <w:szCs w:val="32"/>
               </w:rPr>
-              <w:lastRenderedPageBreak/>
               <w:t xml:space="preserve">T.S.2.3.9.1 – </w:t>
             </w:r>
             <w:proofErr w:type="spellStart"/>
@@ -5719,6 +9169,7 @@
                 <w:sz w:val="28"/>
                 <w:szCs w:val="32"/>
               </w:rPr>
+              <w:lastRenderedPageBreak/>
               <w:t>T.S.2.3.</w:t>
             </w:r>
             <w:r>
@@ -6416,7 +9867,6 @@
                 <w:sz w:val="28"/>
                 <w:szCs w:val="32"/>
               </w:rPr>
-              <w:lastRenderedPageBreak/>
               <w:t>Panchaati</w:t>
             </w:r>
             <w:proofErr w:type="spellEnd"/>
@@ -6488,7 +9938,6 @@
                 <w:szCs w:val="40"/>
                 <w:highlight w:val="yellow"/>
               </w:rPr>
-              <w:lastRenderedPageBreak/>
               <w:t>A</w:t>
             </w:r>
             <w:r>
@@ -9773,6 +13222,7 @@
           <w:szCs w:val="40"/>
           <w:lang w:val="en-IN" w:eastAsia="en-IN"/>
         </w:rPr>
+        <w:lastRenderedPageBreak/>
         <w:t>"</w:t>
       </w:r>
       <w:proofErr w:type="spellStart"/>
@@ -9923,8 +13373,6 @@
           <w:u w:val="single"/>
         </w:rPr>
       </w:pPr>
-      <w:bookmarkStart w:id="0" w:name="_GoBack"/>
-      <w:bookmarkEnd w:id="0"/>
       <w:r>
         <w:rPr>
           <w:b/>
@@ -9933,7 +13381,6 @@
           <w:szCs w:val="32"/>
           <w:u w:val="single"/>
         </w:rPr>
-        <w:lastRenderedPageBreak/>
         <w:t xml:space="preserve">TS </w:t>
       </w:r>
       <w:proofErr w:type="spellStart"/>
@@ -11191,7 +14638,7 @@
         <w:bCs/>
         <w:noProof/>
       </w:rPr>
-      <w:t>2</w:t>
+      <w:t>4</w:t>
     </w:r>
     <w:r>
       <w:rPr>
@@ -11234,7 +14681,7 @@
         <w:bCs/>
         <w:noProof/>
       </w:rPr>
-      <w:t>4</w:t>
+      <w:t>5</w:t>
     </w:r>
     <w:r>
       <w:rPr>
@@ -11385,7 +14832,7 @@
         <w:bCs/>
         <w:noProof/>
       </w:rPr>
-      <w:t>3</w:t>
+      <w:t>5</w:t>
     </w:r>
     <w:r>
       <w:rPr>
@@ -11428,7 +14875,7 @@
         <w:bCs/>
         <w:noProof/>
       </w:rPr>
-      <w:t>4</w:t>
+      <w:t>5</w:t>
     </w:r>
     <w:r>
       <w:rPr>
@@ -12307,7 +15754,7 @@
 </file>
 
 <file path=customXml/itemProps1.xml><?xml version="1.0" encoding="utf-8"?>
-<ds:datastoreItem xmlns:ds="http://schemas.openxmlformats.org/officeDocument/2006/customXml" ds:itemID="{11E9B211-A92D-4CFB-B32F-C2DB1A5FB7AB}">
+<ds:datastoreItem xmlns:ds="http://schemas.openxmlformats.org/officeDocument/2006/customXml" ds:itemID="{707F43D8-801E-4EA2-A762-483C644FD9BB}">
   <ds:schemaRefs>
     <ds:schemaRef ds:uri="http://schemas.openxmlformats.org/officeDocument/2006/bibliography"/>
   </ds:schemaRefs>

--- a/TS-Kramam/TS-2.3/TS 2.3 Malayalam Krama Paatam Corrections.docx
+++ b/TS-Kramam/TS-2.3/TS 2.3 Malayalam Krama Paatam Corrections.docx
@@ -105,9 +105,8 @@
           <w:szCs w:val="32"/>
           <w:u w:val="single"/>
         </w:rPr>
-        <w:t xml:space="preserve">Corrections –Observed </w:t>
+        <w:t xml:space="preserve">Corrections –Observed till </w:t>
       </w:r>
-      <w:proofErr w:type="gramStart"/>
       <w:r>
         <w:rPr>
           <w:b/>
@@ -116,20 +115,8 @@
           <w:szCs w:val="32"/>
           <w:u w:val="single"/>
         </w:rPr>
-        <w:t xml:space="preserve">till </w:t>
+        <w:t>31st July 2022</w:t>
       </w:r>
-      <w:r>
-        <w:rPr>
-          <w:b/>
-          <w:bCs/>
-          <w:sz w:val="32"/>
-          <w:szCs w:val="32"/>
-          <w:highlight w:val="red"/>
-          <w:u w:val="single"/>
-        </w:rPr>
-        <w:t>?????</w:t>
-      </w:r>
-      <w:proofErr w:type="gramEnd"/>
     </w:p>
     <w:p>
       <w:pPr>
@@ -3368,8 +3355,6 @@
               </w:rPr>
               <w:t>–</w:t>
             </w:r>
-            <w:bookmarkStart w:id="0" w:name="_GoBack"/>
-            <w:bookmarkEnd w:id="0"/>
             <w:proofErr w:type="spellStart"/>
             <w:r>
               <w:rPr>
@@ -9095,7 +9080,18 @@
                 <w:sz w:val="40"/>
                 <w:szCs w:val="40"/>
               </w:rPr>
-              <w:t>jx</w:t>
+              <w:t>j</w:t>
+            </w:r>
+            <w:bookmarkStart w:id="0" w:name="_GoBack"/>
+            <w:bookmarkEnd w:id="0"/>
+            <w:r>
+              <w:rPr>
+                <w:rFonts w:ascii="BRH Malayalam Extra" w:hAnsi="BRH Malayalam Extra" w:cs="BRH Malayalam Extra"/>
+                <w:color w:val="000000"/>
+                <w:sz w:val="40"/>
+                <w:szCs w:val="40"/>
+              </w:rPr>
+              <w:t>x</w:t>
             </w:r>
             <w:proofErr w:type="spellEnd"/>
             <w:r>
@@ -14525,6 +14521,7 @@
       <w:pBdr>
         <w:top w:val="single" w:sz="4" w:space="1" w:color="auto"/>
       </w:pBdr>
+      <w:jc w:val="right"/>
       <w:rPr>
         <w:b/>
         <w:bCs/>
@@ -14706,6 +14703,7 @@
       <w:pBdr>
         <w:top w:val="single" w:sz="4" w:space="1" w:color="auto"/>
       </w:pBdr>
+      <w:jc w:val="right"/>
       <w:rPr>
         <w:b/>
         <w:bCs/>
@@ -14832,7 +14830,7 @@
         <w:bCs/>
         <w:noProof/>
       </w:rPr>
-      <w:t>5</w:t>
+      <w:t>3</w:t>
     </w:r>
     <w:r>
       <w:rPr>
@@ -15754,7 +15752,7 @@
 </file>
 
 <file path=customXml/itemProps1.xml><?xml version="1.0" encoding="utf-8"?>
-<ds:datastoreItem xmlns:ds="http://schemas.openxmlformats.org/officeDocument/2006/customXml" ds:itemID="{707F43D8-801E-4EA2-A762-483C644FD9BB}">
+<ds:datastoreItem xmlns:ds="http://schemas.openxmlformats.org/officeDocument/2006/customXml" ds:itemID="{CBFFB359-1DA4-4B38-A14C-66F391135E76}">
   <ds:schemaRefs>
     <ds:schemaRef ds:uri="http://schemas.openxmlformats.org/officeDocument/2006/bibliography"/>
   </ds:schemaRefs>
